--- a/javasetutorial/essential/Regular Expressions.docx
+++ b/javasetutorial/essential/Regular Expressions.docx
@@ -15,6 +15,1045 @@
         <w:t>9/13/2016</w:t>
       </w:r>
     </w:p>
+    <w:tbl>
+      <w:tblPr>
+        <w:tblW w:w="7250" w:type="dxa"/>
+        <w:tblCellSpacing w:w="15" w:type="dxa"/>
+        <w:tblInd w:w="0" w:type="dxa"/>
+        <w:tblBorders>
+          <w:top w:val="outset" w:color="auto" w:sz="6" w:space="0"/>
+          <w:left w:val="outset" w:color="auto" w:sz="6" w:space="0"/>
+          <w:bottom w:val="outset" w:color="auto" w:sz="6" w:space="0"/>
+          <w:right w:val="outset" w:color="auto" w:sz="6" w:space="0"/>
+          <w:insideH w:val="outset" w:color="auto" w:sz="6" w:space="0"/>
+          <w:insideV w:val="outset" w:color="auto" w:sz="6" w:space="0"/>
+        </w:tblBorders>
+        <w:shd w:val="clear"/>
+        <w:tblLayout w:type="fixed"/>
+        <w:tblCellMar>
+          <w:top w:w="15" w:type="dxa"/>
+          <w:left w:w="15" w:type="dxa"/>
+          <w:bottom w:w="15" w:type="dxa"/>
+          <w:right w:w="15" w:type="dxa"/>
+        </w:tblCellMar>
+      </w:tblPr>
+      <w:tblGrid>
+        <w:gridCol w:w="1551"/>
+        <w:gridCol w:w="5699"/>
+      </w:tblGrid>
+      <w:tr>
+        <w:tblPrEx>
+          <w:tblBorders>
+            <w:top w:val="outset" w:color="auto" w:sz="6" w:space="0"/>
+            <w:left w:val="outset" w:color="auto" w:sz="6" w:space="0"/>
+            <w:bottom w:val="outset" w:color="auto" w:sz="6" w:space="0"/>
+            <w:right w:val="outset" w:color="auto" w:sz="6" w:space="0"/>
+            <w:insideH w:val="outset" w:color="auto" w:sz="6" w:space="0"/>
+            <w:insideV w:val="outset" w:color="auto" w:sz="6" w:space="0"/>
+          </w:tblBorders>
+          <w:shd w:val="clear"/>
+          <w:tblLayout w:type="fixed"/>
+        </w:tblPrEx>
+        <w:trPr>
+          <w:tblCellSpacing w:w="15" w:type="dxa"/>
+        </w:trPr>
+        <w:tc>
+          <w:tcPr>
+            <w:tcW w:w="1506" w:type="dxa"/>
+            <w:shd w:val="clear"/>
+            <w:vAlign w:val="center"/>
+          </w:tcPr>
+          <w:p>
+            <w:pPr>
+              <w:rPr>
+                <w:lang w:val="en-US"/>
+              </w:rPr>
+            </w:pPr>
+            <w:r>
+              <w:rPr>
+                <w:rFonts w:hint="default"/>
+                <w:lang w:val="en-US" w:eastAsia="zh-CN"/>
+              </w:rPr>
+              <w:t>Construct</w:t>
+            </w:r>
+          </w:p>
+        </w:tc>
+        <w:tc>
+          <w:tcPr>
+            <w:tcW w:w="5654" w:type="dxa"/>
+            <w:shd w:val="clear"/>
+            <w:vAlign w:val="center"/>
+          </w:tcPr>
+          <w:p>
+            <w:pPr>
+              <w:rPr>
+                <w:rFonts w:hint="default"/>
+                <w:lang w:val="en-US"/>
+              </w:rPr>
+            </w:pPr>
+            <w:r>
+              <w:rPr>
+                <w:rFonts w:hint="default"/>
+                <w:lang w:val="en-US" w:eastAsia="zh-CN"/>
+              </w:rPr>
+              <w:t>Description</w:t>
+            </w:r>
+          </w:p>
+        </w:tc>
+      </w:tr>
+      <w:tr>
+        <w:tblPrEx>
+          <w:tblBorders>
+            <w:top w:val="outset" w:color="auto" w:sz="6" w:space="0"/>
+            <w:left w:val="outset" w:color="auto" w:sz="6" w:space="0"/>
+            <w:bottom w:val="outset" w:color="auto" w:sz="6" w:space="0"/>
+            <w:right w:val="outset" w:color="auto" w:sz="6" w:space="0"/>
+            <w:insideH w:val="outset" w:color="auto" w:sz="6" w:space="0"/>
+            <w:insideV w:val="outset" w:color="auto" w:sz="6" w:space="0"/>
+          </w:tblBorders>
+          <w:shd w:val="clear"/>
+          <w:tblLayout w:type="fixed"/>
+        </w:tblPrEx>
+        <w:trPr>
+          <w:tblCellSpacing w:w="15" w:type="dxa"/>
+        </w:trPr>
+        <w:tc>
+          <w:tcPr>
+            <w:tcW w:w="1506" w:type="dxa"/>
+            <w:shd w:val="clear"/>
+            <w:vAlign w:val="center"/>
+          </w:tcPr>
+          <w:p>
+            <w:pPr>
+              <w:rPr>
+                <w:rFonts w:hint="default"/>
+                <w:lang w:val="en-US"/>
+              </w:rPr>
+            </w:pPr>
+            <w:r>
+              <w:rPr>
+                <w:lang w:val="en-US" w:eastAsia="zh-CN"/>
+              </w:rPr>
+              <w:t>[abc]</w:t>
+            </w:r>
+          </w:p>
+        </w:tc>
+        <w:tc>
+          <w:tcPr>
+            <w:tcW w:w="5654" w:type="dxa"/>
+            <w:shd w:val="clear"/>
+            <w:vAlign w:val="center"/>
+          </w:tcPr>
+          <w:p>
+            <w:pPr>
+              <w:rPr>
+                <w:rFonts w:hint="default"/>
+                <w:lang w:val="en-US"/>
+              </w:rPr>
+            </w:pPr>
+            <w:r>
+              <w:rPr>
+                <w:rFonts w:hint="default"/>
+                <w:lang w:val="en-US" w:eastAsia="zh-CN"/>
+              </w:rPr>
+              <w:t>a, b, or c (simple class)</w:t>
+            </w:r>
+          </w:p>
+        </w:tc>
+      </w:tr>
+      <w:tr>
+        <w:tblPrEx>
+          <w:tblBorders>
+            <w:top w:val="outset" w:color="auto" w:sz="6" w:space="0"/>
+            <w:left w:val="outset" w:color="auto" w:sz="6" w:space="0"/>
+            <w:bottom w:val="outset" w:color="auto" w:sz="6" w:space="0"/>
+            <w:right w:val="outset" w:color="auto" w:sz="6" w:space="0"/>
+            <w:insideH w:val="outset" w:color="auto" w:sz="6" w:space="0"/>
+            <w:insideV w:val="outset" w:color="auto" w:sz="6" w:space="0"/>
+          </w:tblBorders>
+          <w:shd w:val="clear"/>
+          <w:tblLayout w:type="fixed"/>
+        </w:tblPrEx>
+        <w:trPr>
+          <w:tblCellSpacing w:w="15" w:type="dxa"/>
+        </w:trPr>
+        <w:tc>
+          <w:tcPr>
+            <w:tcW w:w="1506" w:type="dxa"/>
+            <w:shd w:val="clear"/>
+            <w:vAlign w:val="center"/>
+          </w:tcPr>
+          <w:p>
+            <w:pPr>
+              <w:rPr>
+                <w:rFonts w:hint="default"/>
+                <w:lang w:val="en-US"/>
+              </w:rPr>
+            </w:pPr>
+            <w:r>
+              <w:rPr>
+                <w:rFonts w:hint="default"/>
+                <w:lang w:val="en-US" w:eastAsia="zh-CN"/>
+              </w:rPr>
+              <w:t>[^abc]</w:t>
+            </w:r>
+          </w:p>
+        </w:tc>
+        <w:tc>
+          <w:tcPr>
+            <w:tcW w:w="5654" w:type="dxa"/>
+            <w:shd w:val="clear"/>
+            <w:vAlign w:val="center"/>
+          </w:tcPr>
+          <w:p>
+            <w:pPr>
+              <w:rPr>
+                <w:rFonts w:hint="default"/>
+                <w:lang w:val="en-US"/>
+              </w:rPr>
+            </w:pPr>
+            <w:r>
+              <w:rPr>
+                <w:rFonts w:hint="default"/>
+                <w:lang w:val="en-US" w:eastAsia="zh-CN"/>
+              </w:rPr>
+              <w:t>Any character except a, b, or c (negation)</w:t>
+            </w:r>
+          </w:p>
+        </w:tc>
+      </w:tr>
+      <w:tr>
+        <w:tblPrEx>
+          <w:tblBorders>
+            <w:top w:val="outset" w:color="auto" w:sz="6" w:space="0"/>
+            <w:left w:val="outset" w:color="auto" w:sz="6" w:space="0"/>
+            <w:bottom w:val="outset" w:color="auto" w:sz="6" w:space="0"/>
+            <w:right w:val="outset" w:color="auto" w:sz="6" w:space="0"/>
+            <w:insideH w:val="outset" w:color="auto" w:sz="6" w:space="0"/>
+            <w:insideV w:val="outset" w:color="auto" w:sz="6" w:space="0"/>
+          </w:tblBorders>
+          <w:shd w:val="clear"/>
+          <w:tblLayout w:type="fixed"/>
+        </w:tblPrEx>
+        <w:trPr>
+          <w:tblCellSpacing w:w="15" w:type="dxa"/>
+        </w:trPr>
+        <w:tc>
+          <w:tcPr>
+            <w:tcW w:w="1506" w:type="dxa"/>
+            <w:shd w:val="clear"/>
+            <w:vAlign w:val="center"/>
+          </w:tcPr>
+          <w:p>
+            <w:pPr>
+              <w:rPr>
+                <w:rFonts w:hint="default"/>
+                <w:lang w:val="en-US"/>
+              </w:rPr>
+            </w:pPr>
+            <w:r>
+              <w:rPr>
+                <w:rFonts w:hint="default"/>
+                <w:lang w:val="en-US" w:eastAsia="zh-CN"/>
+              </w:rPr>
+              <w:t>[a-zA-Z]</w:t>
+            </w:r>
+          </w:p>
+        </w:tc>
+        <w:tc>
+          <w:tcPr>
+            <w:tcW w:w="5654" w:type="dxa"/>
+            <w:shd w:val="clear"/>
+            <w:vAlign w:val="center"/>
+          </w:tcPr>
+          <w:p>
+            <w:pPr>
+              <w:rPr>
+                <w:rFonts w:hint="default"/>
+                <w:lang w:val="en-US"/>
+              </w:rPr>
+            </w:pPr>
+            <w:r>
+              <w:rPr>
+                <w:rFonts w:hint="default"/>
+                <w:lang w:val="en-US" w:eastAsia="zh-CN"/>
+              </w:rPr>
+              <w:t>a through z, or A through Z, inclusive (range)</w:t>
+            </w:r>
+          </w:p>
+        </w:tc>
+      </w:tr>
+      <w:tr>
+        <w:tblPrEx>
+          <w:tblBorders>
+            <w:top w:val="outset" w:color="auto" w:sz="6" w:space="0"/>
+            <w:left w:val="outset" w:color="auto" w:sz="6" w:space="0"/>
+            <w:bottom w:val="outset" w:color="auto" w:sz="6" w:space="0"/>
+            <w:right w:val="outset" w:color="auto" w:sz="6" w:space="0"/>
+            <w:insideH w:val="outset" w:color="auto" w:sz="6" w:space="0"/>
+            <w:insideV w:val="outset" w:color="auto" w:sz="6" w:space="0"/>
+          </w:tblBorders>
+          <w:shd w:val="clear"/>
+          <w:tblLayout w:type="fixed"/>
+        </w:tblPrEx>
+        <w:trPr>
+          <w:tblCellSpacing w:w="15" w:type="dxa"/>
+        </w:trPr>
+        <w:tc>
+          <w:tcPr>
+            <w:tcW w:w="1506" w:type="dxa"/>
+            <w:shd w:val="clear"/>
+            <w:vAlign w:val="center"/>
+          </w:tcPr>
+          <w:p>
+            <w:pPr>
+              <w:rPr>
+                <w:rFonts w:hint="default"/>
+                <w:lang w:val="en-US"/>
+              </w:rPr>
+            </w:pPr>
+            <w:r>
+              <w:rPr>
+                <w:rFonts w:hint="default"/>
+                <w:lang w:val="en-US" w:eastAsia="zh-CN"/>
+              </w:rPr>
+              <w:t>[a-d[m-p]]</w:t>
+            </w:r>
+          </w:p>
+        </w:tc>
+        <w:tc>
+          <w:tcPr>
+            <w:tcW w:w="5654" w:type="dxa"/>
+            <w:shd w:val="clear"/>
+            <w:vAlign w:val="center"/>
+          </w:tcPr>
+          <w:p>
+            <w:pPr>
+              <w:rPr>
+                <w:rFonts w:hint="default"/>
+                <w:lang w:val="en-US"/>
+              </w:rPr>
+            </w:pPr>
+            <w:r>
+              <w:rPr>
+                <w:rFonts w:hint="default"/>
+                <w:lang w:val="en-US" w:eastAsia="zh-CN"/>
+              </w:rPr>
+              <w:t>a through d, or m through p: [a-dm-p] (union)</w:t>
+            </w:r>
+          </w:p>
+        </w:tc>
+      </w:tr>
+      <w:tr>
+        <w:tblPrEx>
+          <w:tblBorders>
+            <w:top w:val="outset" w:color="auto" w:sz="6" w:space="0"/>
+            <w:left w:val="outset" w:color="auto" w:sz="6" w:space="0"/>
+            <w:bottom w:val="outset" w:color="auto" w:sz="6" w:space="0"/>
+            <w:right w:val="outset" w:color="auto" w:sz="6" w:space="0"/>
+            <w:insideH w:val="outset" w:color="auto" w:sz="6" w:space="0"/>
+            <w:insideV w:val="outset" w:color="auto" w:sz="6" w:space="0"/>
+          </w:tblBorders>
+          <w:shd w:val="clear"/>
+          <w:tblLayout w:type="fixed"/>
+        </w:tblPrEx>
+        <w:trPr>
+          <w:tblCellSpacing w:w="15" w:type="dxa"/>
+        </w:trPr>
+        <w:tc>
+          <w:tcPr>
+            <w:tcW w:w="1506" w:type="dxa"/>
+            <w:shd w:val="clear"/>
+            <w:vAlign w:val="center"/>
+          </w:tcPr>
+          <w:p>
+            <w:pPr>
+              <w:rPr>
+                <w:rFonts w:hint="default"/>
+                <w:lang w:val="en-US"/>
+              </w:rPr>
+            </w:pPr>
+            <w:r>
+              <w:rPr>
+                <w:rFonts w:hint="default"/>
+                <w:lang w:val="en-US" w:eastAsia="zh-CN"/>
+              </w:rPr>
+              <w:t>[a-z&amp;&amp;[def]]</w:t>
+            </w:r>
+          </w:p>
+        </w:tc>
+        <w:tc>
+          <w:tcPr>
+            <w:tcW w:w="5654" w:type="dxa"/>
+            <w:shd w:val="clear"/>
+            <w:vAlign w:val="center"/>
+          </w:tcPr>
+          <w:p>
+            <w:pPr>
+              <w:rPr>
+                <w:rFonts w:hint="default"/>
+                <w:lang w:val="en-US"/>
+              </w:rPr>
+            </w:pPr>
+            <w:r>
+              <w:rPr>
+                <w:rFonts w:hint="default"/>
+                <w:lang w:val="en-US" w:eastAsia="zh-CN"/>
+              </w:rPr>
+              <w:t>d, e, or f (intersection)</w:t>
+            </w:r>
+          </w:p>
+        </w:tc>
+      </w:tr>
+      <w:tr>
+        <w:tblPrEx>
+          <w:tblBorders>
+            <w:top w:val="outset" w:color="auto" w:sz="6" w:space="0"/>
+            <w:left w:val="outset" w:color="auto" w:sz="6" w:space="0"/>
+            <w:bottom w:val="outset" w:color="auto" w:sz="6" w:space="0"/>
+            <w:right w:val="outset" w:color="auto" w:sz="6" w:space="0"/>
+            <w:insideH w:val="outset" w:color="auto" w:sz="6" w:space="0"/>
+            <w:insideV w:val="outset" w:color="auto" w:sz="6" w:space="0"/>
+          </w:tblBorders>
+          <w:shd w:val="clear"/>
+          <w:tblLayout w:type="fixed"/>
+        </w:tblPrEx>
+        <w:trPr>
+          <w:tblCellSpacing w:w="15" w:type="dxa"/>
+        </w:trPr>
+        <w:tc>
+          <w:tcPr>
+            <w:tcW w:w="1506" w:type="dxa"/>
+            <w:shd w:val="clear"/>
+            <w:vAlign w:val="center"/>
+          </w:tcPr>
+          <w:p>
+            <w:pPr>
+              <w:rPr>
+                <w:rFonts w:hint="default"/>
+                <w:lang w:val="en-US"/>
+              </w:rPr>
+            </w:pPr>
+            <w:r>
+              <w:rPr>
+                <w:rFonts w:hint="default"/>
+                <w:lang w:val="en-US" w:eastAsia="zh-CN"/>
+              </w:rPr>
+              <w:t>[a-z&amp;&amp;[^bc]]</w:t>
+            </w:r>
+          </w:p>
+        </w:tc>
+        <w:tc>
+          <w:tcPr>
+            <w:tcW w:w="5654" w:type="dxa"/>
+            <w:shd w:val="clear"/>
+            <w:vAlign w:val="center"/>
+          </w:tcPr>
+          <w:p>
+            <w:pPr>
+              <w:rPr>
+                <w:rFonts w:hint="default"/>
+                <w:lang w:val="en-US"/>
+              </w:rPr>
+            </w:pPr>
+            <w:r>
+              <w:rPr>
+                <w:rFonts w:hint="default"/>
+                <w:lang w:val="en-US" w:eastAsia="zh-CN"/>
+              </w:rPr>
+              <w:t>a through z, except for b and c: [ad-z] (subtraction)</w:t>
+            </w:r>
+          </w:p>
+        </w:tc>
+      </w:tr>
+      <w:tr>
+        <w:tblPrEx>
+          <w:tblBorders>
+            <w:top w:val="outset" w:color="auto" w:sz="6" w:space="0"/>
+            <w:left w:val="outset" w:color="auto" w:sz="6" w:space="0"/>
+            <w:bottom w:val="outset" w:color="auto" w:sz="6" w:space="0"/>
+            <w:right w:val="outset" w:color="auto" w:sz="6" w:space="0"/>
+            <w:insideH w:val="outset" w:color="auto" w:sz="6" w:space="0"/>
+            <w:insideV w:val="outset" w:color="auto" w:sz="6" w:space="0"/>
+          </w:tblBorders>
+          <w:shd w:val="clear"/>
+          <w:tblLayout w:type="fixed"/>
+        </w:tblPrEx>
+        <w:trPr>
+          <w:tblCellSpacing w:w="15" w:type="dxa"/>
+        </w:trPr>
+        <w:tc>
+          <w:tcPr>
+            <w:tcW w:w="1506" w:type="dxa"/>
+            <w:shd w:val="clear"/>
+            <w:vAlign w:val="center"/>
+          </w:tcPr>
+          <w:p>
+            <w:pPr>
+              <w:rPr>
+                <w:rFonts w:hint="default"/>
+                <w:lang w:val="en-US"/>
+              </w:rPr>
+            </w:pPr>
+            <w:r>
+              <w:rPr>
+                <w:rFonts w:hint="default"/>
+                <w:lang w:val="en-US" w:eastAsia="zh-CN"/>
+              </w:rPr>
+              <w:t>[a-z&amp;&amp;[^m-p]]</w:t>
+            </w:r>
+          </w:p>
+        </w:tc>
+        <w:tc>
+          <w:tcPr>
+            <w:tcW w:w="5654" w:type="dxa"/>
+            <w:shd w:val="clear"/>
+            <w:vAlign w:val="center"/>
+          </w:tcPr>
+          <w:p>
+            <w:pPr>
+              <w:rPr>
+                <w:rFonts w:hint="default"/>
+                <w:lang w:val="en-US"/>
+              </w:rPr>
+            </w:pPr>
+            <w:r>
+              <w:rPr>
+                <w:rFonts w:hint="default"/>
+                <w:lang w:val="en-US" w:eastAsia="zh-CN"/>
+              </w:rPr>
+              <w:t>a through z, and not m through p: [a-lq-z] (subtraction)</w:t>
+            </w:r>
+          </w:p>
+        </w:tc>
+      </w:tr>
+    </w:tbl>
+    <w:p>
+      <w:pPr>
+        <w:rPr>
+          <w:lang w:val="en-US"/>
+        </w:rPr>
+      </w:pPr>
+    </w:p>
+    <w:tbl>
+      <w:tblPr>
+        <w:tblW w:w="6782" w:type="dxa"/>
+        <w:tblCellSpacing w:w="15" w:type="dxa"/>
+        <w:tblInd w:w="0" w:type="dxa"/>
+        <w:tblBorders>
+          <w:top w:val="outset" w:color="auto" w:sz="6" w:space="0"/>
+          <w:left w:val="outset" w:color="auto" w:sz="6" w:space="0"/>
+          <w:bottom w:val="outset" w:color="auto" w:sz="6" w:space="0"/>
+          <w:right w:val="outset" w:color="auto" w:sz="6" w:space="0"/>
+          <w:insideH w:val="outset" w:color="auto" w:sz="6" w:space="0"/>
+          <w:insideV w:val="outset" w:color="auto" w:sz="6" w:space="0"/>
+        </w:tblBorders>
+        <w:shd w:val="clear"/>
+        <w:tblLayout w:type="fixed"/>
+        <w:tblCellMar>
+          <w:top w:w="15" w:type="dxa"/>
+          <w:left w:w="15" w:type="dxa"/>
+          <w:bottom w:w="15" w:type="dxa"/>
+          <w:right w:w="15" w:type="dxa"/>
+        </w:tblCellMar>
+      </w:tblPr>
+      <w:tblGrid>
+        <w:gridCol w:w="1099"/>
+        <w:gridCol w:w="5683"/>
+      </w:tblGrid>
+      <w:tr>
+        <w:tblPrEx>
+          <w:tblBorders>
+            <w:top w:val="outset" w:color="auto" w:sz="6" w:space="0"/>
+            <w:left w:val="outset" w:color="auto" w:sz="6" w:space="0"/>
+            <w:bottom w:val="outset" w:color="auto" w:sz="6" w:space="0"/>
+            <w:right w:val="outset" w:color="auto" w:sz="6" w:space="0"/>
+            <w:insideH w:val="outset" w:color="auto" w:sz="6" w:space="0"/>
+            <w:insideV w:val="outset" w:color="auto" w:sz="6" w:space="0"/>
+          </w:tblBorders>
+          <w:shd w:val="clear"/>
+          <w:tblLayout w:type="fixed"/>
+        </w:tblPrEx>
+        <w:trPr>
+          <w:tblCellSpacing w:w="15" w:type="dxa"/>
+        </w:trPr>
+        <w:tc>
+          <w:tcPr>
+            <w:tcW w:w="1054" w:type="dxa"/>
+            <w:shd w:val="clear"/>
+            <w:vAlign w:val="center"/>
+          </w:tcPr>
+          <w:p>
+            <w:pPr>
+              <w:rPr>
+                <w:lang w:val="en-US"/>
+              </w:rPr>
+            </w:pPr>
+            <w:r>
+              <w:rPr>
+                <w:rFonts w:hint="default"/>
+                <w:lang w:val="en-US" w:eastAsia="zh-CN"/>
+              </w:rPr>
+              <w:t>Construct</w:t>
+            </w:r>
+          </w:p>
+        </w:tc>
+        <w:tc>
+          <w:tcPr>
+            <w:tcW w:w="5638" w:type="dxa"/>
+            <w:shd w:val="clear"/>
+            <w:vAlign w:val="center"/>
+          </w:tcPr>
+          <w:p>
+            <w:pPr>
+              <w:rPr>
+                <w:rFonts w:hint="default"/>
+                <w:lang w:val="en-US"/>
+              </w:rPr>
+            </w:pPr>
+            <w:r>
+              <w:rPr>
+                <w:rFonts w:hint="default"/>
+                <w:lang w:val="en-US" w:eastAsia="zh-CN"/>
+              </w:rPr>
+              <w:t>Description</w:t>
+            </w:r>
+          </w:p>
+        </w:tc>
+      </w:tr>
+      <w:tr>
+        <w:tblPrEx>
+          <w:tblBorders>
+            <w:top w:val="outset" w:color="auto" w:sz="6" w:space="0"/>
+            <w:left w:val="outset" w:color="auto" w:sz="6" w:space="0"/>
+            <w:bottom w:val="outset" w:color="auto" w:sz="6" w:space="0"/>
+            <w:right w:val="outset" w:color="auto" w:sz="6" w:space="0"/>
+            <w:insideH w:val="outset" w:color="auto" w:sz="6" w:space="0"/>
+            <w:insideV w:val="outset" w:color="auto" w:sz="6" w:space="0"/>
+          </w:tblBorders>
+          <w:tblLayout w:type="fixed"/>
+        </w:tblPrEx>
+        <w:trPr>
+          <w:tblCellSpacing w:w="15" w:type="dxa"/>
+        </w:trPr>
+        <w:tc>
+          <w:tcPr>
+            <w:tcW w:w="1054" w:type="dxa"/>
+            <w:shd w:val="clear"/>
+            <w:vAlign w:val="center"/>
+          </w:tcPr>
+          <w:p>
+            <w:pPr>
+              <w:rPr>
+                <w:rFonts w:hint="default"/>
+                <w:lang w:val="en-US"/>
+              </w:rPr>
+            </w:pPr>
+            <w:r>
+              <w:rPr>
+                <w:lang w:val="en-US" w:eastAsia="zh-CN"/>
+              </w:rPr>
+              <w:t>.</w:t>
+            </w:r>
+          </w:p>
+        </w:tc>
+        <w:tc>
+          <w:tcPr>
+            <w:tcW w:w="5638" w:type="dxa"/>
+            <w:shd w:val="clear"/>
+            <w:vAlign w:val="center"/>
+          </w:tcPr>
+          <w:p>
+            <w:pPr>
+              <w:rPr>
+                <w:rFonts w:hint="default"/>
+                <w:lang w:val="en-US"/>
+              </w:rPr>
+            </w:pPr>
+            <w:r>
+              <w:rPr>
+                <w:rFonts w:hint="default"/>
+                <w:lang w:val="en-US" w:eastAsia="zh-CN"/>
+              </w:rPr>
+              <w:t>Any character (may or may not match line terminators)</w:t>
+            </w:r>
+          </w:p>
+        </w:tc>
+      </w:tr>
+      <w:tr>
+        <w:tblPrEx>
+          <w:tblBorders>
+            <w:top w:val="outset" w:color="auto" w:sz="6" w:space="0"/>
+            <w:left w:val="outset" w:color="auto" w:sz="6" w:space="0"/>
+            <w:bottom w:val="outset" w:color="auto" w:sz="6" w:space="0"/>
+            <w:right w:val="outset" w:color="auto" w:sz="6" w:space="0"/>
+            <w:insideH w:val="outset" w:color="auto" w:sz="6" w:space="0"/>
+            <w:insideV w:val="outset" w:color="auto" w:sz="6" w:space="0"/>
+          </w:tblBorders>
+          <w:shd w:val="clear"/>
+          <w:tblLayout w:type="fixed"/>
+        </w:tblPrEx>
+        <w:trPr>
+          <w:tblCellSpacing w:w="15" w:type="dxa"/>
+        </w:trPr>
+        <w:tc>
+          <w:tcPr>
+            <w:tcW w:w="1054" w:type="dxa"/>
+            <w:shd w:val="clear"/>
+            <w:vAlign w:val="center"/>
+          </w:tcPr>
+          <w:p>
+            <w:pPr>
+              <w:rPr>
+                <w:rFonts w:hint="default"/>
+                <w:lang w:val="en-US"/>
+              </w:rPr>
+            </w:pPr>
+            <w:r>
+              <w:rPr>
+                <w:rFonts w:hint="default"/>
+                <w:lang w:val="en-US" w:eastAsia="zh-CN"/>
+              </w:rPr>
+              <w:t>\d</w:t>
+            </w:r>
+          </w:p>
+        </w:tc>
+        <w:tc>
+          <w:tcPr>
+            <w:tcW w:w="5638" w:type="dxa"/>
+            <w:shd w:val="clear"/>
+            <w:vAlign w:val="center"/>
+          </w:tcPr>
+          <w:p>
+            <w:pPr>
+              <w:rPr>
+                <w:rFonts w:hint="default"/>
+                <w:lang w:val="en-US"/>
+              </w:rPr>
+            </w:pPr>
+            <w:r>
+              <w:rPr>
+                <w:rFonts w:hint="default"/>
+                <w:lang w:val="en-US" w:eastAsia="zh-CN"/>
+              </w:rPr>
+              <w:t>A digit: [0-9]</w:t>
+            </w:r>
+          </w:p>
+        </w:tc>
+      </w:tr>
+      <w:tr>
+        <w:tblPrEx>
+          <w:tblBorders>
+            <w:top w:val="outset" w:color="auto" w:sz="6" w:space="0"/>
+            <w:left w:val="outset" w:color="auto" w:sz="6" w:space="0"/>
+            <w:bottom w:val="outset" w:color="auto" w:sz="6" w:space="0"/>
+            <w:right w:val="outset" w:color="auto" w:sz="6" w:space="0"/>
+            <w:insideH w:val="outset" w:color="auto" w:sz="6" w:space="0"/>
+            <w:insideV w:val="outset" w:color="auto" w:sz="6" w:space="0"/>
+          </w:tblBorders>
+          <w:shd w:val="clear"/>
+          <w:tblLayout w:type="fixed"/>
+        </w:tblPrEx>
+        <w:trPr>
+          <w:tblCellSpacing w:w="15" w:type="dxa"/>
+        </w:trPr>
+        <w:tc>
+          <w:tcPr>
+            <w:tcW w:w="1054" w:type="dxa"/>
+            <w:shd w:val="clear"/>
+            <w:vAlign w:val="center"/>
+          </w:tcPr>
+          <w:p>
+            <w:pPr>
+              <w:rPr>
+                <w:rFonts w:hint="default"/>
+                <w:lang w:val="en-US"/>
+              </w:rPr>
+            </w:pPr>
+            <w:r>
+              <w:rPr>
+                <w:rFonts w:hint="default"/>
+                <w:lang w:val="en-US" w:eastAsia="zh-CN"/>
+              </w:rPr>
+              <w:t>\D</w:t>
+            </w:r>
+          </w:p>
+        </w:tc>
+        <w:tc>
+          <w:tcPr>
+            <w:tcW w:w="5638" w:type="dxa"/>
+            <w:shd w:val="clear"/>
+            <w:vAlign w:val="center"/>
+          </w:tcPr>
+          <w:p>
+            <w:pPr>
+              <w:rPr>
+                <w:rFonts w:hint="default"/>
+                <w:lang w:val="en-US"/>
+              </w:rPr>
+            </w:pPr>
+            <w:r>
+              <w:rPr>
+                <w:rFonts w:hint="default"/>
+                <w:lang w:val="en-US" w:eastAsia="zh-CN"/>
+              </w:rPr>
+              <w:t>A non-digit: [^0-9]</w:t>
+            </w:r>
+          </w:p>
+        </w:tc>
+      </w:tr>
+      <w:tr>
+        <w:tblPrEx>
+          <w:tblBorders>
+            <w:top w:val="outset" w:color="auto" w:sz="6" w:space="0"/>
+            <w:left w:val="outset" w:color="auto" w:sz="6" w:space="0"/>
+            <w:bottom w:val="outset" w:color="auto" w:sz="6" w:space="0"/>
+            <w:right w:val="outset" w:color="auto" w:sz="6" w:space="0"/>
+            <w:insideH w:val="outset" w:color="auto" w:sz="6" w:space="0"/>
+            <w:insideV w:val="outset" w:color="auto" w:sz="6" w:space="0"/>
+          </w:tblBorders>
+          <w:shd w:val="clear"/>
+          <w:tblLayout w:type="fixed"/>
+        </w:tblPrEx>
+        <w:trPr>
+          <w:tblCellSpacing w:w="15" w:type="dxa"/>
+        </w:trPr>
+        <w:tc>
+          <w:tcPr>
+            <w:tcW w:w="1054" w:type="dxa"/>
+            <w:shd w:val="clear"/>
+            <w:vAlign w:val="center"/>
+          </w:tcPr>
+          <w:p>
+            <w:pPr>
+              <w:rPr>
+                <w:rFonts w:hint="default"/>
+                <w:lang w:val="en-US"/>
+              </w:rPr>
+            </w:pPr>
+            <w:r>
+              <w:rPr>
+                <w:rFonts w:hint="default"/>
+                <w:lang w:val="en-US" w:eastAsia="zh-CN"/>
+              </w:rPr>
+              <w:t>\s</w:t>
+            </w:r>
+          </w:p>
+        </w:tc>
+        <w:tc>
+          <w:tcPr>
+            <w:tcW w:w="5638" w:type="dxa"/>
+            <w:shd w:val="clear"/>
+            <w:vAlign w:val="center"/>
+          </w:tcPr>
+          <w:p>
+            <w:pPr>
+              <w:rPr>
+                <w:rFonts w:hint="default"/>
+                <w:lang w:val="en-US"/>
+              </w:rPr>
+            </w:pPr>
+            <w:r>
+              <w:rPr>
+                <w:rFonts w:hint="default"/>
+                <w:lang w:val="en-US" w:eastAsia="zh-CN"/>
+              </w:rPr>
+              <w:t>A whitespace character: [ \t\n\x0B\f\r]</w:t>
+            </w:r>
+          </w:p>
+        </w:tc>
+      </w:tr>
+      <w:tr>
+        <w:tblPrEx>
+          <w:tblBorders>
+            <w:top w:val="outset" w:color="auto" w:sz="6" w:space="0"/>
+            <w:left w:val="outset" w:color="auto" w:sz="6" w:space="0"/>
+            <w:bottom w:val="outset" w:color="auto" w:sz="6" w:space="0"/>
+            <w:right w:val="outset" w:color="auto" w:sz="6" w:space="0"/>
+            <w:insideH w:val="outset" w:color="auto" w:sz="6" w:space="0"/>
+            <w:insideV w:val="outset" w:color="auto" w:sz="6" w:space="0"/>
+          </w:tblBorders>
+          <w:shd w:val="clear"/>
+          <w:tblLayout w:type="fixed"/>
+        </w:tblPrEx>
+        <w:trPr>
+          <w:tblCellSpacing w:w="15" w:type="dxa"/>
+        </w:trPr>
+        <w:tc>
+          <w:tcPr>
+            <w:tcW w:w="1054" w:type="dxa"/>
+            <w:shd w:val="clear"/>
+            <w:vAlign w:val="center"/>
+          </w:tcPr>
+          <w:p>
+            <w:pPr>
+              <w:rPr>
+                <w:rFonts w:hint="default"/>
+                <w:lang w:val="en-US"/>
+              </w:rPr>
+            </w:pPr>
+            <w:r>
+              <w:rPr>
+                <w:rFonts w:hint="default"/>
+                <w:lang w:val="en-US" w:eastAsia="zh-CN"/>
+              </w:rPr>
+              <w:t>\S</w:t>
+            </w:r>
+          </w:p>
+        </w:tc>
+        <w:tc>
+          <w:tcPr>
+            <w:tcW w:w="5638" w:type="dxa"/>
+            <w:shd w:val="clear"/>
+            <w:vAlign w:val="center"/>
+          </w:tcPr>
+          <w:p>
+            <w:pPr>
+              <w:rPr>
+                <w:rFonts w:hint="default"/>
+                <w:lang w:val="en-US"/>
+              </w:rPr>
+            </w:pPr>
+            <w:r>
+              <w:rPr>
+                <w:rFonts w:hint="default"/>
+                <w:lang w:val="en-US" w:eastAsia="zh-CN"/>
+              </w:rPr>
+              <w:t>A non-whitespace character:[^\s]</w:t>
+            </w:r>
+          </w:p>
+        </w:tc>
+      </w:tr>
+      <w:tr>
+        <w:tblPrEx>
+          <w:tblBorders>
+            <w:top w:val="outset" w:color="auto" w:sz="6" w:space="0"/>
+            <w:left w:val="outset" w:color="auto" w:sz="6" w:space="0"/>
+            <w:bottom w:val="outset" w:color="auto" w:sz="6" w:space="0"/>
+            <w:right w:val="outset" w:color="auto" w:sz="6" w:space="0"/>
+            <w:insideH w:val="outset" w:color="auto" w:sz="6" w:space="0"/>
+            <w:insideV w:val="outset" w:color="auto" w:sz="6" w:space="0"/>
+          </w:tblBorders>
+          <w:shd w:val="clear"/>
+          <w:tblLayout w:type="fixed"/>
+        </w:tblPrEx>
+        <w:trPr>
+          <w:tblCellSpacing w:w="15" w:type="dxa"/>
+        </w:trPr>
+        <w:tc>
+          <w:tcPr>
+            <w:tcW w:w="1054" w:type="dxa"/>
+            <w:shd w:val="clear"/>
+            <w:vAlign w:val="center"/>
+          </w:tcPr>
+          <w:p>
+            <w:pPr>
+              <w:rPr>
+                <w:rFonts w:hint="default"/>
+                <w:lang w:val="en-US"/>
+              </w:rPr>
+            </w:pPr>
+            <w:r>
+              <w:rPr>
+                <w:rFonts w:hint="default"/>
+                <w:lang w:val="en-US" w:eastAsia="zh-CN"/>
+              </w:rPr>
+              <w:t>\w</w:t>
+            </w:r>
+          </w:p>
+        </w:tc>
+        <w:tc>
+          <w:tcPr>
+            <w:tcW w:w="5638" w:type="dxa"/>
+            <w:shd w:val="clear"/>
+            <w:vAlign w:val="center"/>
+          </w:tcPr>
+          <w:p>
+            <w:pPr>
+              <w:rPr>
+                <w:rFonts w:hint="default"/>
+                <w:lang w:val="en-US"/>
+              </w:rPr>
+            </w:pPr>
+            <w:r>
+              <w:rPr>
+                <w:rFonts w:hint="default"/>
+                <w:lang w:val="en-US" w:eastAsia="zh-CN"/>
+              </w:rPr>
+              <w:t>A word character: [a-zA-Z_0-9]</w:t>
+            </w:r>
+          </w:p>
+        </w:tc>
+      </w:tr>
+      <w:tr>
+        <w:tblPrEx>
+          <w:tblBorders>
+            <w:top w:val="outset" w:color="auto" w:sz="6" w:space="0"/>
+            <w:left w:val="outset" w:color="auto" w:sz="6" w:space="0"/>
+            <w:bottom w:val="outset" w:color="auto" w:sz="6" w:space="0"/>
+            <w:right w:val="outset" w:color="auto" w:sz="6" w:space="0"/>
+            <w:insideH w:val="outset" w:color="auto" w:sz="6" w:space="0"/>
+            <w:insideV w:val="outset" w:color="auto" w:sz="6" w:space="0"/>
+          </w:tblBorders>
+          <w:shd w:val="clear"/>
+          <w:tblLayout w:type="fixed"/>
+        </w:tblPrEx>
+        <w:trPr>
+          <w:tblCellSpacing w:w="15" w:type="dxa"/>
+        </w:trPr>
+        <w:tc>
+          <w:tcPr>
+            <w:tcW w:w="1054" w:type="dxa"/>
+            <w:shd w:val="clear"/>
+            <w:vAlign w:val="center"/>
+          </w:tcPr>
+          <w:p>
+            <w:pPr>
+              <w:rPr>
+                <w:rFonts w:hint="default"/>
+                <w:lang w:val="en-US"/>
+              </w:rPr>
+            </w:pPr>
+            <w:r>
+              <w:rPr>
+                <w:rFonts w:hint="default"/>
+                <w:lang w:val="en-US" w:eastAsia="zh-CN"/>
+              </w:rPr>
+              <w:t>\W</w:t>
+            </w:r>
+          </w:p>
+        </w:tc>
+        <w:tc>
+          <w:tcPr>
+            <w:tcW w:w="5638" w:type="dxa"/>
+            <w:shd w:val="clear"/>
+            <w:vAlign w:val="center"/>
+          </w:tcPr>
+          <w:p>
+            <w:pPr>
+              <w:rPr>
+                <w:rFonts w:hint="default"/>
+                <w:lang w:val="en-US"/>
+              </w:rPr>
+            </w:pPr>
+            <w:r>
+              <w:rPr>
+                <w:rFonts w:hint="default"/>
+                <w:lang w:val="en-US" w:eastAsia="zh-CN"/>
+              </w:rPr>
+              <w:t>A non-word character: [^\w]</w:t>
+            </w:r>
+          </w:p>
+        </w:tc>
+      </w:tr>
+    </w:tbl>
+    <w:p>
+      <w:pPr>
+        <w:rPr>
+          <w:lang w:val="en-US"/>
+        </w:rPr>
+      </w:pPr>
+    </w:p>
     <w:p>
       <w:pPr>
         <w:rPr>
@@ -23,6 +1062,13 @@
       </w:pPr>
       <w:bookmarkStart w:id="0" w:name="_GoBack"/>
       <w:bookmarkEnd w:id="0"/>
+    </w:p>
+    <w:p>
+      <w:pPr>
+        <w:rPr>
+          <w:lang w:val="en-US"/>
+        </w:rPr>
+      </w:pPr>
     </w:p>
     <w:sectPr>
       <w:pgSz w:w="11906" w:h="16838"/>
@@ -39,7 +1085,7 @@
   <w:docDefaults>
     <w:rPrDefault>
       <w:rPr>
-        <w:rFonts w:asciiTheme="minorHAnsi" w:hAnsiTheme="minorHAnsi" w:eastAsiaTheme="minorEastAsia" w:cstheme="minorBidi"/>
+        <w:rFonts w:ascii="Times New Roman" w:hAnsi="Times New Roman" w:eastAsia="SimSun" w:cs="Times New Roman"/>
       </w:rPr>
     </w:rPrDefault>
   </w:docDefaults>
@@ -314,7 +1360,7 @@
     <w:semiHidden/>
     <w:uiPriority w:val="0"/>
   </w:style>
-  <w:style w:type="table" w:default="1" w:styleId="3">
+  <w:style w:type="table" w:default="1" w:styleId="4">
     <w:name w:val="Normal Table"/>
     <w:semiHidden/>
     <w:uiPriority w:val="0"/>
@@ -327,6 +1373,16 @@
         <w:right w:w="108" w:type="dxa"/>
       </w:tblCellMar>
     </w:tblPr>
+  </w:style>
+  <w:style w:type="character" w:styleId="3">
+    <w:name w:val="HTML Code"/>
+    <w:basedOn w:val="2"/>
+    <w:uiPriority w:val="0"/>
+    <w:rPr>
+      <w:rFonts w:ascii="Courier New" w:hAnsi="Courier New" w:cs="Courier New"/>
+      <w:sz w:val="20"/>
+      <w:szCs w:val="20"/>
+    </w:rPr>
   </w:style>
 </w:styles>
 </file>

--- a/javasetutorial/essential/Regular Expressions.docx
+++ b/javasetutorial/essential/Regular Expressions.docx
@@ -1,6 +1,7 @@
 
 <file path=word/document.xml><?xml version="1.0" encoding="utf-8"?>
 <w:document xmlns:wpc="http://schemas.microsoft.com/office/word/2010/wordprocessingCanvas" xmlns:mc="http://schemas.openxmlformats.org/markup-compatibility/2006" xmlns:o="urn:schemas-microsoft-com:office:office" xmlns:r="http://schemas.openxmlformats.org/officeDocument/2006/relationships" xmlns:m="http://schemas.openxmlformats.org/officeDocument/2006/math" xmlns:v="urn:schemas-microsoft-com:vml" xmlns:wp14="http://schemas.microsoft.com/office/word/2010/wordprocessingDrawing" xmlns:wp="http://schemas.openxmlformats.org/drawingml/2006/wordprocessingDrawing" xmlns:w="http://schemas.openxmlformats.org/wordprocessingml/2006/main" xmlns:w14="http://schemas.microsoft.com/office/word/2010/wordml" xmlns:w10="urn:schemas-microsoft-com:office:word" xmlns:w15="http://schemas.microsoft.com/office/word/2012/wordml" xmlns:wpg="http://schemas.microsoft.com/office/word/2010/wordprocessingGroup" xmlns:wpi="http://schemas.microsoft.com/office/word/2010/wordprocessingInk" xmlns:wne="http://schemas.microsoft.com/office/word/2006/wordml" xmlns:wps="http://schemas.microsoft.com/office/word/2010/wordprocessingShape" xmlns:wpsCustomData="http://www.wps.cn/officeDocument/2013/wpsCustomData" mc:Ignorable="w14 w15 wp14">
+  <w:background w:color="FFFFFF"/>
   <w:body>
     <w:p>
       <w:pPr>
@@ -17,6 +18,7 @@
     </w:p>
     <w:tbl>
       <w:tblPr>
+        <w:tblStyle w:val="4"/>
         <w:tblW w:w="7250" w:type="dxa"/>
         <w:tblCellSpacing w:w="15" w:type="dxa"/>
         <w:tblInd w:w="0" w:type="dxa"/>
@@ -28,7 +30,7 @@
           <w:insideH w:val="outset" w:color="auto" w:sz="6" w:space="0"/>
           <w:insideV w:val="outset" w:color="auto" w:sz="6" w:space="0"/>
         </w:tblBorders>
-        <w:shd w:val="clear"/>
+        <w:shd w:val="clear" w:color="auto" w:fill="auto"/>
         <w:tblLayout w:type="fixed"/>
         <w:tblCellMar>
           <w:top w:w="15" w:type="dxa"/>
@@ -51,7 +53,7 @@
             <w:insideH w:val="outset" w:color="auto" w:sz="6" w:space="0"/>
             <w:insideV w:val="outset" w:color="auto" w:sz="6" w:space="0"/>
           </w:tblBorders>
-          <w:shd w:val="clear"/>
+          <w:shd w:val="clear" w:color="auto" w:fill="auto"/>
           <w:tblLayout w:type="fixed"/>
         </w:tblPrEx>
         <w:trPr>
@@ -60,7 +62,7 @@
         <w:tc>
           <w:tcPr>
             <w:tcW w:w="1506" w:type="dxa"/>
-            <w:shd w:val="clear"/>
+            <w:shd w:val="clear" w:color="auto" w:fill="auto"/>
             <w:vAlign w:val="center"/>
           </w:tcPr>
           <w:p>
@@ -81,7 +83,7 @@
         <w:tc>
           <w:tcPr>
             <w:tcW w:w="5654" w:type="dxa"/>
-            <w:shd w:val="clear"/>
+            <w:shd w:val="clear" w:color="auto" w:fill="auto"/>
             <w:vAlign w:val="center"/>
           </w:tcPr>
           <w:p>
@@ -111,7 +113,7 @@
             <w:insideH w:val="outset" w:color="auto" w:sz="6" w:space="0"/>
             <w:insideV w:val="outset" w:color="auto" w:sz="6" w:space="0"/>
           </w:tblBorders>
-          <w:shd w:val="clear"/>
+          <w:shd w:val="clear" w:color="auto" w:fill="auto"/>
           <w:tblLayout w:type="fixed"/>
         </w:tblPrEx>
         <w:trPr>
@@ -120,7 +122,7 @@
         <w:tc>
           <w:tcPr>
             <w:tcW w:w="1506" w:type="dxa"/>
-            <w:shd w:val="clear"/>
+            <w:shd w:val="clear" w:color="auto" w:fill="auto"/>
             <w:vAlign w:val="center"/>
           </w:tcPr>
           <w:p>
@@ -141,7 +143,7 @@
         <w:tc>
           <w:tcPr>
             <w:tcW w:w="5654" w:type="dxa"/>
-            <w:shd w:val="clear"/>
+            <w:shd w:val="clear" w:color="auto" w:fill="auto"/>
             <w:vAlign w:val="center"/>
           </w:tcPr>
           <w:p>
@@ -171,7 +173,7 @@
             <w:insideH w:val="outset" w:color="auto" w:sz="6" w:space="0"/>
             <w:insideV w:val="outset" w:color="auto" w:sz="6" w:space="0"/>
           </w:tblBorders>
-          <w:shd w:val="clear"/>
+          <w:shd w:val="clear" w:color="auto" w:fill="auto"/>
           <w:tblLayout w:type="fixed"/>
         </w:tblPrEx>
         <w:trPr>
@@ -180,7 +182,7 @@
         <w:tc>
           <w:tcPr>
             <w:tcW w:w="1506" w:type="dxa"/>
-            <w:shd w:val="clear"/>
+            <w:shd w:val="clear" w:color="auto" w:fill="auto"/>
             <w:vAlign w:val="center"/>
           </w:tcPr>
           <w:p>
@@ -202,7 +204,7 @@
         <w:tc>
           <w:tcPr>
             <w:tcW w:w="5654" w:type="dxa"/>
-            <w:shd w:val="clear"/>
+            <w:shd w:val="clear" w:color="auto" w:fill="auto"/>
             <w:vAlign w:val="center"/>
           </w:tcPr>
           <w:p>
@@ -232,7 +234,7 @@
             <w:insideH w:val="outset" w:color="auto" w:sz="6" w:space="0"/>
             <w:insideV w:val="outset" w:color="auto" w:sz="6" w:space="0"/>
           </w:tblBorders>
-          <w:shd w:val="clear"/>
+          <w:shd w:val="clear" w:color="auto" w:fill="auto"/>
           <w:tblLayout w:type="fixed"/>
         </w:tblPrEx>
         <w:trPr>
@@ -241,7 +243,7 @@
         <w:tc>
           <w:tcPr>
             <w:tcW w:w="1506" w:type="dxa"/>
-            <w:shd w:val="clear"/>
+            <w:shd w:val="clear" w:color="auto" w:fill="auto"/>
             <w:vAlign w:val="center"/>
           </w:tcPr>
           <w:p>
@@ -263,7 +265,7 @@
         <w:tc>
           <w:tcPr>
             <w:tcW w:w="5654" w:type="dxa"/>
-            <w:shd w:val="clear"/>
+            <w:shd w:val="clear" w:color="auto" w:fill="auto"/>
             <w:vAlign w:val="center"/>
           </w:tcPr>
           <w:p>
@@ -293,7 +295,7 @@
             <w:insideH w:val="outset" w:color="auto" w:sz="6" w:space="0"/>
             <w:insideV w:val="outset" w:color="auto" w:sz="6" w:space="0"/>
           </w:tblBorders>
-          <w:shd w:val="clear"/>
+          <w:shd w:val="clear" w:color="auto" w:fill="auto"/>
           <w:tblLayout w:type="fixed"/>
         </w:tblPrEx>
         <w:trPr>
@@ -302,7 +304,7 @@
         <w:tc>
           <w:tcPr>
             <w:tcW w:w="1506" w:type="dxa"/>
-            <w:shd w:val="clear"/>
+            <w:shd w:val="clear" w:color="auto" w:fill="auto"/>
             <w:vAlign w:val="center"/>
           </w:tcPr>
           <w:p>
@@ -324,7 +326,7 @@
         <w:tc>
           <w:tcPr>
             <w:tcW w:w="5654" w:type="dxa"/>
-            <w:shd w:val="clear"/>
+            <w:shd w:val="clear" w:color="auto" w:fill="auto"/>
             <w:vAlign w:val="center"/>
           </w:tcPr>
           <w:p>
@@ -354,7 +356,7 @@
             <w:insideH w:val="outset" w:color="auto" w:sz="6" w:space="0"/>
             <w:insideV w:val="outset" w:color="auto" w:sz="6" w:space="0"/>
           </w:tblBorders>
-          <w:shd w:val="clear"/>
+          <w:shd w:val="clear" w:color="auto" w:fill="auto"/>
           <w:tblLayout w:type="fixed"/>
         </w:tblPrEx>
         <w:trPr>
@@ -363,7 +365,7 @@
         <w:tc>
           <w:tcPr>
             <w:tcW w:w="1506" w:type="dxa"/>
-            <w:shd w:val="clear"/>
+            <w:shd w:val="clear" w:color="auto" w:fill="auto"/>
             <w:vAlign w:val="center"/>
           </w:tcPr>
           <w:p>
@@ -385,7 +387,7 @@
         <w:tc>
           <w:tcPr>
             <w:tcW w:w="5654" w:type="dxa"/>
-            <w:shd w:val="clear"/>
+            <w:shd w:val="clear" w:color="auto" w:fill="auto"/>
             <w:vAlign w:val="center"/>
           </w:tcPr>
           <w:p>
@@ -415,7 +417,7 @@
             <w:insideH w:val="outset" w:color="auto" w:sz="6" w:space="0"/>
             <w:insideV w:val="outset" w:color="auto" w:sz="6" w:space="0"/>
           </w:tblBorders>
-          <w:shd w:val="clear"/>
+          <w:shd w:val="clear" w:color="auto" w:fill="auto"/>
           <w:tblLayout w:type="fixed"/>
         </w:tblPrEx>
         <w:trPr>
@@ -424,7 +426,7 @@
         <w:tc>
           <w:tcPr>
             <w:tcW w:w="1506" w:type="dxa"/>
-            <w:shd w:val="clear"/>
+            <w:shd w:val="clear" w:color="auto" w:fill="auto"/>
             <w:vAlign w:val="center"/>
           </w:tcPr>
           <w:p>
@@ -446,7 +448,7 @@
         <w:tc>
           <w:tcPr>
             <w:tcW w:w="5654" w:type="dxa"/>
-            <w:shd w:val="clear"/>
+            <w:shd w:val="clear" w:color="auto" w:fill="auto"/>
             <w:vAlign w:val="center"/>
           </w:tcPr>
           <w:p>
@@ -476,7 +478,7 @@
             <w:insideH w:val="outset" w:color="auto" w:sz="6" w:space="0"/>
             <w:insideV w:val="outset" w:color="auto" w:sz="6" w:space="0"/>
           </w:tblBorders>
-          <w:shd w:val="clear"/>
+          <w:shd w:val="clear" w:color="auto" w:fill="auto"/>
           <w:tblLayout w:type="fixed"/>
         </w:tblPrEx>
         <w:trPr>
@@ -485,7 +487,7 @@
         <w:tc>
           <w:tcPr>
             <w:tcW w:w="1506" w:type="dxa"/>
-            <w:shd w:val="clear"/>
+            <w:shd w:val="clear" w:color="auto" w:fill="auto"/>
             <w:vAlign w:val="center"/>
           </w:tcPr>
           <w:p>
@@ -507,7 +509,7 @@
         <w:tc>
           <w:tcPr>
             <w:tcW w:w="5654" w:type="dxa"/>
-            <w:shd w:val="clear"/>
+            <w:shd w:val="clear" w:color="auto" w:fill="auto"/>
             <w:vAlign w:val="center"/>
           </w:tcPr>
           <w:p>
@@ -537,6 +539,7 @@
     </w:p>
     <w:tbl>
       <w:tblPr>
+        <w:tblStyle w:val="4"/>
         <w:tblW w:w="6782" w:type="dxa"/>
         <w:tblCellSpacing w:w="15" w:type="dxa"/>
         <w:tblInd w:w="0" w:type="dxa"/>
@@ -548,7 +551,7 @@
           <w:insideH w:val="outset" w:color="auto" w:sz="6" w:space="0"/>
           <w:insideV w:val="outset" w:color="auto" w:sz="6" w:space="0"/>
         </w:tblBorders>
-        <w:shd w:val="clear"/>
+        <w:shd w:val="clear" w:color="auto" w:fill="auto"/>
         <w:tblLayout w:type="fixed"/>
         <w:tblCellMar>
           <w:top w:w="15" w:type="dxa"/>
@@ -571,7 +574,7 @@
             <w:insideH w:val="outset" w:color="auto" w:sz="6" w:space="0"/>
             <w:insideV w:val="outset" w:color="auto" w:sz="6" w:space="0"/>
           </w:tblBorders>
-          <w:shd w:val="clear"/>
+          <w:shd w:val="clear" w:color="auto" w:fill="auto"/>
           <w:tblLayout w:type="fixed"/>
         </w:tblPrEx>
         <w:trPr>
@@ -580,7 +583,7 @@
         <w:tc>
           <w:tcPr>
             <w:tcW w:w="1054" w:type="dxa"/>
-            <w:shd w:val="clear"/>
+            <w:shd w:val="clear" w:color="auto" w:fill="auto"/>
             <w:vAlign w:val="center"/>
           </w:tcPr>
           <w:p>
@@ -601,7 +604,7 @@
         <w:tc>
           <w:tcPr>
             <w:tcW w:w="5638" w:type="dxa"/>
-            <w:shd w:val="clear"/>
+            <w:shd w:val="clear" w:color="auto" w:fill="auto"/>
             <w:vAlign w:val="center"/>
           </w:tcPr>
           <w:p>
@@ -631,6 +634,7 @@
             <w:insideH w:val="outset" w:color="auto" w:sz="6" w:space="0"/>
             <w:insideV w:val="outset" w:color="auto" w:sz="6" w:space="0"/>
           </w:tblBorders>
+          <w:shd w:val="clear" w:color="auto" w:fill="auto"/>
           <w:tblLayout w:type="fixed"/>
         </w:tblPrEx>
         <w:trPr>
@@ -639,7 +643,7 @@
         <w:tc>
           <w:tcPr>
             <w:tcW w:w="1054" w:type="dxa"/>
-            <w:shd w:val="clear"/>
+            <w:shd w:val="clear" w:color="auto" w:fill="auto"/>
             <w:vAlign w:val="center"/>
           </w:tcPr>
           <w:p>
@@ -660,7 +664,7 @@
         <w:tc>
           <w:tcPr>
             <w:tcW w:w="5638" w:type="dxa"/>
-            <w:shd w:val="clear"/>
+            <w:shd w:val="clear" w:color="auto" w:fill="auto"/>
             <w:vAlign w:val="center"/>
           </w:tcPr>
           <w:p>
@@ -676,6 +680,532 @@
                 <w:lang w:val="en-US" w:eastAsia="zh-CN"/>
               </w:rPr>
               <w:t>Any character (may or may not match line terminators)</w:t>
+            </w:r>
+          </w:p>
+        </w:tc>
+      </w:tr>
+      <w:tr>
+        <w:tblPrEx>
+          <w:tblBorders>
+            <w:top w:val="outset" w:color="auto" w:sz="6" w:space="0"/>
+            <w:left w:val="outset" w:color="auto" w:sz="6" w:space="0"/>
+            <w:bottom w:val="outset" w:color="auto" w:sz="6" w:space="0"/>
+            <w:right w:val="outset" w:color="auto" w:sz="6" w:space="0"/>
+            <w:insideH w:val="outset" w:color="auto" w:sz="6" w:space="0"/>
+            <w:insideV w:val="outset" w:color="auto" w:sz="6" w:space="0"/>
+          </w:tblBorders>
+          <w:shd w:val="clear" w:color="auto" w:fill="auto"/>
+          <w:tblLayout w:type="fixed"/>
+        </w:tblPrEx>
+        <w:trPr>
+          <w:tblCellSpacing w:w="15" w:type="dxa"/>
+        </w:trPr>
+        <w:tc>
+          <w:tcPr>
+            <w:tcW w:w="1054" w:type="dxa"/>
+            <w:shd w:val="clear" w:color="auto" w:fill="auto"/>
+            <w:vAlign w:val="center"/>
+          </w:tcPr>
+          <w:p>
+            <w:pPr>
+              <w:rPr>
+                <w:rFonts w:hint="default"/>
+                <w:lang w:val="en-US"/>
+              </w:rPr>
+            </w:pPr>
+            <w:r>
+              <w:rPr>
+                <w:rFonts w:hint="default"/>
+                <w:lang w:val="en-US" w:eastAsia="zh-CN"/>
+              </w:rPr>
+              <w:t>\d</w:t>
+            </w:r>
+          </w:p>
+        </w:tc>
+        <w:tc>
+          <w:tcPr>
+            <w:tcW w:w="5638" w:type="dxa"/>
+            <w:shd w:val="clear" w:color="auto" w:fill="auto"/>
+            <w:vAlign w:val="center"/>
+          </w:tcPr>
+          <w:p>
+            <w:pPr>
+              <w:rPr>
+                <w:rFonts w:hint="default"/>
+                <w:lang w:val="en-US"/>
+              </w:rPr>
+            </w:pPr>
+            <w:r>
+              <w:rPr>
+                <w:rFonts w:hint="default"/>
+                <w:lang w:val="en-US" w:eastAsia="zh-CN"/>
+              </w:rPr>
+              <w:t>A digit: [0-9]</w:t>
+            </w:r>
+          </w:p>
+        </w:tc>
+      </w:tr>
+      <w:tr>
+        <w:tblPrEx>
+          <w:tblBorders>
+            <w:top w:val="outset" w:color="auto" w:sz="6" w:space="0"/>
+            <w:left w:val="outset" w:color="auto" w:sz="6" w:space="0"/>
+            <w:bottom w:val="outset" w:color="auto" w:sz="6" w:space="0"/>
+            <w:right w:val="outset" w:color="auto" w:sz="6" w:space="0"/>
+            <w:insideH w:val="outset" w:color="auto" w:sz="6" w:space="0"/>
+            <w:insideV w:val="outset" w:color="auto" w:sz="6" w:space="0"/>
+          </w:tblBorders>
+          <w:shd w:val="clear" w:color="auto" w:fill="auto"/>
+          <w:tblLayout w:type="fixed"/>
+        </w:tblPrEx>
+        <w:trPr>
+          <w:tblCellSpacing w:w="15" w:type="dxa"/>
+        </w:trPr>
+        <w:tc>
+          <w:tcPr>
+            <w:tcW w:w="1054" w:type="dxa"/>
+            <w:shd w:val="clear" w:color="auto" w:fill="auto"/>
+            <w:vAlign w:val="center"/>
+          </w:tcPr>
+          <w:p>
+            <w:pPr>
+              <w:rPr>
+                <w:rFonts w:hint="default"/>
+                <w:lang w:val="en-US"/>
+              </w:rPr>
+            </w:pPr>
+            <w:r>
+              <w:rPr>
+                <w:rFonts w:hint="default"/>
+                <w:lang w:val="en-US" w:eastAsia="zh-CN"/>
+              </w:rPr>
+              <w:t>\D</w:t>
+            </w:r>
+          </w:p>
+        </w:tc>
+        <w:tc>
+          <w:tcPr>
+            <w:tcW w:w="5638" w:type="dxa"/>
+            <w:shd w:val="clear" w:color="auto" w:fill="auto"/>
+            <w:vAlign w:val="center"/>
+          </w:tcPr>
+          <w:p>
+            <w:pPr>
+              <w:rPr>
+                <w:rFonts w:hint="default"/>
+                <w:lang w:val="en-US"/>
+              </w:rPr>
+            </w:pPr>
+            <w:r>
+              <w:rPr>
+                <w:rFonts w:hint="default"/>
+                <w:lang w:val="en-US" w:eastAsia="zh-CN"/>
+              </w:rPr>
+              <w:t>A non-digit: [^0-9]</w:t>
+            </w:r>
+          </w:p>
+        </w:tc>
+      </w:tr>
+      <w:tr>
+        <w:tblPrEx>
+          <w:tblBorders>
+            <w:top w:val="outset" w:color="auto" w:sz="6" w:space="0"/>
+            <w:left w:val="outset" w:color="auto" w:sz="6" w:space="0"/>
+            <w:bottom w:val="outset" w:color="auto" w:sz="6" w:space="0"/>
+            <w:right w:val="outset" w:color="auto" w:sz="6" w:space="0"/>
+            <w:insideH w:val="outset" w:color="auto" w:sz="6" w:space="0"/>
+            <w:insideV w:val="outset" w:color="auto" w:sz="6" w:space="0"/>
+          </w:tblBorders>
+          <w:shd w:val="clear" w:color="auto" w:fill="auto"/>
+          <w:tblLayout w:type="fixed"/>
+        </w:tblPrEx>
+        <w:trPr>
+          <w:tblCellSpacing w:w="15" w:type="dxa"/>
+        </w:trPr>
+        <w:tc>
+          <w:tcPr>
+            <w:tcW w:w="1054" w:type="dxa"/>
+            <w:shd w:val="clear" w:color="auto" w:fill="auto"/>
+            <w:vAlign w:val="center"/>
+          </w:tcPr>
+          <w:p>
+            <w:pPr>
+              <w:rPr>
+                <w:rFonts w:hint="default"/>
+                <w:lang w:val="en-US"/>
+              </w:rPr>
+            </w:pPr>
+            <w:r>
+              <w:rPr>
+                <w:rFonts w:hint="default"/>
+                <w:lang w:val="en-US" w:eastAsia="zh-CN"/>
+              </w:rPr>
+              <w:t>\s</w:t>
+            </w:r>
+          </w:p>
+        </w:tc>
+        <w:tc>
+          <w:tcPr>
+            <w:tcW w:w="5638" w:type="dxa"/>
+            <w:shd w:val="clear" w:color="auto" w:fill="auto"/>
+            <w:vAlign w:val="center"/>
+          </w:tcPr>
+          <w:p>
+            <w:pPr>
+              <w:rPr>
+                <w:rFonts w:hint="default"/>
+                <w:lang w:val="en-US"/>
+              </w:rPr>
+            </w:pPr>
+            <w:r>
+              <w:rPr>
+                <w:rFonts w:hint="default"/>
+                <w:lang w:val="en-US" w:eastAsia="zh-CN"/>
+              </w:rPr>
+              <w:t>A whitespace character: [ \t\n\x0B\f\r]</w:t>
+            </w:r>
+          </w:p>
+        </w:tc>
+      </w:tr>
+      <w:tr>
+        <w:tblPrEx>
+          <w:tblBorders>
+            <w:top w:val="outset" w:color="auto" w:sz="6" w:space="0"/>
+            <w:left w:val="outset" w:color="auto" w:sz="6" w:space="0"/>
+            <w:bottom w:val="outset" w:color="auto" w:sz="6" w:space="0"/>
+            <w:right w:val="outset" w:color="auto" w:sz="6" w:space="0"/>
+            <w:insideH w:val="outset" w:color="auto" w:sz="6" w:space="0"/>
+            <w:insideV w:val="outset" w:color="auto" w:sz="6" w:space="0"/>
+          </w:tblBorders>
+          <w:shd w:val="clear" w:color="auto" w:fill="auto"/>
+          <w:tblLayout w:type="fixed"/>
+        </w:tblPrEx>
+        <w:trPr>
+          <w:tblCellSpacing w:w="15" w:type="dxa"/>
+        </w:trPr>
+        <w:tc>
+          <w:tcPr>
+            <w:tcW w:w="1054" w:type="dxa"/>
+            <w:shd w:val="clear" w:color="auto" w:fill="auto"/>
+            <w:vAlign w:val="center"/>
+          </w:tcPr>
+          <w:p>
+            <w:pPr>
+              <w:rPr>
+                <w:rFonts w:hint="default"/>
+                <w:lang w:val="en-US"/>
+              </w:rPr>
+            </w:pPr>
+            <w:r>
+              <w:rPr>
+                <w:rFonts w:hint="default"/>
+                <w:lang w:val="en-US" w:eastAsia="zh-CN"/>
+              </w:rPr>
+              <w:t>\S</w:t>
+            </w:r>
+          </w:p>
+        </w:tc>
+        <w:tc>
+          <w:tcPr>
+            <w:tcW w:w="5638" w:type="dxa"/>
+            <w:shd w:val="clear" w:color="auto" w:fill="auto"/>
+            <w:vAlign w:val="center"/>
+          </w:tcPr>
+          <w:p>
+            <w:pPr>
+              <w:rPr>
+                <w:rFonts w:hint="default"/>
+                <w:lang w:val="en-US"/>
+              </w:rPr>
+            </w:pPr>
+            <w:r>
+              <w:rPr>
+                <w:rFonts w:hint="default"/>
+                <w:lang w:val="en-US" w:eastAsia="zh-CN"/>
+              </w:rPr>
+              <w:t>A non-whitespace character:[^\s]</w:t>
+            </w:r>
+          </w:p>
+        </w:tc>
+      </w:tr>
+      <w:tr>
+        <w:tblPrEx>
+          <w:tblBorders>
+            <w:top w:val="outset" w:color="auto" w:sz="6" w:space="0"/>
+            <w:left w:val="outset" w:color="auto" w:sz="6" w:space="0"/>
+            <w:bottom w:val="outset" w:color="auto" w:sz="6" w:space="0"/>
+            <w:right w:val="outset" w:color="auto" w:sz="6" w:space="0"/>
+            <w:insideH w:val="outset" w:color="auto" w:sz="6" w:space="0"/>
+            <w:insideV w:val="outset" w:color="auto" w:sz="6" w:space="0"/>
+          </w:tblBorders>
+          <w:shd w:val="clear" w:color="auto" w:fill="auto"/>
+          <w:tblLayout w:type="fixed"/>
+        </w:tblPrEx>
+        <w:trPr>
+          <w:tblCellSpacing w:w="15" w:type="dxa"/>
+        </w:trPr>
+        <w:tc>
+          <w:tcPr>
+            <w:tcW w:w="1054" w:type="dxa"/>
+            <w:shd w:val="clear" w:color="auto" w:fill="auto"/>
+            <w:vAlign w:val="center"/>
+          </w:tcPr>
+          <w:p>
+            <w:pPr>
+              <w:rPr>
+                <w:rFonts w:hint="default"/>
+                <w:lang w:val="en-US"/>
+              </w:rPr>
+            </w:pPr>
+            <w:r>
+              <w:rPr>
+                <w:rFonts w:hint="default"/>
+                <w:lang w:val="en-US" w:eastAsia="zh-CN"/>
+              </w:rPr>
+              <w:t>\w</w:t>
+            </w:r>
+          </w:p>
+        </w:tc>
+        <w:tc>
+          <w:tcPr>
+            <w:tcW w:w="5638" w:type="dxa"/>
+            <w:shd w:val="clear" w:color="auto" w:fill="auto"/>
+            <w:vAlign w:val="center"/>
+          </w:tcPr>
+          <w:p>
+            <w:pPr>
+              <w:rPr>
+                <w:rFonts w:hint="default"/>
+                <w:lang w:val="en-US"/>
+              </w:rPr>
+            </w:pPr>
+            <w:r>
+              <w:rPr>
+                <w:rFonts w:hint="default"/>
+                <w:lang w:val="en-US" w:eastAsia="zh-CN"/>
+              </w:rPr>
+              <w:t>A word character: [a-zA-Z_0-9]</w:t>
+            </w:r>
+          </w:p>
+        </w:tc>
+      </w:tr>
+      <w:tr>
+        <w:tblPrEx>
+          <w:tblBorders>
+            <w:top w:val="outset" w:color="auto" w:sz="6" w:space="0"/>
+            <w:left w:val="outset" w:color="auto" w:sz="6" w:space="0"/>
+            <w:bottom w:val="outset" w:color="auto" w:sz="6" w:space="0"/>
+            <w:right w:val="outset" w:color="auto" w:sz="6" w:space="0"/>
+            <w:insideH w:val="outset" w:color="auto" w:sz="6" w:space="0"/>
+            <w:insideV w:val="outset" w:color="auto" w:sz="6" w:space="0"/>
+          </w:tblBorders>
+          <w:shd w:val="clear" w:color="auto" w:fill="auto"/>
+          <w:tblLayout w:type="fixed"/>
+        </w:tblPrEx>
+        <w:trPr>
+          <w:tblCellSpacing w:w="15" w:type="dxa"/>
+        </w:trPr>
+        <w:tc>
+          <w:tcPr>
+            <w:tcW w:w="1054" w:type="dxa"/>
+            <w:shd w:val="clear" w:color="auto" w:fill="auto"/>
+            <w:vAlign w:val="center"/>
+          </w:tcPr>
+          <w:p>
+            <w:pPr>
+              <w:rPr>
+                <w:rFonts w:hint="default"/>
+                <w:lang w:val="en-US"/>
+              </w:rPr>
+            </w:pPr>
+            <w:r>
+              <w:rPr>
+                <w:rFonts w:hint="default"/>
+                <w:lang w:val="en-US" w:eastAsia="zh-CN"/>
+              </w:rPr>
+              <w:t>\W</w:t>
+            </w:r>
+          </w:p>
+        </w:tc>
+        <w:tc>
+          <w:tcPr>
+            <w:tcW w:w="5638" w:type="dxa"/>
+            <w:shd w:val="clear" w:color="auto" w:fill="auto"/>
+            <w:vAlign w:val="center"/>
+          </w:tcPr>
+          <w:p>
+            <w:pPr>
+              <w:rPr>
+                <w:rFonts w:hint="default"/>
+                <w:lang w:val="en-US"/>
+              </w:rPr>
+            </w:pPr>
+            <w:r>
+              <w:rPr>
+                <w:rFonts w:hint="default"/>
+                <w:lang w:val="en-US" w:eastAsia="zh-CN"/>
+              </w:rPr>
+              <w:t>A non-word character: [^\w]</w:t>
+            </w:r>
+          </w:p>
+        </w:tc>
+      </w:tr>
+    </w:tbl>
+    <w:p>
+      <w:pPr>
+        <w:rPr>
+          <w:lang w:val="en-US"/>
+        </w:rPr>
+      </w:pPr>
+    </w:p>
+    <w:p>
+      <w:pPr>
+        <w:rPr>
+          <w:lang w:val="en-US"/>
+        </w:rPr>
+      </w:pPr>
+    </w:p>
+    <w:p>
+      <w:pPr>
+        <w:rPr>
+          <w:lang w:val="en-US"/>
+        </w:rPr>
+      </w:pPr>
+      <w:r>
+        <w:rPr>
+          <w:lang w:val="en-US"/>
+        </w:rPr>
+        <w:t>9/14/2016</w:t>
+      </w:r>
+    </w:p>
+    <w:tbl>
+      <w:tblPr>
+        <w:tblW w:w="6947" w:type="dxa"/>
+        <w:tblCellSpacing w:w="15" w:type="dxa"/>
+        <w:tblInd w:w="0" w:type="dxa"/>
+        <w:tblBorders>
+          <w:top w:val="outset" w:color="auto" w:sz="6" w:space="0"/>
+          <w:left w:val="outset" w:color="auto" w:sz="6" w:space="0"/>
+          <w:bottom w:val="outset" w:color="auto" w:sz="6" w:space="0"/>
+          <w:right w:val="outset" w:color="auto" w:sz="6" w:space="0"/>
+          <w:insideH w:val="outset" w:color="auto" w:sz="6" w:space="0"/>
+          <w:insideV w:val="outset" w:color="auto" w:sz="6" w:space="0"/>
+        </w:tblBorders>
+        <w:shd w:val="clear"/>
+        <w:tblLayout w:type="fixed"/>
+        <w:tblCellMar>
+          <w:top w:w="0" w:type="dxa"/>
+          <w:left w:w="0" w:type="dxa"/>
+          <w:bottom w:w="0" w:type="dxa"/>
+          <w:right w:w="0" w:type="dxa"/>
+        </w:tblCellMar>
+      </w:tblPr>
+      <w:tblGrid>
+        <w:gridCol w:w="790"/>
+        <w:gridCol w:w="1013"/>
+        <w:gridCol w:w="1138"/>
+        <w:gridCol w:w="4006"/>
+      </w:tblGrid>
+      <w:tr>
+        <w:tblPrEx>
+          <w:tblBorders>
+            <w:top w:val="outset" w:color="auto" w:sz="6" w:space="0"/>
+            <w:left w:val="outset" w:color="auto" w:sz="6" w:space="0"/>
+            <w:bottom w:val="outset" w:color="auto" w:sz="6" w:space="0"/>
+            <w:right w:val="outset" w:color="auto" w:sz="6" w:space="0"/>
+            <w:insideH w:val="outset" w:color="auto" w:sz="6" w:space="0"/>
+            <w:insideV w:val="outset" w:color="auto" w:sz="6" w:space="0"/>
+          </w:tblBorders>
+          <w:shd w:val="clear"/>
+          <w:tblLayout w:type="fixed"/>
+        </w:tblPrEx>
+        <w:trPr>
+          <w:tblCellSpacing w:w="15" w:type="dxa"/>
+        </w:trPr>
+        <w:tc>
+          <w:tcPr>
+            <w:tcW w:w="745" w:type="dxa"/>
+            <w:shd w:val="clear"/>
+            <w:vAlign w:val="center"/>
+          </w:tcPr>
+          <w:p>
+            <w:pPr>
+              <w:rPr>
+                <w:lang w:val="en-US"/>
+              </w:rPr>
+            </w:pPr>
+            <w:r>
+              <w:rPr>
+                <w:rFonts w:hint="default"/>
+                <w:lang w:val="en-US" w:eastAsia="zh-CN"/>
+              </w:rPr>
+              <w:t>Greedy</w:t>
+            </w:r>
+          </w:p>
+        </w:tc>
+        <w:tc>
+          <w:tcPr>
+            <w:tcW w:w="983" w:type="dxa"/>
+            <w:shd w:val="clear"/>
+            <w:vAlign w:val="center"/>
+          </w:tcPr>
+          <w:p>
+            <w:pPr>
+              <w:rPr>
+                <w:rFonts w:hint="default"/>
+                <w:lang w:val="en-US"/>
+              </w:rPr>
+            </w:pPr>
+            <w:r>
+              <w:rPr>
+                <w:rFonts w:hint="default"/>
+                <w:lang w:val="en-US" w:eastAsia="zh-CN"/>
+              </w:rPr>
+              <w:t>Reluctant</w:t>
+            </w:r>
+          </w:p>
+        </w:tc>
+        <w:tc>
+          <w:tcPr>
+            <w:tcW w:w="1108" w:type="dxa"/>
+            <w:shd w:val="clear"/>
+            <w:vAlign w:val="center"/>
+          </w:tcPr>
+          <w:p>
+            <w:pPr>
+              <w:rPr>
+                <w:rFonts w:hint="default"/>
+                <w:lang w:val="en-US"/>
+              </w:rPr>
+            </w:pPr>
+            <w:r>
+              <w:rPr>
+                <w:rFonts w:hint="default"/>
+                <w:lang w:val="en-US" w:eastAsia="zh-CN"/>
+              </w:rPr>
+              <w:t>Possessive</w:t>
+            </w:r>
+          </w:p>
+        </w:tc>
+        <w:tc>
+          <w:tcPr>
+            <w:tcW w:w="3961" w:type="dxa"/>
+            <w:shd w:val="clear"/>
+            <w:vAlign w:val="center"/>
+          </w:tcPr>
+          <w:p>
+            <w:pPr>
+              <w:rPr>
+                <w:rFonts w:hint="default"/>
+                <w:lang w:val="en-US"/>
+              </w:rPr>
+            </w:pPr>
+            <w:r>
+              <w:rPr>
+                <w:rFonts w:hint="default"/>
+                <w:lang w:val="en-US" w:eastAsia="zh-CN"/>
+              </w:rPr>
+              <w:t>Meaning</w:t>
             </w:r>
           </w:p>
         </w:tc>
@@ -698,45 +1228,88 @@
         </w:trPr>
         <w:tc>
           <w:tcPr>
-            <w:tcW w:w="1054" w:type="dxa"/>
-            <w:shd w:val="clear"/>
-            <w:vAlign w:val="center"/>
-          </w:tcPr>
-          <w:p>
-            <w:pPr>
-              <w:rPr>
-                <w:rFonts w:hint="default"/>
-                <w:lang w:val="en-US"/>
-              </w:rPr>
-            </w:pPr>
-            <w:r>
-              <w:rPr>
-                <w:rFonts w:hint="default"/>
-                <w:lang w:val="en-US" w:eastAsia="zh-CN"/>
-              </w:rPr>
-              <w:t>\d</w:t>
-            </w:r>
-          </w:p>
-        </w:tc>
-        <w:tc>
-          <w:tcPr>
-            <w:tcW w:w="5638" w:type="dxa"/>
-            <w:shd w:val="clear"/>
-            <w:vAlign w:val="center"/>
-          </w:tcPr>
-          <w:p>
-            <w:pPr>
-              <w:rPr>
-                <w:rFonts w:hint="default"/>
-                <w:lang w:val="en-US"/>
-              </w:rPr>
-            </w:pPr>
-            <w:r>
-              <w:rPr>
-                <w:rFonts w:hint="default"/>
-                <w:lang w:val="en-US" w:eastAsia="zh-CN"/>
-              </w:rPr>
-              <w:t>A digit: [0-9]</w:t>
+            <w:tcW w:w="745" w:type="dxa"/>
+            <w:shd w:val="clear"/>
+            <w:vAlign w:val="center"/>
+          </w:tcPr>
+          <w:p>
+            <w:pPr>
+              <w:rPr>
+                <w:rFonts w:hint="default"/>
+                <w:lang w:val="en-US"/>
+              </w:rPr>
+            </w:pPr>
+            <w:r>
+              <w:rPr>
+                <w:lang w:val="en-US" w:eastAsia="zh-CN"/>
+              </w:rPr>
+              <w:t>X?</w:t>
+            </w:r>
+          </w:p>
+        </w:tc>
+        <w:tc>
+          <w:tcPr>
+            <w:tcW w:w="983" w:type="dxa"/>
+            <w:shd w:val="clear"/>
+            <w:vAlign w:val="center"/>
+          </w:tcPr>
+          <w:p>
+            <w:pPr>
+              <w:rPr>
+                <w:rFonts w:hint="default"/>
+                <w:lang w:val="en-US"/>
+              </w:rPr>
+            </w:pPr>
+            <w:r>
+              <w:rPr>
+                <w:rFonts w:hint="default"/>
+                <w:lang w:val="en-US" w:eastAsia="zh-CN"/>
+              </w:rPr>
+              <w:t>X??</w:t>
+            </w:r>
+          </w:p>
+        </w:tc>
+        <w:tc>
+          <w:tcPr>
+            <w:tcW w:w="1108" w:type="dxa"/>
+            <w:shd w:val="clear"/>
+            <w:vAlign w:val="center"/>
+          </w:tcPr>
+          <w:p>
+            <w:pPr>
+              <w:rPr>
+                <w:rFonts w:hint="default"/>
+                <w:lang w:val="en-US"/>
+              </w:rPr>
+            </w:pPr>
+            <w:r>
+              <w:rPr>
+                <w:rFonts w:hint="default"/>
+                <w:lang w:val="en-US" w:eastAsia="zh-CN"/>
+              </w:rPr>
+              <w:t>X?+</w:t>
+            </w:r>
+          </w:p>
+        </w:tc>
+        <w:tc>
+          <w:tcPr>
+            <w:tcW w:w="3961" w:type="dxa"/>
+            <w:shd w:val="clear"/>
+            <w:vAlign w:val="center"/>
+          </w:tcPr>
+          <w:p>
+            <w:pPr>
+              <w:rPr>
+                <w:rFonts w:hint="default"/>
+                <w:lang w:val="en-US"/>
+              </w:rPr>
+            </w:pPr>
+            <w:r>
+              <w:rPr>
+                <w:rFonts w:hint="default"/>
+                <w:lang w:val="en-US" w:eastAsia="zh-CN"/>
+              </w:rPr>
+              <w:t>X, once or not at all</w:t>
             </w:r>
           </w:p>
         </w:tc>
@@ -759,45 +1332,89 @@
         </w:trPr>
         <w:tc>
           <w:tcPr>
-            <w:tcW w:w="1054" w:type="dxa"/>
-            <w:shd w:val="clear"/>
-            <w:vAlign w:val="center"/>
-          </w:tcPr>
-          <w:p>
-            <w:pPr>
-              <w:rPr>
-                <w:rFonts w:hint="default"/>
-                <w:lang w:val="en-US"/>
-              </w:rPr>
-            </w:pPr>
-            <w:r>
-              <w:rPr>
-                <w:rFonts w:hint="default"/>
-                <w:lang w:val="en-US" w:eastAsia="zh-CN"/>
-              </w:rPr>
-              <w:t>\D</w:t>
-            </w:r>
-          </w:p>
-        </w:tc>
-        <w:tc>
-          <w:tcPr>
-            <w:tcW w:w="5638" w:type="dxa"/>
-            <w:shd w:val="clear"/>
-            <w:vAlign w:val="center"/>
-          </w:tcPr>
-          <w:p>
-            <w:pPr>
-              <w:rPr>
-                <w:rFonts w:hint="default"/>
-                <w:lang w:val="en-US"/>
-              </w:rPr>
-            </w:pPr>
-            <w:r>
-              <w:rPr>
-                <w:rFonts w:hint="default"/>
-                <w:lang w:val="en-US" w:eastAsia="zh-CN"/>
-              </w:rPr>
-              <w:t>A non-digit: [^0-9]</w:t>
+            <w:tcW w:w="745" w:type="dxa"/>
+            <w:shd w:val="clear"/>
+            <w:vAlign w:val="center"/>
+          </w:tcPr>
+          <w:p>
+            <w:pPr>
+              <w:rPr>
+                <w:rFonts w:hint="default"/>
+                <w:lang w:val="en-US"/>
+              </w:rPr>
+            </w:pPr>
+            <w:r>
+              <w:rPr>
+                <w:rFonts w:hint="default"/>
+                <w:lang w:val="en-US" w:eastAsia="zh-CN"/>
+              </w:rPr>
+              <w:t>X*</w:t>
+            </w:r>
+          </w:p>
+        </w:tc>
+        <w:tc>
+          <w:tcPr>
+            <w:tcW w:w="983" w:type="dxa"/>
+            <w:shd w:val="clear"/>
+            <w:vAlign w:val="center"/>
+          </w:tcPr>
+          <w:p>
+            <w:pPr>
+              <w:rPr>
+                <w:rFonts w:hint="default"/>
+                <w:lang w:val="en-US"/>
+              </w:rPr>
+            </w:pPr>
+            <w:r>
+              <w:rPr>
+                <w:rFonts w:hint="default"/>
+                <w:lang w:val="en-US" w:eastAsia="zh-CN"/>
+              </w:rPr>
+              <w:t>X*?</w:t>
+            </w:r>
+          </w:p>
+        </w:tc>
+        <w:tc>
+          <w:tcPr>
+            <w:tcW w:w="1108" w:type="dxa"/>
+            <w:shd w:val="clear"/>
+            <w:vAlign w:val="center"/>
+          </w:tcPr>
+          <w:p>
+            <w:pPr>
+              <w:rPr>
+                <w:rFonts w:hint="default"/>
+                <w:lang w:val="en-US"/>
+              </w:rPr>
+            </w:pPr>
+            <w:r>
+              <w:rPr>
+                <w:rFonts w:hint="default"/>
+                <w:lang w:val="en-US" w:eastAsia="zh-CN"/>
+              </w:rPr>
+              <w:t>X*+</w:t>
+            </w:r>
+          </w:p>
+        </w:tc>
+        <w:tc>
+          <w:tcPr>
+            <w:tcW w:w="3961" w:type="dxa"/>
+            <w:shd w:val="clear"/>
+            <w:vAlign w:val="center"/>
+          </w:tcPr>
+          <w:p>
+            <w:pPr>
+              <w:rPr>
+                <w:rFonts w:hint="default"/>
+                <w:lang w:val="en-US"/>
+              </w:rPr>
+            </w:pPr>
+            <w:r>
+              <w:rPr>
+                <w:rFonts w:hint="default"/>
+                <w:lang w:val="en-US" w:eastAsia="zh-CN"/>
+              </w:rPr>
+              <w:t>X, zero or more times</w:t>
             </w:r>
           </w:p>
         </w:tc>
@@ -820,45 +1437,89 @@
         </w:trPr>
         <w:tc>
           <w:tcPr>
-            <w:tcW w:w="1054" w:type="dxa"/>
-            <w:shd w:val="clear"/>
-            <w:vAlign w:val="center"/>
-          </w:tcPr>
-          <w:p>
-            <w:pPr>
-              <w:rPr>
-                <w:rFonts w:hint="default"/>
-                <w:lang w:val="en-US"/>
-              </w:rPr>
-            </w:pPr>
-            <w:r>
-              <w:rPr>
-                <w:rFonts w:hint="default"/>
-                <w:lang w:val="en-US" w:eastAsia="zh-CN"/>
-              </w:rPr>
-              <w:t>\s</w:t>
-            </w:r>
-          </w:p>
-        </w:tc>
-        <w:tc>
-          <w:tcPr>
-            <w:tcW w:w="5638" w:type="dxa"/>
-            <w:shd w:val="clear"/>
-            <w:vAlign w:val="center"/>
-          </w:tcPr>
-          <w:p>
-            <w:pPr>
-              <w:rPr>
-                <w:rFonts w:hint="default"/>
-                <w:lang w:val="en-US"/>
-              </w:rPr>
-            </w:pPr>
-            <w:r>
-              <w:rPr>
-                <w:rFonts w:hint="default"/>
-                <w:lang w:val="en-US" w:eastAsia="zh-CN"/>
-              </w:rPr>
-              <w:t>A whitespace character: [ \t\n\x0B\f\r]</w:t>
+            <w:tcW w:w="745" w:type="dxa"/>
+            <w:shd w:val="clear"/>
+            <w:vAlign w:val="center"/>
+          </w:tcPr>
+          <w:p>
+            <w:pPr>
+              <w:rPr>
+                <w:rFonts w:hint="default"/>
+                <w:lang w:val="en-US"/>
+              </w:rPr>
+            </w:pPr>
+            <w:r>
+              <w:rPr>
+                <w:rFonts w:hint="default"/>
+                <w:lang w:val="en-US" w:eastAsia="zh-CN"/>
+              </w:rPr>
+              <w:t>X+</w:t>
+            </w:r>
+          </w:p>
+        </w:tc>
+        <w:tc>
+          <w:tcPr>
+            <w:tcW w:w="983" w:type="dxa"/>
+            <w:shd w:val="clear"/>
+            <w:vAlign w:val="center"/>
+          </w:tcPr>
+          <w:p>
+            <w:pPr>
+              <w:rPr>
+                <w:rFonts w:hint="default"/>
+                <w:lang w:val="en-US"/>
+              </w:rPr>
+            </w:pPr>
+            <w:r>
+              <w:rPr>
+                <w:rFonts w:hint="default"/>
+                <w:lang w:val="en-US" w:eastAsia="zh-CN"/>
+              </w:rPr>
+              <w:t>X+?</w:t>
+            </w:r>
+          </w:p>
+        </w:tc>
+        <w:tc>
+          <w:tcPr>
+            <w:tcW w:w="1108" w:type="dxa"/>
+            <w:shd w:val="clear"/>
+            <w:vAlign w:val="center"/>
+          </w:tcPr>
+          <w:p>
+            <w:pPr>
+              <w:rPr>
+                <w:rFonts w:hint="default"/>
+                <w:lang w:val="en-US"/>
+              </w:rPr>
+            </w:pPr>
+            <w:r>
+              <w:rPr>
+                <w:rFonts w:hint="default"/>
+                <w:lang w:val="en-US" w:eastAsia="zh-CN"/>
+              </w:rPr>
+              <w:t>X++</w:t>
+            </w:r>
+          </w:p>
+        </w:tc>
+        <w:tc>
+          <w:tcPr>
+            <w:tcW w:w="3961" w:type="dxa"/>
+            <w:shd w:val="clear"/>
+            <w:vAlign w:val="center"/>
+          </w:tcPr>
+          <w:p>
+            <w:pPr>
+              <w:rPr>
+                <w:rFonts w:hint="default"/>
+                <w:lang w:val="en-US"/>
+              </w:rPr>
+            </w:pPr>
+            <w:r>
+              <w:rPr>
+                <w:rFonts w:hint="default"/>
+                <w:lang w:val="en-US" w:eastAsia="zh-CN"/>
+              </w:rPr>
+              <w:t>X, one or more times</w:t>
             </w:r>
           </w:p>
         </w:tc>
@@ -881,45 +1542,105 @@
         </w:trPr>
         <w:tc>
           <w:tcPr>
-            <w:tcW w:w="1054" w:type="dxa"/>
-            <w:shd w:val="clear"/>
-            <w:vAlign w:val="center"/>
-          </w:tcPr>
-          <w:p>
-            <w:pPr>
-              <w:rPr>
-                <w:rFonts w:hint="default"/>
-                <w:lang w:val="en-US"/>
-              </w:rPr>
-            </w:pPr>
-            <w:r>
-              <w:rPr>
-                <w:rFonts w:hint="default"/>
-                <w:lang w:val="en-US" w:eastAsia="zh-CN"/>
-              </w:rPr>
-              <w:t>\S</w:t>
-            </w:r>
-          </w:p>
-        </w:tc>
-        <w:tc>
-          <w:tcPr>
-            <w:tcW w:w="5638" w:type="dxa"/>
-            <w:shd w:val="clear"/>
-            <w:vAlign w:val="center"/>
-          </w:tcPr>
-          <w:p>
-            <w:pPr>
-              <w:rPr>
-                <w:rFonts w:hint="default"/>
-                <w:lang w:val="en-US"/>
-              </w:rPr>
-            </w:pPr>
-            <w:r>
-              <w:rPr>
-                <w:rFonts w:hint="default"/>
-                <w:lang w:val="en-US" w:eastAsia="zh-CN"/>
-              </w:rPr>
-              <w:t>A non-whitespace character:[^\s]</w:t>
+            <w:tcW w:w="745" w:type="dxa"/>
+            <w:shd w:val="clear"/>
+            <w:vAlign w:val="center"/>
+          </w:tcPr>
+          <w:p>
+            <w:pPr>
+              <w:rPr>
+                <w:rFonts w:hint="default"/>
+                <w:lang w:val="en-US"/>
+              </w:rPr>
+            </w:pPr>
+            <w:r>
+              <w:rPr>
+                <w:rFonts w:hint="default"/>
+                <w:lang w:val="en-US" w:eastAsia="zh-CN"/>
+              </w:rPr>
+              <w:t>X{n}</w:t>
+            </w:r>
+          </w:p>
+        </w:tc>
+        <w:tc>
+          <w:tcPr>
+            <w:tcW w:w="983" w:type="dxa"/>
+            <w:shd w:val="clear"/>
+            <w:vAlign w:val="center"/>
+          </w:tcPr>
+          <w:p>
+            <w:pPr>
+              <w:rPr>
+                <w:rFonts w:hint="default"/>
+                <w:lang w:val="en-US"/>
+              </w:rPr>
+            </w:pPr>
+            <w:r>
+              <w:rPr>
+                <w:rFonts w:hint="default"/>
+                <w:lang w:val="en-US" w:eastAsia="zh-CN"/>
+              </w:rPr>
+              <w:t>X{n}?</w:t>
+            </w:r>
+          </w:p>
+        </w:tc>
+        <w:tc>
+          <w:tcPr>
+            <w:tcW w:w="1108" w:type="dxa"/>
+            <w:shd w:val="clear"/>
+            <w:vAlign w:val="center"/>
+          </w:tcPr>
+          <w:p>
+            <w:pPr>
+              <w:rPr>
+                <w:rFonts w:hint="default"/>
+                <w:lang w:val="en-US"/>
+              </w:rPr>
+            </w:pPr>
+            <w:r>
+              <w:rPr>
+                <w:rFonts w:hint="default"/>
+                <w:lang w:val="en-US" w:eastAsia="zh-CN"/>
+              </w:rPr>
+              <w:t>X{n}+</w:t>
+            </w:r>
+          </w:p>
+        </w:tc>
+        <w:tc>
+          <w:tcPr>
+            <w:tcW w:w="3961" w:type="dxa"/>
+            <w:shd w:val="clear"/>
+            <w:vAlign w:val="center"/>
+          </w:tcPr>
+          <w:p>
+            <w:pPr>
+              <w:rPr>
+                <w:rFonts w:hint="default"/>
+                <w:lang w:val="en-US"/>
+              </w:rPr>
+            </w:pPr>
+            <w:r>
+              <w:rPr>
+                <w:rFonts w:hint="default"/>
+                <w:lang w:val="en-US" w:eastAsia="zh-CN"/>
+              </w:rPr>
+              <w:t>X, exactly n</w:t>
+            </w:r>
+            <w:r>
+              <w:rPr>
+                <w:rFonts w:hint="default"/>
+                <w:lang w:eastAsia="zh-CN"/>
+              </w:rPr>
+              <w:t xml:space="preserve"> </w:t>
+            </w:r>
+            <w:bookmarkStart w:id="0" w:name="_GoBack"/>
+            <w:bookmarkEnd w:id="0"/>
+            <w:r>
+              <w:rPr>
+                <w:rFonts w:hint="default"/>
+                <w:lang w:val="en-US" w:eastAsia="zh-CN"/>
+              </w:rPr>
+              <w:t>times</w:t>
             </w:r>
           </w:p>
         </w:tc>
@@ -942,45 +1663,103 @@
         </w:trPr>
         <w:tc>
           <w:tcPr>
-            <w:tcW w:w="1054" w:type="dxa"/>
-            <w:shd w:val="clear"/>
-            <w:vAlign w:val="center"/>
-          </w:tcPr>
-          <w:p>
-            <w:pPr>
-              <w:rPr>
-                <w:rFonts w:hint="default"/>
-                <w:lang w:val="en-US"/>
-              </w:rPr>
-            </w:pPr>
-            <w:r>
-              <w:rPr>
-                <w:rFonts w:hint="default"/>
-                <w:lang w:val="en-US" w:eastAsia="zh-CN"/>
-              </w:rPr>
-              <w:t>\w</w:t>
-            </w:r>
-          </w:p>
-        </w:tc>
-        <w:tc>
-          <w:tcPr>
-            <w:tcW w:w="5638" w:type="dxa"/>
-            <w:shd w:val="clear"/>
-            <w:vAlign w:val="center"/>
-          </w:tcPr>
-          <w:p>
-            <w:pPr>
-              <w:rPr>
-                <w:rFonts w:hint="default"/>
-                <w:lang w:val="en-US"/>
-              </w:rPr>
-            </w:pPr>
-            <w:r>
-              <w:rPr>
-                <w:rFonts w:hint="default"/>
-                <w:lang w:val="en-US" w:eastAsia="zh-CN"/>
-              </w:rPr>
-              <w:t>A word character: [a-zA-Z_0-9]</w:t>
+            <w:tcW w:w="745" w:type="dxa"/>
+            <w:shd w:val="clear"/>
+            <w:vAlign w:val="center"/>
+          </w:tcPr>
+          <w:p>
+            <w:pPr>
+              <w:rPr>
+                <w:rFonts w:hint="default"/>
+                <w:lang w:val="en-US"/>
+              </w:rPr>
+            </w:pPr>
+            <w:r>
+              <w:rPr>
+                <w:rFonts w:hint="default"/>
+                <w:lang w:val="en-US" w:eastAsia="zh-CN"/>
+              </w:rPr>
+              <w:t>X{n,}</w:t>
+            </w:r>
+          </w:p>
+        </w:tc>
+        <w:tc>
+          <w:tcPr>
+            <w:tcW w:w="983" w:type="dxa"/>
+            <w:shd w:val="clear"/>
+            <w:vAlign w:val="center"/>
+          </w:tcPr>
+          <w:p>
+            <w:pPr>
+              <w:rPr>
+                <w:rFonts w:hint="default"/>
+                <w:lang w:val="en-US"/>
+              </w:rPr>
+            </w:pPr>
+            <w:r>
+              <w:rPr>
+                <w:rFonts w:hint="default"/>
+                <w:lang w:val="en-US" w:eastAsia="zh-CN"/>
+              </w:rPr>
+              <w:t>X{n,}?</w:t>
+            </w:r>
+          </w:p>
+        </w:tc>
+        <w:tc>
+          <w:tcPr>
+            <w:tcW w:w="1108" w:type="dxa"/>
+            <w:shd w:val="clear"/>
+            <w:vAlign w:val="center"/>
+          </w:tcPr>
+          <w:p>
+            <w:pPr>
+              <w:rPr>
+                <w:rFonts w:hint="default"/>
+                <w:lang w:val="en-US"/>
+              </w:rPr>
+            </w:pPr>
+            <w:r>
+              <w:rPr>
+                <w:rFonts w:hint="default"/>
+                <w:lang w:val="en-US" w:eastAsia="zh-CN"/>
+              </w:rPr>
+              <w:t>X{n,}+</w:t>
+            </w:r>
+          </w:p>
+        </w:tc>
+        <w:tc>
+          <w:tcPr>
+            <w:tcW w:w="3961" w:type="dxa"/>
+            <w:shd w:val="clear"/>
+            <w:vAlign w:val="center"/>
+          </w:tcPr>
+          <w:p>
+            <w:pPr>
+              <w:rPr>
+                <w:rFonts w:hint="default"/>
+                <w:lang w:val="en-US"/>
+              </w:rPr>
+            </w:pPr>
+            <w:r>
+              <w:rPr>
+                <w:rFonts w:hint="default"/>
+                <w:lang w:val="en-US" w:eastAsia="zh-CN"/>
+              </w:rPr>
+              <w:t>X, at least</w:t>
+            </w:r>
+            <w:r>
+              <w:rPr>
+                <w:rFonts w:hint="default"/>
+                <w:lang w:eastAsia="zh-CN"/>
+              </w:rPr>
+              <w:t xml:space="preserve"> </w:t>
+            </w:r>
+            <w:r>
+              <w:rPr>
+                <w:rFonts w:hint="default"/>
+                <w:lang w:val="en-US" w:eastAsia="zh-CN"/>
+              </w:rPr>
+              <w:t>n times</w:t>
             </w:r>
           </w:p>
         </w:tc>
@@ -1003,45 +1782,117 @@
         </w:trPr>
         <w:tc>
           <w:tcPr>
-            <w:tcW w:w="1054" w:type="dxa"/>
-            <w:shd w:val="clear"/>
-            <w:vAlign w:val="center"/>
-          </w:tcPr>
-          <w:p>
-            <w:pPr>
-              <w:rPr>
-                <w:rFonts w:hint="default"/>
-                <w:lang w:val="en-US"/>
-              </w:rPr>
-            </w:pPr>
-            <w:r>
-              <w:rPr>
-                <w:rFonts w:hint="default"/>
-                <w:lang w:val="en-US" w:eastAsia="zh-CN"/>
-              </w:rPr>
-              <w:t>\W</w:t>
-            </w:r>
-          </w:p>
-        </w:tc>
-        <w:tc>
-          <w:tcPr>
-            <w:tcW w:w="5638" w:type="dxa"/>
-            <w:shd w:val="clear"/>
-            <w:vAlign w:val="center"/>
-          </w:tcPr>
-          <w:p>
-            <w:pPr>
-              <w:rPr>
-                <w:rFonts w:hint="default"/>
-                <w:lang w:val="en-US"/>
-              </w:rPr>
-            </w:pPr>
-            <w:r>
-              <w:rPr>
-                <w:rFonts w:hint="default"/>
-                <w:lang w:val="en-US" w:eastAsia="zh-CN"/>
-              </w:rPr>
-              <w:t>A non-word character: [^\w]</w:t>
+            <w:tcW w:w="745" w:type="dxa"/>
+            <w:shd w:val="clear"/>
+            <w:vAlign w:val="center"/>
+          </w:tcPr>
+          <w:p>
+            <w:pPr>
+              <w:rPr>
+                <w:rFonts w:hint="default"/>
+                <w:lang w:val="en-US"/>
+              </w:rPr>
+            </w:pPr>
+            <w:r>
+              <w:rPr>
+                <w:rFonts w:hint="default"/>
+                <w:lang w:val="en-US" w:eastAsia="zh-CN"/>
+              </w:rPr>
+              <w:t>X{n,m}</w:t>
+            </w:r>
+          </w:p>
+        </w:tc>
+        <w:tc>
+          <w:tcPr>
+            <w:tcW w:w="983" w:type="dxa"/>
+            <w:shd w:val="clear"/>
+            <w:vAlign w:val="center"/>
+          </w:tcPr>
+          <w:p>
+            <w:pPr>
+              <w:rPr>
+                <w:rFonts w:hint="default"/>
+                <w:lang w:val="en-US"/>
+              </w:rPr>
+            </w:pPr>
+            <w:r>
+              <w:rPr>
+                <w:rFonts w:hint="default"/>
+                <w:lang w:val="en-US" w:eastAsia="zh-CN"/>
+              </w:rPr>
+              <w:t>X{n,m}?</w:t>
+            </w:r>
+          </w:p>
+        </w:tc>
+        <w:tc>
+          <w:tcPr>
+            <w:tcW w:w="1108" w:type="dxa"/>
+            <w:shd w:val="clear"/>
+            <w:vAlign w:val="center"/>
+          </w:tcPr>
+          <w:p>
+            <w:pPr>
+              <w:rPr>
+                <w:rFonts w:hint="default"/>
+                <w:lang w:val="en-US"/>
+              </w:rPr>
+            </w:pPr>
+            <w:r>
+              <w:rPr>
+                <w:rFonts w:hint="default"/>
+                <w:lang w:val="en-US" w:eastAsia="zh-CN"/>
+              </w:rPr>
+              <w:t>X{n,m}+</w:t>
+            </w:r>
+          </w:p>
+        </w:tc>
+        <w:tc>
+          <w:tcPr>
+            <w:tcW w:w="3961" w:type="dxa"/>
+            <w:shd w:val="clear"/>
+            <w:vAlign w:val="center"/>
+          </w:tcPr>
+          <w:p>
+            <w:pPr>
+              <w:rPr>
+                <w:rFonts w:hint="default"/>
+                <w:lang w:val="en-US"/>
+              </w:rPr>
+            </w:pPr>
+            <w:r>
+              <w:rPr>
+                <w:rFonts w:hint="default"/>
+                <w:lang w:val="en-US" w:eastAsia="zh-CN"/>
+              </w:rPr>
+              <w:t>X, at least</w:t>
+            </w:r>
+            <w:r>
+              <w:rPr>
+                <w:rFonts w:hint="default"/>
+                <w:lang w:eastAsia="zh-CN"/>
+              </w:rPr>
+              <w:t xml:space="preserve"> </w:t>
+            </w:r>
+            <w:r>
+              <w:rPr>
+                <w:rFonts w:hint="default"/>
+                <w:lang w:val="en-US" w:eastAsia="zh-CN"/>
+              </w:rPr>
+              <w:t>n but not more than</w:t>
+            </w:r>
+            <w:r>
+              <w:rPr>
+                <w:rFonts w:hint="default"/>
+                <w:lang w:eastAsia="zh-CN"/>
+              </w:rPr>
+              <w:t xml:space="preserve"> </w:t>
+            </w:r>
+            <w:r>
+              <w:rPr>
+                <w:rFonts w:hint="default"/>
+                <w:lang w:val="en-US" w:eastAsia="zh-CN"/>
+              </w:rPr>
+              <w:t>m times</w:t>
             </w:r>
           </w:p>
         </w:tc>
@@ -1053,15 +1904,6 @@
           <w:lang w:val="en-US"/>
         </w:rPr>
       </w:pPr>
-    </w:p>
-    <w:p>
-      <w:pPr>
-        <w:rPr>
-          <w:lang w:val="en-US"/>
-        </w:rPr>
-      </w:pPr>
-      <w:bookmarkStart w:id="0" w:name="_GoBack"/>
-      <w:bookmarkEnd w:id="0"/>
     </w:p>
     <w:p>
       <w:pPr>

--- a/javasetutorial/essential/Regular Expressions.docx
+++ b/javasetutorial/essential/Regular Expressions.docx
@@ -3,6 +3,54 @@
 <w:document xmlns:wpc="http://schemas.microsoft.com/office/word/2010/wordprocessingCanvas" xmlns:mc="http://schemas.openxmlformats.org/markup-compatibility/2006" xmlns:o="urn:schemas-microsoft-com:office:office" xmlns:r="http://schemas.openxmlformats.org/officeDocument/2006/relationships" xmlns:m="http://schemas.openxmlformats.org/officeDocument/2006/math" xmlns:v="urn:schemas-microsoft-com:vml" xmlns:wp14="http://schemas.microsoft.com/office/word/2010/wordprocessingDrawing" xmlns:wp="http://schemas.openxmlformats.org/drawingml/2006/wordprocessingDrawing" xmlns:w="http://schemas.openxmlformats.org/wordprocessingml/2006/main" xmlns:w14="http://schemas.microsoft.com/office/word/2010/wordml" xmlns:w10="urn:schemas-microsoft-com:office:word" xmlns:w15="http://schemas.microsoft.com/office/word/2012/wordml" xmlns:wpg="http://schemas.microsoft.com/office/word/2010/wordprocessingGroup" xmlns:wpi="http://schemas.microsoft.com/office/word/2010/wordprocessingInk" xmlns:wne="http://schemas.microsoft.com/office/word/2006/wordml" xmlns:wps="http://schemas.microsoft.com/office/word/2010/wordprocessingShape" xmlns:wpsCustomData="http://www.wps.cn/officeDocument/2013/wpsCustomData" mc:Ignorable="w14 w15 wp14">
   <w:background w:color="FFFFFF"/>
   <w:body>
+    <w:p>
+      <w:pPr>
+        <w:rPr>
+          <w:lang w:val="en-US"/>
+        </w:rPr>
+      </w:pPr>
+      <w:bookmarkStart w:id="0" w:name="_GoBack"/>
+    </w:p>
+    <w:bookmarkEnd w:id="0"/>
+    <w:p>
+      <w:pPr>
+        <w:rPr>
+          <w:sz w:val="44"/>
+          <w:szCs w:val="52"/>
+          <w:lang w:val="en-US"/>
+        </w:rPr>
+      </w:pPr>
+      <w:r>
+        <w:rPr>
+          <w:rFonts w:hint="default"/>
+          <w:sz w:val="44"/>
+          <w:szCs w:val="52"/>
+          <w:lang w:val="en-US"/>
+        </w:rPr>
+        <w:t>&lt;([{\^-=$!|]})?*+.&gt;</w:t>
+      </w:r>
+    </w:p>
+    <w:p>
+      <w:pPr>
+        <w:rPr>
+          <w:lang w:val="en-US"/>
+        </w:rPr>
+      </w:pPr>
+    </w:p>
+    <w:p>
+      <w:pPr>
+        <w:rPr>
+          <w:lang w:val="en-US"/>
+        </w:rPr>
+      </w:pPr>
+    </w:p>
+    <w:p>
+      <w:pPr>
+        <w:rPr>
+          <w:lang w:val="en-US"/>
+        </w:rPr>
+      </w:pPr>
+    </w:p>
     <w:p>
       <w:pPr>
         <w:rPr>
@@ -930,14 +978,6 @@
       </w:tr>
       <w:tr>
         <w:tblPrEx>
-          <w:tblBorders>
-            <w:top w:val="outset" w:color="auto" w:sz="6" w:space="0"/>
-            <w:left w:val="outset" w:color="auto" w:sz="6" w:space="0"/>
-            <w:bottom w:val="outset" w:color="auto" w:sz="6" w:space="0"/>
-            <w:right w:val="outset" w:color="auto" w:sz="6" w:space="0"/>
-            <w:insideH w:val="outset" w:color="auto" w:sz="6" w:space="0"/>
-            <w:insideV w:val="outset" w:color="auto" w:sz="6" w:space="0"/>
-          </w:tblBorders>
           <w:shd w:val="clear" w:color="auto" w:fill="auto"/>
           <w:tblLayout w:type="fixed"/>
         </w:tblPrEx>
@@ -1080,6 +1120,7 @@
     </w:p>
     <w:tbl>
       <w:tblPr>
+        <w:tblStyle w:val="4"/>
         <w:tblW w:w="6947" w:type="dxa"/>
         <w:tblCellSpacing w:w="15" w:type="dxa"/>
         <w:tblInd w:w="0" w:type="dxa"/>
@@ -1091,7 +1132,7 @@
           <w:insideH w:val="outset" w:color="auto" w:sz="6" w:space="0"/>
           <w:insideV w:val="outset" w:color="auto" w:sz="6" w:space="0"/>
         </w:tblBorders>
-        <w:shd w:val="clear"/>
+        <w:shd w:val="clear" w:color="auto" w:fill="auto"/>
         <w:tblLayout w:type="fixed"/>
         <w:tblCellMar>
           <w:top w:w="0" w:type="dxa"/>
@@ -1116,6 +1157,842 @@
             <w:insideH w:val="outset" w:color="auto" w:sz="6" w:space="0"/>
             <w:insideV w:val="outset" w:color="auto" w:sz="6" w:space="0"/>
           </w:tblBorders>
+          <w:shd w:val="clear" w:color="auto" w:fill="auto"/>
+          <w:tblLayout w:type="fixed"/>
+        </w:tblPrEx>
+        <w:trPr>
+          <w:tblCellSpacing w:w="15" w:type="dxa"/>
+        </w:trPr>
+        <w:tc>
+          <w:tcPr>
+            <w:tcW w:w="745" w:type="dxa"/>
+            <w:shd w:val="clear" w:color="auto" w:fill="auto"/>
+            <w:vAlign w:val="center"/>
+          </w:tcPr>
+          <w:p>
+            <w:pPr>
+              <w:rPr>
+                <w:lang w:val="en-US"/>
+              </w:rPr>
+            </w:pPr>
+            <w:r>
+              <w:rPr>
+                <w:rFonts w:hint="default"/>
+                <w:lang w:val="en-US" w:eastAsia="zh-CN"/>
+              </w:rPr>
+              <w:t>Greedy</w:t>
+            </w:r>
+          </w:p>
+        </w:tc>
+        <w:tc>
+          <w:tcPr>
+            <w:tcW w:w="983" w:type="dxa"/>
+            <w:shd w:val="clear" w:color="auto" w:fill="auto"/>
+            <w:vAlign w:val="center"/>
+          </w:tcPr>
+          <w:p>
+            <w:pPr>
+              <w:rPr>
+                <w:rFonts w:hint="default"/>
+                <w:lang w:val="en-US"/>
+              </w:rPr>
+            </w:pPr>
+            <w:r>
+              <w:rPr>
+                <w:rFonts w:hint="default"/>
+                <w:lang w:val="en-US" w:eastAsia="zh-CN"/>
+              </w:rPr>
+              <w:t>Reluctant</w:t>
+            </w:r>
+          </w:p>
+        </w:tc>
+        <w:tc>
+          <w:tcPr>
+            <w:tcW w:w="1108" w:type="dxa"/>
+            <w:shd w:val="clear" w:color="auto" w:fill="auto"/>
+            <w:vAlign w:val="center"/>
+          </w:tcPr>
+          <w:p>
+            <w:pPr>
+              <w:rPr>
+                <w:rFonts w:hint="default"/>
+                <w:lang w:val="en-US"/>
+              </w:rPr>
+            </w:pPr>
+            <w:r>
+              <w:rPr>
+                <w:rFonts w:hint="default"/>
+                <w:lang w:val="en-US" w:eastAsia="zh-CN"/>
+              </w:rPr>
+              <w:t>Possessive</w:t>
+            </w:r>
+          </w:p>
+        </w:tc>
+        <w:tc>
+          <w:tcPr>
+            <w:tcW w:w="3961" w:type="dxa"/>
+            <w:shd w:val="clear" w:color="auto" w:fill="auto"/>
+            <w:vAlign w:val="center"/>
+          </w:tcPr>
+          <w:p>
+            <w:pPr>
+              <w:rPr>
+                <w:rFonts w:hint="default"/>
+                <w:lang w:val="en-US"/>
+              </w:rPr>
+            </w:pPr>
+            <w:r>
+              <w:rPr>
+                <w:rFonts w:hint="default"/>
+                <w:lang w:val="en-US" w:eastAsia="zh-CN"/>
+              </w:rPr>
+              <w:t>Meaning</w:t>
+            </w:r>
+          </w:p>
+        </w:tc>
+      </w:tr>
+      <w:tr>
+        <w:tblPrEx>
+          <w:tblBorders>
+            <w:top w:val="outset" w:color="auto" w:sz="6" w:space="0"/>
+            <w:left w:val="outset" w:color="auto" w:sz="6" w:space="0"/>
+            <w:bottom w:val="outset" w:color="auto" w:sz="6" w:space="0"/>
+            <w:right w:val="outset" w:color="auto" w:sz="6" w:space="0"/>
+            <w:insideH w:val="outset" w:color="auto" w:sz="6" w:space="0"/>
+            <w:insideV w:val="outset" w:color="auto" w:sz="6" w:space="0"/>
+          </w:tblBorders>
+          <w:shd w:val="clear" w:color="auto" w:fill="auto"/>
+          <w:tblLayout w:type="fixed"/>
+        </w:tblPrEx>
+        <w:trPr>
+          <w:tblCellSpacing w:w="15" w:type="dxa"/>
+        </w:trPr>
+        <w:tc>
+          <w:tcPr>
+            <w:tcW w:w="745" w:type="dxa"/>
+            <w:shd w:val="clear" w:color="auto" w:fill="auto"/>
+            <w:vAlign w:val="center"/>
+          </w:tcPr>
+          <w:p>
+            <w:pPr>
+              <w:rPr>
+                <w:rFonts w:hint="default"/>
+                <w:lang w:val="en-US"/>
+              </w:rPr>
+            </w:pPr>
+            <w:r>
+              <w:rPr>
+                <w:lang w:val="en-US" w:eastAsia="zh-CN"/>
+              </w:rPr>
+              <w:t>X?</w:t>
+            </w:r>
+          </w:p>
+        </w:tc>
+        <w:tc>
+          <w:tcPr>
+            <w:tcW w:w="983" w:type="dxa"/>
+            <w:shd w:val="clear" w:color="auto" w:fill="auto"/>
+            <w:vAlign w:val="center"/>
+          </w:tcPr>
+          <w:p>
+            <w:pPr>
+              <w:rPr>
+                <w:rFonts w:hint="default"/>
+                <w:lang w:val="en-US"/>
+              </w:rPr>
+            </w:pPr>
+            <w:r>
+              <w:rPr>
+                <w:rFonts w:hint="default"/>
+                <w:lang w:val="en-US" w:eastAsia="zh-CN"/>
+              </w:rPr>
+              <w:t>X??</w:t>
+            </w:r>
+          </w:p>
+        </w:tc>
+        <w:tc>
+          <w:tcPr>
+            <w:tcW w:w="1108" w:type="dxa"/>
+            <w:shd w:val="clear" w:color="auto" w:fill="auto"/>
+            <w:vAlign w:val="center"/>
+          </w:tcPr>
+          <w:p>
+            <w:pPr>
+              <w:rPr>
+                <w:rFonts w:hint="default"/>
+                <w:lang w:val="en-US"/>
+              </w:rPr>
+            </w:pPr>
+            <w:r>
+              <w:rPr>
+                <w:rFonts w:hint="default"/>
+                <w:lang w:val="en-US" w:eastAsia="zh-CN"/>
+              </w:rPr>
+              <w:t>X?+</w:t>
+            </w:r>
+          </w:p>
+        </w:tc>
+        <w:tc>
+          <w:tcPr>
+            <w:tcW w:w="3961" w:type="dxa"/>
+            <w:shd w:val="clear" w:color="auto" w:fill="auto"/>
+            <w:vAlign w:val="center"/>
+          </w:tcPr>
+          <w:p>
+            <w:pPr>
+              <w:rPr>
+                <w:rFonts w:hint="default"/>
+                <w:lang w:val="en-US"/>
+              </w:rPr>
+            </w:pPr>
+            <w:r>
+              <w:rPr>
+                <w:rFonts w:hint="default"/>
+                <w:lang w:val="en-US" w:eastAsia="zh-CN"/>
+              </w:rPr>
+              <w:t>X, once or not at all</w:t>
+            </w:r>
+          </w:p>
+        </w:tc>
+      </w:tr>
+      <w:tr>
+        <w:tblPrEx>
+          <w:tblBorders>
+            <w:top w:val="outset" w:color="auto" w:sz="6" w:space="0"/>
+            <w:left w:val="outset" w:color="auto" w:sz="6" w:space="0"/>
+            <w:bottom w:val="outset" w:color="auto" w:sz="6" w:space="0"/>
+            <w:right w:val="outset" w:color="auto" w:sz="6" w:space="0"/>
+            <w:insideH w:val="outset" w:color="auto" w:sz="6" w:space="0"/>
+            <w:insideV w:val="outset" w:color="auto" w:sz="6" w:space="0"/>
+          </w:tblBorders>
+          <w:shd w:val="clear" w:color="auto" w:fill="auto"/>
+          <w:tblLayout w:type="fixed"/>
+        </w:tblPrEx>
+        <w:trPr>
+          <w:tblCellSpacing w:w="15" w:type="dxa"/>
+        </w:trPr>
+        <w:tc>
+          <w:tcPr>
+            <w:tcW w:w="745" w:type="dxa"/>
+            <w:shd w:val="clear" w:color="auto" w:fill="auto"/>
+            <w:vAlign w:val="center"/>
+          </w:tcPr>
+          <w:p>
+            <w:pPr>
+              <w:rPr>
+                <w:rFonts w:hint="default"/>
+                <w:lang w:val="en-US"/>
+              </w:rPr>
+            </w:pPr>
+            <w:r>
+              <w:rPr>
+                <w:rFonts w:hint="default"/>
+                <w:lang w:val="en-US" w:eastAsia="zh-CN"/>
+              </w:rPr>
+              <w:t>X*</w:t>
+            </w:r>
+          </w:p>
+        </w:tc>
+        <w:tc>
+          <w:tcPr>
+            <w:tcW w:w="983" w:type="dxa"/>
+            <w:shd w:val="clear" w:color="auto" w:fill="auto"/>
+            <w:vAlign w:val="center"/>
+          </w:tcPr>
+          <w:p>
+            <w:pPr>
+              <w:rPr>
+                <w:rFonts w:hint="default"/>
+                <w:lang w:val="en-US"/>
+              </w:rPr>
+            </w:pPr>
+            <w:r>
+              <w:rPr>
+                <w:rFonts w:hint="default"/>
+                <w:lang w:val="en-US" w:eastAsia="zh-CN"/>
+              </w:rPr>
+              <w:t>X*?</w:t>
+            </w:r>
+          </w:p>
+        </w:tc>
+        <w:tc>
+          <w:tcPr>
+            <w:tcW w:w="1108" w:type="dxa"/>
+            <w:shd w:val="clear" w:color="auto" w:fill="auto"/>
+            <w:vAlign w:val="center"/>
+          </w:tcPr>
+          <w:p>
+            <w:pPr>
+              <w:rPr>
+                <w:rFonts w:hint="default"/>
+                <w:lang w:val="en-US"/>
+              </w:rPr>
+            </w:pPr>
+            <w:r>
+              <w:rPr>
+                <w:rFonts w:hint="default"/>
+                <w:lang w:val="en-US" w:eastAsia="zh-CN"/>
+              </w:rPr>
+              <w:t>X*+</w:t>
+            </w:r>
+          </w:p>
+        </w:tc>
+        <w:tc>
+          <w:tcPr>
+            <w:tcW w:w="3961" w:type="dxa"/>
+            <w:shd w:val="clear" w:color="auto" w:fill="auto"/>
+            <w:vAlign w:val="center"/>
+          </w:tcPr>
+          <w:p>
+            <w:pPr>
+              <w:rPr>
+                <w:rFonts w:hint="default"/>
+                <w:lang w:val="en-US"/>
+              </w:rPr>
+            </w:pPr>
+            <w:r>
+              <w:rPr>
+                <w:rFonts w:hint="default"/>
+                <w:lang w:val="en-US" w:eastAsia="zh-CN"/>
+              </w:rPr>
+              <w:t>X, zero or more times</w:t>
+            </w:r>
+          </w:p>
+        </w:tc>
+      </w:tr>
+      <w:tr>
+        <w:tblPrEx>
+          <w:tblBorders>
+            <w:top w:val="outset" w:color="auto" w:sz="6" w:space="0"/>
+            <w:left w:val="outset" w:color="auto" w:sz="6" w:space="0"/>
+            <w:bottom w:val="outset" w:color="auto" w:sz="6" w:space="0"/>
+            <w:right w:val="outset" w:color="auto" w:sz="6" w:space="0"/>
+            <w:insideH w:val="outset" w:color="auto" w:sz="6" w:space="0"/>
+            <w:insideV w:val="outset" w:color="auto" w:sz="6" w:space="0"/>
+          </w:tblBorders>
+          <w:shd w:val="clear" w:color="auto" w:fill="auto"/>
+          <w:tblLayout w:type="fixed"/>
+        </w:tblPrEx>
+        <w:trPr>
+          <w:tblCellSpacing w:w="15" w:type="dxa"/>
+        </w:trPr>
+        <w:tc>
+          <w:tcPr>
+            <w:tcW w:w="745" w:type="dxa"/>
+            <w:shd w:val="clear" w:color="auto" w:fill="auto"/>
+            <w:vAlign w:val="center"/>
+          </w:tcPr>
+          <w:p>
+            <w:pPr>
+              <w:rPr>
+                <w:rFonts w:hint="default"/>
+                <w:lang w:val="en-US"/>
+              </w:rPr>
+            </w:pPr>
+            <w:r>
+              <w:rPr>
+                <w:rFonts w:hint="default"/>
+                <w:lang w:val="en-US" w:eastAsia="zh-CN"/>
+              </w:rPr>
+              <w:t>X+</w:t>
+            </w:r>
+          </w:p>
+        </w:tc>
+        <w:tc>
+          <w:tcPr>
+            <w:tcW w:w="983" w:type="dxa"/>
+            <w:shd w:val="clear" w:color="auto" w:fill="auto"/>
+            <w:vAlign w:val="center"/>
+          </w:tcPr>
+          <w:p>
+            <w:pPr>
+              <w:rPr>
+                <w:rFonts w:hint="default"/>
+                <w:lang w:val="en-US"/>
+              </w:rPr>
+            </w:pPr>
+            <w:r>
+              <w:rPr>
+                <w:rFonts w:hint="default"/>
+                <w:lang w:val="en-US" w:eastAsia="zh-CN"/>
+              </w:rPr>
+              <w:t>X+?</w:t>
+            </w:r>
+          </w:p>
+        </w:tc>
+        <w:tc>
+          <w:tcPr>
+            <w:tcW w:w="1108" w:type="dxa"/>
+            <w:shd w:val="clear" w:color="auto" w:fill="auto"/>
+            <w:vAlign w:val="center"/>
+          </w:tcPr>
+          <w:p>
+            <w:pPr>
+              <w:rPr>
+                <w:rFonts w:hint="default"/>
+                <w:lang w:val="en-US"/>
+              </w:rPr>
+            </w:pPr>
+            <w:r>
+              <w:rPr>
+                <w:rFonts w:hint="default"/>
+                <w:lang w:val="en-US" w:eastAsia="zh-CN"/>
+              </w:rPr>
+              <w:t>X++</w:t>
+            </w:r>
+          </w:p>
+        </w:tc>
+        <w:tc>
+          <w:tcPr>
+            <w:tcW w:w="3961" w:type="dxa"/>
+            <w:shd w:val="clear" w:color="auto" w:fill="auto"/>
+            <w:vAlign w:val="center"/>
+          </w:tcPr>
+          <w:p>
+            <w:pPr>
+              <w:rPr>
+                <w:rFonts w:hint="default"/>
+                <w:lang w:val="en-US"/>
+              </w:rPr>
+            </w:pPr>
+            <w:r>
+              <w:rPr>
+                <w:rFonts w:hint="default"/>
+                <w:lang w:val="en-US" w:eastAsia="zh-CN"/>
+              </w:rPr>
+              <w:t>X, one or more times</w:t>
+            </w:r>
+          </w:p>
+        </w:tc>
+      </w:tr>
+      <w:tr>
+        <w:tblPrEx>
+          <w:tblBorders>
+            <w:top w:val="outset" w:color="auto" w:sz="6" w:space="0"/>
+            <w:left w:val="outset" w:color="auto" w:sz="6" w:space="0"/>
+            <w:bottom w:val="outset" w:color="auto" w:sz="6" w:space="0"/>
+            <w:right w:val="outset" w:color="auto" w:sz="6" w:space="0"/>
+            <w:insideH w:val="outset" w:color="auto" w:sz="6" w:space="0"/>
+            <w:insideV w:val="outset" w:color="auto" w:sz="6" w:space="0"/>
+          </w:tblBorders>
+          <w:shd w:val="clear" w:color="auto" w:fill="auto"/>
+          <w:tblLayout w:type="fixed"/>
+        </w:tblPrEx>
+        <w:trPr>
+          <w:tblCellSpacing w:w="15" w:type="dxa"/>
+        </w:trPr>
+        <w:tc>
+          <w:tcPr>
+            <w:tcW w:w="745" w:type="dxa"/>
+            <w:shd w:val="clear" w:color="auto" w:fill="auto"/>
+            <w:vAlign w:val="center"/>
+          </w:tcPr>
+          <w:p>
+            <w:pPr>
+              <w:rPr>
+                <w:rFonts w:hint="default"/>
+                <w:lang w:val="en-US"/>
+              </w:rPr>
+            </w:pPr>
+            <w:r>
+              <w:rPr>
+                <w:rFonts w:hint="default"/>
+                <w:lang w:val="en-US" w:eastAsia="zh-CN"/>
+              </w:rPr>
+              <w:t>X{n}</w:t>
+            </w:r>
+          </w:p>
+        </w:tc>
+        <w:tc>
+          <w:tcPr>
+            <w:tcW w:w="983" w:type="dxa"/>
+            <w:shd w:val="clear" w:color="auto" w:fill="auto"/>
+            <w:vAlign w:val="center"/>
+          </w:tcPr>
+          <w:p>
+            <w:pPr>
+              <w:rPr>
+                <w:rFonts w:hint="default"/>
+                <w:lang w:val="en-US"/>
+              </w:rPr>
+            </w:pPr>
+            <w:r>
+              <w:rPr>
+                <w:rFonts w:hint="default"/>
+                <w:lang w:val="en-US" w:eastAsia="zh-CN"/>
+              </w:rPr>
+              <w:t>X{n}?</w:t>
+            </w:r>
+          </w:p>
+        </w:tc>
+        <w:tc>
+          <w:tcPr>
+            <w:tcW w:w="1108" w:type="dxa"/>
+            <w:shd w:val="clear" w:color="auto" w:fill="auto"/>
+            <w:vAlign w:val="center"/>
+          </w:tcPr>
+          <w:p>
+            <w:pPr>
+              <w:rPr>
+                <w:rFonts w:hint="default"/>
+                <w:lang w:val="en-US"/>
+              </w:rPr>
+            </w:pPr>
+            <w:r>
+              <w:rPr>
+                <w:rFonts w:hint="default"/>
+                <w:lang w:val="en-US" w:eastAsia="zh-CN"/>
+              </w:rPr>
+              <w:t>X{n}+</w:t>
+            </w:r>
+          </w:p>
+        </w:tc>
+        <w:tc>
+          <w:tcPr>
+            <w:tcW w:w="3961" w:type="dxa"/>
+            <w:shd w:val="clear" w:color="auto" w:fill="auto"/>
+            <w:vAlign w:val="center"/>
+          </w:tcPr>
+          <w:p>
+            <w:pPr>
+              <w:rPr>
+                <w:rFonts w:hint="default"/>
+                <w:lang w:val="en-US"/>
+              </w:rPr>
+            </w:pPr>
+            <w:r>
+              <w:rPr>
+                <w:rFonts w:hint="default"/>
+                <w:lang w:val="en-US" w:eastAsia="zh-CN"/>
+              </w:rPr>
+              <w:t>X, exactly n</w:t>
+            </w:r>
+            <w:r>
+              <w:rPr>
+                <w:rFonts w:hint="default"/>
+                <w:lang w:eastAsia="zh-CN"/>
+              </w:rPr>
+              <w:t xml:space="preserve"> </w:t>
+            </w:r>
+            <w:r>
+              <w:rPr>
+                <w:rFonts w:hint="default"/>
+                <w:lang w:val="en-US" w:eastAsia="zh-CN"/>
+              </w:rPr>
+              <w:t>times</w:t>
+            </w:r>
+          </w:p>
+        </w:tc>
+      </w:tr>
+      <w:tr>
+        <w:tblPrEx>
+          <w:tblBorders>
+            <w:top w:val="outset" w:color="auto" w:sz="6" w:space="0"/>
+            <w:left w:val="outset" w:color="auto" w:sz="6" w:space="0"/>
+            <w:bottom w:val="outset" w:color="auto" w:sz="6" w:space="0"/>
+            <w:right w:val="outset" w:color="auto" w:sz="6" w:space="0"/>
+            <w:insideH w:val="outset" w:color="auto" w:sz="6" w:space="0"/>
+            <w:insideV w:val="outset" w:color="auto" w:sz="6" w:space="0"/>
+          </w:tblBorders>
+          <w:shd w:val="clear" w:color="auto" w:fill="auto"/>
+          <w:tblLayout w:type="fixed"/>
+        </w:tblPrEx>
+        <w:trPr>
+          <w:tblCellSpacing w:w="15" w:type="dxa"/>
+        </w:trPr>
+        <w:tc>
+          <w:tcPr>
+            <w:tcW w:w="745" w:type="dxa"/>
+            <w:shd w:val="clear" w:color="auto" w:fill="auto"/>
+            <w:vAlign w:val="center"/>
+          </w:tcPr>
+          <w:p>
+            <w:pPr>
+              <w:rPr>
+                <w:rFonts w:hint="default"/>
+                <w:lang w:val="en-US"/>
+              </w:rPr>
+            </w:pPr>
+            <w:r>
+              <w:rPr>
+                <w:rFonts w:hint="default"/>
+                <w:lang w:val="en-US" w:eastAsia="zh-CN"/>
+              </w:rPr>
+              <w:t>X{n,}</w:t>
+            </w:r>
+          </w:p>
+        </w:tc>
+        <w:tc>
+          <w:tcPr>
+            <w:tcW w:w="983" w:type="dxa"/>
+            <w:shd w:val="clear" w:color="auto" w:fill="auto"/>
+            <w:vAlign w:val="center"/>
+          </w:tcPr>
+          <w:p>
+            <w:pPr>
+              <w:rPr>
+                <w:rFonts w:hint="default"/>
+                <w:lang w:val="en-US"/>
+              </w:rPr>
+            </w:pPr>
+            <w:r>
+              <w:rPr>
+                <w:rFonts w:hint="default"/>
+                <w:lang w:val="en-US" w:eastAsia="zh-CN"/>
+              </w:rPr>
+              <w:t>X{n,}?</w:t>
+            </w:r>
+          </w:p>
+        </w:tc>
+        <w:tc>
+          <w:tcPr>
+            <w:tcW w:w="1108" w:type="dxa"/>
+            <w:shd w:val="clear" w:color="auto" w:fill="auto"/>
+            <w:vAlign w:val="center"/>
+          </w:tcPr>
+          <w:p>
+            <w:pPr>
+              <w:rPr>
+                <w:rFonts w:hint="default"/>
+                <w:lang w:val="en-US"/>
+              </w:rPr>
+            </w:pPr>
+            <w:r>
+              <w:rPr>
+                <w:rFonts w:hint="default"/>
+                <w:lang w:val="en-US" w:eastAsia="zh-CN"/>
+              </w:rPr>
+              <w:t>X{n,}+</w:t>
+            </w:r>
+          </w:p>
+        </w:tc>
+        <w:tc>
+          <w:tcPr>
+            <w:tcW w:w="3961" w:type="dxa"/>
+            <w:shd w:val="clear" w:color="auto" w:fill="auto"/>
+            <w:vAlign w:val="center"/>
+          </w:tcPr>
+          <w:p>
+            <w:pPr>
+              <w:rPr>
+                <w:rFonts w:hint="default"/>
+                <w:lang w:val="en-US"/>
+              </w:rPr>
+            </w:pPr>
+            <w:r>
+              <w:rPr>
+                <w:rFonts w:hint="default"/>
+                <w:lang w:val="en-US" w:eastAsia="zh-CN"/>
+              </w:rPr>
+              <w:t>X, at least</w:t>
+            </w:r>
+            <w:r>
+              <w:rPr>
+                <w:rFonts w:hint="default"/>
+                <w:lang w:eastAsia="zh-CN"/>
+              </w:rPr>
+              <w:t xml:space="preserve"> </w:t>
+            </w:r>
+            <w:r>
+              <w:rPr>
+                <w:rFonts w:hint="default"/>
+                <w:lang w:val="en-US" w:eastAsia="zh-CN"/>
+              </w:rPr>
+              <w:t>n times</w:t>
+            </w:r>
+          </w:p>
+        </w:tc>
+      </w:tr>
+      <w:tr>
+        <w:tblPrEx>
+          <w:tblBorders>
+            <w:top w:val="outset" w:color="auto" w:sz="6" w:space="0"/>
+            <w:left w:val="outset" w:color="auto" w:sz="6" w:space="0"/>
+            <w:bottom w:val="outset" w:color="auto" w:sz="6" w:space="0"/>
+            <w:right w:val="outset" w:color="auto" w:sz="6" w:space="0"/>
+            <w:insideH w:val="outset" w:color="auto" w:sz="6" w:space="0"/>
+            <w:insideV w:val="outset" w:color="auto" w:sz="6" w:space="0"/>
+          </w:tblBorders>
+          <w:shd w:val="clear" w:color="auto" w:fill="auto"/>
+          <w:tblLayout w:type="fixed"/>
+        </w:tblPrEx>
+        <w:trPr>
+          <w:tblCellSpacing w:w="15" w:type="dxa"/>
+        </w:trPr>
+        <w:tc>
+          <w:tcPr>
+            <w:tcW w:w="745" w:type="dxa"/>
+            <w:shd w:val="clear" w:color="auto" w:fill="auto"/>
+            <w:vAlign w:val="center"/>
+          </w:tcPr>
+          <w:p>
+            <w:pPr>
+              <w:rPr>
+                <w:rFonts w:hint="default"/>
+                <w:lang w:val="en-US"/>
+              </w:rPr>
+            </w:pPr>
+            <w:r>
+              <w:rPr>
+                <w:rFonts w:hint="default"/>
+                <w:lang w:val="en-US" w:eastAsia="zh-CN"/>
+              </w:rPr>
+              <w:t>X{n,m}</w:t>
+            </w:r>
+          </w:p>
+        </w:tc>
+        <w:tc>
+          <w:tcPr>
+            <w:tcW w:w="983" w:type="dxa"/>
+            <w:shd w:val="clear" w:color="auto" w:fill="auto"/>
+            <w:vAlign w:val="center"/>
+          </w:tcPr>
+          <w:p>
+            <w:pPr>
+              <w:rPr>
+                <w:rFonts w:hint="default"/>
+                <w:lang w:val="en-US"/>
+              </w:rPr>
+            </w:pPr>
+            <w:r>
+              <w:rPr>
+                <w:rFonts w:hint="default"/>
+                <w:lang w:val="en-US" w:eastAsia="zh-CN"/>
+              </w:rPr>
+              <w:t>X{n,m}?</w:t>
+            </w:r>
+          </w:p>
+        </w:tc>
+        <w:tc>
+          <w:tcPr>
+            <w:tcW w:w="1108" w:type="dxa"/>
+            <w:shd w:val="clear" w:color="auto" w:fill="auto"/>
+            <w:vAlign w:val="center"/>
+          </w:tcPr>
+          <w:p>
+            <w:pPr>
+              <w:rPr>
+                <w:rFonts w:hint="default"/>
+                <w:lang w:val="en-US"/>
+              </w:rPr>
+            </w:pPr>
+            <w:r>
+              <w:rPr>
+                <w:rFonts w:hint="default"/>
+                <w:lang w:val="en-US" w:eastAsia="zh-CN"/>
+              </w:rPr>
+              <w:t>X{n,m}+</w:t>
+            </w:r>
+          </w:p>
+        </w:tc>
+        <w:tc>
+          <w:tcPr>
+            <w:tcW w:w="3961" w:type="dxa"/>
+            <w:shd w:val="clear" w:color="auto" w:fill="auto"/>
+            <w:vAlign w:val="center"/>
+          </w:tcPr>
+          <w:p>
+            <w:pPr>
+              <w:rPr>
+                <w:rFonts w:hint="default"/>
+                <w:lang w:val="en-US"/>
+              </w:rPr>
+            </w:pPr>
+            <w:r>
+              <w:rPr>
+                <w:rFonts w:hint="default"/>
+                <w:lang w:val="en-US" w:eastAsia="zh-CN"/>
+              </w:rPr>
+              <w:t>X, at least</w:t>
+            </w:r>
+            <w:r>
+              <w:rPr>
+                <w:rFonts w:hint="default"/>
+                <w:lang w:eastAsia="zh-CN"/>
+              </w:rPr>
+              <w:t xml:space="preserve"> </w:t>
+            </w:r>
+            <w:r>
+              <w:rPr>
+                <w:rFonts w:hint="default"/>
+                <w:lang w:val="en-US" w:eastAsia="zh-CN"/>
+              </w:rPr>
+              <w:t>n but not more than</w:t>
+            </w:r>
+            <w:r>
+              <w:rPr>
+                <w:rFonts w:hint="default"/>
+                <w:lang w:eastAsia="zh-CN"/>
+              </w:rPr>
+              <w:t xml:space="preserve"> </w:t>
+            </w:r>
+            <w:r>
+              <w:rPr>
+                <w:rFonts w:hint="default"/>
+                <w:lang w:val="en-US" w:eastAsia="zh-CN"/>
+              </w:rPr>
+              <w:t>m times</w:t>
+            </w:r>
+          </w:p>
+        </w:tc>
+      </w:tr>
+    </w:tbl>
+    <w:p>
+      <w:pPr>
+        <w:rPr>
+          <w:lang w:val="en-US"/>
+        </w:rPr>
+      </w:pPr>
+    </w:p>
+    <w:p>
+      <w:pPr>
+        <w:rPr>
+          <w:lang w:val="en-US"/>
+        </w:rPr>
+      </w:pPr>
+      <w:r>
+        <w:rPr>
+          <w:lang w:val="en-US"/>
+        </w:rPr>
+        <w:t>9/16/2016</w:t>
+      </w:r>
+    </w:p>
+    <w:tbl>
+      <w:tblPr>
+        <w:tblW w:w="7808" w:type="dxa"/>
+        <w:tblCellSpacing w:w="15" w:type="dxa"/>
+        <w:tblInd w:w="0" w:type="dxa"/>
+        <w:tblBorders>
+          <w:top w:val="outset" w:color="auto" w:sz="6" w:space="0"/>
+          <w:left w:val="outset" w:color="auto" w:sz="6" w:space="0"/>
+          <w:bottom w:val="outset" w:color="auto" w:sz="6" w:space="0"/>
+          <w:right w:val="outset" w:color="auto" w:sz="6" w:space="0"/>
+          <w:insideH w:val="outset" w:color="auto" w:sz="6" w:space="0"/>
+          <w:insideV w:val="outset" w:color="auto" w:sz="6" w:space="0"/>
+        </w:tblBorders>
+        <w:shd w:val="clear"/>
+        <w:tblLayout w:type="fixed"/>
+        <w:tblCellMar>
+          <w:top w:w="0" w:type="dxa"/>
+          <w:left w:w="0" w:type="dxa"/>
+          <w:bottom w:w="0" w:type="dxa"/>
+          <w:right w:w="0" w:type="dxa"/>
+        </w:tblCellMar>
+      </w:tblPr>
+      <w:tblGrid>
+        <w:gridCol w:w="2090"/>
+        <w:gridCol w:w="5718"/>
+      </w:tblGrid>
+      <w:tr>
+        <w:tblPrEx>
+          <w:tblBorders>
+            <w:top w:val="outset" w:color="auto" w:sz="6" w:space="0"/>
+            <w:left w:val="outset" w:color="auto" w:sz="6" w:space="0"/>
+            <w:bottom w:val="outset" w:color="auto" w:sz="6" w:space="0"/>
+            <w:right w:val="outset" w:color="auto" w:sz="6" w:space="0"/>
+            <w:insideH w:val="outset" w:color="auto" w:sz="6" w:space="0"/>
+            <w:insideV w:val="outset" w:color="auto" w:sz="6" w:space="0"/>
+          </w:tblBorders>
           <w:shd w:val="clear"/>
           <w:tblLayout w:type="fixed"/>
         </w:tblPrEx>
@@ -1124,7 +2001,7 @@
         </w:trPr>
         <w:tc>
           <w:tcPr>
-            <w:tcW w:w="745" w:type="dxa"/>
+            <w:tcW w:w="2045" w:type="dxa"/>
             <w:shd w:val="clear"/>
             <w:vAlign w:val="center"/>
           </w:tcPr>
@@ -1139,13 +2016,13 @@
                 <w:rFonts w:hint="default"/>
                 <w:lang w:val="en-US" w:eastAsia="zh-CN"/>
               </w:rPr>
-              <w:t>Greedy</w:t>
-            </w:r>
-          </w:p>
-        </w:tc>
-        <w:tc>
-          <w:tcPr>
-            <w:tcW w:w="983" w:type="dxa"/>
+              <w:t>Boundary Construct</w:t>
+            </w:r>
+          </w:p>
+        </w:tc>
+        <w:tc>
+          <w:tcPr>
+            <w:tcW w:w="5673" w:type="dxa"/>
             <w:shd w:val="clear"/>
             <w:vAlign w:val="center"/>
           </w:tcPr>
@@ -1161,51 +2038,7 @@
                 <w:rFonts w:hint="default"/>
                 <w:lang w:val="en-US" w:eastAsia="zh-CN"/>
               </w:rPr>
-              <w:t>Reluctant</w:t>
-            </w:r>
-          </w:p>
-        </w:tc>
-        <w:tc>
-          <w:tcPr>
-            <w:tcW w:w="1108" w:type="dxa"/>
-            <w:shd w:val="clear"/>
-            <w:vAlign w:val="center"/>
-          </w:tcPr>
-          <w:p>
-            <w:pPr>
-              <w:rPr>
-                <w:rFonts w:hint="default"/>
-                <w:lang w:val="en-US"/>
-              </w:rPr>
-            </w:pPr>
-            <w:r>
-              <w:rPr>
-                <w:rFonts w:hint="default"/>
-                <w:lang w:val="en-US" w:eastAsia="zh-CN"/>
-              </w:rPr>
-              <w:t>Possessive</w:t>
-            </w:r>
-          </w:p>
-        </w:tc>
-        <w:tc>
-          <w:tcPr>
-            <w:tcW w:w="3961" w:type="dxa"/>
-            <w:shd w:val="clear"/>
-            <w:vAlign w:val="center"/>
-          </w:tcPr>
-          <w:p>
-            <w:pPr>
-              <w:rPr>
-                <w:rFonts w:hint="default"/>
-                <w:lang w:val="en-US"/>
-              </w:rPr>
-            </w:pPr>
-            <w:r>
-              <w:rPr>
-                <w:rFonts w:hint="default"/>
-                <w:lang w:val="en-US" w:eastAsia="zh-CN"/>
-              </w:rPr>
-              <w:t>Meaning</w:t>
+              <w:t>Description</w:t>
             </w:r>
           </w:p>
         </w:tc>
@@ -1228,7 +2061,7 @@
         </w:trPr>
         <w:tc>
           <w:tcPr>
-            <w:tcW w:w="745" w:type="dxa"/>
+            <w:tcW w:w="2045" w:type="dxa"/>
             <w:shd w:val="clear"/>
             <w:vAlign w:val="center"/>
           </w:tcPr>
@@ -1243,13 +2076,13 @@
               <w:rPr>
                 <w:lang w:val="en-US" w:eastAsia="zh-CN"/>
               </w:rPr>
-              <w:t>X?</w:t>
-            </w:r>
-          </w:p>
-        </w:tc>
-        <w:tc>
-          <w:tcPr>
-            <w:tcW w:w="983" w:type="dxa"/>
+              <w:t>^</w:t>
+            </w:r>
+          </w:p>
+        </w:tc>
+        <w:tc>
+          <w:tcPr>
+            <w:tcW w:w="5673" w:type="dxa"/>
             <w:shd w:val="clear"/>
             <w:vAlign w:val="center"/>
           </w:tcPr>
@@ -1265,51 +2098,7 @@
                 <w:rFonts w:hint="default"/>
                 <w:lang w:val="en-US" w:eastAsia="zh-CN"/>
               </w:rPr>
-              <w:t>X??</w:t>
-            </w:r>
-          </w:p>
-        </w:tc>
-        <w:tc>
-          <w:tcPr>
-            <w:tcW w:w="1108" w:type="dxa"/>
-            <w:shd w:val="clear"/>
-            <w:vAlign w:val="center"/>
-          </w:tcPr>
-          <w:p>
-            <w:pPr>
-              <w:rPr>
-                <w:rFonts w:hint="default"/>
-                <w:lang w:val="en-US"/>
-              </w:rPr>
-            </w:pPr>
-            <w:r>
-              <w:rPr>
-                <w:rFonts w:hint="default"/>
-                <w:lang w:val="en-US" w:eastAsia="zh-CN"/>
-              </w:rPr>
-              <w:t>X?+</w:t>
-            </w:r>
-          </w:p>
-        </w:tc>
-        <w:tc>
-          <w:tcPr>
-            <w:tcW w:w="3961" w:type="dxa"/>
-            <w:shd w:val="clear"/>
-            <w:vAlign w:val="center"/>
-          </w:tcPr>
-          <w:p>
-            <w:pPr>
-              <w:rPr>
-                <w:rFonts w:hint="default"/>
-                <w:lang w:val="en-US"/>
-              </w:rPr>
-            </w:pPr>
-            <w:r>
-              <w:rPr>
-                <w:rFonts w:hint="default"/>
-                <w:lang w:val="en-US" w:eastAsia="zh-CN"/>
-              </w:rPr>
-              <w:t>X, once or not at all</w:t>
+              <w:t>The beginning of a line</w:t>
             </w:r>
           </w:p>
         </w:tc>
@@ -1332,7 +2121,7 @@
         </w:trPr>
         <w:tc>
           <w:tcPr>
-            <w:tcW w:w="745" w:type="dxa"/>
+            <w:tcW w:w="2045" w:type="dxa"/>
             <w:shd w:val="clear"/>
             <w:vAlign w:val="center"/>
           </w:tcPr>
@@ -1348,13 +2137,13 @@
                 <w:rFonts w:hint="default"/>
                 <w:lang w:val="en-US" w:eastAsia="zh-CN"/>
               </w:rPr>
-              <w:t>X*</w:t>
-            </w:r>
-          </w:p>
-        </w:tc>
-        <w:tc>
-          <w:tcPr>
-            <w:tcW w:w="983" w:type="dxa"/>
+              <w:t>$</w:t>
+            </w:r>
+          </w:p>
+        </w:tc>
+        <w:tc>
+          <w:tcPr>
+            <w:tcW w:w="5673" w:type="dxa"/>
             <w:shd w:val="clear"/>
             <w:vAlign w:val="center"/>
           </w:tcPr>
@@ -1370,51 +2159,7 @@
                 <w:rFonts w:hint="default"/>
                 <w:lang w:val="en-US" w:eastAsia="zh-CN"/>
               </w:rPr>
-              <w:t>X*?</w:t>
-            </w:r>
-          </w:p>
-        </w:tc>
-        <w:tc>
-          <w:tcPr>
-            <w:tcW w:w="1108" w:type="dxa"/>
-            <w:shd w:val="clear"/>
-            <w:vAlign w:val="center"/>
-          </w:tcPr>
-          <w:p>
-            <w:pPr>
-              <w:rPr>
-                <w:rFonts w:hint="default"/>
-                <w:lang w:val="en-US"/>
-              </w:rPr>
-            </w:pPr>
-            <w:r>
-              <w:rPr>
-                <w:rFonts w:hint="default"/>
-                <w:lang w:val="en-US" w:eastAsia="zh-CN"/>
-              </w:rPr>
-              <w:t>X*+</w:t>
-            </w:r>
-          </w:p>
-        </w:tc>
-        <w:tc>
-          <w:tcPr>
-            <w:tcW w:w="3961" w:type="dxa"/>
-            <w:shd w:val="clear"/>
-            <w:vAlign w:val="center"/>
-          </w:tcPr>
-          <w:p>
-            <w:pPr>
-              <w:rPr>
-                <w:rFonts w:hint="default"/>
-                <w:lang w:val="en-US"/>
-              </w:rPr>
-            </w:pPr>
-            <w:r>
-              <w:rPr>
-                <w:rFonts w:hint="default"/>
-                <w:lang w:val="en-US" w:eastAsia="zh-CN"/>
-              </w:rPr>
-              <w:t>X, zero or more times</w:t>
+              <w:t>The end of a line</w:t>
             </w:r>
           </w:p>
         </w:tc>
@@ -1437,7 +2182,7 @@
         </w:trPr>
         <w:tc>
           <w:tcPr>
-            <w:tcW w:w="745" w:type="dxa"/>
+            <w:tcW w:w="2045" w:type="dxa"/>
             <w:shd w:val="clear"/>
             <w:vAlign w:val="center"/>
           </w:tcPr>
@@ -1453,13 +2198,13 @@
                 <w:rFonts w:hint="default"/>
                 <w:lang w:val="en-US" w:eastAsia="zh-CN"/>
               </w:rPr>
-              <w:t>X+</w:t>
-            </w:r>
-          </w:p>
-        </w:tc>
-        <w:tc>
-          <w:tcPr>
-            <w:tcW w:w="983" w:type="dxa"/>
+              <w:t>\b</w:t>
+            </w:r>
+          </w:p>
+        </w:tc>
+        <w:tc>
+          <w:tcPr>
+            <w:tcW w:w="5673" w:type="dxa"/>
             <w:shd w:val="clear"/>
             <w:vAlign w:val="center"/>
           </w:tcPr>
@@ -1475,51 +2220,7 @@
                 <w:rFonts w:hint="default"/>
                 <w:lang w:val="en-US" w:eastAsia="zh-CN"/>
               </w:rPr>
-              <w:t>X+?</w:t>
-            </w:r>
-          </w:p>
-        </w:tc>
-        <w:tc>
-          <w:tcPr>
-            <w:tcW w:w="1108" w:type="dxa"/>
-            <w:shd w:val="clear"/>
-            <w:vAlign w:val="center"/>
-          </w:tcPr>
-          <w:p>
-            <w:pPr>
-              <w:rPr>
-                <w:rFonts w:hint="default"/>
-                <w:lang w:val="en-US"/>
-              </w:rPr>
-            </w:pPr>
-            <w:r>
-              <w:rPr>
-                <w:rFonts w:hint="default"/>
-                <w:lang w:val="en-US" w:eastAsia="zh-CN"/>
-              </w:rPr>
-              <w:t>X++</w:t>
-            </w:r>
-          </w:p>
-        </w:tc>
-        <w:tc>
-          <w:tcPr>
-            <w:tcW w:w="3961" w:type="dxa"/>
-            <w:shd w:val="clear"/>
-            <w:vAlign w:val="center"/>
-          </w:tcPr>
-          <w:p>
-            <w:pPr>
-              <w:rPr>
-                <w:rFonts w:hint="default"/>
-                <w:lang w:val="en-US"/>
-              </w:rPr>
-            </w:pPr>
-            <w:r>
-              <w:rPr>
-                <w:rFonts w:hint="default"/>
-                <w:lang w:val="en-US" w:eastAsia="zh-CN"/>
-              </w:rPr>
-              <w:t>X, one or more times</w:t>
+              <w:t>A word boundary</w:t>
             </w:r>
           </w:p>
         </w:tc>
@@ -1542,7 +2243,7 @@
         </w:trPr>
         <w:tc>
           <w:tcPr>
-            <w:tcW w:w="745" w:type="dxa"/>
+            <w:tcW w:w="2045" w:type="dxa"/>
             <w:shd w:val="clear"/>
             <w:vAlign w:val="center"/>
           </w:tcPr>
@@ -1558,13 +2259,13 @@
                 <w:rFonts w:hint="default"/>
                 <w:lang w:val="en-US" w:eastAsia="zh-CN"/>
               </w:rPr>
-              <w:t>X{n}</w:t>
-            </w:r>
-          </w:p>
-        </w:tc>
-        <w:tc>
-          <w:tcPr>
-            <w:tcW w:w="983" w:type="dxa"/>
+              <w:t>\B</w:t>
+            </w:r>
+          </w:p>
+        </w:tc>
+        <w:tc>
+          <w:tcPr>
+            <w:tcW w:w="5673" w:type="dxa"/>
             <w:shd w:val="clear"/>
             <w:vAlign w:val="center"/>
           </w:tcPr>
@@ -1580,67 +2281,7 @@
                 <w:rFonts w:hint="default"/>
                 <w:lang w:val="en-US" w:eastAsia="zh-CN"/>
               </w:rPr>
-              <w:t>X{n}?</w:t>
-            </w:r>
-          </w:p>
-        </w:tc>
-        <w:tc>
-          <w:tcPr>
-            <w:tcW w:w="1108" w:type="dxa"/>
-            <w:shd w:val="clear"/>
-            <w:vAlign w:val="center"/>
-          </w:tcPr>
-          <w:p>
-            <w:pPr>
-              <w:rPr>
-                <w:rFonts w:hint="default"/>
-                <w:lang w:val="en-US"/>
-              </w:rPr>
-            </w:pPr>
-            <w:r>
-              <w:rPr>
-                <w:rFonts w:hint="default"/>
-                <w:lang w:val="en-US" w:eastAsia="zh-CN"/>
-              </w:rPr>
-              <w:t>X{n}+</w:t>
-            </w:r>
-          </w:p>
-        </w:tc>
-        <w:tc>
-          <w:tcPr>
-            <w:tcW w:w="3961" w:type="dxa"/>
-            <w:shd w:val="clear"/>
-            <w:vAlign w:val="center"/>
-          </w:tcPr>
-          <w:p>
-            <w:pPr>
-              <w:rPr>
-                <w:rFonts w:hint="default"/>
-                <w:lang w:val="en-US"/>
-              </w:rPr>
-            </w:pPr>
-            <w:r>
-              <w:rPr>
-                <w:rFonts w:hint="default"/>
-                <w:lang w:val="en-US" w:eastAsia="zh-CN"/>
-              </w:rPr>
-              <w:t>X, exactly n</w:t>
-            </w:r>
-            <w:r>
-              <w:rPr>
-                <w:rFonts w:hint="default"/>
-                <w:lang w:eastAsia="zh-CN"/>
-              </w:rPr>
-              <w:t xml:space="preserve"> </w:t>
-            </w:r>
-            <w:bookmarkStart w:id="0" w:name="_GoBack"/>
-            <w:bookmarkEnd w:id="0"/>
-            <w:r>
-              <w:rPr>
-                <w:rFonts w:hint="default"/>
-                <w:lang w:val="en-US" w:eastAsia="zh-CN"/>
-              </w:rPr>
-              <w:t>times</w:t>
+              <w:t>A non-word boundary</w:t>
             </w:r>
           </w:p>
         </w:tc>
@@ -1663,7 +2304,7 @@
         </w:trPr>
         <w:tc>
           <w:tcPr>
-            <w:tcW w:w="745" w:type="dxa"/>
+            <w:tcW w:w="2045" w:type="dxa"/>
             <w:shd w:val="clear"/>
             <w:vAlign w:val="center"/>
           </w:tcPr>
@@ -1679,13 +2320,13 @@
                 <w:rFonts w:hint="default"/>
                 <w:lang w:val="en-US" w:eastAsia="zh-CN"/>
               </w:rPr>
-              <w:t>X{n,}</w:t>
-            </w:r>
-          </w:p>
-        </w:tc>
-        <w:tc>
-          <w:tcPr>
-            <w:tcW w:w="983" w:type="dxa"/>
+              <w:t>\A</w:t>
+            </w:r>
+          </w:p>
+        </w:tc>
+        <w:tc>
+          <w:tcPr>
+            <w:tcW w:w="5673" w:type="dxa"/>
             <w:shd w:val="clear"/>
             <w:vAlign w:val="center"/>
           </w:tcPr>
@@ -1701,65 +2342,7 @@
                 <w:rFonts w:hint="default"/>
                 <w:lang w:val="en-US" w:eastAsia="zh-CN"/>
               </w:rPr>
-              <w:t>X{n,}?</w:t>
-            </w:r>
-          </w:p>
-        </w:tc>
-        <w:tc>
-          <w:tcPr>
-            <w:tcW w:w="1108" w:type="dxa"/>
-            <w:shd w:val="clear"/>
-            <w:vAlign w:val="center"/>
-          </w:tcPr>
-          <w:p>
-            <w:pPr>
-              <w:rPr>
-                <w:rFonts w:hint="default"/>
-                <w:lang w:val="en-US"/>
-              </w:rPr>
-            </w:pPr>
-            <w:r>
-              <w:rPr>
-                <w:rFonts w:hint="default"/>
-                <w:lang w:val="en-US" w:eastAsia="zh-CN"/>
-              </w:rPr>
-              <w:t>X{n,}+</w:t>
-            </w:r>
-          </w:p>
-        </w:tc>
-        <w:tc>
-          <w:tcPr>
-            <w:tcW w:w="3961" w:type="dxa"/>
-            <w:shd w:val="clear"/>
-            <w:vAlign w:val="center"/>
-          </w:tcPr>
-          <w:p>
-            <w:pPr>
-              <w:rPr>
-                <w:rFonts w:hint="default"/>
-                <w:lang w:val="en-US"/>
-              </w:rPr>
-            </w:pPr>
-            <w:r>
-              <w:rPr>
-                <w:rFonts w:hint="default"/>
-                <w:lang w:val="en-US" w:eastAsia="zh-CN"/>
-              </w:rPr>
-              <w:t>X, at least</w:t>
-            </w:r>
-            <w:r>
-              <w:rPr>
-                <w:rFonts w:hint="default"/>
-                <w:lang w:eastAsia="zh-CN"/>
-              </w:rPr>
-              <w:t xml:space="preserve"> </w:t>
-            </w:r>
-            <w:r>
-              <w:rPr>
-                <w:rFonts w:hint="default"/>
-                <w:lang w:val="en-US" w:eastAsia="zh-CN"/>
-              </w:rPr>
-              <w:t>n times</w:t>
+              <w:t>The beginning of the input</w:t>
             </w:r>
           </w:p>
         </w:tc>
@@ -1782,7 +2365,7 @@
         </w:trPr>
         <w:tc>
           <w:tcPr>
-            <w:tcW w:w="745" w:type="dxa"/>
+            <w:tcW w:w="2045" w:type="dxa"/>
             <w:shd w:val="clear"/>
             <w:vAlign w:val="center"/>
           </w:tcPr>
@@ -1798,13 +2381,13 @@
                 <w:rFonts w:hint="default"/>
                 <w:lang w:val="en-US" w:eastAsia="zh-CN"/>
               </w:rPr>
-              <w:t>X{n,m}</w:t>
-            </w:r>
-          </w:p>
-        </w:tc>
-        <w:tc>
-          <w:tcPr>
-            <w:tcW w:w="983" w:type="dxa"/>
+              <w:t>\G</w:t>
+            </w:r>
+          </w:p>
+        </w:tc>
+        <w:tc>
+          <w:tcPr>
+            <w:tcW w:w="5673" w:type="dxa"/>
             <w:shd w:val="clear"/>
             <w:vAlign w:val="center"/>
           </w:tcPr>
@@ -1820,13 +2403,30 @@
                 <w:rFonts w:hint="default"/>
                 <w:lang w:val="en-US" w:eastAsia="zh-CN"/>
               </w:rPr>
-              <w:t>X{n,m}?</w:t>
-            </w:r>
-          </w:p>
-        </w:tc>
-        <w:tc>
-          <w:tcPr>
-            <w:tcW w:w="1108" w:type="dxa"/>
+              <w:t>The end of the previous match</w:t>
+            </w:r>
+          </w:p>
+        </w:tc>
+      </w:tr>
+      <w:tr>
+        <w:tblPrEx>
+          <w:tblBorders>
+            <w:top w:val="outset" w:color="auto" w:sz="6" w:space="0"/>
+            <w:left w:val="outset" w:color="auto" w:sz="6" w:space="0"/>
+            <w:bottom w:val="outset" w:color="auto" w:sz="6" w:space="0"/>
+            <w:right w:val="outset" w:color="auto" w:sz="6" w:space="0"/>
+            <w:insideH w:val="outset" w:color="auto" w:sz="6" w:space="0"/>
+            <w:insideV w:val="outset" w:color="auto" w:sz="6" w:space="0"/>
+          </w:tblBorders>
+          <w:shd w:val="clear"/>
+          <w:tblLayout w:type="fixed"/>
+        </w:tblPrEx>
+        <w:trPr>
+          <w:tblCellSpacing w:w="15" w:type="dxa"/>
+        </w:trPr>
+        <w:tc>
+          <w:tcPr>
+            <w:tcW w:w="2045" w:type="dxa"/>
             <w:shd w:val="clear"/>
             <w:vAlign w:val="center"/>
           </w:tcPr>
@@ -1842,13 +2442,13 @@
                 <w:rFonts w:hint="default"/>
                 <w:lang w:val="en-US" w:eastAsia="zh-CN"/>
               </w:rPr>
-              <w:t>X{n,m}+</w:t>
-            </w:r>
-          </w:p>
-        </w:tc>
-        <w:tc>
-          <w:tcPr>
-            <w:tcW w:w="3961" w:type="dxa"/>
+              <w:t>\Z</w:t>
+            </w:r>
+          </w:p>
+        </w:tc>
+        <w:tc>
+          <w:tcPr>
+            <w:tcW w:w="5673" w:type="dxa"/>
             <w:shd w:val="clear"/>
             <w:vAlign w:val="center"/>
           </w:tcPr>
@@ -1864,35 +2464,68 @@
                 <w:rFonts w:hint="default"/>
                 <w:lang w:val="en-US" w:eastAsia="zh-CN"/>
               </w:rPr>
-              <w:t>X, at least</w:t>
-            </w:r>
-            <w:r>
-              <w:rPr>
-                <w:rFonts w:hint="default"/>
-                <w:lang w:eastAsia="zh-CN"/>
-              </w:rPr>
-              <w:t xml:space="preserve"> </w:t>
-            </w:r>
-            <w:r>
-              <w:rPr>
-                <w:rFonts w:hint="default"/>
-                <w:lang w:val="en-US" w:eastAsia="zh-CN"/>
-              </w:rPr>
-              <w:t>n but not more than</w:t>
-            </w:r>
-            <w:r>
-              <w:rPr>
-                <w:rFonts w:hint="default"/>
-                <w:lang w:eastAsia="zh-CN"/>
-              </w:rPr>
-              <w:t xml:space="preserve"> </w:t>
-            </w:r>
-            <w:r>
-              <w:rPr>
-                <w:rFonts w:hint="default"/>
-                <w:lang w:val="en-US" w:eastAsia="zh-CN"/>
-              </w:rPr>
-              <w:t>m times</w:t>
+              <w:t>The end of the input but for the final terminator, if any</w:t>
+            </w:r>
+          </w:p>
+        </w:tc>
+      </w:tr>
+      <w:tr>
+        <w:tblPrEx>
+          <w:tblBorders>
+            <w:top w:val="outset" w:color="auto" w:sz="6" w:space="0"/>
+            <w:left w:val="outset" w:color="auto" w:sz="6" w:space="0"/>
+            <w:bottom w:val="outset" w:color="auto" w:sz="6" w:space="0"/>
+            <w:right w:val="outset" w:color="auto" w:sz="6" w:space="0"/>
+            <w:insideH w:val="outset" w:color="auto" w:sz="6" w:space="0"/>
+            <w:insideV w:val="outset" w:color="auto" w:sz="6" w:space="0"/>
+          </w:tblBorders>
+          <w:shd w:val="clear"/>
+          <w:tblLayout w:type="fixed"/>
+        </w:tblPrEx>
+        <w:trPr>
+          <w:tblCellSpacing w:w="15" w:type="dxa"/>
+        </w:trPr>
+        <w:tc>
+          <w:tcPr>
+            <w:tcW w:w="2045" w:type="dxa"/>
+            <w:shd w:val="clear"/>
+            <w:vAlign w:val="center"/>
+          </w:tcPr>
+          <w:p>
+            <w:pPr>
+              <w:rPr>
+                <w:rFonts w:hint="default"/>
+                <w:lang w:val="en-US"/>
+              </w:rPr>
+            </w:pPr>
+            <w:r>
+              <w:rPr>
+                <w:rFonts w:hint="default"/>
+                <w:lang w:val="en-US" w:eastAsia="zh-CN"/>
+              </w:rPr>
+              <w:t>\z</w:t>
+            </w:r>
+          </w:p>
+        </w:tc>
+        <w:tc>
+          <w:tcPr>
+            <w:tcW w:w="5673" w:type="dxa"/>
+            <w:shd w:val="clear"/>
+            <w:vAlign w:val="center"/>
+          </w:tcPr>
+          <w:p>
+            <w:pPr>
+              <w:rPr>
+                <w:rFonts w:hint="default"/>
+                <w:lang w:val="en-US"/>
+              </w:rPr>
+            </w:pPr>
+            <w:r>
+              <w:rPr>
+                <w:rFonts w:hint="default"/>
+                <w:lang w:val="en-US" w:eastAsia="zh-CN"/>
+              </w:rPr>
+              <w:t>The end of the input</w:t>
             </w:r>
           </w:p>
         </w:tc>

--- a/javasetutorial/essential/Regular Expressions.docx
+++ b/javasetutorial/essential/Regular Expressions.docx
@@ -9,9 +9,7 @@
           <w:lang w:val="en-US"/>
         </w:rPr>
       </w:pPr>
-      <w:bookmarkStart w:id="0" w:name="_GoBack"/>
     </w:p>
-    <w:bookmarkEnd w:id="0"/>
     <w:p>
       <w:pPr>
         <w:rPr>
@@ -66,7 +64,7 @@
     </w:p>
     <w:tbl>
       <w:tblPr>
-        <w:tblStyle w:val="4"/>
+        <w:tblStyle w:val="5"/>
         <w:tblW w:w="7250" w:type="dxa"/>
         <w:tblCellSpacing w:w="15" w:type="dxa"/>
         <w:tblInd w:w="0" w:type="dxa"/>
@@ -587,7 +585,7 @@
     </w:p>
     <w:tbl>
       <w:tblPr>
-        <w:tblStyle w:val="4"/>
+        <w:tblStyle w:val="5"/>
         <w:tblW w:w="6782" w:type="dxa"/>
         <w:tblCellSpacing w:w="15" w:type="dxa"/>
         <w:tblInd w:w="0" w:type="dxa"/>
@@ -978,6 +976,14 @@
       </w:tr>
       <w:tr>
         <w:tblPrEx>
+          <w:tblBorders>
+            <w:top w:val="outset" w:color="auto" w:sz="6" w:space="0"/>
+            <w:left w:val="outset" w:color="auto" w:sz="6" w:space="0"/>
+            <w:bottom w:val="outset" w:color="auto" w:sz="6" w:space="0"/>
+            <w:right w:val="outset" w:color="auto" w:sz="6" w:space="0"/>
+            <w:insideH w:val="outset" w:color="auto" w:sz="6" w:space="0"/>
+            <w:insideV w:val="outset" w:color="auto" w:sz="6" w:space="0"/>
+          </w:tblBorders>
           <w:shd w:val="clear" w:color="auto" w:fill="auto"/>
           <w:tblLayout w:type="fixed"/>
         </w:tblPrEx>
@@ -1120,7 +1126,7 @@
     </w:p>
     <w:tbl>
       <w:tblPr>
-        <w:tblStyle w:val="4"/>
+        <w:tblStyle w:val="5"/>
         <w:tblW w:w="6947" w:type="dxa"/>
         <w:tblCellSpacing w:w="15" w:type="dxa"/>
         <w:tblInd w:w="0" w:type="dxa"/>
@@ -1946,6 +1952,7 @@
     </w:p>
     <w:p>
       <w:pPr>
+        <w:pStyle w:val="2"/>
         <w:rPr>
           <w:lang w:val="en-US"/>
         </w:rPr>
@@ -1959,6 +1966,7 @@
     </w:p>
     <w:tbl>
       <w:tblPr>
+        <w:tblStyle w:val="5"/>
         <w:tblW w:w="7808" w:type="dxa"/>
         <w:tblCellSpacing w:w="15" w:type="dxa"/>
         <w:tblInd w:w="0" w:type="dxa"/>
@@ -1970,7 +1978,7 @@
           <w:insideH w:val="outset" w:color="auto" w:sz="6" w:space="0"/>
           <w:insideV w:val="outset" w:color="auto" w:sz="6" w:space="0"/>
         </w:tblBorders>
-        <w:shd w:val="clear"/>
+        <w:shd w:val="clear" w:color="auto" w:fill="auto"/>
         <w:tblLayout w:type="fixed"/>
         <w:tblCellMar>
           <w:top w:w="0" w:type="dxa"/>
@@ -1993,7 +2001,7 @@
             <w:insideH w:val="outset" w:color="auto" w:sz="6" w:space="0"/>
             <w:insideV w:val="outset" w:color="auto" w:sz="6" w:space="0"/>
           </w:tblBorders>
-          <w:shd w:val="clear"/>
+          <w:shd w:val="clear" w:color="auto" w:fill="auto"/>
           <w:tblLayout w:type="fixed"/>
         </w:tblPrEx>
         <w:trPr>
@@ -2002,7 +2010,7 @@
         <w:tc>
           <w:tcPr>
             <w:tcW w:w="2045" w:type="dxa"/>
-            <w:shd w:val="clear"/>
+            <w:shd w:val="clear" w:color="auto" w:fill="auto"/>
             <w:vAlign w:val="center"/>
           </w:tcPr>
           <w:p>
@@ -2023,7 +2031,7 @@
         <w:tc>
           <w:tcPr>
             <w:tcW w:w="5673" w:type="dxa"/>
-            <w:shd w:val="clear"/>
+            <w:shd w:val="clear" w:color="auto" w:fill="auto"/>
             <w:vAlign w:val="center"/>
           </w:tcPr>
           <w:p>
@@ -2053,7 +2061,7 @@
             <w:insideH w:val="outset" w:color="auto" w:sz="6" w:space="0"/>
             <w:insideV w:val="outset" w:color="auto" w:sz="6" w:space="0"/>
           </w:tblBorders>
-          <w:shd w:val="clear"/>
+          <w:shd w:val="clear" w:color="auto" w:fill="auto"/>
           <w:tblLayout w:type="fixed"/>
         </w:tblPrEx>
         <w:trPr>
@@ -2062,7 +2070,7 @@
         <w:tc>
           <w:tcPr>
             <w:tcW w:w="2045" w:type="dxa"/>
-            <w:shd w:val="clear"/>
+            <w:shd w:val="clear" w:color="auto" w:fill="auto"/>
             <w:vAlign w:val="center"/>
           </w:tcPr>
           <w:p>
@@ -2083,7 +2091,7 @@
         <w:tc>
           <w:tcPr>
             <w:tcW w:w="5673" w:type="dxa"/>
-            <w:shd w:val="clear"/>
+            <w:shd w:val="clear" w:color="auto" w:fill="auto"/>
             <w:vAlign w:val="center"/>
           </w:tcPr>
           <w:p>
@@ -2113,7 +2121,7 @@
             <w:insideH w:val="outset" w:color="auto" w:sz="6" w:space="0"/>
             <w:insideV w:val="outset" w:color="auto" w:sz="6" w:space="0"/>
           </w:tblBorders>
-          <w:shd w:val="clear"/>
+          <w:shd w:val="clear" w:color="auto" w:fill="auto"/>
           <w:tblLayout w:type="fixed"/>
         </w:tblPrEx>
         <w:trPr>
@@ -2122,7 +2130,7 @@
         <w:tc>
           <w:tcPr>
             <w:tcW w:w="2045" w:type="dxa"/>
-            <w:shd w:val="clear"/>
+            <w:shd w:val="clear" w:color="auto" w:fill="auto"/>
             <w:vAlign w:val="center"/>
           </w:tcPr>
           <w:p>
@@ -2144,7 +2152,7 @@
         <w:tc>
           <w:tcPr>
             <w:tcW w:w="5673" w:type="dxa"/>
-            <w:shd w:val="clear"/>
+            <w:shd w:val="clear" w:color="auto" w:fill="auto"/>
             <w:vAlign w:val="center"/>
           </w:tcPr>
           <w:p>
@@ -2174,7 +2182,7 @@
             <w:insideH w:val="outset" w:color="auto" w:sz="6" w:space="0"/>
             <w:insideV w:val="outset" w:color="auto" w:sz="6" w:space="0"/>
           </w:tblBorders>
-          <w:shd w:val="clear"/>
+          <w:shd w:val="clear" w:color="auto" w:fill="auto"/>
           <w:tblLayout w:type="fixed"/>
         </w:tblPrEx>
         <w:trPr>
@@ -2183,7 +2191,7 @@
         <w:tc>
           <w:tcPr>
             <w:tcW w:w="2045" w:type="dxa"/>
-            <w:shd w:val="clear"/>
+            <w:shd w:val="clear" w:color="auto" w:fill="auto"/>
             <w:vAlign w:val="center"/>
           </w:tcPr>
           <w:p>
@@ -2205,7 +2213,7 @@
         <w:tc>
           <w:tcPr>
             <w:tcW w:w="5673" w:type="dxa"/>
-            <w:shd w:val="clear"/>
+            <w:shd w:val="clear" w:color="auto" w:fill="auto"/>
             <w:vAlign w:val="center"/>
           </w:tcPr>
           <w:p>
@@ -2235,7 +2243,7 @@
             <w:insideH w:val="outset" w:color="auto" w:sz="6" w:space="0"/>
             <w:insideV w:val="outset" w:color="auto" w:sz="6" w:space="0"/>
           </w:tblBorders>
-          <w:shd w:val="clear"/>
+          <w:shd w:val="clear" w:color="auto" w:fill="auto"/>
           <w:tblLayout w:type="fixed"/>
         </w:tblPrEx>
         <w:trPr>
@@ -2244,7 +2252,7 @@
         <w:tc>
           <w:tcPr>
             <w:tcW w:w="2045" w:type="dxa"/>
-            <w:shd w:val="clear"/>
+            <w:shd w:val="clear" w:color="auto" w:fill="auto"/>
             <w:vAlign w:val="center"/>
           </w:tcPr>
           <w:p>
@@ -2266,7 +2274,7 @@
         <w:tc>
           <w:tcPr>
             <w:tcW w:w="5673" w:type="dxa"/>
-            <w:shd w:val="clear"/>
+            <w:shd w:val="clear" w:color="auto" w:fill="auto"/>
             <w:vAlign w:val="center"/>
           </w:tcPr>
           <w:p>
@@ -2296,7 +2304,7 @@
             <w:insideH w:val="outset" w:color="auto" w:sz="6" w:space="0"/>
             <w:insideV w:val="outset" w:color="auto" w:sz="6" w:space="0"/>
           </w:tblBorders>
-          <w:shd w:val="clear"/>
+          <w:shd w:val="clear" w:color="auto" w:fill="auto"/>
           <w:tblLayout w:type="fixed"/>
         </w:tblPrEx>
         <w:trPr>
@@ -2305,7 +2313,7 @@
         <w:tc>
           <w:tcPr>
             <w:tcW w:w="2045" w:type="dxa"/>
-            <w:shd w:val="clear"/>
+            <w:shd w:val="clear" w:color="auto" w:fill="auto"/>
             <w:vAlign w:val="center"/>
           </w:tcPr>
           <w:p>
@@ -2327,7 +2335,7 @@
         <w:tc>
           <w:tcPr>
             <w:tcW w:w="5673" w:type="dxa"/>
-            <w:shd w:val="clear"/>
+            <w:shd w:val="clear" w:color="auto" w:fill="auto"/>
             <w:vAlign w:val="center"/>
           </w:tcPr>
           <w:p>
@@ -2357,7 +2365,7 @@
             <w:insideH w:val="outset" w:color="auto" w:sz="6" w:space="0"/>
             <w:insideV w:val="outset" w:color="auto" w:sz="6" w:space="0"/>
           </w:tblBorders>
-          <w:shd w:val="clear"/>
+          <w:shd w:val="clear" w:color="auto" w:fill="auto"/>
           <w:tblLayout w:type="fixed"/>
         </w:tblPrEx>
         <w:trPr>
@@ -2366,7 +2374,7 @@
         <w:tc>
           <w:tcPr>
             <w:tcW w:w="2045" w:type="dxa"/>
-            <w:shd w:val="clear"/>
+            <w:shd w:val="clear" w:color="auto" w:fill="auto"/>
             <w:vAlign w:val="center"/>
           </w:tcPr>
           <w:p>
@@ -2388,7 +2396,7 @@
         <w:tc>
           <w:tcPr>
             <w:tcW w:w="5673" w:type="dxa"/>
-            <w:shd w:val="clear"/>
+            <w:shd w:val="clear" w:color="auto" w:fill="auto"/>
             <w:vAlign w:val="center"/>
           </w:tcPr>
           <w:p>
@@ -2418,7 +2426,7 @@
             <w:insideH w:val="outset" w:color="auto" w:sz="6" w:space="0"/>
             <w:insideV w:val="outset" w:color="auto" w:sz="6" w:space="0"/>
           </w:tblBorders>
-          <w:shd w:val="clear"/>
+          <w:shd w:val="clear" w:color="auto" w:fill="auto"/>
           <w:tblLayout w:type="fixed"/>
         </w:tblPrEx>
         <w:trPr>
@@ -2427,7 +2435,7 @@
         <w:tc>
           <w:tcPr>
             <w:tcW w:w="2045" w:type="dxa"/>
-            <w:shd w:val="clear"/>
+            <w:shd w:val="clear" w:color="auto" w:fill="auto"/>
             <w:vAlign w:val="center"/>
           </w:tcPr>
           <w:p>
@@ -2449,7 +2457,7 @@
         <w:tc>
           <w:tcPr>
             <w:tcW w:w="5673" w:type="dxa"/>
-            <w:shd w:val="clear"/>
+            <w:shd w:val="clear" w:color="auto" w:fill="auto"/>
             <w:vAlign w:val="center"/>
           </w:tcPr>
           <w:p>
@@ -2479,7 +2487,7 @@
             <w:insideH w:val="outset" w:color="auto" w:sz="6" w:space="0"/>
             <w:insideV w:val="outset" w:color="auto" w:sz="6" w:space="0"/>
           </w:tblBorders>
-          <w:shd w:val="clear"/>
+          <w:shd w:val="clear" w:color="auto" w:fill="auto"/>
           <w:tblLayout w:type="fixed"/>
         </w:tblPrEx>
         <w:trPr>
@@ -2488,7 +2496,7 @@
         <w:tc>
           <w:tcPr>
             <w:tcW w:w="2045" w:type="dxa"/>
-            <w:shd w:val="clear"/>
+            <w:shd w:val="clear" w:color="auto" w:fill="auto"/>
             <w:vAlign w:val="center"/>
           </w:tcPr>
           <w:p>
@@ -2510,7 +2518,7 @@
         <w:tc>
           <w:tcPr>
             <w:tcW w:w="5673" w:type="dxa"/>
-            <w:shd w:val="clear"/>
+            <w:shd w:val="clear" w:color="auto" w:fill="auto"/>
             <w:vAlign w:val="center"/>
           </w:tcPr>
           <w:p>
@@ -2544,6 +2552,76 @@
           <w:lang w:val="en-US"/>
         </w:rPr>
       </w:pPr>
+      <w:bookmarkStart w:id="0" w:name="_GoBack"/>
+      <w:bookmarkEnd w:id="0"/>
+    </w:p>
+    <w:p>
+      <w:pPr>
+        <w:rPr>
+          <w:lang w:val="en-US"/>
+        </w:rPr>
+      </w:pPr>
+    </w:p>
+    <w:p>
+      <w:pPr>
+        <w:rPr>
+          <w:lang w:val="en-US"/>
+        </w:rPr>
+      </w:pPr>
+    </w:p>
+    <w:p>
+      <w:pPr>
+        <w:rPr>
+          <w:lang w:val="en-US"/>
+        </w:rPr>
+      </w:pPr>
+    </w:p>
+    <w:p>
+      <w:pPr>
+        <w:rPr>
+          <w:lang w:val="en-US"/>
+        </w:rPr>
+      </w:pPr>
+    </w:p>
+    <w:p>
+      <w:pPr>
+        <w:rPr>
+          <w:lang w:val="en-US"/>
+        </w:rPr>
+      </w:pPr>
+    </w:p>
+    <w:p>
+      <w:pPr>
+        <w:rPr>
+          <w:lang w:val="en-US"/>
+        </w:rPr>
+      </w:pPr>
+    </w:p>
+    <w:p>
+      <w:pPr>
+        <w:rPr>
+          <w:lang w:val="en-US"/>
+        </w:rPr>
+      </w:pPr>
+    </w:p>
+    <w:p>
+      <w:pPr>
+        <w:pStyle w:val="2"/>
+      </w:pPr>
+      <w:r>
+        <w:t>Unknown Problem</w:t>
+      </w:r>
+    </w:p>
+    <w:p>
+      <w:r>
+        <w:t xml:space="preserve">\b  </w:t>
+      </w:r>
+    </w:p>
+    <w:p/>
+    <w:p>
+      <w:r>
+        <w:t>\B</w:t>
+      </w:r>
     </w:p>
     <w:sectPr>
       <w:pgSz w:w="11906" w:h="16838"/>
@@ -2668,7 +2746,7 @@
     <w:lsdException w:unhideWhenUsed="0" w:uiPriority="0" w:semiHidden="0" w:name="HTML Sample"/>
     <w:lsdException w:unhideWhenUsed="0" w:uiPriority="0" w:semiHidden="0" w:name="HTML Typewriter"/>
     <w:lsdException w:unhideWhenUsed="0" w:uiPriority="0" w:semiHidden="0" w:name="HTML Variable"/>
-    <w:lsdException w:unhideWhenUsed="0" w:uiPriority="0" w:name="Normal Table"/>
+    <w:lsdException w:qFormat="1" w:unhideWhenUsed="0" w:uiPriority="0" w:name="Normal Table"/>
     <w:lsdException w:unhideWhenUsed="0" w:uiPriority="0" w:semiHidden="0" w:name="annotation subject"/>
     <w:lsdException w:unhideWhenUsed="0" w:uiPriority="0" w:semiHidden="0" w:name="Table Simple 1"/>
     <w:lsdException w:unhideWhenUsed="0" w:uiPriority="0" w:semiHidden="0" w:name="Table Simple 2"/>
@@ -2830,14 +2908,36 @@
       <w:lang w:val="en-US" w:eastAsia="zh-CN" w:bidi="ar-SA"/>
     </w:rPr>
   </w:style>
-  <w:style w:type="character" w:default="1" w:styleId="2">
+  <w:style w:type="paragraph" w:styleId="2">
+    <w:name w:val="heading 2"/>
+    <w:basedOn w:val="1"/>
+    <w:next w:val="1"/>
+    <w:unhideWhenUsed/>
+    <w:qFormat/>
+    <w:uiPriority w:val="0"/>
+    <w:pPr>
+      <w:keepNext/>
+      <w:keepLines/>
+      <w:spacing w:before="260" w:after="260" w:line="416" w:lineRule="auto"/>
+      <w:outlineLvl w:val="1"/>
+    </w:pPr>
+    <w:rPr>
+      <w:rFonts w:ascii="Arial" w:hAnsi="Arial" w:eastAsia="SimHei"/>
+      <w:b/>
+      <w:bCs/>
+      <w:sz w:val="32"/>
+      <w:szCs w:val="32"/>
+    </w:rPr>
+  </w:style>
+  <w:style w:type="character" w:default="1" w:styleId="3">
     <w:name w:val="Default Paragraph Font"/>
     <w:semiHidden/>
     <w:uiPriority w:val="0"/>
   </w:style>
-  <w:style w:type="table" w:default="1" w:styleId="4">
+  <w:style w:type="table" w:default="1" w:styleId="5">
     <w:name w:val="Normal Table"/>
     <w:semiHidden/>
+    <w:qFormat/>
     <w:uiPriority w:val="0"/>
     <w:tblPr>
       <w:tblLayout w:type="fixed"/>
@@ -2849,9 +2949,9 @@
       </w:tblCellMar>
     </w:tblPr>
   </w:style>
-  <w:style w:type="character" w:styleId="3">
+  <w:style w:type="character" w:styleId="4">
     <w:name w:val="HTML Code"/>
-    <w:basedOn w:val="2"/>
+    <w:basedOn w:val="3"/>
     <w:uiPriority w:val="0"/>
     <w:rPr>
       <w:rFonts w:ascii="Courier New" w:hAnsi="Courier New" w:cs="Courier New"/>

--- a/javasetutorial/essential/Regular Expressions.docx
+++ b/javasetutorial/essential/Regular Expressions.docx
@@ -620,7 +620,6 @@
             <w:insideH w:val="outset" w:color="auto" w:sz="6" w:space="0"/>
             <w:insideV w:val="outset" w:color="auto" w:sz="6" w:space="0"/>
           </w:tblBorders>
-          <w:shd w:val="clear" w:color="auto" w:fill="auto"/>
           <w:tblLayout w:type="fixed"/>
         </w:tblPrEx>
         <w:trPr>
@@ -666,6 +665,65 @@
                 <w:lang w:val="en-US" w:eastAsia="zh-CN"/>
               </w:rPr>
               <w:t>Description</w:t>
+            </w:r>
+          </w:p>
+        </w:tc>
+      </w:tr>
+      <w:tr>
+        <w:tblPrEx>
+          <w:tblBorders>
+            <w:top w:val="outset" w:color="auto" w:sz="6" w:space="0"/>
+            <w:left w:val="outset" w:color="auto" w:sz="6" w:space="0"/>
+            <w:bottom w:val="outset" w:color="auto" w:sz="6" w:space="0"/>
+            <w:right w:val="outset" w:color="auto" w:sz="6" w:space="0"/>
+            <w:insideH w:val="outset" w:color="auto" w:sz="6" w:space="0"/>
+            <w:insideV w:val="outset" w:color="auto" w:sz="6" w:space="0"/>
+          </w:tblBorders>
+          <w:tblLayout w:type="fixed"/>
+        </w:tblPrEx>
+        <w:trPr>
+          <w:tblCellSpacing w:w="15" w:type="dxa"/>
+        </w:trPr>
+        <w:tc>
+          <w:tcPr>
+            <w:tcW w:w="1054" w:type="dxa"/>
+            <w:shd w:val="clear" w:color="auto" w:fill="auto"/>
+            <w:vAlign w:val="center"/>
+          </w:tcPr>
+          <w:p>
+            <w:pPr>
+              <w:rPr>
+                <w:rFonts w:hint="default"/>
+                <w:lang w:val="en-US"/>
+              </w:rPr>
+            </w:pPr>
+            <w:r>
+              <w:rPr>
+                <w:lang w:val="en-US" w:eastAsia="zh-CN"/>
+              </w:rPr>
+              <w:t>.</w:t>
+            </w:r>
+          </w:p>
+        </w:tc>
+        <w:tc>
+          <w:tcPr>
+            <w:tcW w:w="5638" w:type="dxa"/>
+            <w:shd w:val="clear" w:color="auto" w:fill="auto"/>
+            <w:vAlign w:val="center"/>
+          </w:tcPr>
+          <w:p>
+            <w:pPr>
+              <w:rPr>
+                <w:rFonts w:hint="default"/>
+                <w:lang w:val="en-US"/>
+              </w:rPr>
+            </w:pPr>
+            <w:r>
+              <w:rPr>
+                <w:rFonts w:hint="default"/>
+                <w:lang w:val="en-US" w:eastAsia="zh-CN"/>
+              </w:rPr>
+              <w:t>Any character (may or may not match line terminators)</w:t>
             </w:r>
           </w:p>
         </w:tc>
@@ -701,9 +759,10 @@
             </w:pPr>
             <w:r>
               <w:rPr>
-                <w:lang w:val="en-US" w:eastAsia="zh-CN"/>
-              </w:rPr>
-              <w:t>.</w:t>
+                <w:rFonts w:hint="default"/>
+                <w:lang w:val="en-US" w:eastAsia="zh-CN"/>
+              </w:rPr>
+              <w:t>\d</w:t>
             </w:r>
           </w:p>
         </w:tc>
@@ -725,7 +784,67 @@
                 <w:rFonts w:hint="default"/>
                 <w:lang w:val="en-US" w:eastAsia="zh-CN"/>
               </w:rPr>
-              <w:t>Any character (may or may not match line terminators)</w:t>
+              <w:t>A digit: [0-9]</w:t>
+            </w:r>
+          </w:p>
+        </w:tc>
+      </w:tr>
+      <w:tr>
+        <w:tblPrEx>
+          <w:tblBorders>
+            <w:top w:val="outset" w:color="auto" w:sz="6" w:space="0"/>
+            <w:left w:val="outset" w:color="auto" w:sz="6" w:space="0"/>
+            <w:bottom w:val="outset" w:color="auto" w:sz="6" w:space="0"/>
+            <w:right w:val="outset" w:color="auto" w:sz="6" w:space="0"/>
+            <w:insideH w:val="outset" w:color="auto" w:sz="6" w:space="0"/>
+            <w:insideV w:val="outset" w:color="auto" w:sz="6" w:space="0"/>
+          </w:tblBorders>
+          <w:tblLayout w:type="fixed"/>
+        </w:tblPrEx>
+        <w:trPr>
+          <w:tblCellSpacing w:w="15" w:type="dxa"/>
+        </w:trPr>
+        <w:tc>
+          <w:tcPr>
+            <w:tcW w:w="1054" w:type="dxa"/>
+            <w:shd w:val="clear" w:color="auto" w:fill="auto"/>
+            <w:vAlign w:val="center"/>
+          </w:tcPr>
+          <w:p>
+            <w:pPr>
+              <w:rPr>
+                <w:rFonts w:hint="default"/>
+                <w:lang w:val="en-US"/>
+              </w:rPr>
+            </w:pPr>
+            <w:r>
+              <w:rPr>
+                <w:rFonts w:hint="default"/>
+                <w:lang w:val="en-US" w:eastAsia="zh-CN"/>
+              </w:rPr>
+              <w:t>\D</w:t>
+            </w:r>
+          </w:p>
+        </w:tc>
+        <w:tc>
+          <w:tcPr>
+            <w:tcW w:w="5638" w:type="dxa"/>
+            <w:shd w:val="clear" w:color="auto" w:fill="auto"/>
+            <w:vAlign w:val="center"/>
+          </w:tcPr>
+          <w:p>
+            <w:pPr>
+              <w:rPr>
+                <w:rFonts w:hint="default"/>
+                <w:lang w:val="en-US"/>
+              </w:rPr>
+            </w:pPr>
+            <w:r>
+              <w:rPr>
+                <w:rFonts w:hint="default"/>
+                <w:lang w:val="en-US" w:eastAsia="zh-CN"/>
+              </w:rPr>
+              <w:t>A non-digit: [^0-9]</w:t>
             </w:r>
           </w:p>
         </w:tc>
@@ -764,7 +883,7 @@
                 <w:rFonts w:hint="default"/>
                 <w:lang w:val="en-US" w:eastAsia="zh-CN"/>
               </w:rPr>
-              <w:t>\d</w:t>
+              <w:t>\s</w:t>
             </w:r>
           </w:p>
         </w:tc>
@@ -786,7 +905,7 @@
                 <w:rFonts w:hint="default"/>
                 <w:lang w:val="en-US" w:eastAsia="zh-CN"/>
               </w:rPr>
-              <w:t>A digit: [0-9]</w:t>
+              <w:t>A whitespace character: [ \t\n\x0B\f\r]</w:t>
             </w:r>
           </w:p>
         </w:tc>
@@ -801,129 +920,6 @@
             <w:insideH w:val="outset" w:color="auto" w:sz="6" w:space="0"/>
             <w:insideV w:val="outset" w:color="auto" w:sz="6" w:space="0"/>
           </w:tblBorders>
-          <w:shd w:val="clear" w:color="auto" w:fill="auto"/>
-          <w:tblLayout w:type="fixed"/>
-        </w:tblPrEx>
-        <w:trPr>
-          <w:tblCellSpacing w:w="15" w:type="dxa"/>
-        </w:trPr>
-        <w:tc>
-          <w:tcPr>
-            <w:tcW w:w="1054" w:type="dxa"/>
-            <w:shd w:val="clear" w:color="auto" w:fill="auto"/>
-            <w:vAlign w:val="center"/>
-          </w:tcPr>
-          <w:p>
-            <w:pPr>
-              <w:rPr>
-                <w:rFonts w:hint="default"/>
-                <w:lang w:val="en-US"/>
-              </w:rPr>
-            </w:pPr>
-            <w:r>
-              <w:rPr>
-                <w:rFonts w:hint="default"/>
-                <w:lang w:val="en-US" w:eastAsia="zh-CN"/>
-              </w:rPr>
-              <w:t>\D</w:t>
-            </w:r>
-          </w:p>
-        </w:tc>
-        <w:tc>
-          <w:tcPr>
-            <w:tcW w:w="5638" w:type="dxa"/>
-            <w:shd w:val="clear" w:color="auto" w:fill="auto"/>
-            <w:vAlign w:val="center"/>
-          </w:tcPr>
-          <w:p>
-            <w:pPr>
-              <w:rPr>
-                <w:rFonts w:hint="default"/>
-                <w:lang w:val="en-US"/>
-              </w:rPr>
-            </w:pPr>
-            <w:r>
-              <w:rPr>
-                <w:rFonts w:hint="default"/>
-                <w:lang w:val="en-US" w:eastAsia="zh-CN"/>
-              </w:rPr>
-              <w:t>A non-digit: [^0-9]</w:t>
-            </w:r>
-          </w:p>
-        </w:tc>
-      </w:tr>
-      <w:tr>
-        <w:tblPrEx>
-          <w:tblBorders>
-            <w:top w:val="outset" w:color="auto" w:sz="6" w:space="0"/>
-            <w:left w:val="outset" w:color="auto" w:sz="6" w:space="0"/>
-            <w:bottom w:val="outset" w:color="auto" w:sz="6" w:space="0"/>
-            <w:right w:val="outset" w:color="auto" w:sz="6" w:space="0"/>
-            <w:insideH w:val="outset" w:color="auto" w:sz="6" w:space="0"/>
-            <w:insideV w:val="outset" w:color="auto" w:sz="6" w:space="0"/>
-          </w:tblBorders>
-          <w:shd w:val="clear" w:color="auto" w:fill="auto"/>
-          <w:tblLayout w:type="fixed"/>
-        </w:tblPrEx>
-        <w:trPr>
-          <w:tblCellSpacing w:w="15" w:type="dxa"/>
-        </w:trPr>
-        <w:tc>
-          <w:tcPr>
-            <w:tcW w:w="1054" w:type="dxa"/>
-            <w:shd w:val="clear" w:color="auto" w:fill="auto"/>
-            <w:vAlign w:val="center"/>
-          </w:tcPr>
-          <w:p>
-            <w:pPr>
-              <w:rPr>
-                <w:rFonts w:hint="default"/>
-                <w:lang w:val="en-US"/>
-              </w:rPr>
-            </w:pPr>
-            <w:r>
-              <w:rPr>
-                <w:rFonts w:hint="default"/>
-                <w:lang w:val="en-US" w:eastAsia="zh-CN"/>
-              </w:rPr>
-              <w:t>\s</w:t>
-            </w:r>
-          </w:p>
-        </w:tc>
-        <w:tc>
-          <w:tcPr>
-            <w:tcW w:w="5638" w:type="dxa"/>
-            <w:shd w:val="clear" w:color="auto" w:fill="auto"/>
-            <w:vAlign w:val="center"/>
-          </w:tcPr>
-          <w:p>
-            <w:pPr>
-              <w:rPr>
-                <w:rFonts w:hint="default"/>
-                <w:lang w:val="en-US"/>
-              </w:rPr>
-            </w:pPr>
-            <w:r>
-              <w:rPr>
-                <w:rFonts w:hint="default"/>
-                <w:lang w:val="en-US" w:eastAsia="zh-CN"/>
-              </w:rPr>
-              <w:t>A whitespace character: [ \t\n\x0B\f\r]</w:t>
-            </w:r>
-          </w:p>
-        </w:tc>
-      </w:tr>
-      <w:tr>
-        <w:tblPrEx>
-          <w:tblBorders>
-            <w:top w:val="outset" w:color="auto" w:sz="6" w:space="0"/>
-            <w:left w:val="outset" w:color="auto" w:sz="6" w:space="0"/>
-            <w:bottom w:val="outset" w:color="auto" w:sz="6" w:space="0"/>
-            <w:right w:val="outset" w:color="auto" w:sz="6" w:space="0"/>
-            <w:insideH w:val="outset" w:color="auto" w:sz="6" w:space="0"/>
-            <w:insideV w:val="outset" w:color="auto" w:sz="6" w:space="0"/>
-          </w:tblBorders>
-          <w:shd w:val="clear" w:color="auto" w:fill="auto"/>
           <w:tblLayout w:type="fixed"/>
         </w:tblPrEx>
         <w:trPr>
@@ -1371,7 +1367,6 @@
             <w:insideH w:val="outset" w:color="auto" w:sz="6" w:space="0"/>
             <w:insideV w:val="outset" w:color="auto" w:sz="6" w:space="0"/>
           </w:tblBorders>
-          <w:shd w:val="clear" w:color="auto" w:fill="auto"/>
           <w:tblLayout w:type="fixed"/>
         </w:tblPrEx>
         <w:trPr>
@@ -1462,6 +1457,110 @@
                 <w:lang w:val="en-US" w:eastAsia="zh-CN"/>
               </w:rPr>
               <w:t>X, zero or more times</w:t>
+            </w:r>
+          </w:p>
+        </w:tc>
+      </w:tr>
+      <w:tr>
+        <w:tblPrEx>
+          <w:tblBorders>
+            <w:top w:val="outset" w:color="auto" w:sz="6" w:space="0"/>
+            <w:left w:val="outset" w:color="auto" w:sz="6" w:space="0"/>
+            <w:bottom w:val="outset" w:color="auto" w:sz="6" w:space="0"/>
+            <w:right w:val="outset" w:color="auto" w:sz="6" w:space="0"/>
+            <w:insideH w:val="outset" w:color="auto" w:sz="6" w:space="0"/>
+            <w:insideV w:val="outset" w:color="auto" w:sz="6" w:space="0"/>
+          </w:tblBorders>
+          <w:tblLayout w:type="fixed"/>
+        </w:tblPrEx>
+        <w:trPr>
+          <w:tblCellSpacing w:w="15" w:type="dxa"/>
+        </w:trPr>
+        <w:tc>
+          <w:tcPr>
+            <w:tcW w:w="745" w:type="dxa"/>
+            <w:shd w:val="clear" w:color="auto" w:fill="auto"/>
+            <w:vAlign w:val="center"/>
+          </w:tcPr>
+          <w:p>
+            <w:pPr>
+              <w:rPr>
+                <w:rFonts w:hint="default"/>
+                <w:lang w:val="en-US"/>
+              </w:rPr>
+            </w:pPr>
+            <w:r>
+              <w:rPr>
+                <w:rFonts w:hint="default"/>
+                <w:lang w:val="en-US" w:eastAsia="zh-CN"/>
+              </w:rPr>
+              <w:t>X+</w:t>
+            </w:r>
+          </w:p>
+        </w:tc>
+        <w:tc>
+          <w:tcPr>
+            <w:tcW w:w="983" w:type="dxa"/>
+            <w:shd w:val="clear" w:color="auto" w:fill="auto"/>
+            <w:vAlign w:val="center"/>
+          </w:tcPr>
+          <w:p>
+            <w:pPr>
+              <w:rPr>
+                <w:rFonts w:hint="default"/>
+                <w:lang w:val="en-US"/>
+              </w:rPr>
+            </w:pPr>
+            <w:r>
+              <w:rPr>
+                <w:rFonts w:hint="default"/>
+                <w:lang w:val="en-US" w:eastAsia="zh-CN"/>
+              </w:rPr>
+              <w:t>X+?</w:t>
+            </w:r>
+          </w:p>
+        </w:tc>
+        <w:tc>
+          <w:tcPr>
+            <w:tcW w:w="1108" w:type="dxa"/>
+            <w:shd w:val="clear" w:color="auto" w:fill="auto"/>
+            <w:vAlign w:val="center"/>
+          </w:tcPr>
+          <w:p>
+            <w:pPr>
+              <w:rPr>
+                <w:rFonts w:hint="default"/>
+                <w:lang w:val="en-US"/>
+              </w:rPr>
+            </w:pPr>
+            <w:r>
+              <w:rPr>
+                <w:rFonts w:hint="default"/>
+                <w:lang w:val="en-US" w:eastAsia="zh-CN"/>
+              </w:rPr>
+              <w:t>X++</w:t>
+            </w:r>
+          </w:p>
+        </w:tc>
+        <w:tc>
+          <w:tcPr>
+            <w:tcW w:w="3961" w:type="dxa"/>
+            <w:shd w:val="clear" w:color="auto" w:fill="auto"/>
+            <w:vAlign w:val="center"/>
+          </w:tcPr>
+          <w:p>
+            <w:pPr>
+              <w:rPr>
+                <w:rFonts w:hint="default"/>
+                <w:lang w:val="en-US"/>
+              </w:rPr>
+            </w:pPr>
+            <w:r>
+              <w:rPr>
+                <w:rFonts w:hint="default"/>
+                <w:lang w:val="en-US" w:eastAsia="zh-CN"/>
+              </w:rPr>
+              <w:t>X, one or more times</w:t>
             </w:r>
           </w:p>
         </w:tc>
@@ -1500,7 +1599,7 @@
                 <w:rFonts w:hint="default"/>
                 <w:lang w:val="en-US" w:eastAsia="zh-CN"/>
               </w:rPr>
-              <w:t>X+</w:t>
+              <w:t>X{n}</w:t>
             </w:r>
           </w:p>
         </w:tc>
@@ -1522,7 +1621,7 @@
                 <w:rFonts w:hint="default"/>
                 <w:lang w:val="en-US" w:eastAsia="zh-CN"/>
               </w:rPr>
-              <w:t>X+?</w:t>
+              <w:t>X{n}?</w:t>
             </w:r>
           </w:p>
         </w:tc>
@@ -1544,7 +1643,7 @@
                 <w:rFonts w:hint="default"/>
                 <w:lang w:val="en-US" w:eastAsia="zh-CN"/>
               </w:rPr>
-              <w:t>X++</w:t>
+              <w:t>X{n}+</w:t>
             </w:r>
           </w:p>
         </w:tc>
@@ -1566,7 +1665,21 @@
                 <w:rFonts w:hint="default"/>
                 <w:lang w:val="en-US" w:eastAsia="zh-CN"/>
               </w:rPr>
-              <w:t>X, one or more times</w:t>
+              <w:t>X, exactly n</w:t>
+            </w:r>
+            <w:r>
+              <w:rPr>
+                <w:rFonts w:hint="default"/>
+                <w:lang w:eastAsia="zh-CN"/>
+              </w:rPr>
+              <w:t xml:space="preserve"> </w:t>
+            </w:r>
+            <w:r>
+              <w:rPr>
+                <w:rFonts w:hint="default"/>
+                <w:lang w:val="en-US" w:eastAsia="zh-CN"/>
+              </w:rPr>
+              <w:t>times</w:t>
             </w:r>
           </w:p>
         </w:tc>
@@ -1581,126 +1694,6 @@
             <w:insideH w:val="outset" w:color="auto" w:sz="6" w:space="0"/>
             <w:insideV w:val="outset" w:color="auto" w:sz="6" w:space="0"/>
           </w:tblBorders>
-          <w:shd w:val="clear" w:color="auto" w:fill="auto"/>
-          <w:tblLayout w:type="fixed"/>
-        </w:tblPrEx>
-        <w:trPr>
-          <w:tblCellSpacing w:w="15" w:type="dxa"/>
-        </w:trPr>
-        <w:tc>
-          <w:tcPr>
-            <w:tcW w:w="745" w:type="dxa"/>
-            <w:shd w:val="clear" w:color="auto" w:fill="auto"/>
-            <w:vAlign w:val="center"/>
-          </w:tcPr>
-          <w:p>
-            <w:pPr>
-              <w:rPr>
-                <w:rFonts w:hint="default"/>
-                <w:lang w:val="en-US"/>
-              </w:rPr>
-            </w:pPr>
-            <w:r>
-              <w:rPr>
-                <w:rFonts w:hint="default"/>
-                <w:lang w:val="en-US" w:eastAsia="zh-CN"/>
-              </w:rPr>
-              <w:t>X{n}</w:t>
-            </w:r>
-          </w:p>
-        </w:tc>
-        <w:tc>
-          <w:tcPr>
-            <w:tcW w:w="983" w:type="dxa"/>
-            <w:shd w:val="clear" w:color="auto" w:fill="auto"/>
-            <w:vAlign w:val="center"/>
-          </w:tcPr>
-          <w:p>
-            <w:pPr>
-              <w:rPr>
-                <w:rFonts w:hint="default"/>
-                <w:lang w:val="en-US"/>
-              </w:rPr>
-            </w:pPr>
-            <w:r>
-              <w:rPr>
-                <w:rFonts w:hint="default"/>
-                <w:lang w:val="en-US" w:eastAsia="zh-CN"/>
-              </w:rPr>
-              <w:t>X{n}?</w:t>
-            </w:r>
-          </w:p>
-        </w:tc>
-        <w:tc>
-          <w:tcPr>
-            <w:tcW w:w="1108" w:type="dxa"/>
-            <w:shd w:val="clear" w:color="auto" w:fill="auto"/>
-            <w:vAlign w:val="center"/>
-          </w:tcPr>
-          <w:p>
-            <w:pPr>
-              <w:rPr>
-                <w:rFonts w:hint="default"/>
-                <w:lang w:val="en-US"/>
-              </w:rPr>
-            </w:pPr>
-            <w:r>
-              <w:rPr>
-                <w:rFonts w:hint="default"/>
-                <w:lang w:val="en-US" w:eastAsia="zh-CN"/>
-              </w:rPr>
-              <w:t>X{n}+</w:t>
-            </w:r>
-          </w:p>
-        </w:tc>
-        <w:tc>
-          <w:tcPr>
-            <w:tcW w:w="3961" w:type="dxa"/>
-            <w:shd w:val="clear" w:color="auto" w:fill="auto"/>
-            <w:vAlign w:val="center"/>
-          </w:tcPr>
-          <w:p>
-            <w:pPr>
-              <w:rPr>
-                <w:rFonts w:hint="default"/>
-                <w:lang w:val="en-US"/>
-              </w:rPr>
-            </w:pPr>
-            <w:r>
-              <w:rPr>
-                <w:rFonts w:hint="default"/>
-                <w:lang w:val="en-US" w:eastAsia="zh-CN"/>
-              </w:rPr>
-              <w:t>X, exactly n</w:t>
-            </w:r>
-            <w:r>
-              <w:rPr>
-                <w:rFonts w:hint="default"/>
-                <w:lang w:eastAsia="zh-CN"/>
-              </w:rPr>
-              <w:t xml:space="preserve"> </w:t>
-            </w:r>
-            <w:r>
-              <w:rPr>
-                <w:rFonts w:hint="default"/>
-                <w:lang w:val="en-US" w:eastAsia="zh-CN"/>
-              </w:rPr>
-              <w:t>times</w:t>
-            </w:r>
-          </w:p>
-        </w:tc>
-      </w:tr>
-      <w:tr>
-        <w:tblPrEx>
-          <w:tblBorders>
-            <w:top w:val="outset" w:color="auto" w:sz="6" w:space="0"/>
-            <w:left w:val="outset" w:color="auto" w:sz="6" w:space="0"/>
-            <w:bottom w:val="outset" w:color="auto" w:sz="6" w:space="0"/>
-            <w:right w:val="outset" w:color="auto" w:sz="6" w:space="0"/>
-            <w:insideH w:val="outset" w:color="auto" w:sz="6" w:space="0"/>
-            <w:insideV w:val="outset" w:color="auto" w:sz="6" w:space="0"/>
-          </w:tblBorders>
-          <w:shd w:val="clear" w:color="auto" w:fill="auto"/>
           <w:tblLayout w:type="fixed"/>
         </w:tblPrEx>
         <w:trPr>
@@ -2001,7 +1994,6 @@
             <w:insideH w:val="outset" w:color="auto" w:sz="6" w:space="0"/>
             <w:insideV w:val="outset" w:color="auto" w:sz="6" w:space="0"/>
           </w:tblBorders>
-          <w:shd w:val="clear" w:color="auto" w:fill="auto"/>
           <w:tblLayout w:type="fixed"/>
         </w:tblPrEx>
         <w:trPr>
@@ -2182,7 +2174,6 @@
             <w:insideH w:val="outset" w:color="auto" w:sz="6" w:space="0"/>
             <w:insideV w:val="outset" w:color="auto" w:sz="6" w:space="0"/>
           </w:tblBorders>
-          <w:shd w:val="clear" w:color="auto" w:fill="auto"/>
           <w:tblLayout w:type="fixed"/>
         </w:tblPrEx>
         <w:trPr>
@@ -2229,6 +2220,66 @@
                 <w:lang w:val="en-US" w:eastAsia="zh-CN"/>
               </w:rPr>
               <w:t>A word boundary</w:t>
+            </w:r>
+          </w:p>
+        </w:tc>
+      </w:tr>
+      <w:tr>
+        <w:tblPrEx>
+          <w:tblBorders>
+            <w:top w:val="outset" w:color="auto" w:sz="6" w:space="0"/>
+            <w:left w:val="outset" w:color="auto" w:sz="6" w:space="0"/>
+            <w:bottom w:val="outset" w:color="auto" w:sz="6" w:space="0"/>
+            <w:right w:val="outset" w:color="auto" w:sz="6" w:space="0"/>
+            <w:insideH w:val="outset" w:color="auto" w:sz="6" w:space="0"/>
+            <w:insideV w:val="outset" w:color="auto" w:sz="6" w:space="0"/>
+          </w:tblBorders>
+          <w:tblLayout w:type="fixed"/>
+        </w:tblPrEx>
+        <w:trPr>
+          <w:tblCellSpacing w:w="15" w:type="dxa"/>
+        </w:trPr>
+        <w:tc>
+          <w:tcPr>
+            <w:tcW w:w="2045" w:type="dxa"/>
+            <w:shd w:val="clear" w:color="auto" w:fill="auto"/>
+            <w:vAlign w:val="center"/>
+          </w:tcPr>
+          <w:p>
+            <w:pPr>
+              <w:rPr>
+                <w:rFonts w:hint="default"/>
+                <w:lang w:val="en-US"/>
+              </w:rPr>
+            </w:pPr>
+            <w:r>
+              <w:rPr>
+                <w:rFonts w:hint="default"/>
+                <w:lang w:val="en-US" w:eastAsia="zh-CN"/>
+              </w:rPr>
+              <w:t>\B</w:t>
+            </w:r>
+          </w:p>
+        </w:tc>
+        <w:tc>
+          <w:tcPr>
+            <w:tcW w:w="5673" w:type="dxa"/>
+            <w:shd w:val="clear" w:color="auto" w:fill="auto"/>
+            <w:vAlign w:val="center"/>
+          </w:tcPr>
+          <w:p>
+            <w:pPr>
+              <w:rPr>
+                <w:rFonts w:hint="default"/>
+                <w:lang w:val="en-US"/>
+              </w:rPr>
+            </w:pPr>
+            <w:r>
+              <w:rPr>
+                <w:rFonts w:hint="default"/>
+                <w:lang w:val="en-US" w:eastAsia="zh-CN"/>
+              </w:rPr>
+              <w:t>A non-word boundary</w:t>
             </w:r>
           </w:p>
         </w:tc>
@@ -2267,7 +2318,7 @@
                 <w:rFonts w:hint="default"/>
                 <w:lang w:val="en-US" w:eastAsia="zh-CN"/>
               </w:rPr>
-              <w:t>\B</w:t>
+              <w:t>\A</w:t>
             </w:r>
           </w:p>
         </w:tc>
@@ -2289,7 +2340,7 @@
                 <w:rFonts w:hint="default"/>
                 <w:lang w:val="en-US" w:eastAsia="zh-CN"/>
               </w:rPr>
-              <w:t>A non-word boundary</w:t>
+              <w:t>The beginning of the input</w:t>
             </w:r>
           </w:p>
         </w:tc>
@@ -2304,7 +2355,6 @@
             <w:insideH w:val="outset" w:color="auto" w:sz="6" w:space="0"/>
             <w:insideV w:val="outset" w:color="auto" w:sz="6" w:space="0"/>
           </w:tblBorders>
-          <w:shd w:val="clear" w:color="auto" w:fill="auto"/>
           <w:tblLayout w:type="fixed"/>
         </w:tblPrEx>
         <w:trPr>
@@ -2328,7 +2378,7 @@
                 <w:rFonts w:hint="default"/>
                 <w:lang w:val="en-US" w:eastAsia="zh-CN"/>
               </w:rPr>
-              <w:t>\A</w:t>
+              <w:t>\G</w:t>
             </w:r>
           </w:p>
         </w:tc>
@@ -2350,7 +2400,7 @@
                 <w:rFonts w:hint="default"/>
                 <w:lang w:val="en-US" w:eastAsia="zh-CN"/>
               </w:rPr>
-              <w:t>The beginning of the input</w:t>
+              <w:t>The end of the previous match</w:t>
             </w:r>
           </w:p>
         </w:tc>
@@ -2365,7 +2415,6 @@
             <w:insideH w:val="outset" w:color="auto" w:sz="6" w:space="0"/>
             <w:insideV w:val="outset" w:color="auto" w:sz="6" w:space="0"/>
           </w:tblBorders>
-          <w:shd w:val="clear" w:color="auto" w:fill="auto"/>
           <w:tblLayout w:type="fixed"/>
         </w:tblPrEx>
         <w:trPr>
@@ -2389,7 +2438,7 @@
                 <w:rFonts w:hint="default"/>
                 <w:lang w:val="en-US" w:eastAsia="zh-CN"/>
               </w:rPr>
-              <w:t>\G</w:t>
+              <w:t>\Z</w:t>
             </w:r>
           </w:p>
         </w:tc>
@@ -2411,7 +2460,7 @@
                 <w:rFonts w:hint="default"/>
                 <w:lang w:val="en-US" w:eastAsia="zh-CN"/>
               </w:rPr>
-              <w:t>The end of the previous match</w:t>
+              <w:t>The end of the input but for the final terminator, if any</w:t>
             </w:r>
           </w:p>
         </w:tc>
@@ -2426,68 +2475,6 @@
             <w:insideH w:val="outset" w:color="auto" w:sz="6" w:space="0"/>
             <w:insideV w:val="outset" w:color="auto" w:sz="6" w:space="0"/>
           </w:tblBorders>
-          <w:shd w:val="clear" w:color="auto" w:fill="auto"/>
-          <w:tblLayout w:type="fixed"/>
-        </w:tblPrEx>
-        <w:trPr>
-          <w:tblCellSpacing w:w="15" w:type="dxa"/>
-        </w:trPr>
-        <w:tc>
-          <w:tcPr>
-            <w:tcW w:w="2045" w:type="dxa"/>
-            <w:shd w:val="clear" w:color="auto" w:fill="auto"/>
-            <w:vAlign w:val="center"/>
-          </w:tcPr>
-          <w:p>
-            <w:pPr>
-              <w:rPr>
-                <w:rFonts w:hint="default"/>
-                <w:lang w:val="en-US"/>
-              </w:rPr>
-            </w:pPr>
-            <w:r>
-              <w:rPr>
-                <w:rFonts w:hint="default"/>
-                <w:lang w:val="en-US" w:eastAsia="zh-CN"/>
-              </w:rPr>
-              <w:t>\Z</w:t>
-            </w:r>
-          </w:p>
-        </w:tc>
-        <w:tc>
-          <w:tcPr>
-            <w:tcW w:w="5673" w:type="dxa"/>
-            <w:shd w:val="clear" w:color="auto" w:fill="auto"/>
-            <w:vAlign w:val="center"/>
-          </w:tcPr>
-          <w:p>
-            <w:pPr>
-              <w:rPr>
-                <w:rFonts w:hint="default"/>
-                <w:lang w:val="en-US"/>
-              </w:rPr>
-            </w:pPr>
-            <w:r>
-              <w:rPr>
-                <w:rFonts w:hint="default"/>
-                <w:lang w:val="en-US" w:eastAsia="zh-CN"/>
-              </w:rPr>
-              <w:t>The end of the input but for the final terminator, if any</w:t>
-            </w:r>
-          </w:p>
-        </w:tc>
-      </w:tr>
-      <w:tr>
-        <w:tblPrEx>
-          <w:tblBorders>
-            <w:top w:val="outset" w:color="auto" w:sz="6" w:space="0"/>
-            <w:left w:val="outset" w:color="auto" w:sz="6" w:space="0"/>
-            <w:bottom w:val="outset" w:color="auto" w:sz="6" w:space="0"/>
-            <w:right w:val="outset" w:color="auto" w:sz="6" w:space="0"/>
-            <w:insideH w:val="outset" w:color="auto" w:sz="6" w:space="0"/>
-            <w:insideV w:val="outset" w:color="auto" w:sz="6" w:space="0"/>
-          </w:tblBorders>
-          <w:shd w:val="clear" w:color="auto" w:fill="auto"/>
           <w:tblLayout w:type="fixed"/>
         </w:tblPrEx>
         <w:trPr>
@@ -2545,6 +2532,27 @@
           <w:lang w:val="en-US"/>
         </w:rPr>
       </w:pPr>
+    </w:p>
+    <w:p>
+      <w:pPr>
+        <w:rPr>
+          <w:lang w:val="en-US"/>
+        </w:rPr>
+      </w:pPr>
+    </w:p>
+    <w:p>
+      <w:pPr>
+        <w:pStyle w:val="2"/>
+        <w:rPr>
+          <w:lang w:val="en-US"/>
+        </w:rPr>
+      </w:pPr>
+      <w:r>
+        <w:rPr>
+          <w:lang w:val="en-US"/>
+        </w:rPr>
+        <w:t>9/18/2016</w:t>
+      </w:r>
     </w:p>
     <w:p>
       <w:pPr>
@@ -2592,20 +2600,6 @@
     </w:p>
     <w:p>
       <w:pPr>
-        <w:rPr>
-          <w:lang w:val="en-US"/>
-        </w:rPr>
-      </w:pPr>
-    </w:p>
-    <w:p>
-      <w:pPr>
-        <w:rPr>
-          <w:lang w:val="en-US"/>
-        </w:rPr>
-      </w:pPr>
-    </w:p>
-    <w:p>
-      <w:pPr>
         <w:pStyle w:val="2"/>
       </w:pPr>
       <w:r>
@@ -2613,12 +2607,16 @@
       </w:r>
     </w:p>
     <w:p>
+      <w:pPr/>
       <w:r>
         <w:t xml:space="preserve">\b  </w:t>
       </w:r>
     </w:p>
-    <w:p/>
     <w:p>
+      <w:pPr/>
+    </w:p>
+    <w:p>
+      <w:pPr/>
       <w:r>
         <w:t>\B</w:t>
       </w:r>
@@ -2645,7 +2643,7 @@
   <w:latentStyles w:count="260" w:defQFormat="0" w:defUnhideWhenUsed="1" w:defSemiHidden="1" w:defUIPriority="99" w:defLockedState="0">
     <w:lsdException w:qFormat="1" w:unhideWhenUsed="0" w:uiPriority="0" w:semiHidden="0" w:name="Normal"/>
     <w:lsdException w:qFormat="1" w:unhideWhenUsed="0" w:uiPriority="0" w:semiHidden="0" w:name="heading 1"/>
-    <w:lsdException w:qFormat="1" w:uiPriority="0" w:name="heading 2"/>
+    <w:lsdException w:qFormat="1" w:uiPriority="0" w:semiHidden="0" w:name="heading 2"/>
     <w:lsdException w:qFormat="1" w:uiPriority="0" w:name="heading 3"/>
     <w:lsdException w:qFormat="1" w:uiPriority="0" w:name="heading 4"/>
     <w:lsdException w:qFormat="1" w:uiPriority="0" w:name="heading 5"/>

--- a/javasetutorial/essential/Regular Expressions.docx
+++ b/javasetutorial/essential/Regular Expressions.docx
@@ -420,10 +420,7 @@
           </w:tcPr>
           <w:p>
             <w:r>
-              <w:t xml:space="preserve">Any character (may or may not match line </w:t>
-            </w:r>
-            <w:r>
-              <w:t>terminators)</w:t>
+              <w:t>Any character (may or may not match line terminators)</w:t>
             </w:r>
           </w:p>
         </w:tc>
@@ -902,13 +899,7 @@
           </w:tcPr>
           <w:p>
             <w:r>
-              <w:t>X, exactly n</w:t>
-            </w:r>
-            <w:r>
-              <w:t xml:space="preserve"> </w:t>
-            </w:r>
-            <w:r>
-              <w:t>times</w:t>
+              <w:t>X, exactly n times</w:t>
             </w:r>
           </w:p>
         </w:tc>
@@ -966,13 +957,7 @@
           </w:tcPr>
           <w:p>
             <w:r>
-              <w:t>X, at least</w:t>
-            </w:r>
-            <w:r>
-              <w:t xml:space="preserve"> </w:t>
-            </w:r>
-            <w:r>
-              <w:t>n times</w:t>
+              <w:t>X, at least n times</w:t>
             </w:r>
           </w:p>
         </w:tc>
@@ -1051,19 +1036,7 @@
           </w:tcPr>
           <w:p>
             <w:r>
-              <w:t>X, at least</w:t>
-            </w:r>
-            <w:r>
-              <w:t xml:space="preserve"> </w:t>
-            </w:r>
-            <w:r>
-              <w:t>n but not more than</w:t>
-            </w:r>
-            <w:r>
-              <w:t xml:space="preserve"> </w:t>
-            </w:r>
-            <w:r>
-              <w:t>m times</w:t>
+              <w:t>X, at least n but not more than m times</w:t>
             </w:r>
           </w:p>
         </w:tc>
@@ -1369,20 +1342,12 @@
     <w:p>
       <w:pPr>
         <w:pStyle w:val="2"/>
-        <w:rPr>
-          <w:rFonts w:hint="eastAsia"/>
-        </w:rPr>
       </w:pPr>
       <w:r>
         <w:t>9/22/2016</w:t>
       </w:r>
     </w:p>
     <w:p>
-      <w:pPr>
-        <w:rPr>
-          <w:rFonts w:hint="eastAsia"/>
-        </w:rPr>
-      </w:pPr>
       <w:r>
         <w:t>To compile a pattern with multiple flags, separate the flags to be included using the bitwise OR operator "|".</w:t>
       </w:r>
@@ -1497,11 +1462,444 @@
         <w:t>", flags);</w:t>
       </w:r>
     </w:p>
+    <w:p/>
     <w:p>
-      <w:bookmarkStart w:id="0" w:name="_GoBack"/>
-      <w:bookmarkEnd w:id="0"/>
+      <w:pPr>
+        <w:pStyle w:val="2"/>
+      </w:pPr>
+      <w:r>
+        <w:t>9/24/2016</w:t>
+      </w:r>
     </w:p>
-    <w:p/>
+    <w:tbl>
+      <w:tblPr>
+        <w:tblW w:w="0" w:type="auto"/>
+        <w:tblCellSpacing w:w="15" w:type="dxa"/>
+        <w:tblBorders>
+          <w:top w:val="outset" w:sz="6" w:space="0" w:color="auto"/>
+          <w:left w:val="outset" w:sz="6" w:space="0" w:color="auto"/>
+          <w:bottom w:val="outset" w:sz="6" w:space="0" w:color="auto"/>
+          <w:right w:val="outset" w:sz="6" w:space="0" w:color="auto"/>
+        </w:tblBorders>
+        <w:tblCellMar>
+          <w:left w:w="0" w:type="dxa"/>
+          <w:right w:w="0" w:type="dxa"/>
+        </w:tblCellMar>
+        <w:tblLook w:val="04A0" w:firstRow="1" w:lastRow="0" w:firstColumn="1" w:lastColumn="0" w:noHBand="0" w:noVBand="1"/>
+        <w:tblDescription w:val="table of flag expressions that correspond to Pattern's publicly accessible fields"/>
+      </w:tblPr>
+      <w:tblGrid>
+        <w:gridCol w:w="2337"/>
+        <w:gridCol w:w="3356"/>
+      </w:tblGrid>
+      <w:tr>
+        <w:trPr>
+          <w:tblCellSpacing w:w="15" w:type="dxa"/>
+        </w:trPr>
+        <w:tc>
+          <w:tcPr>
+            <w:tcW w:w="0" w:type="auto"/>
+            <w:tcBorders>
+              <w:top w:val="outset" w:sz="6" w:space="0" w:color="auto"/>
+              <w:left w:val="outset" w:sz="6" w:space="0" w:color="auto"/>
+              <w:bottom w:val="outset" w:sz="6" w:space="0" w:color="auto"/>
+              <w:right w:val="outset" w:sz="6" w:space="0" w:color="auto"/>
+            </w:tcBorders>
+            <w:vAlign w:val="center"/>
+            <w:hideMark/>
+          </w:tcPr>
+          <w:p>
+            <w:pPr>
+              <w:rPr>
+                <w:b/>
+                <w:bCs/>
+              </w:rPr>
+            </w:pPr>
+            <w:r>
+              <w:rPr>
+                <w:b/>
+                <w:bCs/>
+              </w:rPr>
+              <w:t>Constant</w:t>
+            </w:r>
+          </w:p>
+        </w:tc>
+        <w:tc>
+          <w:tcPr>
+            <w:tcW w:w="0" w:type="auto"/>
+            <w:tcBorders>
+              <w:top w:val="outset" w:sz="6" w:space="0" w:color="auto"/>
+              <w:left w:val="outset" w:sz="6" w:space="0" w:color="auto"/>
+              <w:bottom w:val="outset" w:sz="6" w:space="0" w:color="auto"/>
+              <w:right w:val="outset" w:sz="6" w:space="0" w:color="auto"/>
+            </w:tcBorders>
+            <w:vAlign w:val="center"/>
+            <w:hideMark/>
+          </w:tcPr>
+          <w:p>
+            <w:pPr>
+              <w:rPr>
+                <w:b/>
+                <w:bCs/>
+              </w:rPr>
+            </w:pPr>
+            <w:r>
+              <w:rPr>
+                <w:b/>
+                <w:bCs/>
+              </w:rPr>
+              <w:t>Equivalent Embedded Flag Expression</w:t>
+            </w:r>
+          </w:p>
+        </w:tc>
+      </w:tr>
+      <w:tr>
+        <w:trPr>
+          <w:tblCellSpacing w:w="15" w:type="dxa"/>
+        </w:trPr>
+        <w:tc>
+          <w:tcPr>
+            <w:tcW w:w="0" w:type="auto"/>
+            <w:tcBorders>
+              <w:top w:val="outset" w:sz="6" w:space="0" w:color="auto"/>
+              <w:left w:val="outset" w:sz="6" w:space="0" w:color="auto"/>
+              <w:bottom w:val="outset" w:sz="6" w:space="0" w:color="auto"/>
+              <w:right w:val="outset" w:sz="6" w:space="0" w:color="auto"/>
+            </w:tcBorders>
+            <w:vAlign w:val="center"/>
+            <w:hideMark/>
+          </w:tcPr>
+          <w:p>
+            <w:proofErr w:type="spellStart"/>
+            <w:r>
+              <w:t>Pattern.CANON_EQ</w:t>
+            </w:r>
+            <w:proofErr w:type="spellEnd"/>
+          </w:p>
+        </w:tc>
+        <w:tc>
+          <w:tcPr>
+            <w:tcW w:w="0" w:type="auto"/>
+            <w:tcBorders>
+              <w:top w:val="outset" w:sz="6" w:space="0" w:color="auto"/>
+              <w:left w:val="outset" w:sz="6" w:space="0" w:color="auto"/>
+              <w:bottom w:val="outset" w:sz="6" w:space="0" w:color="auto"/>
+              <w:right w:val="outset" w:sz="6" w:space="0" w:color="auto"/>
+            </w:tcBorders>
+            <w:vAlign w:val="center"/>
+            <w:hideMark/>
+          </w:tcPr>
+          <w:p>
+            <w:r>
+              <w:t>None</w:t>
+            </w:r>
+          </w:p>
+        </w:tc>
+      </w:tr>
+      <w:tr>
+        <w:trPr>
+          <w:tblCellSpacing w:w="15" w:type="dxa"/>
+        </w:trPr>
+        <w:tc>
+          <w:tcPr>
+            <w:tcW w:w="0" w:type="auto"/>
+            <w:tcBorders>
+              <w:top w:val="outset" w:sz="6" w:space="0" w:color="auto"/>
+              <w:left w:val="outset" w:sz="6" w:space="0" w:color="auto"/>
+              <w:bottom w:val="outset" w:sz="6" w:space="0" w:color="auto"/>
+              <w:right w:val="outset" w:sz="6" w:space="0" w:color="auto"/>
+            </w:tcBorders>
+            <w:vAlign w:val="center"/>
+            <w:hideMark/>
+          </w:tcPr>
+          <w:p>
+            <w:proofErr w:type="spellStart"/>
+            <w:r>
+              <w:t>Pattern.CASE_INSENSITIVE</w:t>
+            </w:r>
+            <w:proofErr w:type="spellEnd"/>
+          </w:p>
+        </w:tc>
+        <w:tc>
+          <w:tcPr>
+            <w:tcW w:w="0" w:type="auto"/>
+            <w:tcBorders>
+              <w:top w:val="outset" w:sz="6" w:space="0" w:color="auto"/>
+              <w:left w:val="outset" w:sz="6" w:space="0" w:color="auto"/>
+              <w:bottom w:val="outset" w:sz="6" w:space="0" w:color="auto"/>
+              <w:right w:val="outset" w:sz="6" w:space="0" w:color="auto"/>
+            </w:tcBorders>
+            <w:vAlign w:val="center"/>
+            <w:hideMark/>
+          </w:tcPr>
+          <w:p>
+            <w:r>
+              <w:t>(?i)</w:t>
+            </w:r>
+          </w:p>
+        </w:tc>
+      </w:tr>
+      <w:tr>
+        <w:trPr>
+          <w:tblCellSpacing w:w="15" w:type="dxa"/>
+        </w:trPr>
+        <w:tc>
+          <w:tcPr>
+            <w:tcW w:w="0" w:type="auto"/>
+            <w:tcBorders>
+              <w:top w:val="outset" w:sz="6" w:space="0" w:color="auto"/>
+              <w:left w:val="outset" w:sz="6" w:space="0" w:color="auto"/>
+              <w:bottom w:val="outset" w:sz="6" w:space="0" w:color="auto"/>
+              <w:right w:val="outset" w:sz="6" w:space="0" w:color="auto"/>
+            </w:tcBorders>
+            <w:vAlign w:val="center"/>
+            <w:hideMark/>
+          </w:tcPr>
+          <w:p>
+            <w:proofErr w:type="spellStart"/>
+            <w:r>
+              <w:t>Pattern.COMMENTS</w:t>
+            </w:r>
+            <w:proofErr w:type="spellEnd"/>
+          </w:p>
+        </w:tc>
+        <w:tc>
+          <w:tcPr>
+            <w:tcW w:w="0" w:type="auto"/>
+            <w:tcBorders>
+              <w:top w:val="outset" w:sz="6" w:space="0" w:color="auto"/>
+              <w:left w:val="outset" w:sz="6" w:space="0" w:color="auto"/>
+              <w:bottom w:val="outset" w:sz="6" w:space="0" w:color="auto"/>
+              <w:right w:val="outset" w:sz="6" w:space="0" w:color="auto"/>
+            </w:tcBorders>
+            <w:vAlign w:val="center"/>
+            <w:hideMark/>
+          </w:tcPr>
+          <w:p>
+            <w:r>
+              <w:t>(?x)</w:t>
+            </w:r>
+          </w:p>
+        </w:tc>
+      </w:tr>
+      <w:tr>
+        <w:trPr>
+          <w:tblCellSpacing w:w="15" w:type="dxa"/>
+        </w:trPr>
+        <w:tc>
+          <w:tcPr>
+            <w:tcW w:w="0" w:type="auto"/>
+            <w:tcBorders>
+              <w:top w:val="outset" w:sz="6" w:space="0" w:color="auto"/>
+              <w:left w:val="outset" w:sz="6" w:space="0" w:color="auto"/>
+              <w:bottom w:val="outset" w:sz="6" w:space="0" w:color="auto"/>
+              <w:right w:val="outset" w:sz="6" w:space="0" w:color="auto"/>
+            </w:tcBorders>
+            <w:vAlign w:val="center"/>
+            <w:hideMark/>
+          </w:tcPr>
+          <w:p>
+            <w:proofErr w:type="spellStart"/>
+            <w:r>
+              <w:t>Pattern.MULTILINE</w:t>
+            </w:r>
+            <w:proofErr w:type="spellEnd"/>
+          </w:p>
+        </w:tc>
+        <w:tc>
+          <w:tcPr>
+            <w:tcW w:w="0" w:type="auto"/>
+            <w:tcBorders>
+              <w:top w:val="outset" w:sz="6" w:space="0" w:color="auto"/>
+              <w:left w:val="outset" w:sz="6" w:space="0" w:color="auto"/>
+              <w:bottom w:val="outset" w:sz="6" w:space="0" w:color="auto"/>
+              <w:right w:val="outset" w:sz="6" w:space="0" w:color="auto"/>
+            </w:tcBorders>
+            <w:vAlign w:val="center"/>
+            <w:hideMark/>
+          </w:tcPr>
+          <w:p>
+            <w:r>
+              <w:t>(?m)</w:t>
+            </w:r>
+          </w:p>
+        </w:tc>
+      </w:tr>
+      <w:tr>
+        <w:trPr>
+          <w:tblCellSpacing w:w="15" w:type="dxa"/>
+        </w:trPr>
+        <w:tc>
+          <w:tcPr>
+            <w:tcW w:w="0" w:type="auto"/>
+            <w:tcBorders>
+              <w:top w:val="outset" w:sz="6" w:space="0" w:color="auto"/>
+              <w:left w:val="outset" w:sz="6" w:space="0" w:color="auto"/>
+              <w:bottom w:val="outset" w:sz="6" w:space="0" w:color="auto"/>
+              <w:right w:val="outset" w:sz="6" w:space="0" w:color="auto"/>
+            </w:tcBorders>
+            <w:vAlign w:val="center"/>
+            <w:hideMark/>
+          </w:tcPr>
+          <w:p>
+            <w:proofErr w:type="spellStart"/>
+            <w:r>
+              <w:t>Pattern.DOTALL</w:t>
+            </w:r>
+            <w:proofErr w:type="spellEnd"/>
+          </w:p>
+        </w:tc>
+        <w:tc>
+          <w:tcPr>
+            <w:tcW w:w="0" w:type="auto"/>
+            <w:tcBorders>
+              <w:top w:val="outset" w:sz="6" w:space="0" w:color="auto"/>
+              <w:left w:val="outset" w:sz="6" w:space="0" w:color="auto"/>
+              <w:bottom w:val="outset" w:sz="6" w:space="0" w:color="auto"/>
+              <w:right w:val="outset" w:sz="6" w:space="0" w:color="auto"/>
+            </w:tcBorders>
+            <w:vAlign w:val="center"/>
+            <w:hideMark/>
+          </w:tcPr>
+          <w:p>
+            <w:r>
+              <w:t>(?s)</w:t>
+            </w:r>
+          </w:p>
+        </w:tc>
+      </w:tr>
+      <w:tr>
+        <w:trPr>
+          <w:tblCellSpacing w:w="15" w:type="dxa"/>
+        </w:trPr>
+        <w:tc>
+          <w:tcPr>
+            <w:tcW w:w="0" w:type="auto"/>
+            <w:tcBorders>
+              <w:top w:val="outset" w:sz="6" w:space="0" w:color="auto"/>
+              <w:left w:val="outset" w:sz="6" w:space="0" w:color="auto"/>
+              <w:bottom w:val="outset" w:sz="6" w:space="0" w:color="auto"/>
+              <w:right w:val="outset" w:sz="6" w:space="0" w:color="auto"/>
+            </w:tcBorders>
+            <w:vAlign w:val="center"/>
+            <w:hideMark/>
+          </w:tcPr>
+          <w:p>
+            <w:proofErr w:type="spellStart"/>
+            <w:r>
+              <w:t>Pattern.LITERAL</w:t>
+            </w:r>
+            <w:proofErr w:type="spellEnd"/>
+          </w:p>
+        </w:tc>
+        <w:tc>
+          <w:tcPr>
+            <w:tcW w:w="0" w:type="auto"/>
+            <w:tcBorders>
+              <w:top w:val="outset" w:sz="6" w:space="0" w:color="auto"/>
+              <w:left w:val="outset" w:sz="6" w:space="0" w:color="auto"/>
+              <w:bottom w:val="outset" w:sz="6" w:space="0" w:color="auto"/>
+              <w:right w:val="outset" w:sz="6" w:space="0" w:color="auto"/>
+            </w:tcBorders>
+            <w:vAlign w:val="center"/>
+            <w:hideMark/>
+          </w:tcPr>
+          <w:p>
+            <w:r>
+              <w:t>None</w:t>
+            </w:r>
+          </w:p>
+        </w:tc>
+      </w:tr>
+      <w:tr>
+        <w:trPr>
+          <w:tblCellSpacing w:w="15" w:type="dxa"/>
+        </w:trPr>
+        <w:tc>
+          <w:tcPr>
+            <w:tcW w:w="0" w:type="auto"/>
+            <w:tcBorders>
+              <w:top w:val="outset" w:sz="6" w:space="0" w:color="auto"/>
+              <w:left w:val="outset" w:sz="6" w:space="0" w:color="auto"/>
+              <w:bottom w:val="outset" w:sz="6" w:space="0" w:color="auto"/>
+              <w:right w:val="outset" w:sz="6" w:space="0" w:color="auto"/>
+            </w:tcBorders>
+            <w:vAlign w:val="center"/>
+            <w:hideMark/>
+          </w:tcPr>
+          <w:p>
+            <w:proofErr w:type="spellStart"/>
+            <w:r>
+              <w:t>Pattern.UNICODE_CASE</w:t>
+            </w:r>
+            <w:proofErr w:type="spellEnd"/>
+          </w:p>
+        </w:tc>
+        <w:tc>
+          <w:tcPr>
+            <w:tcW w:w="0" w:type="auto"/>
+            <w:tcBorders>
+              <w:top w:val="outset" w:sz="6" w:space="0" w:color="auto"/>
+              <w:left w:val="outset" w:sz="6" w:space="0" w:color="auto"/>
+              <w:bottom w:val="outset" w:sz="6" w:space="0" w:color="auto"/>
+              <w:right w:val="outset" w:sz="6" w:space="0" w:color="auto"/>
+            </w:tcBorders>
+            <w:vAlign w:val="center"/>
+            <w:hideMark/>
+          </w:tcPr>
+          <w:p>
+            <w:r>
+              <w:t>(?u)</w:t>
+            </w:r>
+          </w:p>
+        </w:tc>
+      </w:tr>
+      <w:tr>
+        <w:trPr>
+          <w:tblCellSpacing w:w="15" w:type="dxa"/>
+        </w:trPr>
+        <w:tc>
+          <w:tcPr>
+            <w:tcW w:w="0" w:type="auto"/>
+            <w:tcBorders>
+              <w:top w:val="outset" w:sz="6" w:space="0" w:color="auto"/>
+              <w:left w:val="outset" w:sz="6" w:space="0" w:color="auto"/>
+              <w:bottom w:val="outset" w:sz="6" w:space="0" w:color="auto"/>
+              <w:right w:val="outset" w:sz="6" w:space="0" w:color="auto"/>
+            </w:tcBorders>
+            <w:vAlign w:val="center"/>
+            <w:hideMark/>
+          </w:tcPr>
+          <w:p>
+            <w:proofErr w:type="spellStart"/>
+            <w:r>
+              <w:t>Pattern.UNIX_LINES</w:t>
+            </w:r>
+            <w:proofErr w:type="spellEnd"/>
+          </w:p>
+        </w:tc>
+        <w:tc>
+          <w:tcPr>
+            <w:tcW w:w="0" w:type="auto"/>
+            <w:tcBorders>
+              <w:top w:val="outset" w:sz="6" w:space="0" w:color="auto"/>
+              <w:left w:val="outset" w:sz="6" w:space="0" w:color="auto"/>
+              <w:bottom w:val="outset" w:sz="6" w:space="0" w:color="auto"/>
+              <w:right w:val="outset" w:sz="6" w:space="0" w:color="auto"/>
+            </w:tcBorders>
+            <w:vAlign w:val="center"/>
+            <w:hideMark/>
+          </w:tcPr>
+          <w:p>
+            <w:r>
+              <w:t>(?d)</w:t>
+            </w:r>
+            <w:bookmarkStart w:id="0" w:name="_GoBack"/>
+            <w:bookmarkEnd w:id="0"/>
+          </w:p>
+        </w:tc>
+      </w:tr>
+    </w:tbl>
     <w:p/>
     <w:p/>
     <w:p>
@@ -1509,6 +1907,7 @@
         <w:pStyle w:val="2"/>
       </w:pPr>
       <w:r>
+        <w:lastRenderedPageBreak/>
         <w:t>Unknown Problem</w:t>
       </w:r>
     </w:p>
@@ -1717,7 +2116,6 @@
   <w:style w:type="character" w:default="1" w:styleId="a0">
     <w:name w:val="Default Paragraph Font"/>
     <w:uiPriority w:val="1"/>
-    <w:semiHidden/>
     <w:unhideWhenUsed/>
   </w:style>
   <w:style w:type="table" w:default="1" w:styleId="a1">
@@ -1937,7 +2335,6 @@
   <w:style w:type="character" w:default="1" w:styleId="a0">
     <w:name w:val="Default Paragraph Font"/>
     <w:uiPriority w:val="1"/>
-    <w:semiHidden/>
     <w:unhideWhenUsed/>
   </w:style>
   <w:style w:type="table" w:default="1" w:styleId="a1">

--- a/javasetutorial/essential/Regular Expressions.docx
+++ b/javasetutorial/essential/Regular Expressions.docx
@@ -1894,20 +1894,32 @@
             <w:r>
               <w:t>(?d)</w:t>
             </w:r>
-            <w:bookmarkStart w:id="0" w:name="_GoBack"/>
-            <w:bookmarkEnd w:id="0"/>
           </w:p>
         </w:tc>
       </w:tr>
     </w:tbl>
-    <w:p/>
     <w:p/>
     <w:p>
       <w:pPr>
         <w:pStyle w:val="2"/>
+        <w:rPr>
+          <w:rFonts w:hint="eastAsia"/>
+        </w:rPr>
       </w:pPr>
       <w:r>
         <w:lastRenderedPageBreak/>
+        <w:t>9/26/2016</w:t>
+      </w:r>
+    </w:p>
+    <w:p>
+      <w:bookmarkStart w:id="0" w:name="_GoBack"/>
+      <w:bookmarkEnd w:id="0"/>
+    </w:p>
+    <w:p>
+      <w:pPr>
+        <w:pStyle w:val="2"/>
+      </w:pPr>
+      <w:r>
         <w:t>Unknown Problem</w:t>
       </w:r>
     </w:p>
@@ -2116,6 +2128,7 @@
   <w:style w:type="character" w:default="1" w:styleId="a0">
     <w:name w:val="Default Paragraph Font"/>
     <w:uiPriority w:val="1"/>
+    <w:semiHidden/>
     <w:unhideWhenUsed/>
   </w:style>
   <w:style w:type="table" w:default="1" w:styleId="a1">
@@ -2335,6 +2348,7 @@
   <w:style w:type="character" w:default="1" w:styleId="a0">
     <w:name w:val="Default Paragraph Font"/>
     <w:uiPriority w:val="1"/>
+    <w:semiHidden/>
     <w:unhideWhenUsed/>
   </w:style>
   <w:style w:type="table" w:default="1" w:styleId="a1">

--- a/javasetutorial/essential/Regular Expressions.docx
+++ b/javasetutorial/essential/Regular Expressions.docx
@@ -1901,17 +1901,159 @@
     <w:p/>
     <w:p>
       <w:pPr>
-        <w:pStyle w:val="2"/>
         <w:rPr>
-          <w:rFonts w:hint="eastAsia"/>
+          <w:rFonts w:ascii="Arial" w:eastAsia="黑体" w:hAnsi="Arial" w:hint="eastAsia"/>
+          <w:b/>
+          <w:bCs/>
+          <w:sz w:val="32"/>
+          <w:szCs w:val="32"/>
         </w:rPr>
       </w:pPr>
       <w:r>
-        <w:lastRenderedPageBreak/>
-        <w:t>9/26/2016</w:t>
+        <w:rPr>
+          <w:rFonts w:ascii="Arial" w:eastAsia="黑体" w:hAnsi="Arial"/>
+          <w:b/>
+          <w:bCs/>
+          <w:sz w:val="32"/>
+          <w:szCs w:val="32"/>
+        </w:rPr>
+        <w:t>10/5/2016</w:t>
       </w:r>
     </w:p>
     <w:p>
+      <w:pPr>
+        <w:rPr>
+          <w:rFonts w:ascii="Arial" w:eastAsia="黑体" w:hAnsi="Arial" w:hint="eastAsia"/>
+          <w:b/>
+          <w:bCs/>
+          <w:szCs w:val="21"/>
+        </w:rPr>
+      </w:pPr>
+      <w:r>
+        <w:rPr>
+          <w:rFonts w:ascii="Arial" w:eastAsia="黑体" w:hAnsi="Arial"/>
+          <w:b/>
+          <w:bCs/>
+          <w:szCs w:val="21"/>
+        </w:rPr>
+        <w:t xml:space="preserve">How do you force a </w:t>
+      </w:r>
+      <w:proofErr w:type="spellStart"/>
+      <w:r>
+        <w:rPr>
+          <w:rFonts w:ascii="Arial" w:eastAsia="黑体" w:hAnsi="Arial"/>
+          <w:b/>
+          <w:bCs/>
+          <w:szCs w:val="21"/>
+        </w:rPr>
+        <w:t>metacharacter</w:t>
+      </w:r>
+      <w:proofErr w:type="spellEnd"/>
+      <w:r>
+        <w:rPr>
+          <w:rFonts w:ascii="Arial" w:eastAsia="黑体" w:hAnsi="Arial"/>
+          <w:b/>
+          <w:bCs/>
+          <w:szCs w:val="21"/>
+        </w:rPr>
+        <w:t xml:space="preserve"> to act like an ordinary character?</w:t>
+      </w:r>
+    </w:p>
+    <w:p>
+      <w:pPr>
+        <w:rPr>
+          <w:rFonts w:ascii="Arial" w:eastAsia="黑体" w:hAnsi="Arial"/>
+          <w:bCs/>
+          <w:szCs w:val="21"/>
+        </w:rPr>
+      </w:pPr>
+      <w:r>
+        <w:rPr>
+          <w:rFonts w:ascii="Arial" w:eastAsia="黑体" w:hAnsi="Arial"/>
+          <w:bCs/>
+          <w:szCs w:val="21"/>
+        </w:rPr>
+        <w:lastRenderedPageBreak/>
+        <w:t xml:space="preserve">Precede the </w:t>
+      </w:r>
+      <w:proofErr w:type="spellStart"/>
+      <w:r>
+        <w:rPr>
+          <w:rFonts w:ascii="Arial" w:eastAsia="黑体" w:hAnsi="Arial"/>
+          <w:bCs/>
+          <w:szCs w:val="21"/>
+        </w:rPr>
+        <w:t>metacharacter</w:t>
+      </w:r>
+      <w:proofErr w:type="spellEnd"/>
+      <w:r>
+        <w:rPr>
+          <w:rFonts w:ascii="Arial" w:eastAsia="黑体" w:hAnsi="Arial"/>
+          <w:bCs/>
+          <w:szCs w:val="21"/>
+        </w:rPr>
+        <w:t xml:space="preserve"> with a backslash (\);</w:t>
+      </w:r>
+    </w:p>
+    <w:p>
+      <w:pPr>
+        <w:rPr>
+          <w:rFonts w:ascii="Arial" w:eastAsia="黑体" w:hAnsi="Arial" w:hint="eastAsia"/>
+          <w:bCs/>
+          <w:szCs w:val="21"/>
+        </w:rPr>
+      </w:pPr>
+      <w:r>
+        <w:rPr>
+          <w:rFonts w:ascii="Arial" w:eastAsia="黑体" w:hAnsi="Arial"/>
+          <w:bCs/>
+          <w:szCs w:val="21"/>
+        </w:rPr>
+        <w:t xml:space="preserve">Enclose the </w:t>
+      </w:r>
+      <w:proofErr w:type="spellStart"/>
+      <w:r>
+        <w:rPr>
+          <w:rFonts w:ascii="Arial" w:eastAsia="黑体" w:hAnsi="Arial"/>
+          <w:bCs/>
+          <w:szCs w:val="21"/>
+        </w:rPr>
+        <w:t>metacharacter</w:t>
+      </w:r>
+      <w:proofErr w:type="spellEnd"/>
+      <w:r>
+        <w:rPr>
+          <w:rFonts w:ascii="Arial" w:eastAsia="黑体" w:hAnsi="Arial"/>
+          <w:bCs/>
+          <w:szCs w:val="21"/>
+        </w:rPr>
+        <w:t xml:space="preserve"> within the quote expressions, \Q (at the beginning) and \E (at the end).</w:t>
+      </w:r>
+    </w:p>
+    <w:p>
+      <w:pPr>
+        <w:rPr>
+          <w:rFonts w:ascii="Arial" w:eastAsia="黑体" w:hAnsi="Arial" w:hint="eastAsia"/>
+          <w:bCs/>
+          <w:szCs w:val="21"/>
+        </w:rPr>
+      </w:pPr>
+    </w:p>
+    <w:p>
+      <w:pPr>
+        <w:rPr>
+          <w:rFonts w:ascii="Arial" w:eastAsia="黑体" w:hAnsi="Arial" w:hint="eastAsia"/>
+          <w:bCs/>
+          <w:szCs w:val="21"/>
+        </w:rPr>
+      </w:pPr>
+    </w:p>
+    <w:p>
+      <w:pPr>
+        <w:rPr>
+          <w:szCs w:val="21"/>
+        </w:rPr>
+      </w:pPr>
       <w:bookmarkStart w:id="0" w:name="_GoBack"/>
       <w:bookmarkEnd w:id="0"/>
     </w:p>
@@ -2161,6 +2303,28 @@
       <w:szCs w:val="20"/>
     </w:rPr>
   </w:style>
+  <w:style w:type="paragraph" w:styleId="a3">
+    <w:name w:val="Date"/>
+    <w:basedOn w:val="a"/>
+    <w:next w:val="a"/>
+    <w:link w:val="Char"/>
+    <w:rsid w:val="00F921F3"/>
+    <w:pPr>
+      <w:ind w:leftChars="2500" w:left="100"/>
+    </w:pPr>
+  </w:style>
+  <w:style w:type="character" w:customStyle="1" w:styleId="Char">
+    <w:name w:val="日期 Char"/>
+    <w:basedOn w:val="a0"/>
+    <w:link w:val="a3"/>
+    <w:rsid w:val="00F921F3"/>
+    <w:rPr>
+      <w:rFonts w:asciiTheme="minorHAnsi" w:eastAsiaTheme="minorEastAsia" w:hAnsiTheme="minorHAnsi" w:cstheme="minorBidi"/>
+      <w:kern w:val="2"/>
+      <w:sz w:val="21"/>
+      <w:szCs w:val="24"/>
+    </w:rPr>
+  </w:style>
 </w:styles>
 </file>
 
@@ -2379,6 +2543,28 @@
       <w:rFonts w:ascii="Courier New" w:hAnsi="Courier New" w:cs="Courier New"/>
       <w:sz w:val="20"/>
       <w:szCs w:val="20"/>
+    </w:rPr>
+  </w:style>
+  <w:style w:type="paragraph" w:styleId="a3">
+    <w:name w:val="Date"/>
+    <w:basedOn w:val="a"/>
+    <w:next w:val="a"/>
+    <w:link w:val="Char"/>
+    <w:rsid w:val="00F921F3"/>
+    <w:pPr>
+      <w:ind w:leftChars="2500" w:left="100"/>
+    </w:pPr>
+  </w:style>
+  <w:style w:type="character" w:customStyle="1" w:styleId="Char">
+    <w:name w:val="日期 Char"/>
+    <w:basedOn w:val="a0"/>
+    <w:link w:val="a3"/>
+    <w:rsid w:val="00F921F3"/>
+    <w:rPr>
+      <w:rFonts w:asciiTheme="minorHAnsi" w:eastAsiaTheme="minorEastAsia" w:hAnsiTheme="minorHAnsi" w:cstheme="minorBidi"/>
+      <w:kern w:val="2"/>
+      <w:sz w:val="21"/>
+      <w:szCs w:val="24"/>
     </w:rPr>
   </w:style>
 </w:styles>

--- a/javasetutorial/essential/Regular Expressions.docx
+++ b/javasetutorial/essential/Regular Expressions.docx
@@ -1,9 +1,11 @@
 
 <file path=word/document.xml><?xml version="1.0" encoding="utf-8"?>
-<w:document xmlns:wpc="http://schemas.microsoft.com/office/word/2010/wordprocessingCanvas" xmlns:mc="http://schemas.openxmlformats.org/markup-compatibility/2006" xmlns:o="urn:schemas-microsoft-com:office:office" xmlns:r="http://schemas.openxmlformats.org/officeDocument/2006/relationships" xmlns:m="http://schemas.openxmlformats.org/officeDocument/2006/math" xmlns:v="urn:schemas-microsoft-com:vml" xmlns:wp14="http://schemas.microsoft.com/office/word/2010/wordprocessingDrawing" xmlns:wp="http://schemas.openxmlformats.org/drawingml/2006/wordprocessingDrawing" xmlns:w10="urn:schemas-microsoft-com:office:word" xmlns:w="http://schemas.openxmlformats.org/wordprocessingml/2006/main" xmlns:w14="http://schemas.microsoft.com/office/word/2010/wordml" xmlns:wpg="http://schemas.microsoft.com/office/word/2010/wordprocessingGroup" xmlns:wpi="http://schemas.microsoft.com/office/word/2010/wordprocessingInk" xmlns:wne="http://schemas.microsoft.com/office/word/2006/wordml" xmlns:wps="http://schemas.microsoft.com/office/word/2010/wordprocessingShape" mc:Ignorable="w14 wp14">
+<w:document xmlns:wpc="http://schemas.microsoft.com/office/word/2010/wordprocessingCanvas" xmlns:mc="http://schemas.openxmlformats.org/markup-compatibility/2006" xmlns:o="urn:schemas-microsoft-com:office:office" xmlns:r="http://schemas.openxmlformats.org/officeDocument/2006/relationships" xmlns:m="http://schemas.openxmlformats.org/officeDocument/2006/math" xmlns:v="urn:schemas-microsoft-com:vml" xmlns:wp14="http://schemas.microsoft.com/office/word/2010/wordprocessingDrawing" xmlns:wp="http://schemas.openxmlformats.org/drawingml/2006/wordprocessingDrawing" xmlns:w="http://schemas.openxmlformats.org/wordprocessingml/2006/main" xmlns:w14="http://schemas.microsoft.com/office/word/2010/wordml" xmlns:w10="urn:schemas-microsoft-com:office:word" xmlns:w15="http://schemas.microsoft.com/office/word/2012/wordml" xmlns:wpg="http://schemas.microsoft.com/office/word/2010/wordprocessingGroup" xmlns:wpi="http://schemas.microsoft.com/office/word/2010/wordprocessingInk" xmlns:wne="http://schemas.microsoft.com/office/word/2006/wordml" xmlns:wps="http://schemas.microsoft.com/office/word/2010/wordprocessingShape" xmlns:wpsCustomData="http://www.wps.cn/officeDocument/2013/wpsCustomData" mc:Ignorable="w14 w15 wp14">
   <w:background w:color="FFFFFF"/>
   <w:body>
-    <w:p/>
+    <w:p>
+      <w:pPr/>
+    </w:p>
     <w:p>
       <w:pPr>
         <w:rPr>
@@ -19,25 +21,34 @@
         <w:t>&lt;([{\^-=$!|]})?*+.&gt;</w:t>
       </w:r>
     </w:p>
-    <w:p/>
-    <w:p/>
-    <w:p/>
-    <w:p>
+    <w:p>
+      <w:pPr/>
+    </w:p>
+    <w:p>
+      <w:pPr/>
+    </w:p>
+    <w:p>
+      <w:pPr/>
+    </w:p>
+    <w:p>
+      <w:pPr/>
       <w:r>
         <w:t>9/13/2016</w:t>
       </w:r>
     </w:p>
     <w:tbl>
       <w:tblPr>
+        <w:tblStyle w:val="7"/>
         <w:tblW w:w="7250" w:type="dxa"/>
         <w:tblCellSpacing w:w="15" w:type="dxa"/>
+        <w:tblInd w:w="0" w:type="dxa"/>
         <w:tblBorders>
-          <w:top w:val="outset" w:sz="6" w:space="0" w:color="auto"/>
-          <w:left w:val="outset" w:sz="6" w:space="0" w:color="auto"/>
-          <w:bottom w:val="outset" w:sz="6" w:space="0" w:color="auto"/>
-          <w:right w:val="outset" w:sz="6" w:space="0" w:color="auto"/>
-          <w:insideH w:val="outset" w:sz="6" w:space="0" w:color="auto"/>
-          <w:insideV w:val="outset" w:sz="6" w:space="0" w:color="auto"/>
+          <w:top w:val="outset" w:color="auto" w:sz="6" w:space="0"/>
+          <w:left w:val="outset" w:color="auto" w:sz="6" w:space="0"/>
+          <w:bottom w:val="outset" w:color="auto" w:sz="6" w:space="0"/>
+          <w:right w:val="outset" w:color="auto" w:sz="6" w:space="0"/>
+          <w:insideH w:val="outset" w:color="auto" w:sz="6" w:space="0"/>
+          <w:insideV w:val="outset" w:color="auto" w:sz="6" w:space="0"/>
         </w:tblBorders>
         <w:tblLayout w:type="fixed"/>
         <w:tblCellMar>
@@ -46,13 +57,23 @@
           <w:bottom w:w="15" w:type="dxa"/>
           <w:right w:w="15" w:type="dxa"/>
         </w:tblCellMar>
-        <w:tblLook w:val="04A0" w:firstRow="1" w:lastRow="0" w:firstColumn="1" w:lastColumn="0" w:noHBand="0" w:noVBand="1"/>
       </w:tblPr>
       <w:tblGrid>
         <w:gridCol w:w="1551"/>
         <w:gridCol w:w="5699"/>
       </w:tblGrid>
       <w:tr>
+        <w:tblPrEx>
+          <w:tblBorders>
+            <w:top w:val="outset" w:color="auto" w:sz="6" w:space="0"/>
+            <w:left w:val="outset" w:color="auto" w:sz="6" w:space="0"/>
+            <w:bottom w:val="outset" w:color="auto" w:sz="6" w:space="0"/>
+            <w:right w:val="outset" w:color="auto" w:sz="6" w:space="0"/>
+            <w:insideH w:val="outset" w:color="auto" w:sz="6" w:space="0"/>
+            <w:insideV w:val="outset" w:color="auto" w:sz="6" w:space="0"/>
+          </w:tblBorders>
+          <w:tblLayout w:type="fixed"/>
+        </w:tblPrEx>
         <w:trPr>
           <w:tblCellSpacing w:w="15" w:type="dxa"/>
         </w:trPr>
@@ -63,6 +84,7 @@
             <w:vAlign w:val="center"/>
           </w:tcPr>
           <w:p>
+            <w:pPr/>
             <w:r>
               <w:t>Construct</w:t>
             </w:r>
@@ -75,6 +97,7 @@
             <w:vAlign w:val="center"/>
           </w:tcPr>
           <w:p>
+            <w:pPr/>
             <w:r>
               <w:t>Description</w:t>
             </w:r>
@@ -82,6 +105,17 @@
         </w:tc>
       </w:tr>
       <w:tr>
+        <w:tblPrEx>
+          <w:tblBorders>
+            <w:top w:val="outset" w:color="auto" w:sz="6" w:space="0"/>
+            <w:left w:val="outset" w:color="auto" w:sz="6" w:space="0"/>
+            <w:bottom w:val="outset" w:color="auto" w:sz="6" w:space="0"/>
+            <w:right w:val="outset" w:color="auto" w:sz="6" w:space="0"/>
+            <w:insideH w:val="outset" w:color="auto" w:sz="6" w:space="0"/>
+            <w:insideV w:val="outset" w:color="auto" w:sz="6" w:space="0"/>
+          </w:tblBorders>
+          <w:tblLayout w:type="fixed"/>
+        </w:tblPrEx>
         <w:trPr>
           <w:tblCellSpacing w:w="15" w:type="dxa"/>
         </w:trPr>
@@ -92,16 +126,9 @@
             <w:vAlign w:val="center"/>
           </w:tcPr>
           <w:p>
-            <w:r>
-              <w:t>[</w:t>
-            </w:r>
-            <w:proofErr w:type="spellStart"/>
-            <w:r>
-              <w:t>abc</w:t>
-            </w:r>
-            <w:proofErr w:type="spellEnd"/>
-            <w:r>
-              <w:t>]</w:t>
+            <w:pPr/>
+            <w:r>
+              <w:t>[abc]</w:t>
             </w:r>
           </w:p>
         </w:tc>
@@ -112,6 +139,7 @@
             <w:vAlign w:val="center"/>
           </w:tcPr>
           <w:p>
+            <w:pPr/>
             <w:r>
               <w:t>a, b, or c (simple class)</w:t>
             </w:r>
@@ -119,6 +147,17 @@
         </w:tc>
       </w:tr>
       <w:tr>
+        <w:tblPrEx>
+          <w:tblBorders>
+            <w:top w:val="outset" w:color="auto" w:sz="6" w:space="0"/>
+            <w:left w:val="outset" w:color="auto" w:sz="6" w:space="0"/>
+            <w:bottom w:val="outset" w:color="auto" w:sz="6" w:space="0"/>
+            <w:right w:val="outset" w:color="auto" w:sz="6" w:space="0"/>
+            <w:insideH w:val="outset" w:color="auto" w:sz="6" w:space="0"/>
+            <w:insideV w:val="outset" w:color="auto" w:sz="6" w:space="0"/>
+          </w:tblBorders>
+          <w:tblLayout w:type="fixed"/>
+        </w:tblPrEx>
         <w:trPr>
           <w:tblCellSpacing w:w="15" w:type="dxa"/>
         </w:trPr>
@@ -129,16 +168,9 @@
             <w:vAlign w:val="center"/>
           </w:tcPr>
           <w:p>
-            <w:r>
-              <w:t>[^</w:t>
-            </w:r>
-            <w:proofErr w:type="spellStart"/>
-            <w:r>
-              <w:t>abc</w:t>
-            </w:r>
-            <w:proofErr w:type="spellEnd"/>
-            <w:r>
-              <w:t>]</w:t>
+            <w:pPr/>
+            <w:r>
+              <w:t>[^abc]</w:t>
             </w:r>
           </w:p>
         </w:tc>
@@ -149,6 +181,7 @@
             <w:vAlign w:val="center"/>
           </w:tcPr>
           <w:p>
+            <w:pPr/>
             <w:r>
               <w:t>Any character except a, b, or c (negation)</w:t>
             </w:r>
@@ -156,6 +189,17 @@
         </w:tc>
       </w:tr>
       <w:tr>
+        <w:tblPrEx>
+          <w:tblBorders>
+            <w:top w:val="outset" w:color="auto" w:sz="6" w:space="0"/>
+            <w:left w:val="outset" w:color="auto" w:sz="6" w:space="0"/>
+            <w:bottom w:val="outset" w:color="auto" w:sz="6" w:space="0"/>
+            <w:right w:val="outset" w:color="auto" w:sz="6" w:space="0"/>
+            <w:insideH w:val="outset" w:color="auto" w:sz="6" w:space="0"/>
+            <w:insideV w:val="outset" w:color="auto" w:sz="6" w:space="0"/>
+          </w:tblBorders>
+          <w:tblLayout w:type="fixed"/>
+        </w:tblPrEx>
         <w:trPr>
           <w:tblCellSpacing w:w="15" w:type="dxa"/>
         </w:trPr>
@@ -166,16 +210,9 @@
             <w:vAlign w:val="center"/>
           </w:tcPr>
           <w:p>
-            <w:r>
-              <w:t>[a-</w:t>
-            </w:r>
-            <w:proofErr w:type="spellStart"/>
-            <w:r>
-              <w:t>zA</w:t>
-            </w:r>
-            <w:proofErr w:type="spellEnd"/>
-            <w:r>
-              <w:t>-Z]</w:t>
+            <w:pPr/>
+            <w:r>
+              <w:t>[a-zA-Z]</w:t>
             </w:r>
           </w:p>
         </w:tc>
@@ -186,6 +223,7 @@
             <w:vAlign w:val="center"/>
           </w:tcPr>
           <w:p>
+            <w:pPr/>
             <w:r>
               <w:t>a through z, or A through Z, inclusive (range)</w:t>
             </w:r>
@@ -193,6 +231,17 @@
         </w:tc>
       </w:tr>
       <w:tr>
+        <w:tblPrEx>
+          <w:tblBorders>
+            <w:top w:val="outset" w:color="auto" w:sz="6" w:space="0"/>
+            <w:left w:val="outset" w:color="auto" w:sz="6" w:space="0"/>
+            <w:bottom w:val="outset" w:color="auto" w:sz="6" w:space="0"/>
+            <w:right w:val="outset" w:color="auto" w:sz="6" w:space="0"/>
+            <w:insideH w:val="outset" w:color="auto" w:sz="6" w:space="0"/>
+            <w:insideV w:val="outset" w:color="auto" w:sz="6" w:space="0"/>
+          </w:tblBorders>
+          <w:tblLayout w:type="fixed"/>
+        </w:tblPrEx>
         <w:trPr>
           <w:tblCellSpacing w:w="15" w:type="dxa"/>
         </w:trPr>
@@ -203,6 +252,7 @@
             <w:vAlign w:val="center"/>
           </w:tcPr>
           <w:p>
+            <w:pPr/>
             <w:r>
               <w:t>[a-d[m-p]]</w:t>
             </w:r>
@@ -215,21 +265,25 @@
             <w:vAlign w:val="center"/>
           </w:tcPr>
           <w:p>
-            <w:r>
-              <w:t>a through d, or m through p: [a-</w:t>
-            </w:r>
-            <w:proofErr w:type="spellStart"/>
-            <w:r>
-              <w:t>dm</w:t>
-            </w:r>
-            <w:proofErr w:type="spellEnd"/>
-            <w:r>
-              <w:t>-p] (union)</w:t>
-            </w:r>
-          </w:p>
-        </w:tc>
-      </w:tr>
-      <w:tr>
+            <w:pPr/>
+            <w:r>
+              <w:t>a through d, or m through p: [a-dm-p] (union)</w:t>
+            </w:r>
+          </w:p>
+        </w:tc>
+      </w:tr>
+      <w:tr>
+        <w:tblPrEx>
+          <w:tblBorders>
+            <w:top w:val="outset" w:color="auto" w:sz="6" w:space="0"/>
+            <w:left w:val="outset" w:color="auto" w:sz="6" w:space="0"/>
+            <w:bottom w:val="outset" w:color="auto" w:sz="6" w:space="0"/>
+            <w:right w:val="outset" w:color="auto" w:sz="6" w:space="0"/>
+            <w:insideH w:val="outset" w:color="auto" w:sz="6" w:space="0"/>
+            <w:insideV w:val="outset" w:color="auto" w:sz="6" w:space="0"/>
+          </w:tblBorders>
+          <w:tblLayout w:type="fixed"/>
+        </w:tblPrEx>
         <w:trPr>
           <w:tblCellSpacing w:w="15" w:type="dxa"/>
         </w:trPr>
@@ -240,16 +294,9 @@
             <w:vAlign w:val="center"/>
           </w:tcPr>
           <w:p>
-            <w:r>
-              <w:t>[a-z&amp;&amp;[</w:t>
-            </w:r>
-            <w:proofErr w:type="spellStart"/>
-            <w:r>
-              <w:t>def</w:t>
-            </w:r>
-            <w:proofErr w:type="spellEnd"/>
-            <w:r>
-              <w:t>]]</w:t>
+            <w:pPr/>
+            <w:r>
+              <w:t>[a-z&amp;&amp;[def]]</w:t>
             </w:r>
           </w:p>
         </w:tc>
@@ -260,6 +307,7 @@
             <w:vAlign w:val="center"/>
           </w:tcPr>
           <w:p>
+            <w:pPr/>
             <w:r>
               <w:t>d, e, or f (intersection)</w:t>
             </w:r>
@@ -267,6 +315,17 @@
         </w:tc>
       </w:tr>
       <w:tr>
+        <w:tblPrEx>
+          <w:tblBorders>
+            <w:top w:val="outset" w:color="auto" w:sz="6" w:space="0"/>
+            <w:left w:val="outset" w:color="auto" w:sz="6" w:space="0"/>
+            <w:bottom w:val="outset" w:color="auto" w:sz="6" w:space="0"/>
+            <w:right w:val="outset" w:color="auto" w:sz="6" w:space="0"/>
+            <w:insideH w:val="outset" w:color="auto" w:sz="6" w:space="0"/>
+            <w:insideV w:val="outset" w:color="auto" w:sz="6" w:space="0"/>
+          </w:tblBorders>
+          <w:tblLayout w:type="fixed"/>
+        </w:tblPrEx>
         <w:trPr>
           <w:tblCellSpacing w:w="15" w:type="dxa"/>
         </w:trPr>
@@ -277,16 +336,9 @@
             <w:vAlign w:val="center"/>
           </w:tcPr>
           <w:p>
-            <w:r>
-              <w:t>[a-z&amp;&amp;[^</w:t>
-            </w:r>
-            <w:proofErr w:type="spellStart"/>
-            <w:r>
-              <w:t>bc</w:t>
-            </w:r>
-            <w:proofErr w:type="spellEnd"/>
-            <w:r>
-              <w:t>]]</w:t>
+            <w:pPr/>
+            <w:r>
+              <w:t>[a-z&amp;&amp;[^bc]]</w:t>
             </w:r>
           </w:p>
         </w:tc>
@@ -297,6 +349,7 @@
             <w:vAlign w:val="center"/>
           </w:tcPr>
           <w:p>
+            <w:pPr/>
             <w:r>
               <w:t>a through z, except for b and c: [ad-z] (subtraction)</w:t>
             </w:r>
@@ -304,6 +357,17 @@
         </w:tc>
       </w:tr>
       <w:tr>
+        <w:tblPrEx>
+          <w:tblBorders>
+            <w:top w:val="outset" w:color="auto" w:sz="6" w:space="0"/>
+            <w:left w:val="outset" w:color="auto" w:sz="6" w:space="0"/>
+            <w:bottom w:val="outset" w:color="auto" w:sz="6" w:space="0"/>
+            <w:right w:val="outset" w:color="auto" w:sz="6" w:space="0"/>
+            <w:insideH w:val="outset" w:color="auto" w:sz="6" w:space="0"/>
+            <w:insideV w:val="outset" w:color="auto" w:sz="6" w:space="0"/>
+          </w:tblBorders>
+          <w:tblLayout w:type="fixed"/>
+        </w:tblPrEx>
         <w:trPr>
           <w:tblCellSpacing w:w="15" w:type="dxa"/>
         </w:trPr>
@@ -314,6 +378,7 @@
             <w:vAlign w:val="center"/>
           </w:tcPr>
           <w:p>
+            <w:pPr/>
             <w:r>
               <w:t>[a-z&amp;&amp;[^m-p]]</w:t>
             </w:r>
@@ -326,33 +391,30 @@
             <w:vAlign w:val="center"/>
           </w:tcPr>
           <w:p>
-            <w:r>
-              <w:t>a through z, and not m through p: [a-</w:t>
-            </w:r>
-            <w:proofErr w:type="spellStart"/>
-            <w:r>
-              <w:t>lq</w:t>
-            </w:r>
-            <w:proofErr w:type="spellEnd"/>
-            <w:r>
-              <w:t>-z] (subtraction)</w:t>
+            <w:pPr/>
+            <w:r>
+              <w:t>a through z, and not m through p: [a-lq-z] (subtraction)</w:t>
             </w:r>
           </w:p>
         </w:tc>
       </w:tr>
     </w:tbl>
-    <w:p/>
+    <w:p>
+      <w:pPr/>
+    </w:p>
     <w:tbl>
       <w:tblPr>
+        <w:tblStyle w:val="7"/>
         <w:tblW w:w="6782" w:type="dxa"/>
         <w:tblCellSpacing w:w="15" w:type="dxa"/>
+        <w:tblInd w:w="0" w:type="dxa"/>
         <w:tblBorders>
-          <w:top w:val="outset" w:sz="6" w:space="0" w:color="auto"/>
-          <w:left w:val="outset" w:sz="6" w:space="0" w:color="auto"/>
-          <w:bottom w:val="outset" w:sz="6" w:space="0" w:color="auto"/>
-          <w:right w:val="outset" w:sz="6" w:space="0" w:color="auto"/>
-          <w:insideH w:val="outset" w:sz="6" w:space="0" w:color="auto"/>
-          <w:insideV w:val="outset" w:sz="6" w:space="0" w:color="auto"/>
+          <w:top w:val="outset" w:color="auto" w:sz="6" w:space="0"/>
+          <w:left w:val="outset" w:color="auto" w:sz="6" w:space="0"/>
+          <w:bottom w:val="outset" w:color="auto" w:sz="6" w:space="0"/>
+          <w:right w:val="outset" w:color="auto" w:sz="6" w:space="0"/>
+          <w:insideH w:val="outset" w:color="auto" w:sz="6" w:space="0"/>
+          <w:insideV w:val="outset" w:color="auto" w:sz="6" w:space="0"/>
         </w:tblBorders>
         <w:tblLayout w:type="fixed"/>
         <w:tblCellMar>
@@ -361,13 +423,23 @@
           <w:bottom w:w="15" w:type="dxa"/>
           <w:right w:w="15" w:type="dxa"/>
         </w:tblCellMar>
-        <w:tblLook w:val="04A0" w:firstRow="1" w:lastRow="0" w:firstColumn="1" w:lastColumn="0" w:noHBand="0" w:noVBand="1"/>
       </w:tblPr>
       <w:tblGrid>
         <w:gridCol w:w="1099"/>
         <w:gridCol w:w="5683"/>
       </w:tblGrid>
       <w:tr>
+        <w:tblPrEx>
+          <w:tblBorders>
+            <w:top w:val="outset" w:color="auto" w:sz="6" w:space="0"/>
+            <w:left w:val="outset" w:color="auto" w:sz="6" w:space="0"/>
+            <w:bottom w:val="outset" w:color="auto" w:sz="6" w:space="0"/>
+            <w:right w:val="outset" w:color="auto" w:sz="6" w:space="0"/>
+            <w:insideH w:val="outset" w:color="auto" w:sz="6" w:space="0"/>
+            <w:insideV w:val="outset" w:color="auto" w:sz="6" w:space="0"/>
+          </w:tblBorders>
+          <w:tblLayout w:type="fixed"/>
+        </w:tblPrEx>
         <w:trPr>
           <w:tblCellSpacing w:w="15" w:type="dxa"/>
         </w:trPr>
@@ -378,6 +450,7 @@
             <w:vAlign w:val="center"/>
           </w:tcPr>
           <w:p>
+            <w:pPr/>
             <w:r>
               <w:t>Construct</w:t>
             </w:r>
@@ -390,6 +463,7 @@
             <w:vAlign w:val="center"/>
           </w:tcPr>
           <w:p>
+            <w:pPr/>
             <w:r>
               <w:t>Description</w:t>
             </w:r>
@@ -397,6 +471,17 @@
         </w:tc>
       </w:tr>
       <w:tr>
+        <w:tblPrEx>
+          <w:tblBorders>
+            <w:top w:val="outset" w:color="auto" w:sz="6" w:space="0"/>
+            <w:left w:val="outset" w:color="auto" w:sz="6" w:space="0"/>
+            <w:bottom w:val="outset" w:color="auto" w:sz="6" w:space="0"/>
+            <w:right w:val="outset" w:color="auto" w:sz="6" w:space="0"/>
+            <w:insideH w:val="outset" w:color="auto" w:sz="6" w:space="0"/>
+            <w:insideV w:val="outset" w:color="auto" w:sz="6" w:space="0"/>
+          </w:tblBorders>
+          <w:tblLayout w:type="fixed"/>
+        </w:tblPrEx>
         <w:trPr>
           <w:tblCellSpacing w:w="15" w:type="dxa"/>
         </w:trPr>
@@ -407,6 +492,7 @@
             <w:vAlign w:val="center"/>
           </w:tcPr>
           <w:p>
+            <w:pPr/>
             <w:r>
               <w:t>.</w:t>
             </w:r>
@@ -419,6 +505,7 @@
             <w:vAlign w:val="center"/>
           </w:tcPr>
           <w:p>
+            <w:pPr/>
             <w:r>
               <w:t>Any character (may or may not match line terminators)</w:t>
             </w:r>
@@ -426,6 +513,17 @@
         </w:tc>
       </w:tr>
       <w:tr>
+        <w:tblPrEx>
+          <w:tblBorders>
+            <w:top w:val="outset" w:color="auto" w:sz="6" w:space="0"/>
+            <w:left w:val="outset" w:color="auto" w:sz="6" w:space="0"/>
+            <w:bottom w:val="outset" w:color="auto" w:sz="6" w:space="0"/>
+            <w:right w:val="outset" w:color="auto" w:sz="6" w:space="0"/>
+            <w:insideH w:val="outset" w:color="auto" w:sz="6" w:space="0"/>
+            <w:insideV w:val="outset" w:color="auto" w:sz="6" w:space="0"/>
+          </w:tblBorders>
+          <w:tblLayout w:type="fixed"/>
+        </w:tblPrEx>
         <w:trPr>
           <w:tblCellSpacing w:w="15" w:type="dxa"/>
         </w:trPr>
@@ -436,6 +534,7 @@
             <w:vAlign w:val="center"/>
           </w:tcPr>
           <w:p>
+            <w:pPr/>
             <w:r>
               <w:t>\d</w:t>
             </w:r>
@@ -448,6 +547,7 @@
             <w:vAlign w:val="center"/>
           </w:tcPr>
           <w:p>
+            <w:pPr/>
             <w:r>
               <w:t>A digit: [0-9]</w:t>
             </w:r>
@@ -455,6 +555,17 @@
         </w:tc>
       </w:tr>
       <w:tr>
+        <w:tblPrEx>
+          <w:tblBorders>
+            <w:top w:val="outset" w:color="auto" w:sz="6" w:space="0"/>
+            <w:left w:val="outset" w:color="auto" w:sz="6" w:space="0"/>
+            <w:bottom w:val="outset" w:color="auto" w:sz="6" w:space="0"/>
+            <w:right w:val="outset" w:color="auto" w:sz="6" w:space="0"/>
+            <w:insideH w:val="outset" w:color="auto" w:sz="6" w:space="0"/>
+            <w:insideV w:val="outset" w:color="auto" w:sz="6" w:space="0"/>
+          </w:tblBorders>
+          <w:tblLayout w:type="fixed"/>
+        </w:tblPrEx>
         <w:trPr>
           <w:tblCellSpacing w:w="15" w:type="dxa"/>
         </w:trPr>
@@ -465,6 +576,7 @@
             <w:vAlign w:val="center"/>
           </w:tcPr>
           <w:p>
+            <w:pPr/>
             <w:r>
               <w:t>\D</w:t>
             </w:r>
@@ -477,6 +589,7 @@
             <w:vAlign w:val="center"/>
           </w:tcPr>
           <w:p>
+            <w:pPr/>
             <w:r>
               <w:t>A non-digit: [^0-9]</w:t>
             </w:r>
@@ -484,6 +597,17 @@
         </w:tc>
       </w:tr>
       <w:tr>
+        <w:tblPrEx>
+          <w:tblBorders>
+            <w:top w:val="outset" w:color="auto" w:sz="6" w:space="0"/>
+            <w:left w:val="outset" w:color="auto" w:sz="6" w:space="0"/>
+            <w:bottom w:val="outset" w:color="auto" w:sz="6" w:space="0"/>
+            <w:right w:val="outset" w:color="auto" w:sz="6" w:space="0"/>
+            <w:insideH w:val="outset" w:color="auto" w:sz="6" w:space="0"/>
+            <w:insideV w:val="outset" w:color="auto" w:sz="6" w:space="0"/>
+          </w:tblBorders>
+          <w:tblLayout w:type="fixed"/>
+        </w:tblPrEx>
         <w:trPr>
           <w:tblCellSpacing w:w="15" w:type="dxa"/>
         </w:trPr>
@@ -494,6 +618,7 @@
             <w:vAlign w:val="center"/>
           </w:tcPr>
           <w:p>
+            <w:pPr/>
             <w:r>
               <w:t>\s</w:t>
             </w:r>
@@ -506,6 +631,7 @@
             <w:vAlign w:val="center"/>
           </w:tcPr>
           <w:p>
+            <w:pPr/>
             <w:r>
               <w:t>A whitespace character: [ \t\n\x0B\f\r]</w:t>
             </w:r>
@@ -513,6 +639,17 @@
         </w:tc>
       </w:tr>
       <w:tr>
+        <w:tblPrEx>
+          <w:tblBorders>
+            <w:top w:val="outset" w:color="auto" w:sz="6" w:space="0"/>
+            <w:left w:val="outset" w:color="auto" w:sz="6" w:space="0"/>
+            <w:bottom w:val="outset" w:color="auto" w:sz="6" w:space="0"/>
+            <w:right w:val="outset" w:color="auto" w:sz="6" w:space="0"/>
+            <w:insideH w:val="outset" w:color="auto" w:sz="6" w:space="0"/>
+            <w:insideV w:val="outset" w:color="auto" w:sz="6" w:space="0"/>
+          </w:tblBorders>
+          <w:tblLayout w:type="fixed"/>
+        </w:tblPrEx>
         <w:trPr>
           <w:tblCellSpacing w:w="15" w:type="dxa"/>
         </w:trPr>
@@ -523,6 +660,7 @@
             <w:vAlign w:val="center"/>
           </w:tcPr>
           <w:p>
+            <w:pPr/>
             <w:r>
               <w:t>\S</w:t>
             </w:r>
@@ -535,6 +673,7 @@
             <w:vAlign w:val="center"/>
           </w:tcPr>
           <w:p>
+            <w:pPr/>
             <w:r>
               <w:t>A non-whitespace character:[^\s]</w:t>
             </w:r>
@@ -542,6 +681,17 @@
         </w:tc>
       </w:tr>
       <w:tr>
+        <w:tblPrEx>
+          <w:tblBorders>
+            <w:top w:val="outset" w:color="auto" w:sz="6" w:space="0"/>
+            <w:left w:val="outset" w:color="auto" w:sz="6" w:space="0"/>
+            <w:bottom w:val="outset" w:color="auto" w:sz="6" w:space="0"/>
+            <w:right w:val="outset" w:color="auto" w:sz="6" w:space="0"/>
+            <w:insideH w:val="outset" w:color="auto" w:sz="6" w:space="0"/>
+            <w:insideV w:val="outset" w:color="auto" w:sz="6" w:space="0"/>
+          </w:tblBorders>
+          <w:tblLayout w:type="fixed"/>
+        </w:tblPrEx>
         <w:trPr>
           <w:tblCellSpacing w:w="15" w:type="dxa"/>
         </w:trPr>
@@ -552,6 +702,7 @@
             <w:vAlign w:val="center"/>
           </w:tcPr>
           <w:p>
+            <w:pPr/>
             <w:r>
               <w:t>\w</w:t>
             </w:r>
@@ -564,6 +715,7 @@
             <w:vAlign w:val="center"/>
           </w:tcPr>
           <w:p>
+            <w:pPr/>
             <w:r>
               <w:t>A word character: [a-zA-Z_0-9]</w:t>
             </w:r>
@@ -571,6 +723,17 @@
         </w:tc>
       </w:tr>
       <w:tr>
+        <w:tblPrEx>
+          <w:tblBorders>
+            <w:top w:val="outset" w:color="auto" w:sz="6" w:space="0"/>
+            <w:left w:val="outset" w:color="auto" w:sz="6" w:space="0"/>
+            <w:bottom w:val="outset" w:color="auto" w:sz="6" w:space="0"/>
+            <w:right w:val="outset" w:color="auto" w:sz="6" w:space="0"/>
+            <w:insideH w:val="outset" w:color="auto" w:sz="6" w:space="0"/>
+            <w:insideV w:val="outset" w:color="auto" w:sz="6" w:space="0"/>
+          </w:tblBorders>
+          <w:tblLayout w:type="fixed"/>
+        </w:tblPrEx>
         <w:trPr>
           <w:tblCellSpacing w:w="15" w:type="dxa"/>
         </w:trPr>
@@ -581,6 +744,7 @@
             <w:vAlign w:val="center"/>
           </w:tcPr>
           <w:p>
+            <w:pPr/>
             <w:r>
               <w:t>\W</w:t>
             </w:r>
@@ -593,6 +757,7 @@
             <w:vAlign w:val="center"/>
           </w:tcPr>
           <w:p>
+            <w:pPr/>
             <w:r>
               <w:t>A non-word character: [^\w]</w:t>
             </w:r>
@@ -600,31 +765,39 @@
         </w:tc>
       </w:tr>
     </w:tbl>
-    <w:p/>
-    <w:p/>
-    <w:p>
+    <w:p>
+      <w:pPr/>
+    </w:p>
+    <w:p>
+      <w:pPr/>
+    </w:p>
+    <w:p>
+      <w:pPr/>
       <w:r>
         <w:t>9/14/2016</w:t>
       </w:r>
     </w:p>
     <w:tbl>
       <w:tblPr>
+        <w:tblStyle w:val="7"/>
         <w:tblW w:w="6947" w:type="dxa"/>
         <w:tblCellSpacing w:w="15" w:type="dxa"/>
+        <w:tblInd w:w="0" w:type="dxa"/>
         <w:tblBorders>
-          <w:top w:val="outset" w:sz="6" w:space="0" w:color="auto"/>
-          <w:left w:val="outset" w:sz="6" w:space="0" w:color="auto"/>
-          <w:bottom w:val="outset" w:sz="6" w:space="0" w:color="auto"/>
-          <w:right w:val="outset" w:sz="6" w:space="0" w:color="auto"/>
-          <w:insideH w:val="outset" w:sz="6" w:space="0" w:color="auto"/>
-          <w:insideV w:val="outset" w:sz="6" w:space="0" w:color="auto"/>
+          <w:top w:val="outset" w:color="auto" w:sz="6" w:space="0"/>
+          <w:left w:val="outset" w:color="auto" w:sz="6" w:space="0"/>
+          <w:bottom w:val="outset" w:color="auto" w:sz="6" w:space="0"/>
+          <w:right w:val="outset" w:color="auto" w:sz="6" w:space="0"/>
+          <w:insideH w:val="outset" w:color="auto" w:sz="6" w:space="0"/>
+          <w:insideV w:val="outset" w:color="auto" w:sz="6" w:space="0"/>
         </w:tblBorders>
         <w:tblLayout w:type="fixed"/>
         <w:tblCellMar>
+          <w:top w:w="0" w:type="dxa"/>
           <w:left w:w="0" w:type="dxa"/>
+          <w:bottom w:w="0" w:type="dxa"/>
           <w:right w:w="0" w:type="dxa"/>
         </w:tblCellMar>
-        <w:tblLook w:val="04A0" w:firstRow="1" w:lastRow="0" w:firstColumn="1" w:lastColumn="0" w:noHBand="0" w:noVBand="1"/>
       </w:tblPr>
       <w:tblGrid>
         <w:gridCol w:w="790"/>
@@ -633,6 +806,17 @@
         <w:gridCol w:w="4006"/>
       </w:tblGrid>
       <w:tr>
+        <w:tblPrEx>
+          <w:tblBorders>
+            <w:top w:val="outset" w:color="auto" w:sz="6" w:space="0"/>
+            <w:left w:val="outset" w:color="auto" w:sz="6" w:space="0"/>
+            <w:bottom w:val="outset" w:color="auto" w:sz="6" w:space="0"/>
+            <w:right w:val="outset" w:color="auto" w:sz="6" w:space="0"/>
+            <w:insideH w:val="outset" w:color="auto" w:sz="6" w:space="0"/>
+            <w:insideV w:val="outset" w:color="auto" w:sz="6" w:space="0"/>
+          </w:tblBorders>
+          <w:tblLayout w:type="fixed"/>
+        </w:tblPrEx>
         <w:trPr>
           <w:tblCellSpacing w:w="15" w:type="dxa"/>
         </w:trPr>
@@ -643,6 +827,7 @@
             <w:vAlign w:val="center"/>
           </w:tcPr>
           <w:p>
+            <w:pPr/>
             <w:r>
               <w:t>Greedy</w:t>
             </w:r>
@@ -655,6 +840,7 @@
             <w:vAlign w:val="center"/>
           </w:tcPr>
           <w:p>
+            <w:pPr/>
             <w:r>
               <w:t>Reluctant</w:t>
             </w:r>
@@ -667,6 +853,7 @@
             <w:vAlign w:val="center"/>
           </w:tcPr>
           <w:p>
+            <w:pPr/>
             <w:r>
               <w:t>Possessive</w:t>
             </w:r>
@@ -679,6 +866,7 @@
             <w:vAlign w:val="center"/>
           </w:tcPr>
           <w:p>
+            <w:pPr/>
             <w:r>
               <w:t>Meaning</w:t>
             </w:r>
@@ -686,6 +874,17 @@
         </w:tc>
       </w:tr>
       <w:tr>
+        <w:tblPrEx>
+          <w:tblBorders>
+            <w:top w:val="outset" w:color="auto" w:sz="6" w:space="0"/>
+            <w:left w:val="outset" w:color="auto" w:sz="6" w:space="0"/>
+            <w:bottom w:val="outset" w:color="auto" w:sz="6" w:space="0"/>
+            <w:right w:val="outset" w:color="auto" w:sz="6" w:space="0"/>
+            <w:insideH w:val="outset" w:color="auto" w:sz="6" w:space="0"/>
+            <w:insideV w:val="outset" w:color="auto" w:sz="6" w:space="0"/>
+          </w:tblBorders>
+          <w:tblLayout w:type="fixed"/>
+        </w:tblPrEx>
         <w:trPr>
           <w:tblCellSpacing w:w="15" w:type="dxa"/>
         </w:trPr>
@@ -696,6 +895,7 @@
             <w:vAlign w:val="center"/>
           </w:tcPr>
           <w:p>
+            <w:pPr/>
             <w:r>
               <w:t>X?</w:t>
             </w:r>
@@ -708,6 +908,7 @@
             <w:vAlign w:val="center"/>
           </w:tcPr>
           <w:p>
+            <w:pPr/>
             <w:r>
               <w:t>X??</w:t>
             </w:r>
@@ -720,11 +921,10 @@
             <w:vAlign w:val="center"/>
           </w:tcPr>
           <w:p>
-            <w:proofErr w:type="gramStart"/>
+            <w:pPr/>
             <w:r>
               <w:t>X?+</w:t>
             </w:r>
-            <w:proofErr w:type="gramEnd"/>
           </w:p>
         </w:tc>
         <w:tc>
@@ -734,6 +934,7 @@
             <w:vAlign w:val="center"/>
           </w:tcPr>
           <w:p>
+            <w:pPr/>
             <w:r>
               <w:t>X, once or not at all</w:t>
             </w:r>
@@ -741,6 +942,17 @@
         </w:tc>
       </w:tr>
       <w:tr>
+        <w:tblPrEx>
+          <w:tblBorders>
+            <w:top w:val="outset" w:color="auto" w:sz="6" w:space="0"/>
+            <w:left w:val="outset" w:color="auto" w:sz="6" w:space="0"/>
+            <w:bottom w:val="outset" w:color="auto" w:sz="6" w:space="0"/>
+            <w:right w:val="outset" w:color="auto" w:sz="6" w:space="0"/>
+            <w:insideH w:val="outset" w:color="auto" w:sz="6" w:space="0"/>
+            <w:insideV w:val="outset" w:color="auto" w:sz="6" w:space="0"/>
+          </w:tblBorders>
+          <w:tblLayout w:type="fixed"/>
+        </w:tblPrEx>
         <w:trPr>
           <w:tblCellSpacing w:w="15" w:type="dxa"/>
         </w:trPr>
@@ -751,6 +963,7 @@
             <w:vAlign w:val="center"/>
           </w:tcPr>
           <w:p>
+            <w:pPr/>
             <w:r>
               <w:t>X*</w:t>
             </w:r>
@@ -763,6 +976,7 @@
             <w:vAlign w:val="center"/>
           </w:tcPr>
           <w:p>
+            <w:pPr/>
             <w:r>
               <w:t>X*?</w:t>
             </w:r>
@@ -775,6 +989,7 @@
             <w:vAlign w:val="center"/>
           </w:tcPr>
           <w:p>
+            <w:pPr/>
             <w:r>
               <w:t>X*+</w:t>
             </w:r>
@@ -787,6 +1002,7 @@
             <w:vAlign w:val="center"/>
           </w:tcPr>
           <w:p>
+            <w:pPr/>
             <w:r>
               <w:t>X, zero or more times</w:t>
             </w:r>
@@ -794,6 +1010,17 @@
         </w:tc>
       </w:tr>
       <w:tr>
+        <w:tblPrEx>
+          <w:tblBorders>
+            <w:top w:val="outset" w:color="auto" w:sz="6" w:space="0"/>
+            <w:left w:val="outset" w:color="auto" w:sz="6" w:space="0"/>
+            <w:bottom w:val="outset" w:color="auto" w:sz="6" w:space="0"/>
+            <w:right w:val="outset" w:color="auto" w:sz="6" w:space="0"/>
+            <w:insideH w:val="outset" w:color="auto" w:sz="6" w:space="0"/>
+            <w:insideV w:val="outset" w:color="auto" w:sz="6" w:space="0"/>
+          </w:tblBorders>
+          <w:tblLayout w:type="fixed"/>
+        </w:tblPrEx>
         <w:trPr>
           <w:tblCellSpacing w:w="15" w:type="dxa"/>
         </w:trPr>
@@ -804,6 +1031,7 @@
             <w:vAlign w:val="center"/>
           </w:tcPr>
           <w:p>
+            <w:pPr/>
             <w:r>
               <w:t>X+</w:t>
             </w:r>
@@ -816,6 +1044,7 @@
             <w:vAlign w:val="center"/>
           </w:tcPr>
           <w:p>
+            <w:pPr/>
             <w:r>
               <w:t>X+?</w:t>
             </w:r>
@@ -828,6 +1057,7 @@
             <w:vAlign w:val="center"/>
           </w:tcPr>
           <w:p>
+            <w:pPr/>
             <w:r>
               <w:t>X++</w:t>
             </w:r>
@@ -840,6 +1070,7 @@
             <w:vAlign w:val="center"/>
           </w:tcPr>
           <w:p>
+            <w:pPr/>
             <w:r>
               <w:t>X, one or more times</w:t>
             </w:r>
@@ -847,6 +1078,17 @@
         </w:tc>
       </w:tr>
       <w:tr>
+        <w:tblPrEx>
+          <w:tblBorders>
+            <w:top w:val="outset" w:color="auto" w:sz="6" w:space="0"/>
+            <w:left w:val="outset" w:color="auto" w:sz="6" w:space="0"/>
+            <w:bottom w:val="outset" w:color="auto" w:sz="6" w:space="0"/>
+            <w:right w:val="outset" w:color="auto" w:sz="6" w:space="0"/>
+            <w:insideH w:val="outset" w:color="auto" w:sz="6" w:space="0"/>
+            <w:insideV w:val="outset" w:color="auto" w:sz="6" w:space="0"/>
+          </w:tblBorders>
+          <w:tblLayout w:type="fixed"/>
+        </w:tblPrEx>
         <w:trPr>
           <w:tblCellSpacing w:w="15" w:type="dxa"/>
         </w:trPr>
@@ -857,6 +1099,7 @@
             <w:vAlign w:val="center"/>
           </w:tcPr>
           <w:p>
+            <w:pPr/>
             <w:r>
               <w:t>X{n}</w:t>
             </w:r>
@@ -869,13 +1112,9 @@
             <w:vAlign w:val="center"/>
           </w:tcPr>
           <w:p>
-            <w:proofErr w:type="gramStart"/>
-            <w:r>
-              <w:t>X{</w:t>
-            </w:r>
-            <w:proofErr w:type="gramEnd"/>
-            <w:r>
-              <w:t>n}?</w:t>
+            <w:pPr/>
+            <w:r>
+              <w:t>X{n}?</w:t>
             </w:r>
           </w:p>
         </w:tc>
@@ -886,6 +1125,7 @@
             <w:vAlign w:val="center"/>
           </w:tcPr>
           <w:p>
+            <w:pPr/>
             <w:r>
               <w:t>X{n}+</w:t>
             </w:r>
@@ -898,6 +1138,7 @@
             <w:vAlign w:val="center"/>
           </w:tcPr>
           <w:p>
+            <w:pPr/>
             <w:r>
               <w:t>X, exactly n times</w:t>
             </w:r>
@@ -905,6 +1146,17 @@
         </w:tc>
       </w:tr>
       <w:tr>
+        <w:tblPrEx>
+          <w:tblBorders>
+            <w:top w:val="outset" w:color="auto" w:sz="6" w:space="0"/>
+            <w:left w:val="outset" w:color="auto" w:sz="6" w:space="0"/>
+            <w:bottom w:val="outset" w:color="auto" w:sz="6" w:space="0"/>
+            <w:right w:val="outset" w:color="auto" w:sz="6" w:space="0"/>
+            <w:insideH w:val="outset" w:color="auto" w:sz="6" w:space="0"/>
+            <w:insideV w:val="outset" w:color="auto" w:sz="6" w:space="0"/>
+          </w:tblBorders>
+          <w:tblLayout w:type="fixed"/>
+        </w:tblPrEx>
         <w:trPr>
           <w:tblCellSpacing w:w="15" w:type="dxa"/>
         </w:trPr>
@@ -915,6 +1167,7 @@
             <w:vAlign w:val="center"/>
           </w:tcPr>
           <w:p>
+            <w:pPr/>
             <w:r>
               <w:t>X{n,}</w:t>
             </w:r>
@@ -927,13 +1180,9 @@
             <w:vAlign w:val="center"/>
           </w:tcPr>
           <w:p>
-            <w:proofErr w:type="gramStart"/>
-            <w:r>
-              <w:t>X{</w:t>
-            </w:r>
-            <w:proofErr w:type="gramEnd"/>
-            <w:r>
-              <w:t>n,}?</w:t>
+            <w:pPr/>
+            <w:r>
+              <w:t>X{n,}?</w:t>
             </w:r>
           </w:p>
         </w:tc>
@@ -944,6 +1193,7 @@
             <w:vAlign w:val="center"/>
           </w:tcPr>
           <w:p>
+            <w:pPr/>
             <w:r>
               <w:t>X{n,}+</w:t>
             </w:r>
@@ -956,6 +1206,7 @@
             <w:vAlign w:val="center"/>
           </w:tcPr>
           <w:p>
+            <w:pPr/>
             <w:r>
               <w:t>X, at least n times</w:t>
             </w:r>
@@ -963,6 +1214,17 @@
         </w:tc>
       </w:tr>
       <w:tr>
+        <w:tblPrEx>
+          <w:tblBorders>
+            <w:top w:val="outset" w:color="auto" w:sz="6" w:space="0"/>
+            <w:left w:val="outset" w:color="auto" w:sz="6" w:space="0"/>
+            <w:bottom w:val="outset" w:color="auto" w:sz="6" w:space="0"/>
+            <w:right w:val="outset" w:color="auto" w:sz="6" w:space="0"/>
+            <w:insideH w:val="outset" w:color="auto" w:sz="6" w:space="0"/>
+            <w:insideV w:val="outset" w:color="auto" w:sz="6" w:space="0"/>
+          </w:tblBorders>
+          <w:tblLayout w:type="fixed"/>
+        </w:tblPrEx>
         <w:trPr>
           <w:tblCellSpacing w:w="15" w:type="dxa"/>
         </w:trPr>
@@ -973,16 +1235,9 @@
             <w:vAlign w:val="center"/>
           </w:tcPr>
           <w:p>
-            <w:r>
-              <w:t>X{</w:t>
-            </w:r>
-            <w:proofErr w:type="spellStart"/>
-            <w:r>
-              <w:t>n,m</w:t>
-            </w:r>
-            <w:proofErr w:type="spellEnd"/>
-            <w:r>
-              <w:t>}</w:t>
+            <w:pPr/>
+            <w:r>
+              <w:t>X{n,m}</w:t>
             </w:r>
           </w:p>
         </w:tc>
@@ -993,18 +1248,9 @@
             <w:vAlign w:val="center"/>
           </w:tcPr>
           <w:p>
-            <w:proofErr w:type="gramStart"/>
-            <w:r>
-              <w:t>X{</w:t>
-            </w:r>
-            <w:proofErr w:type="spellStart"/>
-            <w:proofErr w:type="gramEnd"/>
-            <w:r>
-              <w:t>n,m</w:t>
-            </w:r>
-            <w:proofErr w:type="spellEnd"/>
-            <w:r>
-              <w:t>}?</w:t>
+            <w:pPr/>
+            <w:r>
+              <w:t>X{n,m}?</w:t>
             </w:r>
           </w:p>
         </w:tc>
@@ -1015,16 +1261,9 @@
             <w:vAlign w:val="center"/>
           </w:tcPr>
           <w:p>
-            <w:r>
-              <w:t>X{</w:t>
-            </w:r>
-            <w:proofErr w:type="spellStart"/>
-            <w:r>
-              <w:t>n,m</w:t>
-            </w:r>
-            <w:proofErr w:type="spellEnd"/>
-            <w:r>
-              <w:t>}+</w:t>
+            <w:pPr/>
+            <w:r>
+              <w:t>X{n,m}+</w:t>
             </w:r>
           </w:p>
         </w:tc>
@@ -1035,6 +1274,7 @@
             <w:vAlign w:val="center"/>
           </w:tcPr>
           <w:p>
+            <w:pPr/>
             <w:r>
               <w:t>X, at least n but not more than m times</w:t>
             </w:r>
@@ -1042,40 +1282,55 @@
         </w:tc>
       </w:tr>
     </w:tbl>
-    <w:p/>
+    <w:p>
+      <w:pPr/>
+    </w:p>
     <w:p>
       <w:pPr>
-        <w:pStyle w:val="2"/>
+        <w:pStyle w:val="3"/>
       </w:pPr>
       <w:r>
-        <w:lastRenderedPageBreak/>
         <w:t>9/16/2016</w:t>
       </w:r>
     </w:p>
     <w:tbl>
       <w:tblPr>
+        <w:tblStyle w:val="7"/>
         <w:tblW w:w="7808" w:type="dxa"/>
         <w:tblCellSpacing w:w="15" w:type="dxa"/>
+        <w:tblInd w:w="0" w:type="dxa"/>
         <w:tblBorders>
-          <w:top w:val="outset" w:sz="6" w:space="0" w:color="auto"/>
-          <w:left w:val="outset" w:sz="6" w:space="0" w:color="auto"/>
-          <w:bottom w:val="outset" w:sz="6" w:space="0" w:color="auto"/>
-          <w:right w:val="outset" w:sz="6" w:space="0" w:color="auto"/>
-          <w:insideH w:val="outset" w:sz="6" w:space="0" w:color="auto"/>
-          <w:insideV w:val="outset" w:sz="6" w:space="0" w:color="auto"/>
+          <w:top w:val="outset" w:color="auto" w:sz="6" w:space="0"/>
+          <w:left w:val="outset" w:color="auto" w:sz="6" w:space="0"/>
+          <w:bottom w:val="outset" w:color="auto" w:sz="6" w:space="0"/>
+          <w:right w:val="outset" w:color="auto" w:sz="6" w:space="0"/>
+          <w:insideH w:val="outset" w:color="auto" w:sz="6" w:space="0"/>
+          <w:insideV w:val="outset" w:color="auto" w:sz="6" w:space="0"/>
         </w:tblBorders>
         <w:tblLayout w:type="fixed"/>
         <w:tblCellMar>
+          <w:top w:w="0" w:type="dxa"/>
           <w:left w:w="0" w:type="dxa"/>
+          <w:bottom w:w="0" w:type="dxa"/>
           <w:right w:w="0" w:type="dxa"/>
         </w:tblCellMar>
-        <w:tblLook w:val="04A0" w:firstRow="1" w:lastRow="0" w:firstColumn="1" w:lastColumn="0" w:noHBand="0" w:noVBand="1"/>
       </w:tblPr>
       <w:tblGrid>
         <w:gridCol w:w="2090"/>
         <w:gridCol w:w="5718"/>
       </w:tblGrid>
       <w:tr>
+        <w:tblPrEx>
+          <w:tblBorders>
+            <w:top w:val="outset" w:color="auto" w:sz="6" w:space="0"/>
+            <w:left w:val="outset" w:color="auto" w:sz="6" w:space="0"/>
+            <w:bottom w:val="outset" w:color="auto" w:sz="6" w:space="0"/>
+            <w:right w:val="outset" w:color="auto" w:sz="6" w:space="0"/>
+            <w:insideH w:val="outset" w:color="auto" w:sz="6" w:space="0"/>
+            <w:insideV w:val="outset" w:color="auto" w:sz="6" w:space="0"/>
+          </w:tblBorders>
+          <w:tblLayout w:type="fixed"/>
+        </w:tblPrEx>
         <w:trPr>
           <w:tblCellSpacing w:w="15" w:type="dxa"/>
         </w:trPr>
@@ -1086,6 +1341,7 @@
             <w:vAlign w:val="center"/>
           </w:tcPr>
           <w:p>
+            <w:pPr/>
             <w:r>
               <w:t>Boundary Construct</w:t>
             </w:r>
@@ -1098,6 +1354,7 @@
             <w:vAlign w:val="center"/>
           </w:tcPr>
           <w:p>
+            <w:pPr/>
             <w:r>
               <w:t>Description</w:t>
             </w:r>
@@ -1105,6 +1362,17 @@
         </w:tc>
       </w:tr>
       <w:tr>
+        <w:tblPrEx>
+          <w:tblBorders>
+            <w:top w:val="outset" w:color="auto" w:sz="6" w:space="0"/>
+            <w:left w:val="outset" w:color="auto" w:sz="6" w:space="0"/>
+            <w:bottom w:val="outset" w:color="auto" w:sz="6" w:space="0"/>
+            <w:right w:val="outset" w:color="auto" w:sz="6" w:space="0"/>
+            <w:insideH w:val="outset" w:color="auto" w:sz="6" w:space="0"/>
+            <w:insideV w:val="outset" w:color="auto" w:sz="6" w:space="0"/>
+          </w:tblBorders>
+          <w:tblLayout w:type="fixed"/>
+        </w:tblPrEx>
         <w:trPr>
           <w:tblCellSpacing w:w="15" w:type="dxa"/>
         </w:trPr>
@@ -1115,6 +1383,7 @@
             <w:vAlign w:val="center"/>
           </w:tcPr>
           <w:p>
+            <w:pPr/>
             <w:r>
               <w:t>^</w:t>
             </w:r>
@@ -1127,6 +1396,7 @@
             <w:vAlign w:val="center"/>
           </w:tcPr>
           <w:p>
+            <w:pPr/>
             <w:r>
               <w:t>The beginning of a line</w:t>
             </w:r>
@@ -1134,6 +1404,17 @@
         </w:tc>
       </w:tr>
       <w:tr>
+        <w:tblPrEx>
+          <w:tblBorders>
+            <w:top w:val="outset" w:color="auto" w:sz="6" w:space="0"/>
+            <w:left w:val="outset" w:color="auto" w:sz="6" w:space="0"/>
+            <w:bottom w:val="outset" w:color="auto" w:sz="6" w:space="0"/>
+            <w:right w:val="outset" w:color="auto" w:sz="6" w:space="0"/>
+            <w:insideH w:val="outset" w:color="auto" w:sz="6" w:space="0"/>
+            <w:insideV w:val="outset" w:color="auto" w:sz="6" w:space="0"/>
+          </w:tblBorders>
+          <w:tblLayout w:type="fixed"/>
+        </w:tblPrEx>
         <w:trPr>
           <w:tblCellSpacing w:w="15" w:type="dxa"/>
         </w:trPr>
@@ -1144,6 +1425,7 @@
             <w:vAlign w:val="center"/>
           </w:tcPr>
           <w:p>
+            <w:pPr/>
             <w:r>
               <w:t>$</w:t>
             </w:r>
@@ -1156,6 +1438,7 @@
             <w:vAlign w:val="center"/>
           </w:tcPr>
           <w:p>
+            <w:pPr/>
             <w:r>
               <w:t>The end of a line</w:t>
             </w:r>
@@ -1163,6 +1446,17 @@
         </w:tc>
       </w:tr>
       <w:tr>
+        <w:tblPrEx>
+          <w:tblBorders>
+            <w:top w:val="outset" w:color="auto" w:sz="6" w:space="0"/>
+            <w:left w:val="outset" w:color="auto" w:sz="6" w:space="0"/>
+            <w:bottom w:val="outset" w:color="auto" w:sz="6" w:space="0"/>
+            <w:right w:val="outset" w:color="auto" w:sz="6" w:space="0"/>
+            <w:insideH w:val="outset" w:color="auto" w:sz="6" w:space="0"/>
+            <w:insideV w:val="outset" w:color="auto" w:sz="6" w:space="0"/>
+          </w:tblBorders>
+          <w:tblLayout w:type="fixed"/>
+        </w:tblPrEx>
         <w:trPr>
           <w:tblCellSpacing w:w="15" w:type="dxa"/>
         </w:trPr>
@@ -1173,6 +1467,7 @@
             <w:vAlign w:val="center"/>
           </w:tcPr>
           <w:p>
+            <w:pPr/>
             <w:r>
               <w:t>\b</w:t>
             </w:r>
@@ -1185,6 +1480,7 @@
             <w:vAlign w:val="center"/>
           </w:tcPr>
           <w:p>
+            <w:pPr/>
             <w:r>
               <w:t>A word boundary</w:t>
             </w:r>
@@ -1192,6 +1488,17 @@
         </w:tc>
       </w:tr>
       <w:tr>
+        <w:tblPrEx>
+          <w:tblBorders>
+            <w:top w:val="outset" w:color="auto" w:sz="6" w:space="0"/>
+            <w:left w:val="outset" w:color="auto" w:sz="6" w:space="0"/>
+            <w:bottom w:val="outset" w:color="auto" w:sz="6" w:space="0"/>
+            <w:right w:val="outset" w:color="auto" w:sz="6" w:space="0"/>
+            <w:insideH w:val="outset" w:color="auto" w:sz="6" w:space="0"/>
+            <w:insideV w:val="outset" w:color="auto" w:sz="6" w:space="0"/>
+          </w:tblBorders>
+          <w:tblLayout w:type="fixed"/>
+        </w:tblPrEx>
         <w:trPr>
           <w:tblCellSpacing w:w="15" w:type="dxa"/>
         </w:trPr>
@@ -1202,6 +1509,7 @@
             <w:vAlign w:val="center"/>
           </w:tcPr>
           <w:p>
+            <w:pPr/>
             <w:r>
               <w:t>\B</w:t>
             </w:r>
@@ -1214,6 +1522,7 @@
             <w:vAlign w:val="center"/>
           </w:tcPr>
           <w:p>
+            <w:pPr/>
             <w:r>
               <w:t>A non-word boundary</w:t>
             </w:r>
@@ -1221,6 +1530,17 @@
         </w:tc>
       </w:tr>
       <w:tr>
+        <w:tblPrEx>
+          <w:tblBorders>
+            <w:top w:val="outset" w:color="auto" w:sz="6" w:space="0"/>
+            <w:left w:val="outset" w:color="auto" w:sz="6" w:space="0"/>
+            <w:bottom w:val="outset" w:color="auto" w:sz="6" w:space="0"/>
+            <w:right w:val="outset" w:color="auto" w:sz="6" w:space="0"/>
+            <w:insideH w:val="outset" w:color="auto" w:sz="6" w:space="0"/>
+            <w:insideV w:val="outset" w:color="auto" w:sz="6" w:space="0"/>
+          </w:tblBorders>
+          <w:tblLayout w:type="fixed"/>
+        </w:tblPrEx>
         <w:trPr>
           <w:tblCellSpacing w:w="15" w:type="dxa"/>
         </w:trPr>
@@ -1231,6 +1551,7 @@
             <w:vAlign w:val="center"/>
           </w:tcPr>
           <w:p>
+            <w:pPr/>
             <w:r>
               <w:t>\A</w:t>
             </w:r>
@@ -1243,6 +1564,7 @@
             <w:vAlign w:val="center"/>
           </w:tcPr>
           <w:p>
+            <w:pPr/>
             <w:r>
               <w:t>The beginning of the input</w:t>
             </w:r>
@@ -1250,6 +1572,17 @@
         </w:tc>
       </w:tr>
       <w:tr>
+        <w:tblPrEx>
+          <w:tblBorders>
+            <w:top w:val="outset" w:color="auto" w:sz="6" w:space="0"/>
+            <w:left w:val="outset" w:color="auto" w:sz="6" w:space="0"/>
+            <w:bottom w:val="outset" w:color="auto" w:sz="6" w:space="0"/>
+            <w:right w:val="outset" w:color="auto" w:sz="6" w:space="0"/>
+            <w:insideH w:val="outset" w:color="auto" w:sz="6" w:space="0"/>
+            <w:insideV w:val="outset" w:color="auto" w:sz="6" w:space="0"/>
+          </w:tblBorders>
+          <w:tblLayout w:type="fixed"/>
+        </w:tblPrEx>
         <w:trPr>
           <w:tblCellSpacing w:w="15" w:type="dxa"/>
         </w:trPr>
@@ -1260,6 +1593,7 @@
             <w:vAlign w:val="center"/>
           </w:tcPr>
           <w:p>
+            <w:pPr/>
             <w:r>
               <w:t>\G</w:t>
             </w:r>
@@ -1272,6 +1606,7 @@
             <w:vAlign w:val="center"/>
           </w:tcPr>
           <w:p>
+            <w:pPr/>
             <w:r>
               <w:t>The end of the previous match</w:t>
             </w:r>
@@ -1279,6 +1614,17 @@
         </w:tc>
       </w:tr>
       <w:tr>
+        <w:tblPrEx>
+          <w:tblBorders>
+            <w:top w:val="outset" w:color="auto" w:sz="6" w:space="0"/>
+            <w:left w:val="outset" w:color="auto" w:sz="6" w:space="0"/>
+            <w:bottom w:val="outset" w:color="auto" w:sz="6" w:space="0"/>
+            <w:right w:val="outset" w:color="auto" w:sz="6" w:space="0"/>
+            <w:insideH w:val="outset" w:color="auto" w:sz="6" w:space="0"/>
+            <w:insideV w:val="outset" w:color="auto" w:sz="6" w:space="0"/>
+          </w:tblBorders>
+          <w:tblLayout w:type="fixed"/>
+        </w:tblPrEx>
         <w:trPr>
           <w:tblCellSpacing w:w="15" w:type="dxa"/>
         </w:trPr>
@@ -1289,6 +1635,7 @@
             <w:vAlign w:val="center"/>
           </w:tcPr>
           <w:p>
+            <w:pPr/>
             <w:r>
               <w:t>\Z</w:t>
             </w:r>
@@ -1301,6 +1648,7 @@
             <w:vAlign w:val="center"/>
           </w:tcPr>
           <w:p>
+            <w:pPr/>
             <w:r>
               <w:t>The end of the input but for the final terminator, if any</w:t>
             </w:r>
@@ -1308,6 +1656,17 @@
         </w:tc>
       </w:tr>
       <w:tr>
+        <w:tblPrEx>
+          <w:tblBorders>
+            <w:top w:val="outset" w:color="auto" w:sz="6" w:space="0"/>
+            <w:left w:val="outset" w:color="auto" w:sz="6" w:space="0"/>
+            <w:bottom w:val="outset" w:color="auto" w:sz="6" w:space="0"/>
+            <w:right w:val="outset" w:color="auto" w:sz="6" w:space="0"/>
+            <w:insideH w:val="outset" w:color="auto" w:sz="6" w:space="0"/>
+            <w:insideV w:val="outset" w:color="auto" w:sz="6" w:space="0"/>
+          </w:tblBorders>
+          <w:tblLayout w:type="fixed"/>
+        </w:tblPrEx>
         <w:trPr>
           <w:tblCellSpacing w:w="15" w:type="dxa"/>
         </w:trPr>
@@ -1318,6 +1677,7 @@
             <w:vAlign w:val="center"/>
           </w:tcPr>
           <w:p>
+            <w:pPr/>
             <w:r>
               <w:t>\z</w:t>
             </w:r>
@@ -1330,6 +1690,7 @@
             <w:vAlign w:val="center"/>
           </w:tcPr>
           <w:p>
+            <w:pPr/>
             <w:r>
               <w:t>The end of the input</w:t>
             </w:r>
@@ -1337,135 +1698,50 @@
         </w:tc>
       </w:tr>
     </w:tbl>
-    <w:p/>
-    <w:p/>
+    <w:p>
+      <w:pPr/>
+    </w:p>
+    <w:p>
+      <w:pPr/>
+    </w:p>
     <w:p>
       <w:pPr>
-        <w:pStyle w:val="2"/>
+        <w:pStyle w:val="3"/>
       </w:pPr>
       <w:r>
         <w:t>9/22/2016</w:t>
       </w:r>
     </w:p>
     <w:p>
+      <w:pPr/>
       <w:r>
         <w:t>To compile a pattern with multiple flags, separate the flags to be included using the bitwise OR operator "|".</w:t>
       </w:r>
     </w:p>
     <w:p>
-      <w:proofErr w:type="gramStart"/>
+      <w:pPr/>
       <w:r>
-        <w:t>pattern</w:t>
+        <w:t>pattern = Pattern.compile("[az]$", Pattern.MULTILINE | Pattern.UNIX_LINES);</w:t>
       </w:r>
-      <w:proofErr w:type="gramEnd"/>
+    </w:p>
+    <w:p>
+      <w:pPr/>
       <w:r>
-        <w:t xml:space="preserve"> = </w:t>
+        <w:t>final int flags = Pattern.CASE_INSENSITIVE | Pattern.UNICODE_CASE;</w:t>
       </w:r>
-      <w:proofErr w:type="spellStart"/>
+    </w:p>
+    <w:p>
+      <w:pPr/>
       <w:r>
-        <w:t>Pattern.compile</w:t>
+        <w:t>Pattern pattern = Pattern.compile("aa", flags);</w:t>
       </w:r>
-      <w:proofErr w:type="spellEnd"/>
-      <w:r>
-        <w:t>("[</w:t>
-      </w:r>
-      <w:proofErr w:type="spellStart"/>
-      <w:r>
-        <w:t>az</w:t>
-      </w:r>
-      <w:proofErr w:type="spellEnd"/>
-      <w:r>
-        <w:t xml:space="preserve">]$", </w:t>
-      </w:r>
-      <w:proofErr w:type="spellStart"/>
-      <w:r>
-        <w:t>Pattern.MULTILINE</w:t>
-      </w:r>
-      <w:proofErr w:type="spellEnd"/>
-      <w:r>
-        <w:t xml:space="preserve"> | </w:t>
-      </w:r>
-      <w:proofErr w:type="spellStart"/>
-      <w:r>
-        <w:t>Pattern.UNIX_LINES</w:t>
-      </w:r>
-      <w:proofErr w:type="spellEnd"/>
-      <w:r>
-        <w:t>);</w:t>
-      </w:r>
-    </w:p>
-    <w:p>
-      <w:proofErr w:type="gramStart"/>
-      <w:r>
-        <w:t>final</w:t>
-      </w:r>
-      <w:proofErr w:type="gramEnd"/>
-      <w:r>
-        <w:t xml:space="preserve"> </w:t>
-      </w:r>
-      <w:proofErr w:type="spellStart"/>
-      <w:r>
-        <w:t>int</w:t>
-      </w:r>
-      <w:proofErr w:type="spellEnd"/>
-      <w:r>
-        <w:t xml:space="preserve"> flags = </w:t>
-      </w:r>
-      <w:proofErr w:type="spellStart"/>
-      <w:r>
-        <w:t>Pattern.CASE_INSENSITIVE</w:t>
-      </w:r>
-      <w:proofErr w:type="spellEnd"/>
-      <w:r>
-        <w:t xml:space="preserve"> | </w:t>
-      </w:r>
-      <w:proofErr w:type="spellStart"/>
-      <w:r>
-        <w:t>Pattern.UNICODE_CASE</w:t>
-      </w:r>
-      <w:proofErr w:type="spellEnd"/>
-      <w:r>
-        <w:t>;</w:t>
-      </w:r>
-    </w:p>
-    <w:p>
-      <w:r>
-        <w:t xml:space="preserve">Pattern </w:t>
-      </w:r>
-      <w:proofErr w:type="spellStart"/>
-      <w:r>
-        <w:t>pattern</w:t>
-      </w:r>
-      <w:proofErr w:type="spellEnd"/>
-      <w:r>
-        <w:t xml:space="preserve"> = </w:t>
-      </w:r>
-      <w:proofErr w:type="spellStart"/>
-      <w:proofErr w:type="gramStart"/>
-      <w:r>
-        <w:t>Pattern.compile</w:t>
-      </w:r>
-      <w:proofErr w:type="spellEnd"/>
-      <w:r>
-        <w:t>(</w:t>
-      </w:r>
-      <w:proofErr w:type="gramEnd"/>
-      <w:r>
-        <w:t>"</w:t>
-      </w:r>
-      <w:proofErr w:type="spellStart"/>
-      <w:r>
-        <w:t>aa</w:t>
-      </w:r>
-      <w:proofErr w:type="spellEnd"/>
-      <w:r>
-        <w:t>", flags);</w:t>
-      </w:r>
-    </w:p>
-    <w:p/>
+    </w:p>
+    <w:p>
+      <w:pPr/>
+    </w:p>
     <w:p>
       <w:pPr>
-        <w:pStyle w:val="2"/>
+        <w:pStyle w:val="3"/>
       </w:pPr>
       <w:r>
         <w:t>9/24/2016</w:t>
@@ -1473,40 +1749,55 @@
     </w:p>
     <w:tbl>
       <w:tblPr>
-        <w:tblW w:w="0" w:type="auto"/>
+        <w:tblStyle w:val="7"/>
+        <w:tblW w:w="5693" w:type="dxa"/>
         <w:tblCellSpacing w:w="15" w:type="dxa"/>
+        <w:tblInd w:w="0" w:type="dxa"/>
         <w:tblBorders>
-          <w:top w:val="outset" w:sz="6" w:space="0" w:color="auto"/>
-          <w:left w:val="outset" w:sz="6" w:space="0" w:color="auto"/>
-          <w:bottom w:val="outset" w:sz="6" w:space="0" w:color="auto"/>
-          <w:right w:val="outset" w:sz="6" w:space="0" w:color="auto"/>
+          <w:top w:val="outset" w:color="auto" w:sz="6" w:space="0"/>
+          <w:left w:val="outset" w:color="auto" w:sz="6" w:space="0"/>
+          <w:bottom w:val="outset" w:color="auto" w:sz="6" w:space="0"/>
+          <w:right w:val="outset" w:color="auto" w:sz="6" w:space="0"/>
+          <w:insideH w:val="none" w:color="auto" w:sz="0" w:space="0"/>
+          <w:insideV w:val="none" w:color="auto" w:sz="0" w:space="0"/>
         </w:tblBorders>
+        <w:tblLayout w:type="fixed"/>
         <w:tblCellMar>
+          <w:top w:w="0" w:type="dxa"/>
           <w:left w:w="0" w:type="dxa"/>
+          <w:bottom w:w="0" w:type="dxa"/>
           <w:right w:w="0" w:type="dxa"/>
         </w:tblCellMar>
-        <w:tblLook w:val="04A0" w:firstRow="1" w:lastRow="0" w:firstColumn="1" w:lastColumn="0" w:noHBand="0" w:noVBand="1"/>
-        <w:tblDescription w:val="table of flag expressions that correspond to Pattern's publicly accessible fields"/>
       </w:tblPr>
       <w:tblGrid>
         <w:gridCol w:w="2337"/>
         <w:gridCol w:w="3356"/>
       </w:tblGrid>
       <w:tr>
-        <w:trPr>
-          <w:tblCellSpacing w:w="15" w:type="dxa"/>
-        </w:trPr>
-        <w:tc>
-          <w:tcPr>
-            <w:tcW w:w="0" w:type="auto"/>
+        <w:tblPrEx>
+          <w:tblBorders>
+            <w:top w:val="outset" w:color="auto" w:sz="6" w:space="0"/>
+            <w:left w:val="outset" w:color="auto" w:sz="6" w:space="0"/>
+            <w:bottom w:val="outset" w:color="auto" w:sz="6" w:space="0"/>
+            <w:right w:val="outset" w:color="auto" w:sz="6" w:space="0"/>
+            <w:insideH w:val="none" w:color="auto" w:sz="0" w:space="0"/>
+            <w:insideV w:val="none" w:color="auto" w:sz="0" w:space="0"/>
+          </w:tblBorders>
+          <w:tblLayout w:type="fixed"/>
+        </w:tblPrEx>
+        <w:trPr>
+          <w:tblCellSpacing w:w="15" w:type="dxa"/>
+        </w:trPr>
+        <w:tc>
+          <w:tcPr>
+            <w:tcW w:w="2292" w:type="dxa"/>
             <w:tcBorders>
-              <w:top w:val="outset" w:sz="6" w:space="0" w:color="auto"/>
-              <w:left w:val="outset" w:sz="6" w:space="0" w:color="auto"/>
-              <w:bottom w:val="outset" w:sz="6" w:space="0" w:color="auto"/>
-              <w:right w:val="outset" w:sz="6" w:space="0" w:color="auto"/>
+              <w:top w:val="outset" w:color="auto" w:sz="6" w:space="0"/>
+              <w:left w:val="outset" w:color="auto" w:sz="6" w:space="0"/>
+              <w:bottom w:val="outset" w:color="auto" w:sz="6" w:space="0"/>
+              <w:right w:val="outset" w:color="auto" w:sz="6" w:space="0"/>
             </w:tcBorders>
             <w:vAlign w:val="center"/>
-            <w:hideMark/>
           </w:tcPr>
           <w:p>
             <w:pPr>
@@ -1526,15 +1817,14 @@
         </w:tc>
         <w:tc>
           <w:tcPr>
-            <w:tcW w:w="0" w:type="auto"/>
+            <w:tcW w:w="3311" w:type="dxa"/>
             <w:tcBorders>
-              <w:top w:val="outset" w:sz="6" w:space="0" w:color="auto"/>
-              <w:left w:val="outset" w:sz="6" w:space="0" w:color="auto"/>
-              <w:bottom w:val="outset" w:sz="6" w:space="0" w:color="auto"/>
-              <w:right w:val="outset" w:sz="6" w:space="0" w:color="auto"/>
+              <w:top w:val="outset" w:color="auto" w:sz="6" w:space="0"/>
+              <w:left w:val="outset" w:color="auto" w:sz="6" w:space="0"/>
+              <w:bottom w:val="outset" w:color="auto" w:sz="6" w:space="0"/>
+              <w:right w:val="outset" w:color="auto" w:sz="6" w:space="0"/>
             </w:tcBorders>
             <w:vAlign w:val="center"/>
-            <w:hideMark/>
           </w:tcPr>
           <w:p>
             <w:pPr>
@@ -1554,42 +1844,51 @@
         </w:tc>
       </w:tr>
       <w:tr>
-        <w:trPr>
-          <w:tblCellSpacing w:w="15" w:type="dxa"/>
-        </w:trPr>
-        <w:tc>
-          <w:tcPr>
-            <w:tcW w:w="0" w:type="auto"/>
+        <w:tblPrEx>
+          <w:tblBorders>
+            <w:top w:val="outset" w:color="auto" w:sz="6" w:space="0"/>
+            <w:left w:val="outset" w:color="auto" w:sz="6" w:space="0"/>
+            <w:bottom w:val="outset" w:color="auto" w:sz="6" w:space="0"/>
+            <w:right w:val="outset" w:color="auto" w:sz="6" w:space="0"/>
+            <w:insideH w:val="none" w:color="auto" w:sz="0" w:space="0"/>
+            <w:insideV w:val="none" w:color="auto" w:sz="0" w:space="0"/>
+          </w:tblBorders>
+          <w:tblLayout w:type="fixed"/>
+        </w:tblPrEx>
+        <w:trPr>
+          <w:tblCellSpacing w:w="15" w:type="dxa"/>
+        </w:trPr>
+        <w:tc>
+          <w:tcPr>
+            <w:tcW w:w="2292" w:type="dxa"/>
             <w:tcBorders>
-              <w:top w:val="outset" w:sz="6" w:space="0" w:color="auto"/>
-              <w:left w:val="outset" w:sz="6" w:space="0" w:color="auto"/>
-              <w:bottom w:val="outset" w:sz="6" w:space="0" w:color="auto"/>
-              <w:right w:val="outset" w:sz="6" w:space="0" w:color="auto"/>
+              <w:top w:val="outset" w:color="auto" w:sz="6" w:space="0"/>
+              <w:left w:val="outset" w:color="auto" w:sz="6" w:space="0"/>
+              <w:bottom w:val="outset" w:color="auto" w:sz="6" w:space="0"/>
+              <w:right w:val="outset" w:color="auto" w:sz="6" w:space="0"/>
             </w:tcBorders>
             <w:vAlign w:val="center"/>
-            <w:hideMark/>
-          </w:tcPr>
-          <w:p>
-            <w:proofErr w:type="spellStart"/>
+          </w:tcPr>
+          <w:p>
+            <w:pPr/>
             <w:r>
               <w:t>Pattern.CANON_EQ</w:t>
             </w:r>
-            <w:proofErr w:type="spellEnd"/>
-          </w:p>
-        </w:tc>
-        <w:tc>
-          <w:tcPr>
-            <w:tcW w:w="0" w:type="auto"/>
+          </w:p>
+        </w:tc>
+        <w:tc>
+          <w:tcPr>
+            <w:tcW w:w="3311" w:type="dxa"/>
             <w:tcBorders>
-              <w:top w:val="outset" w:sz="6" w:space="0" w:color="auto"/>
-              <w:left w:val="outset" w:sz="6" w:space="0" w:color="auto"/>
-              <w:bottom w:val="outset" w:sz="6" w:space="0" w:color="auto"/>
-              <w:right w:val="outset" w:sz="6" w:space="0" w:color="auto"/>
+              <w:top w:val="outset" w:color="auto" w:sz="6" w:space="0"/>
+              <w:left w:val="outset" w:color="auto" w:sz="6" w:space="0"/>
+              <w:bottom w:val="outset" w:color="auto" w:sz="6" w:space="0"/>
+              <w:right w:val="outset" w:color="auto" w:sz="6" w:space="0"/>
             </w:tcBorders>
             <w:vAlign w:val="center"/>
-            <w:hideMark/>
-          </w:tcPr>
-          <w:p>
+          </w:tcPr>
+          <w:p>
+            <w:pPr/>
             <w:r>
               <w:t>None</w:t>
             </w:r>
@@ -1597,42 +1896,51 @@
         </w:tc>
       </w:tr>
       <w:tr>
-        <w:trPr>
-          <w:tblCellSpacing w:w="15" w:type="dxa"/>
-        </w:trPr>
-        <w:tc>
-          <w:tcPr>
-            <w:tcW w:w="0" w:type="auto"/>
+        <w:tblPrEx>
+          <w:tblBorders>
+            <w:top w:val="outset" w:color="auto" w:sz="6" w:space="0"/>
+            <w:left w:val="outset" w:color="auto" w:sz="6" w:space="0"/>
+            <w:bottom w:val="outset" w:color="auto" w:sz="6" w:space="0"/>
+            <w:right w:val="outset" w:color="auto" w:sz="6" w:space="0"/>
+            <w:insideH w:val="none" w:color="auto" w:sz="0" w:space="0"/>
+            <w:insideV w:val="none" w:color="auto" w:sz="0" w:space="0"/>
+          </w:tblBorders>
+          <w:tblLayout w:type="fixed"/>
+        </w:tblPrEx>
+        <w:trPr>
+          <w:tblCellSpacing w:w="15" w:type="dxa"/>
+        </w:trPr>
+        <w:tc>
+          <w:tcPr>
+            <w:tcW w:w="2292" w:type="dxa"/>
             <w:tcBorders>
-              <w:top w:val="outset" w:sz="6" w:space="0" w:color="auto"/>
-              <w:left w:val="outset" w:sz="6" w:space="0" w:color="auto"/>
-              <w:bottom w:val="outset" w:sz="6" w:space="0" w:color="auto"/>
-              <w:right w:val="outset" w:sz="6" w:space="0" w:color="auto"/>
+              <w:top w:val="outset" w:color="auto" w:sz="6" w:space="0"/>
+              <w:left w:val="outset" w:color="auto" w:sz="6" w:space="0"/>
+              <w:bottom w:val="outset" w:color="auto" w:sz="6" w:space="0"/>
+              <w:right w:val="outset" w:color="auto" w:sz="6" w:space="0"/>
             </w:tcBorders>
             <w:vAlign w:val="center"/>
-            <w:hideMark/>
-          </w:tcPr>
-          <w:p>
-            <w:proofErr w:type="spellStart"/>
+          </w:tcPr>
+          <w:p>
+            <w:pPr/>
             <w:r>
               <w:t>Pattern.CASE_INSENSITIVE</w:t>
             </w:r>
-            <w:proofErr w:type="spellEnd"/>
-          </w:p>
-        </w:tc>
-        <w:tc>
-          <w:tcPr>
-            <w:tcW w:w="0" w:type="auto"/>
+          </w:p>
+        </w:tc>
+        <w:tc>
+          <w:tcPr>
+            <w:tcW w:w="3311" w:type="dxa"/>
             <w:tcBorders>
-              <w:top w:val="outset" w:sz="6" w:space="0" w:color="auto"/>
-              <w:left w:val="outset" w:sz="6" w:space="0" w:color="auto"/>
-              <w:bottom w:val="outset" w:sz="6" w:space="0" w:color="auto"/>
-              <w:right w:val="outset" w:sz="6" w:space="0" w:color="auto"/>
+              <w:top w:val="outset" w:color="auto" w:sz="6" w:space="0"/>
+              <w:left w:val="outset" w:color="auto" w:sz="6" w:space="0"/>
+              <w:bottom w:val="outset" w:color="auto" w:sz="6" w:space="0"/>
+              <w:right w:val="outset" w:color="auto" w:sz="6" w:space="0"/>
             </w:tcBorders>
             <w:vAlign w:val="center"/>
-            <w:hideMark/>
-          </w:tcPr>
-          <w:p>
+          </w:tcPr>
+          <w:p>
+            <w:pPr/>
             <w:r>
               <w:t>(?i)</w:t>
             </w:r>
@@ -1640,42 +1948,51 @@
         </w:tc>
       </w:tr>
       <w:tr>
-        <w:trPr>
-          <w:tblCellSpacing w:w="15" w:type="dxa"/>
-        </w:trPr>
-        <w:tc>
-          <w:tcPr>
-            <w:tcW w:w="0" w:type="auto"/>
+        <w:tblPrEx>
+          <w:tblBorders>
+            <w:top w:val="outset" w:color="auto" w:sz="6" w:space="0"/>
+            <w:left w:val="outset" w:color="auto" w:sz="6" w:space="0"/>
+            <w:bottom w:val="outset" w:color="auto" w:sz="6" w:space="0"/>
+            <w:right w:val="outset" w:color="auto" w:sz="6" w:space="0"/>
+            <w:insideH w:val="none" w:color="auto" w:sz="0" w:space="0"/>
+            <w:insideV w:val="none" w:color="auto" w:sz="0" w:space="0"/>
+          </w:tblBorders>
+          <w:tblLayout w:type="fixed"/>
+        </w:tblPrEx>
+        <w:trPr>
+          <w:tblCellSpacing w:w="15" w:type="dxa"/>
+        </w:trPr>
+        <w:tc>
+          <w:tcPr>
+            <w:tcW w:w="2292" w:type="dxa"/>
             <w:tcBorders>
-              <w:top w:val="outset" w:sz="6" w:space="0" w:color="auto"/>
-              <w:left w:val="outset" w:sz="6" w:space="0" w:color="auto"/>
-              <w:bottom w:val="outset" w:sz="6" w:space="0" w:color="auto"/>
-              <w:right w:val="outset" w:sz="6" w:space="0" w:color="auto"/>
+              <w:top w:val="outset" w:color="auto" w:sz="6" w:space="0"/>
+              <w:left w:val="outset" w:color="auto" w:sz="6" w:space="0"/>
+              <w:bottom w:val="outset" w:color="auto" w:sz="6" w:space="0"/>
+              <w:right w:val="outset" w:color="auto" w:sz="6" w:space="0"/>
             </w:tcBorders>
             <w:vAlign w:val="center"/>
-            <w:hideMark/>
-          </w:tcPr>
-          <w:p>
-            <w:proofErr w:type="spellStart"/>
+          </w:tcPr>
+          <w:p>
+            <w:pPr/>
             <w:r>
               <w:t>Pattern.COMMENTS</w:t>
             </w:r>
-            <w:proofErr w:type="spellEnd"/>
-          </w:p>
-        </w:tc>
-        <w:tc>
-          <w:tcPr>
-            <w:tcW w:w="0" w:type="auto"/>
+          </w:p>
+        </w:tc>
+        <w:tc>
+          <w:tcPr>
+            <w:tcW w:w="3311" w:type="dxa"/>
             <w:tcBorders>
-              <w:top w:val="outset" w:sz="6" w:space="0" w:color="auto"/>
-              <w:left w:val="outset" w:sz="6" w:space="0" w:color="auto"/>
-              <w:bottom w:val="outset" w:sz="6" w:space="0" w:color="auto"/>
-              <w:right w:val="outset" w:sz="6" w:space="0" w:color="auto"/>
+              <w:top w:val="outset" w:color="auto" w:sz="6" w:space="0"/>
+              <w:left w:val="outset" w:color="auto" w:sz="6" w:space="0"/>
+              <w:bottom w:val="outset" w:color="auto" w:sz="6" w:space="0"/>
+              <w:right w:val="outset" w:color="auto" w:sz="6" w:space="0"/>
             </w:tcBorders>
             <w:vAlign w:val="center"/>
-            <w:hideMark/>
-          </w:tcPr>
-          <w:p>
+          </w:tcPr>
+          <w:p>
+            <w:pPr/>
             <w:r>
               <w:t>(?x)</w:t>
             </w:r>
@@ -1683,42 +2000,51 @@
         </w:tc>
       </w:tr>
       <w:tr>
-        <w:trPr>
-          <w:tblCellSpacing w:w="15" w:type="dxa"/>
-        </w:trPr>
-        <w:tc>
-          <w:tcPr>
-            <w:tcW w:w="0" w:type="auto"/>
+        <w:tblPrEx>
+          <w:tblBorders>
+            <w:top w:val="outset" w:color="auto" w:sz="6" w:space="0"/>
+            <w:left w:val="outset" w:color="auto" w:sz="6" w:space="0"/>
+            <w:bottom w:val="outset" w:color="auto" w:sz="6" w:space="0"/>
+            <w:right w:val="outset" w:color="auto" w:sz="6" w:space="0"/>
+            <w:insideH w:val="none" w:color="auto" w:sz="0" w:space="0"/>
+            <w:insideV w:val="none" w:color="auto" w:sz="0" w:space="0"/>
+          </w:tblBorders>
+          <w:tblLayout w:type="fixed"/>
+        </w:tblPrEx>
+        <w:trPr>
+          <w:tblCellSpacing w:w="15" w:type="dxa"/>
+        </w:trPr>
+        <w:tc>
+          <w:tcPr>
+            <w:tcW w:w="2292" w:type="dxa"/>
             <w:tcBorders>
-              <w:top w:val="outset" w:sz="6" w:space="0" w:color="auto"/>
-              <w:left w:val="outset" w:sz="6" w:space="0" w:color="auto"/>
-              <w:bottom w:val="outset" w:sz="6" w:space="0" w:color="auto"/>
-              <w:right w:val="outset" w:sz="6" w:space="0" w:color="auto"/>
+              <w:top w:val="outset" w:color="auto" w:sz="6" w:space="0"/>
+              <w:left w:val="outset" w:color="auto" w:sz="6" w:space="0"/>
+              <w:bottom w:val="outset" w:color="auto" w:sz="6" w:space="0"/>
+              <w:right w:val="outset" w:color="auto" w:sz="6" w:space="0"/>
             </w:tcBorders>
             <w:vAlign w:val="center"/>
-            <w:hideMark/>
-          </w:tcPr>
-          <w:p>
-            <w:proofErr w:type="spellStart"/>
+          </w:tcPr>
+          <w:p>
+            <w:pPr/>
             <w:r>
               <w:t>Pattern.MULTILINE</w:t>
             </w:r>
-            <w:proofErr w:type="spellEnd"/>
-          </w:p>
-        </w:tc>
-        <w:tc>
-          <w:tcPr>
-            <w:tcW w:w="0" w:type="auto"/>
+          </w:p>
+        </w:tc>
+        <w:tc>
+          <w:tcPr>
+            <w:tcW w:w="3311" w:type="dxa"/>
             <w:tcBorders>
-              <w:top w:val="outset" w:sz="6" w:space="0" w:color="auto"/>
-              <w:left w:val="outset" w:sz="6" w:space="0" w:color="auto"/>
-              <w:bottom w:val="outset" w:sz="6" w:space="0" w:color="auto"/>
-              <w:right w:val="outset" w:sz="6" w:space="0" w:color="auto"/>
+              <w:top w:val="outset" w:color="auto" w:sz="6" w:space="0"/>
+              <w:left w:val="outset" w:color="auto" w:sz="6" w:space="0"/>
+              <w:bottom w:val="outset" w:color="auto" w:sz="6" w:space="0"/>
+              <w:right w:val="outset" w:color="auto" w:sz="6" w:space="0"/>
             </w:tcBorders>
             <w:vAlign w:val="center"/>
-            <w:hideMark/>
-          </w:tcPr>
-          <w:p>
+          </w:tcPr>
+          <w:p>
+            <w:pPr/>
             <w:r>
               <w:t>(?m)</w:t>
             </w:r>
@@ -1726,42 +2052,51 @@
         </w:tc>
       </w:tr>
       <w:tr>
-        <w:trPr>
-          <w:tblCellSpacing w:w="15" w:type="dxa"/>
-        </w:trPr>
-        <w:tc>
-          <w:tcPr>
-            <w:tcW w:w="0" w:type="auto"/>
+        <w:tblPrEx>
+          <w:tblBorders>
+            <w:top w:val="outset" w:color="auto" w:sz="6" w:space="0"/>
+            <w:left w:val="outset" w:color="auto" w:sz="6" w:space="0"/>
+            <w:bottom w:val="outset" w:color="auto" w:sz="6" w:space="0"/>
+            <w:right w:val="outset" w:color="auto" w:sz="6" w:space="0"/>
+            <w:insideH w:val="none" w:color="auto" w:sz="0" w:space="0"/>
+            <w:insideV w:val="none" w:color="auto" w:sz="0" w:space="0"/>
+          </w:tblBorders>
+          <w:tblLayout w:type="fixed"/>
+        </w:tblPrEx>
+        <w:trPr>
+          <w:tblCellSpacing w:w="15" w:type="dxa"/>
+        </w:trPr>
+        <w:tc>
+          <w:tcPr>
+            <w:tcW w:w="2292" w:type="dxa"/>
             <w:tcBorders>
-              <w:top w:val="outset" w:sz="6" w:space="0" w:color="auto"/>
-              <w:left w:val="outset" w:sz="6" w:space="0" w:color="auto"/>
-              <w:bottom w:val="outset" w:sz="6" w:space="0" w:color="auto"/>
-              <w:right w:val="outset" w:sz="6" w:space="0" w:color="auto"/>
+              <w:top w:val="outset" w:color="auto" w:sz="6" w:space="0"/>
+              <w:left w:val="outset" w:color="auto" w:sz="6" w:space="0"/>
+              <w:bottom w:val="outset" w:color="auto" w:sz="6" w:space="0"/>
+              <w:right w:val="outset" w:color="auto" w:sz="6" w:space="0"/>
             </w:tcBorders>
             <w:vAlign w:val="center"/>
-            <w:hideMark/>
-          </w:tcPr>
-          <w:p>
-            <w:proofErr w:type="spellStart"/>
+          </w:tcPr>
+          <w:p>
+            <w:pPr/>
             <w:r>
               <w:t>Pattern.DOTALL</w:t>
             </w:r>
-            <w:proofErr w:type="spellEnd"/>
-          </w:p>
-        </w:tc>
-        <w:tc>
-          <w:tcPr>
-            <w:tcW w:w="0" w:type="auto"/>
+          </w:p>
+        </w:tc>
+        <w:tc>
+          <w:tcPr>
+            <w:tcW w:w="3311" w:type="dxa"/>
             <w:tcBorders>
-              <w:top w:val="outset" w:sz="6" w:space="0" w:color="auto"/>
-              <w:left w:val="outset" w:sz="6" w:space="0" w:color="auto"/>
-              <w:bottom w:val="outset" w:sz="6" w:space="0" w:color="auto"/>
-              <w:right w:val="outset" w:sz="6" w:space="0" w:color="auto"/>
+              <w:top w:val="outset" w:color="auto" w:sz="6" w:space="0"/>
+              <w:left w:val="outset" w:color="auto" w:sz="6" w:space="0"/>
+              <w:bottom w:val="outset" w:color="auto" w:sz="6" w:space="0"/>
+              <w:right w:val="outset" w:color="auto" w:sz="6" w:space="0"/>
             </w:tcBorders>
             <w:vAlign w:val="center"/>
-            <w:hideMark/>
-          </w:tcPr>
-          <w:p>
+          </w:tcPr>
+          <w:p>
+            <w:pPr/>
             <w:r>
               <w:t>(?s)</w:t>
             </w:r>
@@ -1769,42 +2104,51 @@
         </w:tc>
       </w:tr>
       <w:tr>
-        <w:trPr>
-          <w:tblCellSpacing w:w="15" w:type="dxa"/>
-        </w:trPr>
-        <w:tc>
-          <w:tcPr>
-            <w:tcW w:w="0" w:type="auto"/>
+        <w:tblPrEx>
+          <w:tblBorders>
+            <w:top w:val="outset" w:color="auto" w:sz="6" w:space="0"/>
+            <w:left w:val="outset" w:color="auto" w:sz="6" w:space="0"/>
+            <w:bottom w:val="outset" w:color="auto" w:sz="6" w:space="0"/>
+            <w:right w:val="outset" w:color="auto" w:sz="6" w:space="0"/>
+            <w:insideH w:val="none" w:color="auto" w:sz="0" w:space="0"/>
+            <w:insideV w:val="none" w:color="auto" w:sz="0" w:space="0"/>
+          </w:tblBorders>
+          <w:tblLayout w:type="fixed"/>
+        </w:tblPrEx>
+        <w:trPr>
+          <w:tblCellSpacing w:w="15" w:type="dxa"/>
+        </w:trPr>
+        <w:tc>
+          <w:tcPr>
+            <w:tcW w:w="2292" w:type="dxa"/>
             <w:tcBorders>
-              <w:top w:val="outset" w:sz="6" w:space="0" w:color="auto"/>
-              <w:left w:val="outset" w:sz="6" w:space="0" w:color="auto"/>
-              <w:bottom w:val="outset" w:sz="6" w:space="0" w:color="auto"/>
-              <w:right w:val="outset" w:sz="6" w:space="0" w:color="auto"/>
+              <w:top w:val="outset" w:color="auto" w:sz="6" w:space="0"/>
+              <w:left w:val="outset" w:color="auto" w:sz="6" w:space="0"/>
+              <w:bottom w:val="outset" w:color="auto" w:sz="6" w:space="0"/>
+              <w:right w:val="outset" w:color="auto" w:sz="6" w:space="0"/>
             </w:tcBorders>
             <w:vAlign w:val="center"/>
-            <w:hideMark/>
-          </w:tcPr>
-          <w:p>
-            <w:proofErr w:type="spellStart"/>
+          </w:tcPr>
+          <w:p>
+            <w:pPr/>
             <w:r>
               <w:t>Pattern.LITERAL</w:t>
             </w:r>
-            <w:proofErr w:type="spellEnd"/>
-          </w:p>
-        </w:tc>
-        <w:tc>
-          <w:tcPr>
-            <w:tcW w:w="0" w:type="auto"/>
+          </w:p>
+        </w:tc>
+        <w:tc>
+          <w:tcPr>
+            <w:tcW w:w="3311" w:type="dxa"/>
             <w:tcBorders>
-              <w:top w:val="outset" w:sz="6" w:space="0" w:color="auto"/>
-              <w:left w:val="outset" w:sz="6" w:space="0" w:color="auto"/>
-              <w:bottom w:val="outset" w:sz="6" w:space="0" w:color="auto"/>
-              <w:right w:val="outset" w:sz="6" w:space="0" w:color="auto"/>
+              <w:top w:val="outset" w:color="auto" w:sz="6" w:space="0"/>
+              <w:left w:val="outset" w:color="auto" w:sz="6" w:space="0"/>
+              <w:bottom w:val="outset" w:color="auto" w:sz="6" w:space="0"/>
+              <w:right w:val="outset" w:color="auto" w:sz="6" w:space="0"/>
             </w:tcBorders>
             <w:vAlign w:val="center"/>
-            <w:hideMark/>
-          </w:tcPr>
-          <w:p>
+          </w:tcPr>
+          <w:p>
+            <w:pPr/>
             <w:r>
               <w:t>None</w:t>
             </w:r>
@@ -1812,42 +2156,51 @@
         </w:tc>
       </w:tr>
       <w:tr>
-        <w:trPr>
-          <w:tblCellSpacing w:w="15" w:type="dxa"/>
-        </w:trPr>
-        <w:tc>
-          <w:tcPr>
-            <w:tcW w:w="0" w:type="auto"/>
+        <w:tblPrEx>
+          <w:tblBorders>
+            <w:top w:val="outset" w:color="auto" w:sz="6" w:space="0"/>
+            <w:left w:val="outset" w:color="auto" w:sz="6" w:space="0"/>
+            <w:bottom w:val="outset" w:color="auto" w:sz="6" w:space="0"/>
+            <w:right w:val="outset" w:color="auto" w:sz="6" w:space="0"/>
+            <w:insideH w:val="none" w:color="auto" w:sz="0" w:space="0"/>
+            <w:insideV w:val="none" w:color="auto" w:sz="0" w:space="0"/>
+          </w:tblBorders>
+          <w:tblLayout w:type="fixed"/>
+        </w:tblPrEx>
+        <w:trPr>
+          <w:tblCellSpacing w:w="15" w:type="dxa"/>
+        </w:trPr>
+        <w:tc>
+          <w:tcPr>
+            <w:tcW w:w="2292" w:type="dxa"/>
             <w:tcBorders>
-              <w:top w:val="outset" w:sz="6" w:space="0" w:color="auto"/>
-              <w:left w:val="outset" w:sz="6" w:space="0" w:color="auto"/>
-              <w:bottom w:val="outset" w:sz="6" w:space="0" w:color="auto"/>
-              <w:right w:val="outset" w:sz="6" w:space="0" w:color="auto"/>
+              <w:top w:val="outset" w:color="auto" w:sz="6" w:space="0"/>
+              <w:left w:val="outset" w:color="auto" w:sz="6" w:space="0"/>
+              <w:bottom w:val="outset" w:color="auto" w:sz="6" w:space="0"/>
+              <w:right w:val="outset" w:color="auto" w:sz="6" w:space="0"/>
             </w:tcBorders>
             <w:vAlign w:val="center"/>
-            <w:hideMark/>
-          </w:tcPr>
-          <w:p>
-            <w:proofErr w:type="spellStart"/>
+          </w:tcPr>
+          <w:p>
+            <w:pPr/>
             <w:r>
               <w:t>Pattern.UNICODE_CASE</w:t>
             </w:r>
-            <w:proofErr w:type="spellEnd"/>
-          </w:p>
-        </w:tc>
-        <w:tc>
-          <w:tcPr>
-            <w:tcW w:w="0" w:type="auto"/>
+          </w:p>
+        </w:tc>
+        <w:tc>
+          <w:tcPr>
+            <w:tcW w:w="3311" w:type="dxa"/>
             <w:tcBorders>
-              <w:top w:val="outset" w:sz="6" w:space="0" w:color="auto"/>
-              <w:left w:val="outset" w:sz="6" w:space="0" w:color="auto"/>
-              <w:bottom w:val="outset" w:sz="6" w:space="0" w:color="auto"/>
-              <w:right w:val="outset" w:sz="6" w:space="0" w:color="auto"/>
+              <w:top w:val="outset" w:color="auto" w:sz="6" w:space="0"/>
+              <w:left w:val="outset" w:color="auto" w:sz="6" w:space="0"/>
+              <w:bottom w:val="outset" w:color="auto" w:sz="6" w:space="0"/>
+              <w:right w:val="outset" w:color="auto" w:sz="6" w:space="0"/>
             </w:tcBorders>
             <w:vAlign w:val="center"/>
-            <w:hideMark/>
-          </w:tcPr>
-          <w:p>
+          </w:tcPr>
+          <w:p>
+            <w:pPr/>
             <w:r>
               <w:t>(?u)</w:t>
             </w:r>
@@ -1855,42 +2208,51 @@
         </w:tc>
       </w:tr>
       <w:tr>
-        <w:trPr>
-          <w:tblCellSpacing w:w="15" w:type="dxa"/>
-        </w:trPr>
-        <w:tc>
-          <w:tcPr>
-            <w:tcW w:w="0" w:type="auto"/>
+        <w:tblPrEx>
+          <w:tblBorders>
+            <w:top w:val="outset" w:color="auto" w:sz="6" w:space="0"/>
+            <w:left w:val="outset" w:color="auto" w:sz="6" w:space="0"/>
+            <w:bottom w:val="outset" w:color="auto" w:sz="6" w:space="0"/>
+            <w:right w:val="outset" w:color="auto" w:sz="6" w:space="0"/>
+            <w:insideH w:val="none" w:color="auto" w:sz="0" w:space="0"/>
+            <w:insideV w:val="none" w:color="auto" w:sz="0" w:space="0"/>
+          </w:tblBorders>
+          <w:tblLayout w:type="fixed"/>
+        </w:tblPrEx>
+        <w:trPr>
+          <w:tblCellSpacing w:w="15" w:type="dxa"/>
+        </w:trPr>
+        <w:tc>
+          <w:tcPr>
+            <w:tcW w:w="2292" w:type="dxa"/>
             <w:tcBorders>
-              <w:top w:val="outset" w:sz="6" w:space="0" w:color="auto"/>
-              <w:left w:val="outset" w:sz="6" w:space="0" w:color="auto"/>
-              <w:bottom w:val="outset" w:sz="6" w:space="0" w:color="auto"/>
-              <w:right w:val="outset" w:sz="6" w:space="0" w:color="auto"/>
+              <w:top w:val="outset" w:color="auto" w:sz="6" w:space="0"/>
+              <w:left w:val="outset" w:color="auto" w:sz="6" w:space="0"/>
+              <w:bottom w:val="outset" w:color="auto" w:sz="6" w:space="0"/>
+              <w:right w:val="outset" w:color="auto" w:sz="6" w:space="0"/>
             </w:tcBorders>
             <w:vAlign w:val="center"/>
-            <w:hideMark/>
-          </w:tcPr>
-          <w:p>
-            <w:proofErr w:type="spellStart"/>
+          </w:tcPr>
+          <w:p>
+            <w:pPr/>
             <w:r>
               <w:t>Pattern.UNIX_LINES</w:t>
             </w:r>
-            <w:proofErr w:type="spellEnd"/>
-          </w:p>
-        </w:tc>
-        <w:tc>
-          <w:tcPr>
-            <w:tcW w:w="0" w:type="auto"/>
+          </w:p>
+        </w:tc>
+        <w:tc>
+          <w:tcPr>
+            <w:tcW w:w="3311" w:type="dxa"/>
             <w:tcBorders>
-              <w:top w:val="outset" w:sz="6" w:space="0" w:color="auto"/>
-              <w:left w:val="outset" w:sz="6" w:space="0" w:color="auto"/>
-              <w:bottom w:val="outset" w:sz="6" w:space="0" w:color="auto"/>
-              <w:right w:val="outset" w:sz="6" w:space="0" w:color="auto"/>
+              <w:top w:val="outset" w:color="auto" w:sz="6" w:space="0"/>
+              <w:left w:val="outset" w:color="auto" w:sz="6" w:space="0"/>
+              <w:bottom w:val="outset" w:color="auto" w:sz="6" w:space="0"/>
+              <w:right w:val="outset" w:color="auto" w:sz="6" w:space="0"/>
             </w:tcBorders>
             <w:vAlign w:val="center"/>
-            <w:hideMark/>
-          </w:tcPr>
-          <w:p>
+          </w:tcPr>
+          <w:p>
+            <w:pPr/>
             <w:r>
               <w:t>(?d)</w:t>
             </w:r>
@@ -1898,32 +2260,24 @@
         </w:tc>
       </w:tr>
     </w:tbl>
-    <w:p/>
+    <w:p>
+      <w:pPr/>
+    </w:p>
     <w:p>
       <w:pPr>
+        <w:pStyle w:val="3"/>
         <w:rPr>
-          <w:rFonts w:ascii="Arial" w:eastAsia="黑体" w:hAnsi="Arial" w:hint="eastAsia"/>
-          <w:b/>
-          <w:bCs/>
-          <w:sz w:val="32"/>
-          <w:szCs w:val="32"/>
+          <w:rFonts w:hint="eastAsia"/>
         </w:rPr>
       </w:pPr>
       <w:r>
-        <w:rPr>
-          <w:rFonts w:ascii="Arial" w:eastAsia="黑体" w:hAnsi="Arial"/>
-          <w:b/>
-          <w:bCs/>
-          <w:sz w:val="32"/>
-          <w:szCs w:val="32"/>
-        </w:rPr>
         <w:t>10/5/2016</w:t>
       </w:r>
     </w:p>
     <w:p>
       <w:pPr>
         <w:rPr>
-          <w:rFonts w:ascii="Arial" w:eastAsia="黑体" w:hAnsi="Arial" w:hint="eastAsia"/>
+          <w:rFonts w:hint="eastAsia" w:ascii="Arial" w:hAnsi="Arial" w:eastAsia="SimHei"/>
           <w:b/>
           <w:bCs/>
           <w:szCs w:val="21"/>
@@ -1931,109 +2285,52 @@
       </w:pPr>
       <w:r>
         <w:rPr>
-          <w:rFonts w:ascii="Arial" w:eastAsia="黑体" w:hAnsi="Arial"/>
+          <w:rFonts w:ascii="Arial" w:hAnsi="Arial" w:eastAsia="SimHei"/>
           <w:b/>
           <w:bCs/>
           <w:szCs w:val="21"/>
         </w:rPr>
-        <w:t xml:space="preserve">How do you force a </w:t>
-      </w:r>
-      <w:proofErr w:type="spellStart"/>
-      <w:r>
-        <w:rPr>
-          <w:rFonts w:ascii="Arial" w:eastAsia="黑体" w:hAnsi="Arial"/>
-          <w:b/>
-          <w:bCs/>
-          <w:szCs w:val="21"/>
-        </w:rPr>
-        <w:t>metacharacter</w:t>
-      </w:r>
-      <w:proofErr w:type="spellEnd"/>
-      <w:r>
-        <w:rPr>
-          <w:rFonts w:ascii="Arial" w:eastAsia="黑体" w:hAnsi="Arial"/>
-          <w:b/>
-          <w:bCs/>
-          <w:szCs w:val="21"/>
-        </w:rPr>
-        <w:t xml:space="preserve"> to act like an ordinary character?</w:t>
+        <w:t>How do you force a metacharacter to act like an ordinary character?</w:t>
       </w:r>
     </w:p>
     <w:p>
       <w:pPr>
         <w:rPr>
-          <w:rFonts w:ascii="Arial" w:eastAsia="黑体" w:hAnsi="Arial"/>
+          <w:rFonts w:ascii="Arial" w:hAnsi="Arial" w:eastAsia="SimHei"/>
           <w:bCs/>
           <w:szCs w:val="21"/>
         </w:rPr>
       </w:pPr>
       <w:r>
         <w:rPr>
-          <w:rFonts w:ascii="Arial" w:eastAsia="黑体" w:hAnsi="Arial"/>
+          <w:rFonts w:ascii="Arial" w:hAnsi="Arial" w:eastAsia="SimHei"/>
           <w:bCs/>
           <w:szCs w:val="21"/>
         </w:rPr>
-        <w:lastRenderedPageBreak/>
-        <w:t xml:space="preserve">Precede the </w:t>
-      </w:r>
-      <w:proofErr w:type="spellStart"/>
-      <w:r>
-        <w:rPr>
-          <w:rFonts w:ascii="Arial" w:eastAsia="黑体" w:hAnsi="Arial"/>
-          <w:bCs/>
-          <w:szCs w:val="21"/>
-        </w:rPr>
-        <w:t>metacharacter</w:t>
-      </w:r>
-      <w:proofErr w:type="spellEnd"/>
-      <w:r>
-        <w:rPr>
-          <w:rFonts w:ascii="Arial" w:eastAsia="黑体" w:hAnsi="Arial"/>
-          <w:bCs/>
-          <w:szCs w:val="21"/>
-        </w:rPr>
-        <w:t xml:space="preserve"> with a backslash (\);</w:t>
+        <w:t>Precede the metacharacter with a backslash (\);</w:t>
       </w:r>
     </w:p>
     <w:p>
       <w:pPr>
         <w:rPr>
-          <w:rFonts w:ascii="Arial" w:eastAsia="黑体" w:hAnsi="Arial" w:hint="eastAsia"/>
+          <w:rFonts w:hint="eastAsia" w:ascii="Arial" w:hAnsi="Arial" w:eastAsia="SimHei"/>
           <w:bCs/>
           <w:szCs w:val="21"/>
         </w:rPr>
       </w:pPr>
       <w:r>
         <w:rPr>
-          <w:rFonts w:ascii="Arial" w:eastAsia="黑体" w:hAnsi="Arial"/>
+          <w:rFonts w:ascii="Arial" w:hAnsi="Arial" w:eastAsia="SimHei"/>
           <w:bCs/>
           <w:szCs w:val="21"/>
         </w:rPr>
-        <w:t xml:space="preserve">Enclose the </w:t>
-      </w:r>
-      <w:proofErr w:type="spellStart"/>
-      <w:r>
-        <w:rPr>
-          <w:rFonts w:ascii="Arial" w:eastAsia="黑体" w:hAnsi="Arial"/>
-          <w:bCs/>
-          <w:szCs w:val="21"/>
-        </w:rPr>
-        <w:t>metacharacter</w:t>
-      </w:r>
-      <w:proofErr w:type="spellEnd"/>
-      <w:r>
-        <w:rPr>
-          <w:rFonts w:ascii="Arial" w:eastAsia="黑体" w:hAnsi="Arial"/>
-          <w:bCs/>
-          <w:szCs w:val="21"/>
-        </w:rPr>
-        <w:t xml:space="preserve"> within the quote expressions, \Q (at the beginning) and \E (at the end).</w:t>
+        <w:t>Enclose the metacharacter within the quote expressions, \Q (at the beginning) and \E (at the end).</w:t>
       </w:r>
     </w:p>
     <w:p>
       <w:pPr>
         <w:rPr>
-          <w:rFonts w:ascii="Arial" w:eastAsia="黑体" w:hAnsi="Arial" w:hint="eastAsia"/>
+          <w:rFonts w:hint="eastAsia" w:ascii="Arial" w:hAnsi="Arial" w:eastAsia="SimHei"/>
           <w:bCs/>
           <w:szCs w:val="21"/>
         </w:rPr>
@@ -2042,11 +2339,13 @@
     <w:p>
       <w:pPr>
         <w:rPr>
-          <w:rFonts w:ascii="Arial" w:eastAsia="黑体" w:hAnsi="Arial" w:hint="eastAsia"/>
+          <w:rFonts w:hint="eastAsia" w:ascii="Arial" w:hAnsi="Arial" w:eastAsia="SimHei"/>
           <w:bCs/>
           <w:szCs w:val="21"/>
         </w:rPr>
       </w:pPr>
+      <w:bookmarkStart w:id="0" w:name="_GoBack"/>
+      <w:bookmarkEnd w:id="0"/>
     </w:p>
     <w:p>
       <w:pPr>
@@ -2054,24 +2353,26 @@
           <w:szCs w:val="21"/>
         </w:rPr>
       </w:pPr>
-      <w:bookmarkStart w:id="0" w:name="_GoBack"/>
-      <w:bookmarkEnd w:id="0"/>
     </w:p>
     <w:p>
       <w:pPr>
-        <w:pStyle w:val="2"/>
+        <w:pStyle w:val="3"/>
       </w:pPr>
       <w:r>
         <w:t>Unknown Problem</w:t>
       </w:r>
     </w:p>
     <w:p>
+      <w:pPr/>
       <w:r>
         <w:t xml:space="preserve">\b  </w:t>
       </w:r>
     </w:p>
-    <w:p/>
-    <w:p>
+    <w:p>
+      <w:pPr/>
+    </w:p>
+    <w:p>
+      <w:pPr/>
       <w:r>
         <w:t>\B</w:t>
       </w:r>
@@ -2079,180 +2380,315 @@
     <w:sectPr>
       <w:pgSz w:w="11906" w:h="16838"/>
       <w:pgMar w:top="1440" w:right="1800" w:bottom="1440" w:left="1800" w:header="851" w:footer="992" w:gutter="0"/>
-      <w:cols w:space="425"/>
-      <w:docGrid w:type="lines" w:linePitch="312"/>
+      <w:cols w:space="425" w:num="1"/>
+      <w:docGrid w:type="lines" w:linePitch="312" w:charSpace="0"/>
     </w:sectPr>
   </w:body>
 </w:document>
 </file>
 
 <file path=word/styles.xml><?xml version="1.0" encoding="utf-8"?>
-<w:styles xmlns:mc="http://schemas.openxmlformats.org/markup-compatibility/2006" xmlns:r="http://schemas.openxmlformats.org/officeDocument/2006/relationships" xmlns:w="http://schemas.openxmlformats.org/wordprocessingml/2006/main" xmlns:w14="http://schemas.microsoft.com/office/word/2010/wordml" mc:Ignorable="w14">
+<w:styles xmlns:mc="http://schemas.openxmlformats.org/markup-compatibility/2006" xmlns:o="urn:schemas-microsoft-com:office:office" xmlns:r="http://schemas.openxmlformats.org/officeDocument/2006/relationships" xmlns:m="http://schemas.openxmlformats.org/officeDocument/2006/math" xmlns:v="urn:schemas-microsoft-com:vml" xmlns:w="http://schemas.openxmlformats.org/wordprocessingml/2006/main" xmlns:w14="http://schemas.microsoft.com/office/word/2010/wordml" xmlns:w10="urn:schemas-microsoft-com:office:word" xmlns:sl="http://schemas.openxmlformats.org/schemaLibrary/2006/main" mc:Ignorable="w14">
   <w:docDefaults>
     <w:rPrDefault>
       <w:rPr>
-        <w:rFonts w:ascii="Times New Roman" w:eastAsia="宋体" w:hAnsi="Times New Roman" w:cs="Times New Roman"/>
-        <w:lang w:val="en-US" w:eastAsia="zh-CN" w:bidi="ar-SA"/>
+        <w:rFonts w:ascii="Times New Roman" w:hAnsi="Times New Roman" w:eastAsia="SimSun" w:cs="Times New Roman"/>
       </w:rPr>
     </w:rPrDefault>
-    <w:pPrDefault/>
   </w:docDefaults>
-  <w:latentStyles w:defLockedState="0" w:defUIPriority="0" w:defSemiHidden="0" w:defUnhideWhenUsed="0" w:defQFormat="0" w:count="267">
-    <w:lsdException w:name="Normal" w:qFormat="1"/>
-    <w:lsdException w:name="heading 1" w:qFormat="1"/>
-    <w:lsdException w:name="heading 2" w:unhideWhenUsed="1" w:qFormat="1"/>
-    <w:lsdException w:name="heading 3" w:semiHidden="1" w:unhideWhenUsed="1" w:qFormat="1"/>
-    <w:lsdException w:name="heading 4" w:semiHidden="1" w:unhideWhenUsed="1" w:qFormat="1"/>
-    <w:lsdException w:name="heading 5" w:semiHidden="1" w:unhideWhenUsed="1" w:qFormat="1"/>
-    <w:lsdException w:name="heading 6" w:semiHidden="1" w:unhideWhenUsed="1" w:qFormat="1"/>
-    <w:lsdException w:name="heading 7" w:semiHidden="1" w:unhideWhenUsed="1" w:qFormat="1"/>
-    <w:lsdException w:name="heading 8" w:semiHidden="1" w:unhideWhenUsed="1" w:qFormat="1"/>
-    <w:lsdException w:name="heading 9" w:semiHidden="1" w:unhideWhenUsed="1" w:qFormat="1"/>
-    <w:lsdException w:name="caption" w:semiHidden="1" w:unhideWhenUsed="1" w:qFormat="1"/>
-    <w:lsdException w:name="Title" w:qFormat="1"/>
-    <w:lsdException w:name="Default Paragraph Font" w:semiHidden="1"/>
-    <w:lsdException w:name="Subtitle" w:qFormat="1"/>
-    <w:lsdException w:name="Strong" w:qFormat="1"/>
-    <w:lsdException w:name="Emphasis" w:qFormat="1"/>
-    <w:lsdException w:name="HTML Top of Form" w:semiHidden="1" w:uiPriority="99" w:unhideWhenUsed="1"/>
-    <w:lsdException w:name="HTML Bottom of Form" w:semiHidden="1" w:uiPriority="99" w:unhideWhenUsed="1"/>
-    <w:lsdException w:name="Normal Table" w:semiHidden="1" w:qFormat="1"/>
-    <w:lsdException w:name="No List" w:semiHidden="1" w:uiPriority="99" w:unhideWhenUsed="1"/>
-    <w:lsdException w:name="Outline List 1" w:semiHidden="1" w:uiPriority="99" w:unhideWhenUsed="1"/>
-    <w:lsdException w:name="Outline List 2" w:semiHidden="1" w:uiPriority="99" w:unhideWhenUsed="1"/>
-    <w:lsdException w:name="Outline List 3" w:semiHidden="1" w:uiPriority="99" w:unhideWhenUsed="1"/>
-    <w:lsdException w:name="Placeholder Text" w:semiHidden="1" w:uiPriority="99" w:unhideWhenUsed="1"/>
-    <w:lsdException w:name="No Spacing" w:semiHidden="1" w:uiPriority="99" w:unhideWhenUsed="1"/>
-    <w:lsdException w:name="Light Shading" w:uiPriority="60"/>
-    <w:lsdException w:name="Light List" w:uiPriority="61"/>
-    <w:lsdException w:name="Light Grid" w:uiPriority="62"/>
-    <w:lsdException w:name="Medium Shading 1" w:uiPriority="63"/>
-    <w:lsdException w:name="Medium Shading 2" w:uiPriority="64"/>
-    <w:lsdException w:name="Medium List 1" w:uiPriority="65"/>
-    <w:lsdException w:name="Medium List 2" w:uiPriority="66"/>
-    <w:lsdException w:name="Medium Grid 1" w:uiPriority="67"/>
-    <w:lsdException w:name="Medium Grid 2" w:uiPriority="68"/>
-    <w:lsdException w:name="Medium Grid 3" w:uiPriority="69"/>
-    <w:lsdException w:name="Dark List" w:uiPriority="70"/>
-    <w:lsdException w:name="Colorful Shading" w:uiPriority="71"/>
-    <w:lsdException w:name="Colorful List" w:uiPriority="72"/>
-    <w:lsdException w:name="Colorful Grid" w:uiPriority="73"/>
-    <w:lsdException w:name="Light Shading Accent 1" w:uiPriority="60"/>
-    <w:lsdException w:name="Light List Accent 1" w:uiPriority="61"/>
-    <w:lsdException w:name="Light Grid Accent 1" w:uiPriority="62"/>
-    <w:lsdException w:name="Medium Shading 1 Accent 1" w:uiPriority="63"/>
-    <w:lsdException w:name="Medium Shading 2 Accent 1" w:uiPriority="64"/>
-    <w:lsdException w:name="Medium List 1 Accent 1" w:uiPriority="65"/>
-    <w:lsdException w:name="Revision" w:semiHidden="1" w:uiPriority="99" w:unhideWhenUsed="1"/>
-    <w:lsdException w:name="List Paragraph" w:semiHidden="1" w:uiPriority="99" w:unhideWhenUsed="1"/>
-    <w:lsdException w:name="Quote" w:semiHidden="1" w:uiPriority="99" w:unhideWhenUsed="1"/>
-    <w:lsdException w:name="Intense Quote" w:semiHidden="1" w:uiPriority="99" w:unhideWhenUsed="1"/>
-    <w:lsdException w:name="Medium List 2 Accent 1" w:uiPriority="66"/>
-    <w:lsdException w:name="Medium Grid 1 Accent 1" w:uiPriority="67"/>
-    <w:lsdException w:name="Medium Grid 2 Accent 1" w:uiPriority="68"/>
-    <w:lsdException w:name="Medium Grid 3 Accent 1" w:uiPriority="69"/>
-    <w:lsdException w:name="Dark List Accent 1" w:uiPriority="70"/>
-    <w:lsdException w:name="Colorful Shading Accent 1" w:uiPriority="71"/>
-    <w:lsdException w:name="Colorful List Accent 1" w:uiPriority="72"/>
-    <w:lsdException w:name="Colorful Grid Accent 1" w:uiPriority="73"/>
-    <w:lsdException w:name="Light Shading Accent 2" w:uiPriority="60"/>
-    <w:lsdException w:name="Light List Accent 2" w:uiPriority="61"/>
-    <w:lsdException w:name="Light Grid Accent 2" w:uiPriority="62"/>
-    <w:lsdException w:name="Medium Shading 1 Accent 2" w:uiPriority="63"/>
-    <w:lsdException w:name="Medium Shading 2 Accent 2" w:uiPriority="64"/>
-    <w:lsdException w:name="Medium List 1 Accent 2" w:uiPriority="65"/>
-    <w:lsdException w:name="Medium List 2 Accent 2" w:uiPriority="66"/>
-    <w:lsdException w:name="Medium Grid 1 Accent 2" w:uiPriority="67"/>
-    <w:lsdException w:name="Medium Grid 2 Accent 2" w:uiPriority="68"/>
-    <w:lsdException w:name="Medium Grid 3 Accent 2" w:uiPriority="69"/>
-    <w:lsdException w:name="Dark List Accent 2" w:uiPriority="70"/>
-    <w:lsdException w:name="Colorful Shading Accent 2" w:uiPriority="71"/>
-    <w:lsdException w:name="Colorful List Accent 2" w:uiPriority="72"/>
-    <w:lsdException w:name="Colorful Grid Accent 2" w:uiPriority="73"/>
-    <w:lsdException w:name="Light Shading Accent 3" w:uiPriority="60"/>
-    <w:lsdException w:name="Light List Accent 3" w:uiPriority="61"/>
-    <w:lsdException w:name="Light Grid Accent 3" w:uiPriority="62"/>
-    <w:lsdException w:name="Medium Shading 1 Accent 3" w:uiPriority="63"/>
-    <w:lsdException w:name="Medium Shading 2 Accent 3" w:uiPriority="64"/>
-    <w:lsdException w:name="Medium List 1 Accent 3" w:uiPriority="65"/>
-    <w:lsdException w:name="Medium List 2 Accent 3" w:uiPriority="66"/>
-    <w:lsdException w:name="Medium Grid 1 Accent 3" w:uiPriority="67"/>
-    <w:lsdException w:name="Medium Grid 2 Accent 3" w:uiPriority="68"/>
-    <w:lsdException w:name="Medium Grid 3 Accent 3" w:uiPriority="69"/>
-    <w:lsdException w:name="Dark List Accent 3" w:uiPriority="70"/>
-    <w:lsdException w:name="Colorful Shading Accent 3" w:uiPriority="71"/>
-    <w:lsdException w:name="Colorful List Accent 3" w:uiPriority="72"/>
-    <w:lsdException w:name="Colorful Grid Accent 3" w:uiPriority="73"/>
-    <w:lsdException w:name="Light Shading Accent 4" w:uiPriority="60"/>
-    <w:lsdException w:name="Light List Accent 4" w:uiPriority="61"/>
-    <w:lsdException w:name="Light Grid Accent 4" w:uiPriority="62"/>
-    <w:lsdException w:name="Medium Shading 1 Accent 4" w:uiPriority="63"/>
-    <w:lsdException w:name="Medium Shading 2 Accent 4" w:uiPriority="64"/>
-    <w:lsdException w:name="Medium List 1 Accent 4" w:uiPriority="65"/>
-    <w:lsdException w:name="Medium List 2 Accent 4" w:uiPriority="66"/>
-    <w:lsdException w:name="Medium Grid 1 Accent 4" w:uiPriority="67"/>
-    <w:lsdException w:name="Medium Grid 2 Accent 4" w:uiPriority="68"/>
-    <w:lsdException w:name="Medium Grid 3 Accent 4" w:uiPriority="69"/>
-    <w:lsdException w:name="Dark List Accent 4" w:uiPriority="70"/>
-    <w:lsdException w:name="Colorful Shading Accent 4" w:uiPriority="71"/>
-    <w:lsdException w:name="Colorful List Accent 4" w:uiPriority="72"/>
-    <w:lsdException w:name="Colorful Grid Accent 4" w:uiPriority="73"/>
-    <w:lsdException w:name="Light Shading Accent 5" w:uiPriority="60"/>
-    <w:lsdException w:name="Light List Accent 5" w:uiPriority="61"/>
-    <w:lsdException w:name="Light Grid Accent 5" w:uiPriority="62"/>
-    <w:lsdException w:name="Medium Shading 1 Accent 5" w:uiPriority="63"/>
-    <w:lsdException w:name="Medium Shading 2 Accent 5" w:uiPriority="64"/>
-    <w:lsdException w:name="Medium List 1 Accent 5" w:uiPriority="65"/>
-    <w:lsdException w:name="Medium List 2 Accent 5" w:uiPriority="66"/>
-    <w:lsdException w:name="Medium Grid 1 Accent 5" w:uiPriority="67"/>
-    <w:lsdException w:name="Medium Grid 2 Accent 5" w:uiPriority="68"/>
-    <w:lsdException w:name="Medium Grid 3 Accent 5" w:uiPriority="69"/>
-    <w:lsdException w:name="Dark List Accent 5" w:uiPriority="70"/>
-    <w:lsdException w:name="Colorful Shading Accent 5" w:uiPriority="71"/>
-    <w:lsdException w:name="Colorful List Accent 5" w:uiPriority="72"/>
-    <w:lsdException w:name="Colorful Grid Accent 5" w:uiPriority="73"/>
-    <w:lsdException w:name="Light Shading Accent 6" w:uiPriority="60"/>
-    <w:lsdException w:name="Light List Accent 6" w:uiPriority="61"/>
-    <w:lsdException w:name="Light Grid Accent 6" w:uiPriority="62"/>
-    <w:lsdException w:name="Medium Shading 1 Accent 6" w:uiPriority="63"/>
-    <w:lsdException w:name="Medium Shading 2 Accent 6" w:uiPriority="64"/>
-    <w:lsdException w:name="Medium List 1 Accent 6" w:uiPriority="65"/>
-    <w:lsdException w:name="Medium List 2 Accent 6" w:uiPriority="66"/>
-    <w:lsdException w:name="Medium Grid 1 Accent 6" w:uiPriority="67"/>
-    <w:lsdException w:name="Medium Grid 2 Accent 6" w:uiPriority="68"/>
-    <w:lsdException w:name="Medium Grid 3 Accent 6" w:uiPriority="69"/>
-    <w:lsdException w:name="Dark List Accent 6" w:uiPriority="70"/>
-    <w:lsdException w:name="Colorful Shading Accent 6" w:uiPriority="71"/>
-    <w:lsdException w:name="Colorful List Accent 6" w:uiPriority="72"/>
-    <w:lsdException w:name="Colorful Grid Accent 6" w:uiPriority="73"/>
-    <w:lsdException w:name="Subtle Emphasis" w:uiPriority="19" w:qFormat="1"/>
-    <w:lsdException w:name="Intense Emphasis" w:uiPriority="21" w:qFormat="1"/>
-    <w:lsdException w:name="Subtle Reference" w:uiPriority="31" w:qFormat="1"/>
-    <w:lsdException w:name="Intense Reference" w:uiPriority="32" w:qFormat="1"/>
-    <w:lsdException w:name="Book Title" w:uiPriority="33" w:qFormat="1"/>
-    <w:lsdException w:name="Bibliography" w:semiHidden="1" w:uiPriority="37" w:unhideWhenUsed="1"/>
-    <w:lsdException w:name="TOC Heading" w:semiHidden="1" w:uiPriority="39" w:unhideWhenUsed="1" w:qFormat="1"/>
+  <w:latentStyles w:count="260" w:defQFormat="0" w:defUnhideWhenUsed="1" w:defSemiHidden="1" w:defUIPriority="99" w:defLockedState="0">
+    <w:lsdException w:qFormat="1" w:unhideWhenUsed="0" w:uiPriority="0" w:semiHidden="0" w:name="Normal"/>
+    <w:lsdException w:qFormat="1" w:unhideWhenUsed="0" w:uiPriority="0" w:semiHidden="0" w:name="heading 1"/>
+    <w:lsdException w:qFormat="1" w:uiPriority="0" w:semiHidden="0" w:name="heading 2"/>
+    <w:lsdException w:qFormat="1" w:uiPriority="0" w:name="heading 3"/>
+    <w:lsdException w:qFormat="1" w:uiPriority="0" w:name="heading 4"/>
+    <w:lsdException w:qFormat="1" w:uiPriority="0" w:name="heading 5"/>
+    <w:lsdException w:qFormat="1" w:uiPriority="0" w:name="heading 6"/>
+    <w:lsdException w:qFormat="1" w:uiPriority="0" w:name="heading 7"/>
+    <w:lsdException w:qFormat="1" w:uiPriority="0" w:name="heading 8"/>
+    <w:lsdException w:qFormat="1" w:uiPriority="0" w:name="heading 9"/>
+    <w:lsdException w:unhideWhenUsed="0" w:uiPriority="0" w:semiHidden="0" w:name="index 1"/>
+    <w:lsdException w:unhideWhenUsed="0" w:uiPriority="0" w:semiHidden="0" w:name="index 2"/>
+    <w:lsdException w:unhideWhenUsed="0" w:uiPriority="0" w:semiHidden="0" w:name="index 3"/>
+    <w:lsdException w:unhideWhenUsed="0" w:uiPriority="0" w:semiHidden="0" w:name="index 4"/>
+    <w:lsdException w:unhideWhenUsed="0" w:uiPriority="0" w:semiHidden="0" w:name="index 5"/>
+    <w:lsdException w:unhideWhenUsed="0" w:uiPriority="0" w:semiHidden="0" w:name="index 6"/>
+    <w:lsdException w:unhideWhenUsed="0" w:uiPriority="0" w:semiHidden="0" w:name="index 7"/>
+    <w:lsdException w:unhideWhenUsed="0" w:uiPriority="0" w:semiHidden="0" w:name="index 8"/>
+    <w:lsdException w:unhideWhenUsed="0" w:uiPriority="0" w:semiHidden="0" w:name="index 9"/>
+    <w:lsdException w:unhideWhenUsed="0" w:uiPriority="0" w:semiHidden="0" w:name="toc 1"/>
+    <w:lsdException w:unhideWhenUsed="0" w:uiPriority="0" w:semiHidden="0" w:name="toc 2"/>
+    <w:lsdException w:unhideWhenUsed="0" w:uiPriority="0" w:semiHidden="0" w:name="toc 3"/>
+    <w:lsdException w:unhideWhenUsed="0" w:uiPriority="0" w:semiHidden="0" w:name="toc 4"/>
+    <w:lsdException w:unhideWhenUsed="0" w:uiPriority="0" w:semiHidden="0" w:name="toc 5"/>
+    <w:lsdException w:unhideWhenUsed="0" w:uiPriority="0" w:semiHidden="0" w:name="toc 6"/>
+    <w:lsdException w:unhideWhenUsed="0" w:uiPriority="0" w:semiHidden="0" w:name="toc 7"/>
+    <w:lsdException w:unhideWhenUsed="0" w:uiPriority="0" w:semiHidden="0" w:name="toc 8"/>
+    <w:lsdException w:unhideWhenUsed="0" w:uiPriority="0" w:semiHidden="0" w:name="toc 9"/>
+    <w:lsdException w:unhideWhenUsed="0" w:uiPriority="0" w:semiHidden="0" w:name="Normal Indent"/>
+    <w:lsdException w:unhideWhenUsed="0" w:uiPriority="0" w:semiHidden="0" w:name="footnote text"/>
+    <w:lsdException w:unhideWhenUsed="0" w:uiPriority="0" w:semiHidden="0" w:name="annotation text"/>
+    <w:lsdException w:unhideWhenUsed="0" w:uiPriority="0" w:semiHidden="0" w:name="header"/>
+    <w:lsdException w:unhideWhenUsed="0" w:uiPriority="0" w:semiHidden="0" w:name="footer"/>
+    <w:lsdException w:unhideWhenUsed="0" w:uiPriority="0" w:semiHidden="0" w:name="index heading"/>
+    <w:lsdException w:qFormat="1" w:uiPriority="0" w:name="caption"/>
+    <w:lsdException w:unhideWhenUsed="0" w:uiPriority="0" w:semiHidden="0" w:name="table of figures"/>
+    <w:lsdException w:unhideWhenUsed="0" w:uiPriority="0" w:semiHidden="0" w:name="envelope address"/>
+    <w:lsdException w:unhideWhenUsed="0" w:uiPriority="0" w:semiHidden="0" w:name="envelope return"/>
+    <w:lsdException w:unhideWhenUsed="0" w:uiPriority="0" w:semiHidden="0" w:name="footnote reference"/>
+    <w:lsdException w:unhideWhenUsed="0" w:uiPriority="0" w:semiHidden="0" w:name="annotation reference"/>
+    <w:lsdException w:unhideWhenUsed="0" w:uiPriority="0" w:semiHidden="0" w:name="line number"/>
+    <w:lsdException w:unhideWhenUsed="0" w:uiPriority="0" w:semiHidden="0" w:name="page number"/>
+    <w:lsdException w:unhideWhenUsed="0" w:uiPriority="0" w:semiHidden="0" w:name="endnote reference"/>
+    <w:lsdException w:unhideWhenUsed="0" w:uiPriority="0" w:semiHidden="0" w:name="endnote text"/>
+    <w:lsdException w:unhideWhenUsed="0" w:uiPriority="0" w:semiHidden="0" w:name="table of authorities"/>
+    <w:lsdException w:unhideWhenUsed="0" w:uiPriority="0" w:semiHidden="0" w:name="macro"/>
+    <w:lsdException w:unhideWhenUsed="0" w:uiPriority="0" w:semiHidden="0" w:name="toa heading"/>
+    <w:lsdException w:unhideWhenUsed="0" w:uiPriority="0" w:semiHidden="0" w:name="List"/>
+    <w:lsdException w:unhideWhenUsed="0" w:uiPriority="0" w:semiHidden="0" w:name="List Bullet"/>
+    <w:lsdException w:unhideWhenUsed="0" w:uiPriority="0" w:semiHidden="0" w:name="List Number"/>
+    <w:lsdException w:unhideWhenUsed="0" w:uiPriority="0" w:semiHidden="0" w:name="List 2"/>
+    <w:lsdException w:unhideWhenUsed="0" w:uiPriority="0" w:semiHidden="0" w:name="List 3"/>
+    <w:lsdException w:unhideWhenUsed="0" w:uiPriority="0" w:semiHidden="0" w:name="List 4"/>
+    <w:lsdException w:unhideWhenUsed="0" w:uiPriority="0" w:semiHidden="0" w:name="List 5"/>
+    <w:lsdException w:unhideWhenUsed="0" w:uiPriority="0" w:semiHidden="0" w:name="List Bullet 2"/>
+    <w:lsdException w:unhideWhenUsed="0" w:uiPriority="0" w:semiHidden="0" w:name="List Bullet 3"/>
+    <w:lsdException w:unhideWhenUsed="0" w:uiPriority="0" w:semiHidden="0" w:name="List Bullet 4"/>
+    <w:lsdException w:unhideWhenUsed="0" w:uiPriority="0" w:semiHidden="0" w:name="List Bullet 5"/>
+    <w:lsdException w:unhideWhenUsed="0" w:uiPriority="0" w:semiHidden="0" w:name="List Number 2"/>
+    <w:lsdException w:unhideWhenUsed="0" w:uiPriority="0" w:semiHidden="0" w:name="List Number 3"/>
+    <w:lsdException w:unhideWhenUsed="0" w:uiPriority="0" w:semiHidden="0" w:name="List Number 4"/>
+    <w:lsdException w:unhideWhenUsed="0" w:uiPriority="0" w:semiHidden="0" w:name="List Number 5"/>
+    <w:lsdException w:qFormat="1" w:unhideWhenUsed="0" w:uiPriority="0" w:semiHidden="0" w:name="Title"/>
+    <w:lsdException w:unhideWhenUsed="0" w:uiPriority="0" w:semiHidden="0" w:name="Closing"/>
+    <w:lsdException w:unhideWhenUsed="0" w:uiPriority="0" w:semiHidden="0" w:name="Signature"/>
+    <w:lsdException w:uiPriority="1" w:name="Default Paragraph Font"/>
+    <w:lsdException w:unhideWhenUsed="0" w:uiPriority="0" w:semiHidden="0" w:name="Body Text"/>
+    <w:lsdException w:unhideWhenUsed="0" w:uiPriority="0" w:semiHidden="0" w:name="Body Text Indent"/>
+    <w:lsdException w:unhideWhenUsed="0" w:uiPriority="0" w:semiHidden="0" w:name="List Continue"/>
+    <w:lsdException w:unhideWhenUsed="0" w:uiPriority="0" w:semiHidden="0" w:name="List Continue 2"/>
+    <w:lsdException w:unhideWhenUsed="0" w:uiPriority="0" w:semiHidden="0" w:name="List Continue 3"/>
+    <w:lsdException w:unhideWhenUsed="0" w:uiPriority="0" w:semiHidden="0" w:name="List Continue 4"/>
+    <w:lsdException w:unhideWhenUsed="0" w:uiPriority="0" w:semiHidden="0" w:name="List Continue 5"/>
+    <w:lsdException w:unhideWhenUsed="0" w:uiPriority="0" w:semiHidden="0" w:name="Message Header"/>
+    <w:lsdException w:qFormat="1" w:unhideWhenUsed="0" w:uiPriority="0" w:semiHidden="0" w:name="Subtitle"/>
+    <w:lsdException w:unhideWhenUsed="0" w:uiPriority="0" w:semiHidden="0" w:name="Salutation"/>
+    <w:lsdException w:unhideWhenUsed="0" w:uiPriority="0" w:semiHidden="0" w:name="Date"/>
+    <w:lsdException w:unhideWhenUsed="0" w:uiPriority="0" w:semiHidden="0" w:name="Body Text First Indent"/>
+    <w:lsdException w:unhideWhenUsed="0" w:uiPriority="0" w:semiHidden="0" w:name="Body Text First Indent 2"/>
+    <w:lsdException w:unhideWhenUsed="0" w:uiPriority="0" w:semiHidden="0" w:name="Note Heading"/>
+    <w:lsdException w:unhideWhenUsed="0" w:uiPriority="0" w:semiHidden="0" w:name="Body Text 2"/>
+    <w:lsdException w:unhideWhenUsed="0" w:uiPriority="0" w:semiHidden="0" w:name="Body Text 3"/>
+    <w:lsdException w:unhideWhenUsed="0" w:uiPriority="0" w:semiHidden="0" w:name="Body Text Indent 2"/>
+    <w:lsdException w:unhideWhenUsed="0" w:uiPriority="0" w:semiHidden="0" w:name="Body Text Indent 3"/>
+    <w:lsdException w:unhideWhenUsed="0" w:uiPriority="0" w:semiHidden="0" w:name="Block Text"/>
+    <w:lsdException w:unhideWhenUsed="0" w:uiPriority="0" w:semiHidden="0" w:name="Hyperlink"/>
+    <w:lsdException w:unhideWhenUsed="0" w:uiPriority="0" w:semiHidden="0" w:name="FollowedHyperlink"/>
+    <w:lsdException w:qFormat="1" w:unhideWhenUsed="0" w:uiPriority="0" w:semiHidden="0" w:name="Strong"/>
+    <w:lsdException w:qFormat="1" w:unhideWhenUsed="0" w:uiPriority="0" w:semiHidden="0" w:name="Emphasis"/>
+    <w:lsdException w:unhideWhenUsed="0" w:uiPriority="0" w:semiHidden="0" w:name="Document Map"/>
+    <w:lsdException w:unhideWhenUsed="0" w:uiPriority="0" w:semiHidden="0" w:name="Plain Text"/>
+    <w:lsdException w:unhideWhenUsed="0" w:uiPriority="0" w:semiHidden="0" w:name="E-mail Signature"/>
+    <w:lsdException w:unhideWhenUsed="0" w:uiPriority="0" w:semiHidden="0" w:name="Normal (Web)"/>
+    <w:lsdException w:unhideWhenUsed="0" w:uiPriority="0" w:semiHidden="0" w:name="HTML Acronym"/>
+    <w:lsdException w:unhideWhenUsed="0" w:uiPriority="0" w:semiHidden="0" w:name="HTML Address"/>
+    <w:lsdException w:unhideWhenUsed="0" w:uiPriority="0" w:semiHidden="0" w:name="HTML Cite"/>
+    <w:lsdException w:unhideWhenUsed="0" w:uiPriority="0" w:semiHidden="0" w:name="HTML Code"/>
+    <w:lsdException w:unhideWhenUsed="0" w:uiPriority="0" w:semiHidden="0" w:name="HTML Definition"/>
+    <w:lsdException w:unhideWhenUsed="0" w:uiPriority="0" w:semiHidden="0" w:name="HTML Keyboard"/>
+    <w:lsdException w:unhideWhenUsed="0" w:uiPriority="0" w:semiHidden="0" w:name="HTML Preformatted"/>
+    <w:lsdException w:unhideWhenUsed="0" w:uiPriority="0" w:semiHidden="0" w:name="HTML Sample"/>
+    <w:lsdException w:unhideWhenUsed="0" w:uiPriority="0" w:semiHidden="0" w:name="HTML Typewriter"/>
+    <w:lsdException w:unhideWhenUsed="0" w:uiPriority="0" w:semiHidden="0" w:name="HTML Variable"/>
+    <w:lsdException w:uiPriority="99" w:name="Normal Table"/>
+    <w:lsdException w:unhideWhenUsed="0" w:uiPriority="0" w:semiHidden="0" w:name="annotation subject"/>
+    <w:lsdException w:unhideWhenUsed="0" w:uiPriority="0" w:semiHidden="0" w:name="Table Simple 1"/>
+    <w:lsdException w:unhideWhenUsed="0" w:uiPriority="0" w:semiHidden="0" w:name="Table Simple 2"/>
+    <w:lsdException w:unhideWhenUsed="0" w:uiPriority="0" w:semiHidden="0" w:name="Table Simple 3"/>
+    <w:lsdException w:unhideWhenUsed="0" w:uiPriority="0" w:semiHidden="0" w:name="Table Classic 1"/>
+    <w:lsdException w:unhideWhenUsed="0" w:uiPriority="0" w:semiHidden="0" w:name="Table Classic 2"/>
+    <w:lsdException w:unhideWhenUsed="0" w:uiPriority="0" w:semiHidden="0" w:name="Table Classic 3"/>
+    <w:lsdException w:unhideWhenUsed="0" w:uiPriority="0" w:semiHidden="0" w:name="Table Classic 4"/>
+    <w:lsdException w:unhideWhenUsed="0" w:uiPriority="0" w:semiHidden="0" w:name="Table Colorful 1"/>
+    <w:lsdException w:unhideWhenUsed="0" w:uiPriority="0" w:semiHidden="0" w:name="Table Colorful 2"/>
+    <w:lsdException w:unhideWhenUsed="0" w:uiPriority="0" w:semiHidden="0" w:name="Table Colorful 3"/>
+    <w:lsdException w:unhideWhenUsed="0" w:uiPriority="0" w:semiHidden="0" w:name="Table Columns 1"/>
+    <w:lsdException w:unhideWhenUsed="0" w:uiPriority="0" w:semiHidden="0" w:name="Table Columns 2"/>
+    <w:lsdException w:unhideWhenUsed="0" w:uiPriority="0" w:semiHidden="0" w:name="Table Columns 3"/>
+    <w:lsdException w:unhideWhenUsed="0" w:uiPriority="0" w:semiHidden="0" w:name="Table Columns 4"/>
+    <w:lsdException w:unhideWhenUsed="0" w:uiPriority="0" w:semiHidden="0" w:name="Table Columns 5"/>
+    <w:lsdException w:unhideWhenUsed="0" w:uiPriority="0" w:semiHidden="0" w:name="Table Grid 1"/>
+    <w:lsdException w:unhideWhenUsed="0" w:uiPriority="0" w:semiHidden="0" w:name="Table Grid 2"/>
+    <w:lsdException w:unhideWhenUsed="0" w:uiPriority="0" w:semiHidden="0" w:name="Table Grid 3"/>
+    <w:lsdException w:unhideWhenUsed="0" w:uiPriority="0" w:semiHidden="0" w:name="Table Grid 4"/>
+    <w:lsdException w:unhideWhenUsed="0" w:uiPriority="0" w:semiHidden="0" w:name="Table Grid 5"/>
+    <w:lsdException w:unhideWhenUsed="0" w:uiPriority="0" w:semiHidden="0" w:name="Table Grid 6"/>
+    <w:lsdException w:unhideWhenUsed="0" w:uiPriority="0" w:semiHidden="0" w:name="Table Grid 7"/>
+    <w:lsdException w:unhideWhenUsed="0" w:uiPriority="0" w:semiHidden="0" w:name="Table Grid 8"/>
+    <w:lsdException w:unhideWhenUsed="0" w:uiPriority="0" w:semiHidden="0" w:name="Table List 1"/>
+    <w:lsdException w:unhideWhenUsed="0" w:uiPriority="0" w:semiHidden="0" w:name="Table List 2"/>
+    <w:lsdException w:unhideWhenUsed="0" w:uiPriority="0" w:semiHidden="0" w:name="Table List 3"/>
+    <w:lsdException w:unhideWhenUsed="0" w:uiPriority="0" w:semiHidden="0" w:name="Table List 4"/>
+    <w:lsdException w:unhideWhenUsed="0" w:uiPriority="0" w:semiHidden="0" w:name="Table List 5"/>
+    <w:lsdException w:unhideWhenUsed="0" w:uiPriority="0" w:semiHidden="0" w:name="Table List 6"/>
+    <w:lsdException w:unhideWhenUsed="0" w:uiPriority="0" w:semiHidden="0" w:name="Table List 7"/>
+    <w:lsdException w:unhideWhenUsed="0" w:uiPriority="0" w:semiHidden="0" w:name="Table List 8"/>
+    <w:lsdException w:unhideWhenUsed="0" w:uiPriority="0" w:semiHidden="0" w:name="Table 3D effects 1"/>
+    <w:lsdException w:unhideWhenUsed="0" w:uiPriority="0" w:semiHidden="0" w:name="Table 3D effects 2"/>
+    <w:lsdException w:unhideWhenUsed="0" w:uiPriority="0" w:semiHidden="0" w:name="Table 3D effects 3"/>
+    <w:lsdException w:unhideWhenUsed="0" w:uiPriority="0" w:semiHidden="0" w:name="Table Contemporary"/>
+    <w:lsdException w:unhideWhenUsed="0" w:uiPriority="0" w:semiHidden="0" w:name="Table Elegant"/>
+    <w:lsdException w:unhideWhenUsed="0" w:uiPriority="0" w:semiHidden="0" w:name="Table Professional"/>
+    <w:lsdException w:unhideWhenUsed="0" w:uiPriority="0" w:semiHidden="0" w:name="Table Subtle 1"/>
+    <w:lsdException w:unhideWhenUsed="0" w:uiPriority="0" w:semiHidden="0" w:name="Table Subtle 2"/>
+    <w:lsdException w:unhideWhenUsed="0" w:uiPriority="0" w:semiHidden="0" w:name="Table Web 1"/>
+    <w:lsdException w:unhideWhenUsed="0" w:uiPriority="0" w:semiHidden="0" w:name="Table Web 2"/>
+    <w:lsdException w:unhideWhenUsed="0" w:uiPriority="0" w:semiHidden="0" w:name="Table Web 3"/>
+    <w:lsdException w:unhideWhenUsed="0" w:uiPriority="0" w:semiHidden="0" w:name="Balloon Text"/>
+    <w:lsdException w:unhideWhenUsed="0" w:uiPriority="0" w:semiHidden="0" w:name="Table Grid"/>
+    <w:lsdException w:unhideWhenUsed="0" w:uiPriority="0" w:semiHidden="0" w:name="Table Theme"/>
+    <w:lsdException w:unhideWhenUsed="0" w:uiPriority="60" w:semiHidden="0" w:name="Light Shading"/>
+    <w:lsdException w:unhideWhenUsed="0" w:uiPriority="61" w:semiHidden="0" w:name="Light List"/>
+    <w:lsdException w:unhideWhenUsed="0" w:uiPriority="62" w:semiHidden="0" w:name="Light Grid"/>
+    <w:lsdException w:unhideWhenUsed="0" w:uiPriority="63" w:semiHidden="0" w:name="Medium Shading 1"/>
+    <w:lsdException w:unhideWhenUsed="0" w:uiPriority="64" w:semiHidden="0" w:name="Medium Shading 2"/>
+    <w:lsdException w:unhideWhenUsed="0" w:uiPriority="65" w:semiHidden="0" w:name="Medium List 1"/>
+    <w:lsdException w:unhideWhenUsed="0" w:uiPriority="66" w:semiHidden="0" w:name="Medium List 2"/>
+    <w:lsdException w:unhideWhenUsed="0" w:uiPriority="67" w:semiHidden="0" w:name="Medium Grid 1"/>
+    <w:lsdException w:unhideWhenUsed="0" w:uiPriority="68" w:semiHidden="0" w:name="Medium Grid 2"/>
+    <w:lsdException w:unhideWhenUsed="0" w:uiPriority="69" w:semiHidden="0" w:name="Medium Grid 3"/>
+    <w:lsdException w:unhideWhenUsed="0" w:uiPriority="70" w:semiHidden="0" w:name="Dark List"/>
+    <w:lsdException w:unhideWhenUsed="0" w:uiPriority="71" w:semiHidden="0" w:name="Colorful Shading"/>
+    <w:lsdException w:unhideWhenUsed="0" w:uiPriority="72" w:semiHidden="0" w:name="Colorful List"/>
+    <w:lsdException w:unhideWhenUsed="0" w:uiPriority="73" w:semiHidden="0" w:name="Colorful Grid"/>
+    <w:lsdException w:unhideWhenUsed="0" w:uiPriority="60" w:semiHidden="0" w:name="Light Shading Accent 1"/>
+    <w:lsdException w:unhideWhenUsed="0" w:uiPriority="61" w:semiHidden="0" w:name="Light List Accent 1"/>
+    <w:lsdException w:unhideWhenUsed="0" w:uiPriority="62" w:semiHidden="0" w:name="Light Grid Accent 1"/>
+    <w:lsdException w:unhideWhenUsed="0" w:uiPriority="63" w:semiHidden="0" w:name="Medium Shading 1 Accent 1"/>
+    <w:lsdException w:unhideWhenUsed="0" w:uiPriority="64" w:semiHidden="0" w:name="Medium Shading 2 Accent 1"/>
+    <w:lsdException w:unhideWhenUsed="0" w:uiPriority="65" w:semiHidden="0" w:name="Medium List 1 Accent 1"/>
+    <w:lsdException w:unhideWhenUsed="0" w:uiPriority="66" w:semiHidden="0" w:name="Medium List 2 Accent 1"/>
+    <w:lsdException w:unhideWhenUsed="0" w:uiPriority="67" w:semiHidden="0" w:name="Medium Grid 1 Accent 1"/>
+    <w:lsdException w:unhideWhenUsed="0" w:uiPriority="68" w:semiHidden="0" w:name="Medium Grid 2 Accent 1"/>
+    <w:lsdException w:unhideWhenUsed="0" w:uiPriority="69" w:semiHidden="0" w:name="Medium Grid 3 Accent 1"/>
+    <w:lsdException w:unhideWhenUsed="0" w:uiPriority="70" w:semiHidden="0" w:name="Dark List Accent 1"/>
+    <w:lsdException w:unhideWhenUsed="0" w:uiPriority="71" w:semiHidden="0" w:name="Colorful Shading Accent 1"/>
+    <w:lsdException w:unhideWhenUsed="0" w:uiPriority="72" w:semiHidden="0" w:name="Colorful List Accent 1"/>
+    <w:lsdException w:unhideWhenUsed="0" w:uiPriority="73" w:semiHidden="0" w:name="Colorful Grid Accent 1"/>
+    <w:lsdException w:unhideWhenUsed="0" w:uiPriority="60" w:semiHidden="0" w:name="Light Shading Accent 2"/>
+    <w:lsdException w:unhideWhenUsed="0" w:uiPriority="61" w:semiHidden="0" w:name="Light List Accent 2"/>
+    <w:lsdException w:unhideWhenUsed="0" w:uiPriority="62" w:semiHidden="0" w:name="Light Grid Accent 2"/>
+    <w:lsdException w:unhideWhenUsed="0" w:uiPriority="63" w:semiHidden="0" w:name="Medium Shading 1 Accent 2"/>
+    <w:lsdException w:unhideWhenUsed="0" w:uiPriority="64" w:semiHidden="0" w:name="Medium Shading 2 Accent 2"/>
+    <w:lsdException w:unhideWhenUsed="0" w:uiPriority="65" w:semiHidden="0" w:name="Medium List 1 Accent 2"/>
+    <w:lsdException w:unhideWhenUsed="0" w:uiPriority="66" w:semiHidden="0" w:name="Medium List 2 Accent 2"/>
+    <w:lsdException w:unhideWhenUsed="0" w:uiPriority="67" w:semiHidden="0" w:name="Medium Grid 1 Accent 2"/>
+    <w:lsdException w:unhideWhenUsed="0" w:uiPriority="68" w:semiHidden="0" w:name="Medium Grid 2 Accent 2"/>
+    <w:lsdException w:unhideWhenUsed="0" w:uiPriority="69" w:semiHidden="0" w:name="Medium Grid 3 Accent 2"/>
+    <w:lsdException w:unhideWhenUsed="0" w:uiPriority="70" w:semiHidden="0" w:name="Dark List Accent 2"/>
+    <w:lsdException w:unhideWhenUsed="0" w:uiPriority="71" w:semiHidden="0" w:name="Colorful Shading Accent 2"/>
+    <w:lsdException w:unhideWhenUsed="0" w:uiPriority="72" w:semiHidden="0" w:name="Colorful List Accent 2"/>
+    <w:lsdException w:unhideWhenUsed="0" w:uiPriority="73" w:semiHidden="0" w:name="Colorful Grid Accent 2"/>
+    <w:lsdException w:unhideWhenUsed="0" w:uiPriority="60" w:semiHidden="0" w:name="Light Shading Accent 3"/>
+    <w:lsdException w:unhideWhenUsed="0" w:uiPriority="61" w:semiHidden="0" w:name="Light List Accent 3"/>
+    <w:lsdException w:unhideWhenUsed="0" w:uiPriority="62" w:semiHidden="0" w:name="Light Grid Accent 3"/>
+    <w:lsdException w:unhideWhenUsed="0" w:uiPriority="63" w:semiHidden="0" w:name="Medium Shading 1 Accent 3"/>
+    <w:lsdException w:unhideWhenUsed="0" w:uiPriority="64" w:semiHidden="0" w:name="Medium Shading 2 Accent 3"/>
+    <w:lsdException w:unhideWhenUsed="0" w:uiPriority="65" w:semiHidden="0" w:name="Medium List 1 Accent 3"/>
+    <w:lsdException w:unhideWhenUsed="0" w:uiPriority="66" w:semiHidden="0" w:name="Medium List 2 Accent 3"/>
+    <w:lsdException w:unhideWhenUsed="0" w:uiPriority="67" w:semiHidden="0" w:name="Medium Grid 1 Accent 3"/>
+    <w:lsdException w:unhideWhenUsed="0" w:uiPriority="68" w:semiHidden="0" w:name="Medium Grid 2 Accent 3"/>
+    <w:lsdException w:unhideWhenUsed="0" w:uiPriority="69" w:semiHidden="0" w:name="Medium Grid 3 Accent 3"/>
+    <w:lsdException w:unhideWhenUsed="0" w:uiPriority="70" w:semiHidden="0" w:name="Dark List Accent 3"/>
+    <w:lsdException w:unhideWhenUsed="0" w:uiPriority="71" w:semiHidden="0" w:name="Colorful Shading Accent 3"/>
+    <w:lsdException w:unhideWhenUsed="0" w:uiPriority="72" w:semiHidden="0" w:name="Colorful List Accent 3"/>
+    <w:lsdException w:unhideWhenUsed="0" w:uiPriority="73" w:semiHidden="0" w:name="Colorful Grid Accent 3"/>
+    <w:lsdException w:unhideWhenUsed="0" w:uiPriority="60" w:semiHidden="0" w:name="Light Shading Accent 4"/>
+    <w:lsdException w:unhideWhenUsed="0" w:uiPriority="61" w:semiHidden="0" w:name="Light List Accent 4"/>
+    <w:lsdException w:unhideWhenUsed="0" w:uiPriority="62" w:semiHidden="0" w:name="Light Grid Accent 4"/>
+    <w:lsdException w:unhideWhenUsed="0" w:uiPriority="63" w:semiHidden="0" w:name="Medium Shading 1 Accent 4"/>
+    <w:lsdException w:unhideWhenUsed="0" w:uiPriority="64" w:semiHidden="0" w:name="Medium Shading 2 Accent 4"/>
+    <w:lsdException w:unhideWhenUsed="0" w:uiPriority="65" w:semiHidden="0" w:name="Medium List 1 Accent 4"/>
+    <w:lsdException w:unhideWhenUsed="0" w:uiPriority="66" w:semiHidden="0" w:name="Medium List 2 Accent 4"/>
+    <w:lsdException w:unhideWhenUsed="0" w:uiPriority="67" w:semiHidden="0" w:name="Medium Grid 1 Accent 4"/>
+    <w:lsdException w:unhideWhenUsed="0" w:uiPriority="68" w:semiHidden="0" w:name="Medium Grid 2 Accent 4"/>
+    <w:lsdException w:unhideWhenUsed="0" w:uiPriority="69" w:semiHidden="0" w:name="Medium Grid 3 Accent 4"/>
+    <w:lsdException w:unhideWhenUsed="0" w:uiPriority="70" w:semiHidden="0" w:name="Dark List Accent 4"/>
+    <w:lsdException w:unhideWhenUsed="0" w:uiPriority="71" w:semiHidden="0" w:name="Colorful Shading Accent 4"/>
+    <w:lsdException w:unhideWhenUsed="0" w:uiPriority="72" w:semiHidden="0" w:name="Colorful List Accent 4"/>
+    <w:lsdException w:unhideWhenUsed="0" w:uiPriority="73" w:semiHidden="0" w:name="Colorful Grid Accent 4"/>
+    <w:lsdException w:unhideWhenUsed="0" w:uiPriority="60" w:semiHidden="0" w:name="Light Shading Accent 5"/>
+    <w:lsdException w:unhideWhenUsed="0" w:uiPriority="61" w:semiHidden="0" w:name="Light List Accent 5"/>
+    <w:lsdException w:unhideWhenUsed="0" w:uiPriority="62" w:semiHidden="0" w:name="Light Grid Accent 5"/>
+    <w:lsdException w:unhideWhenUsed="0" w:uiPriority="63" w:semiHidden="0" w:name="Medium Shading 1 Accent 5"/>
+    <w:lsdException w:unhideWhenUsed="0" w:uiPriority="64" w:semiHidden="0" w:name="Medium Shading 2 Accent 5"/>
+    <w:lsdException w:unhideWhenUsed="0" w:uiPriority="65" w:semiHidden="0" w:name="Medium List 1 Accent 5"/>
+    <w:lsdException w:unhideWhenUsed="0" w:uiPriority="66" w:semiHidden="0" w:name="Medium List 2 Accent 5"/>
+    <w:lsdException w:unhideWhenUsed="0" w:uiPriority="67" w:semiHidden="0" w:name="Medium Grid 1 Accent 5"/>
+    <w:lsdException w:unhideWhenUsed="0" w:uiPriority="68" w:semiHidden="0" w:name="Medium Grid 2 Accent 5"/>
+    <w:lsdException w:unhideWhenUsed="0" w:uiPriority="69" w:semiHidden="0" w:name="Medium Grid 3 Accent 5"/>
+    <w:lsdException w:unhideWhenUsed="0" w:uiPriority="70" w:semiHidden="0" w:name="Dark List Accent 5"/>
+    <w:lsdException w:unhideWhenUsed="0" w:uiPriority="71" w:semiHidden="0" w:name="Colorful Shading Accent 5"/>
+    <w:lsdException w:unhideWhenUsed="0" w:uiPriority="72" w:semiHidden="0" w:name="Colorful List Accent 5"/>
+    <w:lsdException w:unhideWhenUsed="0" w:uiPriority="73" w:semiHidden="0" w:name="Colorful Grid Accent 5"/>
+    <w:lsdException w:unhideWhenUsed="0" w:uiPriority="60" w:semiHidden="0" w:name="Light Shading Accent 6"/>
+    <w:lsdException w:unhideWhenUsed="0" w:uiPriority="61" w:semiHidden="0" w:name="Light List Accent 6"/>
+    <w:lsdException w:unhideWhenUsed="0" w:uiPriority="62" w:semiHidden="0" w:name="Light Grid Accent 6"/>
+    <w:lsdException w:unhideWhenUsed="0" w:uiPriority="63" w:semiHidden="0" w:name="Medium Shading 1 Accent 6"/>
+    <w:lsdException w:unhideWhenUsed="0" w:uiPriority="64" w:semiHidden="0" w:name="Medium Shading 2 Accent 6"/>
+    <w:lsdException w:unhideWhenUsed="0" w:uiPriority="65" w:semiHidden="0" w:name="Medium List 1 Accent 6"/>
+    <w:lsdException w:unhideWhenUsed="0" w:uiPriority="66" w:semiHidden="0" w:name="Medium List 2 Accent 6"/>
+    <w:lsdException w:unhideWhenUsed="0" w:uiPriority="67" w:semiHidden="0" w:name="Medium Grid 1 Accent 6"/>
+    <w:lsdException w:unhideWhenUsed="0" w:uiPriority="68" w:semiHidden="0" w:name="Medium Grid 2 Accent 6"/>
+    <w:lsdException w:unhideWhenUsed="0" w:uiPriority="69" w:semiHidden="0" w:name="Medium Grid 3 Accent 6"/>
+    <w:lsdException w:unhideWhenUsed="0" w:uiPriority="70" w:semiHidden="0" w:name="Dark List Accent 6"/>
+    <w:lsdException w:unhideWhenUsed="0" w:uiPriority="71" w:semiHidden="0" w:name="Colorful Shading Accent 6"/>
+    <w:lsdException w:unhideWhenUsed="0" w:uiPriority="72" w:semiHidden="0" w:name="Colorful List Accent 6"/>
+    <w:lsdException w:unhideWhenUsed="0" w:uiPriority="73" w:semiHidden="0" w:name="Colorful Grid Accent 6"/>
   </w:latentStyles>
-  <w:style w:type="paragraph" w:default="1" w:styleId="a">
+  <w:style w:type="paragraph" w:default="1" w:styleId="1">
     <w:name w:val="Normal"/>
     <w:qFormat/>
+    <w:uiPriority w:val="0"/>
     <w:pPr>
       <w:widowControl w:val="0"/>
       <w:jc w:val="both"/>
     </w:pPr>
     <w:rPr>
-      <w:rFonts w:asciiTheme="minorHAnsi" w:eastAsiaTheme="minorEastAsia" w:hAnsiTheme="minorHAnsi" w:cstheme="minorBidi"/>
+      <w:rFonts w:asciiTheme="minorHAnsi" w:hAnsiTheme="minorHAnsi" w:eastAsiaTheme="minorEastAsia" w:cstheme="minorBidi"/>
       <w:kern w:val="2"/>
       <w:sz w:val="21"/>
       <w:szCs w:val="24"/>
+      <w:lang w:val="en-US" w:eastAsia="zh-CN" w:bidi="ar-SA"/>
     </w:rPr>
   </w:style>
   <w:style w:type="paragraph" w:styleId="2">
+    <w:name w:val="heading 1"/>
+    <w:basedOn w:val="1"/>
+    <w:next w:val="1"/>
+    <w:qFormat/>
+    <w:uiPriority w:val="0"/>
+    <w:pPr>
+      <w:keepNext/>
+      <w:keepLines/>
+      <w:spacing w:before="340" w:after="330" w:line="578" w:lineRule="auto"/>
+      <w:outlineLvl w:val="0"/>
+    </w:pPr>
+    <w:rPr>
+      <w:b/>
+      <w:bCs/>
+      <w:kern w:val="44"/>
+      <w:sz w:val="44"/>
+      <w:szCs w:val="44"/>
+    </w:rPr>
+  </w:style>
+  <w:style w:type="paragraph" w:styleId="3">
     <w:name w:val="heading 2"/>
-    <w:basedOn w:val="a"/>
-    <w:next w:val="a"/>
+    <w:basedOn w:val="1"/>
+    <w:next w:val="1"/>
     <w:unhideWhenUsed/>
     <w:qFormat/>
+    <w:uiPriority w:val="0"/>
     <w:pPr>
       <w:keepNext/>
       <w:keepLines/>
@@ -2260,26 +2696,24 @@
       <w:outlineLvl w:val="1"/>
     </w:pPr>
     <w:rPr>
-      <w:rFonts w:ascii="Arial" w:eastAsia="黑体" w:hAnsi="Arial"/>
+      <w:rFonts w:ascii="Arial" w:hAnsi="Arial" w:eastAsia="SimHei"/>
       <w:b/>
       <w:bCs/>
       <w:sz w:val="32"/>
       <w:szCs w:val="32"/>
     </w:rPr>
   </w:style>
-  <w:style w:type="character" w:default="1" w:styleId="a0">
+  <w:style w:type="character" w:default="1" w:styleId="5">
     <w:name w:val="Default Paragraph Font"/>
+    <w:unhideWhenUsed/>
     <w:uiPriority w:val="1"/>
-    <w:semiHidden/>
+  </w:style>
+  <w:style w:type="table" w:default="1" w:styleId="7">
+    <w:name w:val="Normal Table"/>
     <w:unhideWhenUsed/>
-  </w:style>
-  <w:style w:type="table" w:default="1" w:styleId="a1">
-    <w:name w:val="Normal Table"/>
     <w:uiPriority w:val="99"/>
-    <w:semiHidden/>
-    <w:unhideWhenUsed/>
     <w:tblPr>
-      <w:tblInd w:w="0" w:type="dxa"/>
+      <w:tblLayout w:type="fixed"/>
       <w:tblCellMar>
         <w:top w:w="0" w:type="dxa"/>
         <w:left w:w="108" w:type="dxa"/>
@@ -2288,280 +2722,33 @@
       </w:tblCellMar>
     </w:tblPr>
   </w:style>
-  <w:style w:type="numbering" w:default="1" w:styleId="a2">
-    <w:name w:val="No List"/>
-    <w:uiPriority w:val="99"/>
-    <w:semiHidden/>
-    <w:unhideWhenUsed/>
+  <w:style w:type="paragraph" w:styleId="4">
+    <w:name w:val="Date"/>
+    <w:basedOn w:val="1"/>
+    <w:next w:val="1"/>
+    <w:link w:val="8"/>
+    <w:uiPriority w:val="0"/>
+    <w:pPr>
+      <w:ind w:left="100" w:leftChars="2500"/>
+    </w:pPr>
   </w:style>
-  <w:style w:type="character" w:styleId="HTML">
+  <w:style w:type="character" w:styleId="6">
     <w:name w:val="HTML Code"/>
-    <w:basedOn w:val="a0"/>
+    <w:basedOn w:val="5"/>
+    <w:uiPriority w:val="0"/>
     <w:rPr>
       <w:rFonts w:ascii="Courier New" w:hAnsi="Courier New" w:cs="Courier New"/>
       <w:sz w:val="20"/>
       <w:szCs w:val="20"/>
     </w:rPr>
   </w:style>
-  <w:style w:type="paragraph" w:styleId="a3">
-    <w:name w:val="Date"/>
-    <w:basedOn w:val="a"/>
-    <w:next w:val="a"/>
-    <w:link w:val="Char"/>
-    <w:rsid w:val="00F921F3"/>
-    <w:pPr>
-      <w:ind w:leftChars="2500" w:left="100"/>
-    </w:pPr>
-  </w:style>
-  <w:style w:type="character" w:customStyle="1" w:styleId="Char">
+  <w:style w:type="character" w:customStyle="1" w:styleId="8">
     <w:name w:val="日期 Char"/>
-    <w:basedOn w:val="a0"/>
-    <w:link w:val="a3"/>
-    <w:rsid w:val="00F921F3"/>
+    <w:basedOn w:val="5"/>
+    <w:link w:val="4"/>
+    <w:uiPriority w:val="0"/>
     <w:rPr>
-      <w:rFonts w:asciiTheme="minorHAnsi" w:eastAsiaTheme="minorEastAsia" w:hAnsiTheme="minorHAnsi" w:cstheme="minorBidi"/>
-      <w:kern w:val="2"/>
-      <w:sz w:val="21"/>
-      <w:szCs w:val="24"/>
-    </w:rPr>
-  </w:style>
-</w:styles>
-</file>
-
-<file path=word/stylesWithEffects.xml><?xml version="1.0" encoding="utf-8"?>
-<w:styles xmlns:wpc="http://schemas.microsoft.com/office/word/2010/wordprocessingCanvas" xmlns:mc="http://schemas.openxmlformats.org/markup-compatibility/2006" xmlns:o="urn:schemas-microsoft-com:office:office" xmlns:r="http://schemas.openxmlformats.org/officeDocument/2006/relationships" xmlns:m="http://schemas.openxmlformats.org/officeDocument/2006/math" xmlns:v="urn:schemas-microsoft-com:vml" xmlns:wp14="http://schemas.microsoft.com/office/word/2010/wordprocessingDrawing" xmlns:wp="http://schemas.openxmlformats.org/drawingml/2006/wordprocessingDrawing" xmlns:w10="urn:schemas-microsoft-com:office:word" xmlns:w="http://schemas.openxmlformats.org/wordprocessingml/2006/main" xmlns:w14="http://schemas.microsoft.com/office/word/2010/wordml" xmlns:wpg="http://schemas.microsoft.com/office/word/2010/wordprocessingGroup" xmlns:wpi="http://schemas.microsoft.com/office/word/2010/wordprocessingInk" xmlns:wne="http://schemas.microsoft.com/office/word/2006/wordml" xmlns:wps="http://schemas.microsoft.com/office/word/2010/wordprocessingShape" mc:Ignorable="w14 wp14">
-  <w:docDefaults>
-    <w:rPrDefault>
-      <w:rPr>
-        <w:rFonts w:ascii="Times New Roman" w:eastAsia="宋体" w:hAnsi="Times New Roman" w:cs="Times New Roman"/>
-        <w:lang w:val="en-US" w:eastAsia="zh-CN" w:bidi="ar-SA"/>
-      </w:rPr>
-    </w:rPrDefault>
-    <w:pPrDefault/>
-  </w:docDefaults>
-  <w:latentStyles w:defLockedState="0" w:defUIPriority="0" w:defSemiHidden="0" w:defUnhideWhenUsed="0" w:defQFormat="0" w:count="267">
-    <w:lsdException w:name="Normal" w:qFormat="1"/>
-    <w:lsdException w:name="heading 1" w:qFormat="1"/>
-    <w:lsdException w:name="heading 2" w:unhideWhenUsed="1" w:qFormat="1"/>
-    <w:lsdException w:name="heading 3" w:semiHidden="1" w:unhideWhenUsed="1" w:qFormat="1"/>
-    <w:lsdException w:name="heading 4" w:semiHidden="1" w:unhideWhenUsed="1" w:qFormat="1"/>
-    <w:lsdException w:name="heading 5" w:semiHidden="1" w:unhideWhenUsed="1" w:qFormat="1"/>
-    <w:lsdException w:name="heading 6" w:semiHidden="1" w:unhideWhenUsed="1" w:qFormat="1"/>
-    <w:lsdException w:name="heading 7" w:semiHidden="1" w:unhideWhenUsed="1" w:qFormat="1"/>
-    <w:lsdException w:name="heading 8" w:semiHidden="1" w:unhideWhenUsed="1" w:qFormat="1"/>
-    <w:lsdException w:name="heading 9" w:semiHidden="1" w:unhideWhenUsed="1" w:qFormat="1"/>
-    <w:lsdException w:name="caption" w:semiHidden="1" w:unhideWhenUsed="1" w:qFormat="1"/>
-    <w:lsdException w:name="Title" w:qFormat="1"/>
-    <w:lsdException w:name="Default Paragraph Font" w:semiHidden="1"/>
-    <w:lsdException w:name="Subtitle" w:qFormat="1"/>
-    <w:lsdException w:name="Strong" w:qFormat="1"/>
-    <w:lsdException w:name="Emphasis" w:qFormat="1"/>
-    <w:lsdException w:name="HTML Top of Form" w:semiHidden="1" w:uiPriority="99" w:unhideWhenUsed="1"/>
-    <w:lsdException w:name="HTML Bottom of Form" w:semiHidden="1" w:uiPriority="99" w:unhideWhenUsed="1"/>
-    <w:lsdException w:name="Normal Table" w:semiHidden="1" w:qFormat="1"/>
-    <w:lsdException w:name="No List" w:semiHidden="1" w:uiPriority="99" w:unhideWhenUsed="1"/>
-    <w:lsdException w:name="Outline List 1" w:semiHidden="1" w:uiPriority="99" w:unhideWhenUsed="1"/>
-    <w:lsdException w:name="Outline List 2" w:semiHidden="1" w:uiPriority="99" w:unhideWhenUsed="1"/>
-    <w:lsdException w:name="Outline List 3" w:semiHidden="1" w:uiPriority="99" w:unhideWhenUsed="1"/>
-    <w:lsdException w:name="Placeholder Text" w:semiHidden="1" w:uiPriority="99" w:unhideWhenUsed="1"/>
-    <w:lsdException w:name="No Spacing" w:semiHidden="1" w:uiPriority="99" w:unhideWhenUsed="1"/>
-    <w:lsdException w:name="Light Shading" w:uiPriority="60"/>
-    <w:lsdException w:name="Light List" w:uiPriority="61"/>
-    <w:lsdException w:name="Light Grid" w:uiPriority="62"/>
-    <w:lsdException w:name="Medium Shading 1" w:uiPriority="63"/>
-    <w:lsdException w:name="Medium Shading 2" w:uiPriority="64"/>
-    <w:lsdException w:name="Medium List 1" w:uiPriority="65"/>
-    <w:lsdException w:name="Medium List 2" w:uiPriority="66"/>
-    <w:lsdException w:name="Medium Grid 1" w:uiPriority="67"/>
-    <w:lsdException w:name="Medium Grid 2" w:uiPriority="68"/>
-    <w:lsdException w:name="Medium Grid 3" w:uiPriority="69"/>
-    <w:lsdException w:name="Dark List" w:uiPriority="70"/>
-    <w:lsdException w:name="Colorful Shading" w:uiPriority="71"/>
-    <w:lsdException w:name="Colorful List" w:uiPriority="72"/>
-    <w:lsdException w:name="Colorful Grid" w:uiPriority="73"/>
-    <w:lsdException w:name="Light Shading Accent 1" w:uiPriority="60"/>
-    <w:lsdException w:name="Light List Accent 1" w:uiPriority="61"/>
-    <w:lsdException w:name="Light Grid Accent 1" w:uiPriority="62"/>
-    <w:lsdException w:name="Medium Shading 1 Accent 1" w:uiPriority="63"/>
-    <w:lsdException w:name="Medium Shading 2 Accent 1" w:uiPriority="64"/>
-    <w:lsdException w:name="Medium List 1 Accent 1" w:uiPriority="65"/>
-    <w:lsdException w:name="Revision" w:semiHidden="1" w:uiPriority="99" w:unhideWhenUsed="1"/>
-    <w:lsdException w:name="List Paragraph" w:semiHidden="1" w:uiPriority="99" w:unhideWhenUsed="1"/>
-    <w:lsdException w:name="Quote" w:semiHidden="1" w:uiPriority="99" w:unhideWhenUsed="1"/>
-    <w:lsdException w:name="Intense Quote" w:semiHidden="1" w:uiPriority="99" w:unhideWhenUsed="1"/>
-    <w:lsdException w:name="Medium List 2 Accent 1" w:uiPriority="66"/>
-    <w:lsdException w:name="Medium Grid 1 Accent 1" w:uiPriority="67"/>
-    <w:lsdException w:name="Medium Grid 2 Accent 1" w:uiPriority="68"/>
-    <w:lsdException w:name="Medium Grid 3 Accent 1" w:uiPriority="69"/>
-    <w:lsdException w:name="Dark List Accent 1" w:uiPriority="70"/>
-    <w:lsdException w:name="Colorful Shading Accent 1" w:uiPriority="71"/>
-    <w:lsdException w:name="Colorful List Accent 1" w:uiPriority="72"/>
-    <w:lsdException w:name="Colorful Grid Accent 1" w:uiPriority="73"/>
-    <w:lsdException w:name="Light Shading Accent 2" w:uiPriority="60"/>
-    <w:lsdException w:name="Light List Accent 2" w:uiPriority="61"/>
-    <w:lsdException w:name="Light Grid Accent 2" w:uiPriority="62"/>
-    <w:lsdException w:name="Medium Shading 1 Accent 2" w:uiPriority="63"/>
-    <w:lsdException w:name="Medium Shading 2 Accent 2" w:uiPriority="64"/>
-    <w:lsdException w:name="Medium List 1 Accent 2" w:uiPriority="65"/>
-    <w:lsdException w:name="Medium List 2 Accent 2" w:uiPriority="66"/>
-    <w:lsdException w:name="Medium Grid 1 Accent 2" w:uiPriority="67"/>
-    <w:lsdException w:name="Medium Grid 2 Accent 2" w:uiPriority="68"/>
-    <w:lsdException w:name="Medium Grid 3 Accent 2" w:uiPriority="69"/>
-    <w:lsdException w:name="Dark List Accent 2" w:uiPriority="70"/>
-    <w:lsdException w:name="Colorful Shading Accent 2" w:uiPriority="71"/>
-    <w:lsdException w:name="Colorful List Accent 2" w:uiPriority="72"/>
-    <w:lsdException w:name="Colorful Grid Accent 2" w:uiPriority="73"/>
-    <w:lsdException w:name="Light Shading Accent 3" w:uiPriority="60"/>
-    <w:lsdException w:name="Light List Accent 3" w:uiPriority="61"/>
-    <w:lsdException w:name="Light Grid Accent 3" w:uiPriority="62"/>
-    <w:lsdException w:name="Medium Shading 1 Accent 3" w:uiPriority="63"/>
-    <w:lsdException w:name="Medium Shading 2 Accent 3" w:uiPriority="64"/>
-    <w:lsdException w:name="Medium List 1 Accent 3" w:uiPriority="65"/>
-    <w:lsdException w:name="Medium List 2 Accent 3" w:uiPriority="66"/>
-    <w:lsdException w:name="Medium Grid 1 Accent 3" w:uiPriority="67"/>
-    <w:lsdException w:name="Medium Grid 2 Accent 3" w:uiPriority="68"/>
-    <w:lsdException w:name="Medium Grid 3 Accent 3" w:uiPriority="69"/>
-    <w:lsdException w:name="Dark List Accent 3" w:uiPriority="70"/>
-    <w:lsdException w:name="Colorful Shading Accent 3" w:uiPriority="71"/>
-    <w:lsdException w:name="Colorful List Accent 3" w:uiPriority="72"/>
-    <w:lsdException w:name="Colorful Grid Accent 3" w:uiPriority="73"/>
-    <w:lsdException w:name="Light Shading Accent 4" w:uiPriority="60"/>
-    <w:lsdException w:name="Light List Accent 4" w:uiPriority="61"/>
-    <w:lsdException w:name="Light Grid Accent 4" w:uiPriority="62"/>
-    <w:lsdException w:name="Medium Shading 1 Accent 4" w:uiPriority="63"/>
-    <w:lsdException w:name="Medium Shading 2 Accent 4" w:uiPriority="64"/>
-    <w:lsdException w:name="Medium List 1 Accent 4" w:uiPriority="65"/>
-    <w:lsdException w:name="Medium List 2 Accent 4" w:uiPriority="66"/>
-    <w:lsdException w:name="Medium Grid 1 Accent 4" w:uiPriority="67"/>
-    <w:lsdException w:name="Medium Grid 2 Accent 4" w:uiPriority="68"/>
-    <w:lsdException w:name="Medium Grid 3 Accent 4" w:uiPriority="69"/>
-    <w:lsdException w:name="Dark List Accent 4" w:uiPriority="70"/>
-    <w:lsdException w:name="Colorful Shading Accent 4" w:uiPriority="71"/>
-    <w:lsdException w:name="Colorful List Accent 4" w:uiPriority="72"/>
-    <w:lsdException w:name="Colorful Grid Accent 4" w:uiPriority="73"/>
-    <w:lsdException w:name="Light Shading Accent 5" w:uiPriority="60"/>
-    <w:lsdException w:name="Light List Accent 5" w:uiPriority="61"/>
-    <w:lsdException w:name="Light Grid Accent 5" w:uiPriority="62"/>
-    <w:lsdException w:name="Medium Shading 1 Accent 5" w:uiPriority="63"/>
-    <w:lsdException w:name="Medium Shading 2 Accent 5" w:uiPriority="64"/>
-    <w:lsdException w:name="Medium List 1 Accent 5" w:uiPriority="65"/>
-    <w:lsdException w:name="Medium List 2 Accent 5" w:uiPriority="66"/>
-    <w:lsdException w:name="Medium Grid 1 Accent 5" w:uiPriority="67"/>
-    <w:lsdException w:name="Medium Grid 2 Accent 5" w:uiPriority="68"/>
-    <w:lsdException w:name="Medium Grid 3 Accent 5" w:uiPriority="69"/>
-    <w:lsdException w:name="Dark List Accent 5" w:uiPriority="70"/>
-    <w:lsdException w:name="Colorful Shading Accent 5" w:uiPriority="71"/>
-    <w:lsdException w:name="Colorful List Accent 5" w:uiPriority="72"/>
-    <w:lsdException w:name="Colorful Grid Accent 5" w:uiPriority="73"/>
-    <w:lsdException w:name="Light Shading Accent 6" w:uiPriority="60"/>
-    <w:lsdException w:name="Light List Accent 6" w:uiPriority="61"/>
-    <w:lsdException w:name="Light Grid Accent 6" w:uiPriority="62"/>
-    <w:lsdException w:name="Medium Shading 1 Accent 6" w:uiPriority="63"/>
-    <w:lsdException w:name="Medium Shading 2 Accent 6" w:uiPriority="64"/>
-    <w:lsdException w:name="Medium List 1 Accent 6" w:uiPriority="65"/>
-    <w:lsdException w:name="Medium List 2 Accent 6" w:uiPriority="66"/>
-    <w:lsdException w:name="Medium Grid 1 Accent 6" w:uiPriority="67"/>
-    <w:lsdException w:name="Medium Grid 2 Accent 6" w:uiPriority="68"/>
-    <w:lsdException w:name="Medium Grid 3 Accent 6" w:uiPriority="69"/>
-    <w:lsdException w:name="Dark List Accent 6" w:uiPriority="70"/>
-    <w:lsdException w:name="Colorful Shading Accent 6" w:uiPriority="71"/>
-    <w:lsdException w:name="Colorful List Accent 6" w:uiPriority="72"/>
-    <w:lsdException w:name="Colorful Grid Accent 6" w:uiPriority="73"/>
-    <w:lsdException w:name="Subtle Emphasis" w:uiPriority="19" w:qFormat="1"/>
-    <w:lsdException w:name="Intense Emphasis" w:uiPriority="21" w:qFormat="1"/>
-    <w:lsdException w:name="Subtle Reference" w:uiPriority="31" w:qFormat="1"/>
-    <w:lsdException w:name="Intense Reference" w:uiPriority="32" w:qFormat="1"/>
-    <w:lsdException w:name="Book Title" w:uiPriority="33" w:qFormat="1"/>
-    <w:lsdException w:name="Bibliography" w:semiHidden="1" w:uiPriority="37" w:unhideWhenUsed="1"/>
-    <w:lsdException w:name="TOC Heading" w:semiHidden="1" w:uiPriority="39" w:unhideWhenUsed="1" w:qFormat="1"/>
-  </w:latentStyles>
-  <w:style w:type="paragraph" w:default="1" w:styleId="a">
-    <w:name w:val="Normal"/>
-    <w:qFormat/>
-    <w:pPr>
-      <w:widowControl w:val="0"/>
-      <w:jc w:val="both"/>
-    </w:pPr>
-    <w:rPr>
-      <w:rFonts w:asciiTheme="minorHAnsi" w:eastAsiaTheme="minorEastAsia" w:hAnsiTheme="minorHAnsi" w:cstheme="minorBidi"/>
-      <w:kern w:val="2"/>
-      <w:sz w:val="21"/>
-      <w:szCs w:val="24"/>
-    </w:rPr>
-  </w:style>
-  <w:style w:type="paragraph" w:styleId="2">
-    <w:name w:val="heading 2"/>
-    <w:basedOn w:val="a"/>
-    <w:next w:val="a"/>
-    <w:unhideWhenUsed/>
-    <w:qFormat/>
-    <w:pPr>
-      <w:keepNext/>
-      <w:keepLines/>
-      <w:spacing w:before="260" w:after="260" w:line="416" w:lineRule="auto"/>
-      <w:outlineLvl w:val="1"/>
-    </w:pPr>
-    <w:rPr>
-      <w:rFonts w:ascii="Arial" w:eastAsia="黑体" w:hAnsi="Arial"/>
-      <w:b/>
-      <w:bCs/>
-      <w:sz w:val="32"/>
-      <w:szCs w:val="32"/>
-    </w:rPr>
-  </w:style>
-  <w:style w:type="character" w:default="1" w:styleId="a0">
-    <w:name w:val="Default Paragraph Font"/>
-    <w:uiPriority w:val="1"/>
-    <w:semiHidden/>
-    <w:unhideWhenUsed/>
-  </w:style>
-  <w:style w:type="table" w:default="1" w:styleId="a1">
-    <w:name w:val="Normal Table"/>
-    <w:uiPriority w:val="99"/>
-    <w:semiHidden/>
-    <w:unhideWhenUsed/>
-    <w:tblPr>
-      <w:tblInd w:w="0" w:type="dxa"/>
-      <w:tblCellMar>
-        <w:top w:w="0" w:type="dxa"/>
-        <w:left w:w="108" w:type="dxa"/>
-        <w:bottom w:w="0" w:type="dxa"/>
-        <w:right w:w="108" w:type="dxa"/>
-      </w:tblCellMar>
-    </w:tblPr>
-  </w:style>
-  <w:style w:type="numbering" w:default="1" w:styleId="a2">
-    <w:name w:val="No List"/>
-    <w:uiPriority w:val="99"/>
-    <w:semiHidden/>
-    <w:unhideWhenUsed/>
-  </w:style>
-  <w:style w:type="character" w:styleId="HTML">
-    <w:name w:val="HTML Code"/>
-    <w:basedOn w:val="a0"/>
-    <w:rPr>
-      <w:rFonts w:ascii="Courier New" w:hAnsi="Courier New" w:cs="Courier New"/>
-      <w:sz w:val="20"/>
-      <w:szCs w:val="20"/>
-    </w:rPr>
-  </w:style>
-  <w:style w:type="paragraph" w:styleId="a3">
-    <w:name w:val="Date"/>
-    <w:basedOn w:val="a"/>
-    <w:next w:val="a"/>
-    <w:link w:val="Char"/>
-    <w:rsid w:val="00F921F3"/>
-    <w:pPr>
-      <w:ind w:leftChars="2500" w:left="100"/>
-    </w:pPr>
-  </w:style>
-  <w:style w:type="character" w:customStyle="1" w:styleId="Char">
-    <w:name w:val="日期 Char"/>
-    <w:basedOn w:val="a0"/>
-    <w:link w:val="a3"/>
-    <w:rsid w:val="00F921F3"/>
-    <w:rPr>
-      <w:rFonts w:asciiTheme="minorHAnsi" w:eastAsiaTheme="minorEastAsia" w:hAnsiTheme="minorHAnsi" w:cstheme="minorBidi"/>
+      <w:rFonts w:asciiTheme="minorHAnsi" w:hAnsiTheme="minorHAnsi" w:eastAsiaTheme="minorEastAsia" w:cstheme="minorBidi"/>
       <w:kern w:val="2"/>
       <w:sz w:val="21"/>
       <w:szCs w:val="24"/>
@@ -2575,7 +2762,7 @@
   <a:themeElements>
     <a:clrScheme name="Office">
       <a:dk1>
-        <a:sysClr val="windowText" lastClr="000000"/>
+        <a:sysClr val="windowText" lastClr="4C4C4C"/>
       </a:dk1>
       <a:lt1>
         <a:sysClr val="window" lastClr="FFFFFF"/>

--- a/javasetutorial/essential/Regular Expressions.docx
+++ b/javasetutorial/essential/Regular Expressions.docx
@@ -2338,6 +2338,185 @@
     </w:p>
     <w:p>
       <w:pPr>
+        <w:pStyle w:val="3"/>
+        <w:rPr>
+          <w:rFonts w:hint="eastAsia"/>
+          <w:lang w:val="en-US"/>
+        </w:rPr>
+      </w:pPr>
+      <w:r>
+        <w:rPr>
+          <w:rFonts w:hint="eastAsia"/>
+          <w:lang w:val="en-US"/>
+        </w:rPr>
+        <w:t>Backreferences</w:t>
+      </w:r>
+    </w:p>
+    <w:p>
+      <w:pPr>
+        <w:rPr>
+          <w:rFonts w:hint="eastAsia"/>
+          <w:lang w:val="en-US"/>
+        </w:rPr>
+      </w:pPr>
+      <w:r>
+        <w:rPr>
+          <w:rFonts w:hint="eastAsia"/>
+          <w:lang w:val="en-US"/>
+        </w:rPr>
+        <w:t>backreference is specified in the regular expression as a backslash (\) followed by a digit indicating the number of the group to be recalled. For example, the expression (\d\d) defines one capturing group matching two digits in a row, which can be recalled later in the expression via the backreference \1.</w:t>
+      </w:r>
+    </w:p>
+    <w:p>
+      <w:pPr>
+        <w:rPr>
+          <w:rFonts w:hint="eastAsia"/>
+          <w:lang w:val="en-US"/>
+        </w:rPr>
+      </w:pPr>
+    </w:p>
+    <w:p>
+      <w:pPr>
+        <w:pStyle w:val="3"/>
+        <w:rPr>
+          <w:rFonts w:hint="eastAsia"/>
+          <w:lang w:val="en-US"/>
+        </w:rPr>
+      </w:pPr>
+      <w:r>
+        <w:rPr>
+          <w:rFonts w:hint="eastAsia"/>
+          <w:lang w:val="en-US"/>
+        </w:rPr>
+        <w:t>Numbering</w:t>
+      </w:r>
+    </w:p>
+    <w:p>
+      <w:pPr>
+        <w:rPr>
+          <w:rFonts w:hint="eastAsia"/>
+          <w:lang w:val="en-US"/>
+        </w:rPr>
+      </w:pPr>
+      <w:r>
+        <w:rPr>
+          <w:rFonts w:hint="eastAsia"/>
+          <w:lang w:val="en-US"/>
+        </w:rPr>
+        <w:t>s described in the Pattern API, capturing groups are numbered by counting their opening parentheses from left to right. In the expression ((A)(B(C))), for example, there are four such groups:</w:t>
+      </w:r>
+    </w:p>
+    <w:p>
+      <w:pPr>
+        <w:rPr>
+          <w:rFonts w:hint="eastAsia"/>
+          <w:lang w:val="en-US"/>
+        </w:rPr>
+      </w:pPr>
+    </w:p>
+    <w:p>
+      <w:pPr>
+        <w:numPr>
+          <w:ilvl w:val="0"/>
+          <w:numId w:val="1"/>
+        </w:numPr>
+        <w:tabs>
+          <w:tab w:val="left" w:pos="425"/>
+        </w:tabs>
+        <w:ind w:left="425" w:leftChars="0" w:hanging="425" w:firstLineChars="0"/>
+        <w:rPr>
+          <w:rFonts w:hint="eastAsia"/>
+          <w:lang w:val="en-US"/>
+        </w:rPr>
+      </w:pPr>
+      <w:r>
+        <w:rPr>
+          <w:rFonts w:hint="eastAsia"/>
+          <w:lang w:val="en-US"/>
+        </w:rPr>
+        <w:t>((A)(B(C)))</w:t>
+      </w:r>
+    </w:p>
+    <w:p>
+      <w:pPr>
+        <w:numPr>
+          <w:ilvl w:val="0"/>
+          <w:numId w:val="1"/>
+        </w:numPr>
+        <w:tabs>
+          <w:tab w:val="left" w:pos="425"/>
+        </w:tabs>
+        <w:ind w:left="425" w:leftChars="0" w:hanging="425" w:firstLineChars="0"/>
+        <w:rPr>
+          <w:rFonts w:hint="eastAsia"/>
+          <w:lang w:val="en-US"/>
+        </w:rPr>
+      </w:pPr>
+      <w:r>
+        <w:rPr>
+          <w:rFonts w:hint="eastAsia"/>
+          <w:lang w:val="en-US"/>
+        </w:rPr>
+        <w:t>(A)</w:t>
+      </w:r>
+    </w:p>
+    <w:p>
+      <w:pPr>
+        <w:numPr>
+          <w:ilvl w:val="0"/>
+          <w:numId w:val="1"/>
+        </w:numPr>
+        <w:tabs>
+          <w:tab w:val="left" w:pos="425"/>
+        </w:tabs>
+        <w:ind w:left="425" w:leftChars="0" w:hanging="425" w:firstLineChars="0"/>
+        <w:rPr>
+          <w:rFonts w:hint="eastAsia"/>
+          <w:lang w:val="en-US"/>
+        </w:rPr>
+      </w:pPr>
+      <w:r>
+        <w:rPr>
+          <w:rFonts w:hint="eastAsia"/>
+          <w:lang w:val="en-US"/>
+        </w:rPr>
+        <w:t>(B(C))</w:t>
+      </w:r>
+    </w:p>
+    <w:p>
+      <w:pPr>
+        <w:numPr>
+          <w:ilvl w:val="0"/>
+          <w:numId w:val="1"/>
+        </w:numPr>
+        <w:tabs>
+          <w:tab w:val="left" w:pos="425"/>
+        </w:tabs>
+        <w:ind w:left="425" w:leftChars="0" w:hanging="425" w:firstLineChars="0"/>
+        <w:rPr>
+          <w:rFonts w:hint="eastAsia"/>
+          <w:lang w:val="en-US"/>
+        </w:rPr>
+      </w:pPr>
+      <w:r>
+        <w:rPr>
+          <w:rFonts w:hint="eastAsia"/>
+          <w:lang w:val="en-US"/>
+        </w:rPr>
+        <w:t>(C)</w:t>
+      </w:r>
+    </w:p>
+    <w:p>
+      <w:pPr>
+        <w:rPr>
+          <w:rFonts w:hint="eastAsia" w:ascii="Arial" w:hAnsi="Arial" w:eastAsia="SimHei"/>
+          <w:bCs/>
+          <w:szCs w:val="21"/>
+        </w:rPr>
+      </w:pPr>
+    </w:p>
+    <w:p>
+      <w:pPr>
         <w:rPr>
           <w:rFonts w:hint="eastAsia" w:ascii="Arial" w:hAnsi="Arial" w:eastAsia="SimHei"/>
           <w:bCs/>
@@ -2385,6 +2564,34 @@
     </w:sectPr>
   </w:body>
 </w:document>
+</file>
+
+<file path=word/numbering.xml><?xml version="1.0" encoding="utf-8"?>
+<w:numbering xmlns:wpc="http://schemas.microsoft.com/office/word/2010/wordprocessingCanvas" xmlns:mc="http://schemas.openxmlformats.org/markup-compatibility/2006" xmlns:o="urn:schemas-microsoft-com:office:office" xmlns:r="http://schemas.openxmlformats.org/officeDocument/2006/relationships" xmlns:m="http://schemas.openxmlformats.org/officeDocument/2006/math" xmlns:v="urn:schemas-microsoft-com:vml" xmlns:wp14="http://schemas.microsoft.com/office/word/2010/wordprocessingDrawing" xmlns:wp="http://schemas.openxmlformats.org/drawingml/2006/wordprocessingDrawing" xmlns:w10="urn:schemas-microsoft-com:office:word" xmlns:w="http://schemas.openxmlformats.org/wordprocessingml/2006/main" xmlns:w14="http://schemas.microsoft.com/office/word/2010/wordml" xmlns:wpg="http://schemas.microsoft.com/office/word/2010/wordprocessingGroup" xmlns:wpi="http://schemas.microsoft.com/office/word/2010/wordprocessingInk" xmlns:wne="http://schemas.microsoft.com/office/word/2006/wordml" xmlns:wps="http://schemas.microsoft.com/office/word/2010/wordprocessingShape" mc:Ignorable="w14 wp14">
+  <w:abstractNum w:abstractNumId="1475903111">
+    <w:nsid w:val="57F87E87"/>
+    <w:multiLevelType w:val="singleLevel"/>
+    <w:tmpl w:val="57F87E87"/>
+    <w:lvl w:ilvl="0" w:tentative="1">
+      <w:start w:val="1"/>
+      <w:numFmt w:val="decimal"/>
+      <w:lvlText w:val="%1."/>
+      <w:lvlJc w:val="left"/>
+      <w:pPr>
+        <w:tabs>
+          <w:tab w:val="left" w:pos="425"/>
+        </w:tabs>
+        <w:ind w:left="425" w:leftChars="0" w:hanging="425" w:firstLineChars="0"/>
+      </w:pPr>
+      <w:rPr>
+        <w:rFonts w:hint="default"/>
+      </w:rPr>
+    </w:lvl>
+  </w:abstractNum>
+  <w:num w:numId="1">
+    <w:abstractNumId w:val="1475903111"/>
+  </w:num>
+</w:numbering>
 </file>
 
 <file path=word/styles.xml><?xml version="1.0" encoding="utf-8"?>
@@ -2462,7 +2669,7 @@
     <w:lsdException w:qFormat="1" w:unhideWhenUsed="0" w:uiPriority="0" w:semiHidden="0" w:name="Title"/>
     <w:lsdException w:unhideWhenUsed="0" w:uiPriority="0" w:semiHidden="0" w:name="Closing"/>
     <w:lsdException w:unhideWhenUsed="0" w:uiPriority="0" w:semiHidden="0" w:name="Signature"/>
-    <w:lsdException w:uiPriority="1" w:name="Default Paragraph Font"/>
+    <w:lsdException w:uiPriority="1" w:semiHidden="0" w:name="Default Paragraph Font"/>
     <w:lsdException w:unhideWhenUsed="0" w:uiPriority="0" w:semiHidden="0" w:name="Body Text"/>
     <w:lsdException w:unhideWhenUsed="0" w:uiPriority="0" w:semiHidden="0" w:name="Body Text Indent"/>
     <w:lsdException w:unhideWhenUsed="0" w:uiPriority="0" w:semiHidden="0" w:name="List Continue"/>
@@ -2500,7 +2707,7 @@
     <w:lsdException w:unhideWhenUsed="0" w:uiPriority="0" w:semiHidden="0" w:name="HTML Sample"/>
     <w:lsdException w:unhideWhenUsed="0" w:uiPriority="0" w:semiHidden="0" w:name="HTML Typewriter"/>
     <w:lsdException w:unhideWhenUsed="0" w:uiPriority="0" w:semiHidden="0" w:name="HTML Variable"/>
-    <w:lsdException w:uiPriority="99" w:name="Normal Table"/>
+    <w:lsdException w:uiPriority="99" w:semiHidden="0" w:name="Normal Table"/>
     <w:lsdException w:unhideWhenUsed="0" w:uiPriority="0" w:semiHidden="0" w:name="annotation subject"/>
     <w:lsdException w:unhideWhenUsed="0" w:uiPriority="0" w:semiHidden="0" w:name="Table Simple 1"/>
     <w:lsdException w:unhideWhenUsed="0" w:uiPriority="0" w:semiHidden="0" w:name="Table Simple 2"/>
